--- a/112-2/CI5218701 色彩學在影像與照明產業之應用/色彩課程期中報告_0402黃雅婄版本.docx
+++ b/112-2/CI5218701 色彩學在影像與照明產業之應用/色彩課程期中報告_0402黃雅婄版本.docx
@@ -91,7 +91,6 @@
       <w:pPr>
         <w:ind w:left="480" w:firstLineChars="0" w:hanging="480"/>
         <w:rPr>
-          <w:rFonts w:hint="eastAsia"/>
           <w:b/>
           <w:bCs/>
           <w:color w:val="FF0000"/>
@@ -791,9 +790,6 @@
           <w:numId w:val="3"/>
         </w:numPr>
         <w:ind w:leftChars="0" w:firstLineChars="0"/>
-        <w:rPr>
-          <w:rFonts w:hint="eastAsia"/>
-        </w:rPr>
       </w:pPr>
       <w:r>
         <w:rPr>
@@ -989,9 +985,6 @@
           <w:numId w:val="3"/>
         </w:numPr>
         <w:ind w:leftChars="0" w:firstLineChars="0"/>
-        <w:rPr>
-          <w:rFonts w:hint="eastAsia"/>
-        </w:rPr>
       </w:pPr>
       <w:r>
         <w:rPr>
@@ -1017,13 +1010,7 @@
         <w:rPr>
           <w:rFonts w:hint="eastAsia"/>
         </w:rPr>
-        <w:t>Re</w:t>
-      </w:r>
-      <w:r>
-        <w:rPr>
-          <w:rFonts w:hint="eastAsia"/>
-        </w:rPr>
-        <w:t>flectance</w:t>
+        <w:t>Reflectance</w:t>
       </w:r>
       <w:proofErr w:type="gramStart"/>
       <w:r>
@@ -1048,9 +1035,6 @@
           <w:numId w:val="3"/>
         </w:numPr>
         <w:ind w:leftChars="0" w:firstLineChars="0"/>
-        <w:rPr>
-          <w:rFonts w:hint="eastAsia"/>
-        </w:rPr>
       </w:pPr>
       <w:r>
         <w:rPr>
@@ -1388,6 +1372,65 @@
       </w:pPr>
       <w:r>
         <w:rPr>
+          <w:noProof/>
+          <w:color w:val="FF0000"/>
+        </w:rPr>
+        <w:drawing>
+          <wp:anchor distT="0" distB="0" distL="114300" distR="114300" simplePos="0" relativeHeight="251658240" behindDoc="0" locked="0" layoutInCell="1" allowOverlap="1" wp14:anchorId="0EDF1210" wp14:editId="0DF9B2A0">
+            <wp:simplePos x="0" y="0"/>
+            <wp:positionH relativeFrom="column">
+              <wp:posOffset>-11782</wp:posOffset>
+            </wp:positionH>
+            <wp:positionV relativeFrom="paragraph">
+              <wp:posOffset>73660</wp:posOffset>
+            </wp:positionV>
+            <wp:extent cx="2280285" cy="2124710"/>
+            <wp:effectExtent l="0" t="0" r="5715" b="8890"/>
+            <wp:wrapSquare wrapText="bothSides"/>
+            <wp:docPr id="878085780" name="圖片 1"/>
+            <wp:cNvGraphicFramePr>
+              <a:graphicFrameLocks xmlns:a="http://schemas.openxmlformats.org/drawingml/2006/main" noChangeAspect="1"/>
+            </wp:cNvGraphicFramePr>
+            <a:graphic xmlns:a="http://schemas.openxmlformats.org/drawingml/2006/main">
+              <a:graphicData uri="http://schemas.openxmlformats.org/drawingml/2006/picture">
+                <pic:pic xmlns:pic="http://schemas.openxmlformats.org/drawingml/2006/picture">
+                  <pic:nvPicPr>
+                    <pic:cNvPr id="0" name="Picture 2"/>
+                    <pic:cNvPicPr>
+                      <a:picLocks noChangeAspect="1" noChangeArrowheads="1"/>
+                    </pic:cNvPicPr>
+                  </pic:nvPicPr>
+                  <pic:blipFill>
+                    <a:blip r:embed="rId10" cstate="print">
+                      <a:extLst>
+                        <a:ext uri="{28A0092B-C50C-407E-A947-70E740481C1C}">
+                          <a14:useLocalDpi xmlns:a14="http://schemas.microsoft.com/office/drawing/2010/main" val="0"/>
+                        </a:ext>
+                      </a:extLst>
+                    </a:blip>
+                    <a:srcRect/>
+                    <a:stretch>
+                      <a:fillRect/>
+                    </a:stretch>
+                  </pic:blipFill>
+                  <pic:spPr bwMode="auto">
+                    <a:xfrm>
+                      <a:off x="0" y="0"/>
+                      <a:ext cx="2280285" cy="2124710"/>
+                    </a:xfrm>
+                    <a:prstGeom prst="rect">
+                      <a:avLst/>
+                    </a:prstGeom>
+                    <a:noFill/>
+                  </pic:spPr>
+                </pic:pic>
+              </a:graphicData>
+            </a:graphic>
+          </wp:anchor>
+        </w:drawing>
+      </w:r>
+      <w:r>
+        <w:rPr>
           <w:rFonts w:hint="eastAsia"/>
           <w:b/>
           <w:bCs/>
@@ -1439,7 +1482,6 @@
         </w:numPr>
         <w:ind w:leftChars="0" w:firstLineChars="0"/>
         <w:rPr>
-          <w:rFonts w:hint="eastAsia"/>
           <w:color w:val="FF0000"/>
         </w:rPr>
       </w:pPr>
@@ -1784,7 +1826,6 @@
       <w:pPr>
         <w:ind w:left="0" w:firstLineChars="0" w:firstLine="0"/>
         <w:rPr>
-          <w:rFonts w:hint="eastAsia"/>
           <w:b/>
           <w:bCs/>
           <w:color w:val="FF0000"/>
@@ -1914,7 +1955,7 @@
                     </pic:cNvPicPr>
                   </pic:nvPicPr>
                   <pic:blipFill>
-                    <a:blip r:embed="rId14">
+                    <a:blip r:embed="rId15">
                       <a:extLst>
                         <a:ext uri="{28A0092B-C50C-407E-A947-70E740481C1C}">
                           <a14:useLocalDpi xmlns:a14="http://schemas.microsoft.com/office/drawing/2010/main" val="0"/>
@@ -2120,7 +2161,7 @@
                     </pic:cNvPicPr>
                   </pic:nvPicPr>
                   <pic:blipFill>
-                    <a:blip r:embed="rId15">
+                    <a:blip r:embed="rId16">
                       <a:extLst>
                         <a:ext uri="{28A0092B-C50C-407E-A947-70E740481C1C}">
                           <a14:useLocalDpi xmlns:a14="http://schemas.microsoft.com/office/drawing/2010/main" val="0"/>
@@ -2381,7 +2422,7 @@
                     </pic:cNvPicPr>
                   </pic:nvPicPr>
                   <pic:blipFill>
-                    <a:blip r:embed="rId16">
+                    <a:blip r:embed="rId17">
                       <a:extLst>
                         <a:ext uri="{28A0092B-C50C-407E-A947-70E740481C1C}">
                           <a14:useLocalDpi xmlns:a14="http://schemas.microsoft.com/office/drawing/2010/main" val="0"/>
@@ -2422,110 +2463,21 @@
         </w:numPr>
         <w:ind w:leftChars="0" w:firstLineChars="0"/>
       </w:pPr>
-      <w:r>
-        <w:rPr>
-          <w:rFonts w:hint="eastAsia"/>
-        </w:rPr>
-        <w:t>人眼色覺感知根據</w:t>
-      </w:r>
-      <w:r>
-        <w:rPr>
-          <w:rFonts w:hint="eastAsia"/>
-        </w:rPr>
-        <w:t xml:space="preserve"> Young-Helmholtz </w:t>
-      </w:r>
-      <w:r>
-        <w:rPr>
-          <w:rFonts w:hint="eastAsia"/>
-        </w:rPr>
-        <w:t>的理論</w:t>
-      </w:r>
-      <w:r>
-        <w:rPr>
-          <w:rStyle w:val="aa"/>
-        </w:rPr>
-        <w:endnoteReference w:id="5"/>
-      </w:r>
-      <w:r>
-        <w:rPr>
-          <w:rFonts w:hint="eastAsia"/>
-        </w:rPr>
-        <w:t>，人類的色覺是來自視網膜</w:t>
-      </w:r>
       <w:proofErr w:type="gramStart"/>
       <w:r>
         <w:rPr>
           <w:rFonts w:hint="eastAsia"/>
-        </w:rPr>
-        <w:t>三種錐狀細胞</w:t>
+          <w:color w:val="FF0000"/>
+        </w:rPr>
+        <w:t>混淆色線</w:t>
       </w:r>
       <w:proofErr w:type="gramEnd"/>
       <w:r>
         <w:rPr>
           <w:rFonts w:hint="eastAsia"/>
-        </w:rPr>
-        <w:t>相互作用而產生。當光線入射眼睛時，</w:t>
-      </w:r>
-      <w:proofErr w:type="gramStart"/>
-      <w:r>
-        <w:rPr>
-          <w:rFonts w:hint="eastAsia"/>
-        </w:rPr>
-        <w:t>三種錐狀細胞</w:t>
-      </w:r>
-      <w:proofErr w:type="gramEnd"/>
-      <w:r>
-        <w:rPr>
-          <w:rFonts w:hint="eastAsia"/>
-        </w:rPr>
-        <w:t>各自受到刺激產生不同程度的興奮反應，最後在腦中產生相應色覺。</w:t>
-      </w:r>
-      <w:r>
-        <w:cr/>
-      </w:r>
-      <w:r>
-        <w:rPr>
-          <w:rFonts w:hint="eastAsia"/>
-        </w:rPr>
-        <w:t>色覺異常</w:t>
-      </w:r>
-      <w:r>
-        <w:rPr>
-          <w:rFonts w:hint="eastAsia"/>
-        </w:rPr>
-        <w:t xml:space="preserve"> </w:t>
-      </w:r>
-      <w:r>
-        <w:rPr>
-          <w:rFonts w:hint="eastAsia"/>
-        </w:rPr>
-        <w:t>（</w:t>
-      </w:r>
-      <w:r>
-        <w:rPr>
-          <w:rFonts w:hint="eastAsia"/>
-        </w:rPr>
-        <w:t xml:space="preserve">Color Vision </w:t>
-      </w:r>
-      <w:proofErr w:type="spellStart"/>
-      <w:r>
-        <w:rPr>
-          <w:rFonts w:hint="eastAsia"/>
-        </w:rPr>
-        <w:t>Deficency</w:t>
-      </w:r>
-      <w:proofErr w:type="spellEnd"/>
-      <w:r>
-        <w:rPr>
-          <w:rFonts w:hint="eastAsia"/>
-        </w:rPr>
-        <w:t>, CVD</w:t>
-      </w:r>
-      <w:r>
-        <w:rPr>
-          <w:rFonts w:hint="eastAsia"/>
-        </w:rPr>
-        <w:t>）分為先天性色覺異常與後天性色</w:t>
+          <w:color w:val="FF0000"/>
+        </w:rPr>
+        <w:t>(Confusion line)</w:t>
       </w:r>
     </w:p>
     <w:p>
@@ -2540,12 +2492,598 @@
       <w:r>
         <w:rPr>
           <w:rFonts w:hint="eastAsia"/>
+          <w:color w:val="FF0000"/>
+        </w:rPr>
+        <w:t>對色覺障礙者而言，</w:t>
+      </w:r>
+      <w:proofErr w:type="spellStart"/>
+      <w:r>
+        <w:rPr>
+          <w:rFonts w:hint="eastAsia"/>
+          <w:color w:val="FF0000"/>
+        </w:rPr>
+        <w:t>CIExy</w:t>
+      </w:r>
+      <w:proofErr w:type="spellEnd"/>
+      <w:r>
+        <w:rPr>
+          <w:rFonts w:hint="eastAsia"/>
+          <w:color w:val="FF0000"/>
+        </w:rPr>
+        <w:t>色度圖上指定同一</w:t>
+      </w:r>
+      <w:proofErr w:type="gramStart"/>
+      <w:r>
+        <w:rPr>
+          <w:rFonts w:hint="eastAsia"/>
+          <w:color w:val="FF0000"/>
+        </w:rPr>
+        <w:t>條色線</w:t>
+      </w:r>
+      <w:proofErr w:type="gramEnd"/>
+      <w:r>
+        <w:rPr>
+          <w:rFonts w:hint="eastAsia"/>
+          <w:color w:val="FF0000"/>
+        </w:rPr>
+        <w:t>的顏色容易被會混淆，而造成這樣分辨不出色線上顏色的原因是由於缺少紅、綠、藍感光細胞。</w:t>
+      </w:r>
+    </w:p>
+    <w:p>
+      <w:pPr>
+        <w:pStyle w:val="a4"/>
+        <w:numPr>
+          <w:ilvl w:val="0"/>
+          <w:numId w:val="2"/>
+        </w:numPr>
+        <w:ind w:leftChars="0" w:firstLineChars="0"/>
+      </w:pPr>
+      <w:r>
+        <w:rPr>
+          <w:rFonts w:hint="eastAsia"/>
+          <w:color w:val="FF0000"/>
+        </w:rPr>
+        <w:t>LMS</w:t>
+      </w:r>
+      <w:r>
+        <w:rPr>
+          <w:rFonts w:hint="eastAsia"/>
+          <w:color w:val="FF0000"/>
+        </w:rPr>
+        <w:t>敏感度曲線，分別對應紅綠藍光波段</w:t>
+      </w:r>
+      <w:r>
+        <w:rPr>
+          <w:rFonts w:hint="eastAsia"/>
+          <w:color w:val="FF0000"/>
+        </w:rPr>
+        <w:t>，其中</w:t>
+      </w:r>
+      <w:proofErr w:type="gramStart"/>
+      <w:r>
+        <w:rPr>
+          <w:rFonts w:hint="eastAsia"/>
+          <w:color w:val="FF0000"/>
+        </w:rPr>
+        <w:t>中</w:t>
+      </w:r>
+      <w:proofErr w:type="gramEnd"/>
+      <w:r>
+        <w:rPr>
+          <w:rFonts w:hint="eastAsia"/>
+          <w:color w:val="FF0000"/>
+        </w:rPr>
+        <w:t>波長</w:t>
+      </w:r>
+      <w:r>
+        <w:rPr>
+          <w:rFonts w:hint="eastAsia"/>
+          <w:color w:val="FF0000"/>
+        </w:rPr>
+        <w:t>M</w:t>
+      </w:r>
+      <w:r>
+        <w:rPr>
+          <w:rFonts w:hint="eastAsia"/>
+          <w:color w:val="FF0000"/>
+        </w:rPr>
+        <w:t>與長波長</w:t>
+      </w:r>
+      <w:r>
+        <w:rPr>
+          <w:rFonts w:hint="eastAsia"/>
+          <w:color w:val="FF0000"/>
+        </w:rPr>
+        <w:t>L</w:t>
+      </w:r>
+      <w:r>
+        <w:rPr>
+          <w:rFonts w:hint="eastAsia"/>
+          <w:color w:val="FF0000"/>
+        </w:rPr>
+        <w:t>有很大的重疊</w:t>
+      </w:r>
+    </w:p>
+    <w:p>
+      <w:pPr>
+        <w:pStyle w:val="a4"/>
+        <w:numPr>
+          <w:ilvl w:val="0"/>
+          <w:numId w:val="2"/>
+        </w:numPr>
+        <w:ind w:leftChars="0" w:firstLineChars="0"/>
+      </w:pPr>
+      <w:r>
+        <w:rPr>
+          <w:rFonts w:hint="eastAsia"/>
+          <w:color w:val="FF0000"/>
+        </w:rPr>
+        <w:t>第一型色覺障礙</w:t>
+      </w:r>
+      <w:r>
+        <w:rPr>
+          <w:rFonts w:hint="eastAsia"/>
+          <w:color w:val="FF0000"/>
+        </w:rPr>
+        <w:t xml:space="preserve"> </w:t>
+      </w:r>
+      <w:r>
+        <w:rPr>
+          <w:rFonts w:hint="eastAsia"/>
+          <w:color w:val="FF0000"/>
+        </w:rPr>
+        <w:t>控制紅色的</w:t>
+      </w:r>
+      <w:r>
+        <w:rPr>
+          <w:rFonts w:hint="eastAsia"/>
+          <w:color w:val="FF0000"/>
+        </w:rPr>
+        <w:t>L</w:t>
+      </w:r>
+      <w:r>
+        <w:rPr>
+          <w:rFonts w:hint="eastAsia"/>
+          <w:color w:val="FF0000"/>
+        </w:rPr>
+        <w:t>長波長往</w:t>
+      </w:r>
+      <w:r>
+        <w:rPr>
+          <w:rFonts w:hint="eastAsia"/>
+          <w:color w:val="FF0000"/>
+        </w:rPr>
+        <w:t>M</w:t>
+      </w:r>
+      <w:r>
+        <w:rPr>
+          <w:rFonts w:hint="eastAsia"/>
+          <w:color w:val="FF0000"/>
+        </w:rPr>
+        <w:t>中波長移動</w:t>
+      </w:r>
+      <w:r>
+        <w:rPr>
+          <w:rFonts w:hint="eastAsia"/>
+          <w:color w:val="FF0000"/>
+        </w:rPr>
+        <w:t xml:space="preserve"> </w:t>
+      </w:r>
+      <w:r>
+        <w:rPr>
+          <w:rFonts w:hint="eastAsia"/>
+          <w:color w:val="FF0000"/>
+        </w:rPr>
+        <w:t>有分二</w:t>
+      </w:r>
+      <w:proofErr w:type="gramStart"/>
+      <w:r>
+        <w:rPr>
+          <w:rFonts w:hint="eastAsia"/>
+          <w:color w:val="FF0000"/>
+        </w:rPr>
+        <w:t>色紅色盲</w:t>
+      </w:r>
+      <w:proofErr w:type="gramEnd"/>
+      <w:r>
+        <w:rPr>
+          <w:rFonts w:hint="eastAsia"/>
+          <w:color w:val="FF0000"/>
+        </w:rPr>
+        <w:t>三色紅色弱</w:t>
+      </w:r>
+      <w:r>
+        <w:rPr>
+          <w:rFonts w:hint="eastAsia"/>
+          <w:color w:val="FF0000"/>
+        </w:rPr>
+        <w:t xml:space="preserve"> </w:t>
+      </w:r>
+      <w:r>
+        <w:rPr>
+          <w:rFonts w:hint="eastAsia"/>
+          <w:color w:val="FF0000"/>
+        </w:rPr>
+        <w:t>第二型</w:t>
+      </w:r>
+      <w:r>
+        <w:rPr>
+          <w:rFonts w:hint="eastAsia"/>
+          <w:color w:val="FF0000"/>
+        </w:rPr>
+        <w:t xml:space="preserve"> </w:t>
+      </w:r>
+      <w:r>
+        <w:rPr>
+          <w:rFonts w:hint="eastAsia"/>
+          <w:color w:val="FF0000"/>
+        </w:rPr>
+        <w:t>控制</w:t>
+      </w:r>
+      <w:r>
+        <w:rPr>
+          <w:rFonts w:hint="eastAsia"/>
+          <w:color w:val="FF0000"/>
+        </w:rPr>
+        <w:t>綠色</w:t>
+      </w:r>
+      <w:r>
+        <w:rPr>
+          <w:rFonts w:hint="eastAsia"/>
+          <w:color w:val="FF0000"/>
+        </w:rPr>
+        <w:t>的</w:t>
+      </w:r>
+      <w:r>
+        <w:rPr>
+          <w:rFonts w:hint="eastAsia"/>
+          <w:color w:val="FF0000"/>
+        </w:rPr>
+        <w:t>M</w:t>
+      </w:r>
+      <w:r>
+        <w:rPr>
+          <w:rFonts w:hint="eastAsia"/>
+          <w:color w:val="FF0000"/>
+        </w:rPr>
+        <w:t>中</w:t>
+      </w:r>
+      <w:r>
+        <w:rPr>
+          <w:rFonts w:hint="eastAsia"/>
+          <w:color w:val="FF0000"/>
+        </w:rPr>
+        <w:t>波長往</w:t>
+      </w:r>
+      <w:r>
+        <w:rPr>
+          <w:rFonts w:hint="eastAsia"/>
+          <w:color w:val="FF0000"/>
+        </w:rPr>
+        <w:t>L</w:t>
+      </w:r>
+      <w:r>
+        <w:rPr>
+          <w:rFonts w:hint="eastAsia"/>
+          <w:color w:val="FF0000"/>
+        </w:rPr>
+        <w:t>長</w:t>
+      </w:r>
+      <w:r>
+        <w:rPr>
+          <w:rFonts w:hint="eastAsia"/>
+          <w:color w:val="FF0000"/>
+        </w:rPr>
+        <w:t>波長移動</w:t>
+      </w:r>
+      <w:r>
+        <w:rPr>
+          <w:rFonts w:hint="eastAsia"/>
+          <w:color w:val="FF0000"/>
+        </w:rPr>
+        <w:t xml:space="preserve"> </w:t>
+      </w:r>
+      <w:r>
+        <w:rPr>
+          <w:rFonts w:hint="eastAsia"/>
+          <w:color w:val="FF0000"/>
+        </w:rPr>
+        <w:t>有分二</w:t>
+      </w:r>
+      <w:proofErr w:type="gramStart"/>
+      <w:r>
+        <w:rPr>
+          <w:rFonts w:hint="eastAsia"/>
+          <w:color w:val="FF0000"/>
         </w:rPr>
         <w:t>色</w:t>
       </w:r>
       <w:r>
         <w:rPr>
           <w:rFonts w:hint="eastAsia"/>
+          <w:color w:val="FF0000"/>
+        </w:rPr>
+        <w:t>綠</w:t>
+      </w:r>
+      <w:r>
+        <w:rPr>
+          <w:rFonts w:hint="eastAsia"/>
+          <w:color w:val="FF0000"/>
+        </w:rPr>
+        <w:t>色盲</w:t>
+      </w:r>
+      <w:proofErr w:type="gramEnd"/>
+      <w:r>
+        <w:rPr>
+          <w:rFonts w:hint="eastAsia"/>
+          <w:color w:val="FF0000"/>
+        </w:rPr>
+        <w:t>三色</w:t>
+      </w:r>
+      <w:r>
+        <w:rPr>
+          <w:rFonts w:hint="eastAsia"/>
+          <w:color w:val="FF0000"/>
+        </w:rPr>
+        <w:t>綠</w:t>
+      </w:r>
+      <w:r>
+        <w:rPr>
+          <w:rFonts w:hint="eastAsia"/>
+          <w:color w:val="FF0000"/>
+        </w:rPr>
+        <w:t>色弱</w:t>
+      </w:r>
+      <w:r>
+        <w:rPr>
+          <w:rFonts w:hint="eastAsia"/>
+          <w:color w:val="FF0000"/>
+        </w:rPr>
+        <w:t xml:space="preserve">　第三型　</w:t>
+      </w:r>
+      <w:r>
+        <w:rPr>
+          <w:rFonts w:hint="eastAsia"/>
+          <w:color w:val="FF0000"/>
+        </w:rPr>
+        <w:t>控制</w:t>
+      </w:r>
+      <w:r>
+        <w:rPr>
+          <w:rFonts w:hint="eastAsia"/>
+          <w:color w:val="FF0000"/>
+        </w:rPr>
+        <w:t>藍</w:t>
+      </w:r>
+      <w:r>
+        <w:rPr>
+          <w:rFonts w:hint="eastAsia"/>
+          <w:color w:val="FF0000"/>
+        </w:rPr>
+        <w:t>色的</w:t>
+      </w:r>
+      <w:proofErr w:type="gramStart"/>
+      <w:r>
+        <w:rPr>
+          <w:rFonts w:hint="eastAsia"/>
+          <w:color w:val="FF0000"/>
+        </w:rPr>
+        <w:t>Ｓ短</w:t>
+      </w:r>
+      <w:r>
+        <w:rPr>
+          <w:rFonts w:hint="eastAsia"/>
+          <w:color w:val="FF0000"/>
+        </w:rPr>
+        <w:t>波長往</w:t>
+      </w:r>
+      <w:proofErr w:type="gramEnd"/>
+      <w:r>
+        <w:rPr>
+          <w:rFonts w:hint="eastAsia"/>
+          <w:color w:val="FF0000"/>
+        </w:rPr>
+        <w:t>M</w:t>
+      </w:r>
+      <w:r>
+        <w:rPr>
+          <w:rFonts w:hint="eastAsia"/>
+          <w:color w:val="FF0000"/>
+        </w:rPr>
+        <w:t>中波長移動</w:t>
+      </w:r>
+      <w:r>
+        <w:rPr>
+          <w:rFonts w:hint="eastAsia"/>
+          <w:color w:val="FF0000"/>
+        </w:rPr>
+        <w:t xml:space="preserve"> </w:t>
+      </w:r>
+      <w:r>
+        <w:rPr>
+          <w:rFonts w:hint="eastAsia"/>
+          <w:color w:val="FF0000"/>
+        </w:rPr>
+        <w:t>有分二</w:t>
+      </w:r>
+      <w:proofErr w:type="gramStart"/>
+      <w:r>
+        <w:rPr>
+          <w:rFonts w:hint="eastAsia"/>
+          <w:color w:val="FF0000"/>
+        </w:rPr>
+        <w:t>色</w:t>
+      </w:r>
+      <w:r>
+        <w:rPr>
+          <w:rFonts w:hint="eastAsia"/>
+          <w:color w:val="FF0000"/>
+        </w:rPr>
+        <w:t>藍</w:t>
+      </w:r>
+      <w:r>
+        <w:rPr>
+          <w:rFonts w:hint="eastAsia"/>
+          <w:color w:val="FF0000"/>
+        </w:rPr>
+        <w:t>色盲</w:t>
+      </w:r>
+      <w:proofErr w:type="gramEnd"/>
+      <w:r>
+        <w:rPr>
+          <w:rFonts w:hint="eastAsia"/>
+          <w:color w:val="FF0000"/>
+        </w:rPr>
+        <w:t>三色</w:t>
+      </w:r>
+      <w:r>
+        <w:rPr>
+          <w:rFonts w:hint="eastAsia"/>
+          <w:color w:val="FF0000"/>
+        </w:rPr>
+        <w:t>藍</w:t>
+      </w:r>
+      <w:r>
+        <w:rPr>
+          <w:rFonts w:hint="eastAsia"/>
+          <w:color w:val="FF0000"/>
+        </w:rPr>
+        <w:t>色弱</w:t>
+      </w:r>
+    </w:p>
+    <w:p>
+      <w:pPr>
+        <w:pStyle w:val="a4"/>
+        <w:numPr>
+          <w:ilvl w:val="0"/>
+          <w:numId w:val="2"/>
+        </w:numPr>
+        <w:ind w:leftChars="0" w:firstLineChars="0"/>
+      </w:pPr>
+      <w:r>
+        <w:rPr>
+          <w:rFonts w:hint="eastAsia"/>
+        </w:rPr>
+        <w:t>人眼色覺感知根據</w:t>
+      </w:r>
+      <w:r>
+        <w:rPr>
+          <w:rFonts w:hint="eastAsia"/>
+        </w:rPr>
+        <w:t xml:space="preserve"> Young-Helmholtz </w:t>
+      </w:r>
+      <w:r>
+        <w:rPr>
+          <w:rFonts w:hint="eastAsia"/>
+        </w:rPr>
+        <w:t>的理論</w:t>
+      </w:r>
+      <w:r>
+        <w:rPr>
+          <w:rStyle w:val="aa"/>
+        </w:rPr>
+        <w:endnoteReference w:id="5"/>
+      </w:r>
+      <w:r>
+        <w:rPr>
+          <w:rFonts w:hint="eastAsia"/>
+        </w:rPr>
+        <w:t>，人類的色覺是來自視網膜</w:t>
+      </w:r>
+      <w:proofErr w:type="gramStart"/>
+      <w:r>
+        <w:rPr>
+          <w:rFonts w:hint="eastAsia"/>
+        </w:rPr>
+        <w:t>三種錐狀細胞</w:t>
+      </w:r>
+      <w:proofErr w:type="gramEnd"/>
+      <w:r>
+        <w:rPr>
+          <w:rFonts w:hint="eastAsia"/>
+        </w:rPr>
+        <w:t>相互作用而產生。當光線入射眼睛時，</w:t>
+      </w:r>
+      <w:proofErr w:type="gramStart"/>
+      <w:r>
+        <w:rPr>
+          <w:rFonts w:hint="eastAsia"/>
+        </w:rPr>
+        <w:t>三種錐狀細胞</w:t>
+      </w:r>
+      <w:proofErr w:type="gramEnd"/>
+      <w:r>
+        <w:rPr>
+          <w:rFonts w:hint="eastAsia"/>
+        </w:rPr>
+        <w:t>各自受到刺激產生不同程度的興奮反應，最後在腦中產生相應色覺。</w:t>
+      </w:r>
+      <w:r>
+        <w:cr/>
+      </w:r>
+      <w:r>
+        <w:rPr>
+          <w:rFonts w:hint="eastAsia"/>
+        </w:rPr>
+        <w:t>色覺異常</w:t>
+      </w:r>
+      <w:r>
+        <w:rPr>
+          <w:rFonts w:hint="eastAsia"/>
+        </w:rPr>
+        <w:t xml:space="preserve"> </w:t>
+      </w:r>
+      <w:r>
+        <w:rPr>
+          <w:rFonts w:hint="eastAsia"/>
+        </w:rPr>
+        <w:t>（</w:t>
+      </w:r>
+      <w:r>
+        <w:rPr>
+          <w:rFonts w:hint="eastAsia"/>
+        </w:rPr>
+        <w:t xml:space="preserve">Color Vision </w:t>
+      </w:r>
+      <w:proofErr w:type="spellStart"/>
+      <w:r>
+        <w:rPr>
+          <w:rFonts w:hint="eastAsia"/>
+        </w:rPr>
+        <w:t>Deficency</w:t>
+      </w:r>
+      <w:proofErr w:type="spellEnd"/>
+      <w:r>
+        <w:rPr>
+          <w:rFonts w:hint="eastAsia"/>
+        </w:rPr>
+        <w:t>, CVD</w:t>
+      </w:r>
+      <w:r>
+        <w:rPr>
+          <w:rFonts w:hint="eastAsia"/>
+        </w:rPr>
+        <w:t>）分為先天性色覺異常與後天性色</w:t>
+      </w:r>
+    </w:p>
+    <w:p>
+      <w:pPr>
+        <w:pStyle w:val="a4"/>
+        <w:numPr>
+          <w:ilvl w:val="0"/>
+          <w:numId w:val="2"/>
+        </w:numPr>
+        <w:ind w:leftChars="0" w:firstLineChars="0"/>
+      </w:pPr>
+      <w:r>
+        <w:rPr>
+          <w:rFonts w:hint="eastAsia"/>
+        </w:rPr>
+        <w:t>色</w:t>
+      </w:r>
+      <w:r>
+        <w:rPr>
+          <w:rFonts w:hint="eastAsia"/>
         </w:rPr>
         <w:t>覺異常兩大類。由於人類辨識顏色的基因來</w:t>
       </w:r>
@@ -2595,7 +3133,14 @@
         <w:rPr>
           <w:rFonts w:hint="eastAsia"/>
         </w:rPr>
-        <w:t>。因此，若母親為色覺異常，其所生的兒子必定遺傳為色覺異常者。而後天性色覺異常有可能因為視網膜、視神經病發生。最先發現色覺異常是英國學者約翰．道爾頓（</w:t>
+        <w:t>。因此，若母親為色覺異常，其所生的兒子必定遺傳為色覺異常者。而後天性色覺異常有可能因為視網膜、視</w:t>
+      </w:r>
+      <w:r>
+        <w:rPr>
+          <w:rFonts w:hint="eastAsia"/>
+        </w:rPr>
+        <w:lastRenderedPageBreak/>
+        <w:t>神經病發生。最先發現色覺異常是英國學者約翰．道爾頓（</w:t>
       </w:r>
       <w:r>
         <w:rPr>
@@ -2797,7 +3342,6 @@
         <w:rPr>
           <w:rFonts w:hint="eastAsia"/>
         </w:rPr>
-        <w:lastRenderedPageBreak/>
         <w:t>（短波</w:t>
       </w:r>
       <w:proofErr w:type="gramStart"/>
@@ -3006,7 +3550,7 @@
                     <pic:cNvPicPr/>
                   </pic:nvPicPr>
                   <pic:blipFill>
-                    <a:blip r:embed="rId17"/>
+                    <a:blip r:embed="rId18"/>
                     <a:stretch>
                       <a:fillRect/>
                     </a:stretch>
@@ -3258,14 +3802,12 @@
         </w:rPr>
         <w:t xml:space="preserve">, </w:t>
       </w:r>
-      <w:proofErr w:type="gramStart"/>
       <w:r>
         <w:rPr>
           <w:rFonts w:hint="eastAsia"/>
         </w:rPr>
         <w:t>孫沛立</w:t>
       </w:r>
-      <w:proofErr w:type="gramEnd"/>
       <w:r>
         <w:rPr>
           <w:rFonts w:hint="eastAsia"/>
@@ -3456,13 +3998,8 @@
       <w:r>
         <w:t xml:space="preserve">Sherman, Paul D. </w:t>
       </w:r>
-      <w:proofErr w:type="spellStart"/>
-      <w:r>
-        <w:t>Colour</w:t>
-      </w:r>
-      <w:proofErr w:type="spellEnd"/>
-      <w:r>
-        <w:t xml:space="preserve"> vision in the nineteenth century: the Young-Helmholtz</w:t>
+      <w:r>
+        <w:t>Colour vision in the nineteenth century: the Young-Helmholtz</w:t>
       </w:r>
       <w:r>
         <w:t xml:space="preserve"> </w:t>
@@ -3491,13 +4028,8 @@
       <w:r>
         <w:t xml:space="preserve"> Neitz M., Neitz J. (2000). Molecular genetics of color vision and color vision defects. Arch. </w:t>
       </w:r>
-      <w:proofErr w:type="spellStart"/>
-      <w:r>
-        <w:t>Ophthalmol</w:t>
-      </w:r>
-      <w:proofErr w:type="spellEnd"/>
-      <w:r>
-        <w:t>., 118(5), 691–700</w:t>
+      <w:r>
+        <w:t>Ophthalmol., 118(5), 691–700</w:t>
       </w:r>
     </w:p>
   </w:endnote>
@@ -3517,13 +4049,8 @@
       <w:r>
         <w:t xml:space="preserve"> Deeb S. S. (2004). Molecular genetics of color-vision deficiencies. Vis. </w:t>
       </w:r>
-      <w:proofErr w:type="spellStart"/>
-      <w:r>
-        <w:t>Neurosci</w:t>
-      </w:r>
-      <w:proofErr w:type="spellEnd"/>
-      <w:r>
-        <w:t xml:space="preserve">., </w:t>
+      <w:r>
+        <w:t xml:space="preserve">Neurosci., </w:t>
       </w:r>
     </w:p>
     <w:p>
@@ -3561,18 +4088,13 @@
         <w:ind w:left="240" w:hangingChars="100" w:hanging="240"/>
       </w:pPr>
       <w:r>
-        <w:t xml:space="preserve">Extraordinary facts relating to the vision of </w:t>
-      </w:r>
-      <w:proofErr w:type="spellStart"/>
-      <w:r>
-        <w:t>colour</w:t>
-      </w:r>
-      <w:r>
-        <w:t>s</w:t>
-      </w:r>
-      <w:proofErr w:type="spellEnd"/>
-      <w:r>
-        <w:t>: with observations, 5, 28–45.</w:t>
+        <w:t xml:space="preserve">Extraordinary facts relating to </w:t>
+      </w:r>
+      <w:r>
+        <w:t>the vision of colour</w:t>
+      </w:r>
+      <w:r>
+        <w:t>s: with observations, 5, 28–45.</w:t>
       </w:r>
     </w:p>
   </w:endnote>
@@ -3618,15 +4140,10 @@
         <w:endnoteRef/>
       </w:r>
       <w:r>
-        <w:t xml:space="preserve"> Mollon J. D., Pokorny J., Knoblauch K. (2003). Normal &amp; defective </w:t>
-      </w:r>
-      <w:proofErr w:type="spellStart"/>
-      <w:r>
-        <w:t>colour</w:t>
-      </w:r>
-      <w:proofErr w:type="spellEnd"/>
-      <w:r>
-        <w:t xml:space="preserve"> vision. </w:t>
+        <w:t xml:space="preserve"> Mollon J. D., Pokorny J., Knoblauch K. (2003). </w:t>
+      </w:r>
+      <w:r>
+        <w:t xml:space="preserve">Normal &amp; defective colour vision. </w:t>
       </w:r>
     </w:p>
     <w:p>
@@ -3728,47 +4245,11 @@
         </w:rPr>
         <w:t>）</w:t>
       </w:r>
-      <w:proofErr w:type="gramStart"/>
-      <w:r>
-        <w:rPr>
-          <w:rFonts w:hint="eastAsia"/>
-        </w:rPr>
-        <w:t>‧</w:t>
-      </w:r>
-      <w:proofErr w:type="gramEnd"/>
-      <w:r>
-        <w:rPr>
-          <w:rFonts w:hint="eastAsia"/>
-        </w:rPr>
-        <w:t>開發數位化色覺異常檢測技術</w:t>
-      </w:r>
-      <w:proofErr w:type="gramStart"/>
-      <w:r>
-        <w:rPr>
-          <w:rFonts w:hint="eastAsia"/>
-        </w:rPr>
-        <w:t>‧</w:t>
-      </w:r>
-      <w:proofErr w:type="gramEnd"/>
-      <w:r>
-        <w:rPr>
-          <w:rFonts w:hint="eastAsia"/>
-        </w:rPr>
-        <w:t>碩士論文</w:t>
-      </w:r>
-      <w:proofErr w:type="gramStart"/>
-      <w:r>
-        <w:rPr>
-          <w:rFonts w:hint="eastAsia"/>
-        </w:rPr>
-        <w:t>‧</w:t>
-      </w:r>
-      <w:proofErr w:type="gramEnd"/>
-      <w:r>
-        <w:rPr>
-          <w:rFonts w:hint="eastAsia"/>
-        </w:rPr>
-        <w:t>國立台灣科</w:t>
+      <w:r>
+        <w:rPr>
+          <w:rFonts w:hint="eastAsia"/>
+        </w:rPr>
+        <w:t>‧開發數位化色覺異常檢測技術‧碩士論文‧國立台灣科</w:t>
       </w:r>
     </w:p>
     <w:p>
@@ -3781,21 +4262,7 @@
         <w:rPr>
           <w:rFonts w:hint="eastAsia"/>
         </w:rPr>
-        <w:t>技大學</w:t>
-      </w:r>
-      <w:proofErr w:type="gramStart"/>
-      <w:r>
-        <w:rPr>
-          <w:rFonts w:hint="eastAsia"/>
-        </w:rPr>
-        <w:t>‧</w:t>
-      </w:r>
-      <w:proofErr w:type="gramEnd"/>
-      <w:r>
-        <w:rPr>
-          <w:rFonts w:hint="eastAsia"/>
-        </w:rPr>
-        <w:t>台北</w:t>
+        <w:t>技大學‧台北</w:t>
       </w:r>
     </w:p>
     <w:p>
@@ -3803,9 +4270,6 @@
         <w:pStyle w:val="a8"/>
         <w:spacing w:line="420" w:lineRule="auto"/>
         <w:ind w:left="240" w:hangingChars="100" w:hanging="240"/>
-        <w:rPr>
-          <w:rFonts w:hint="eastAsia"/>
-        </w:rPr>
       </w:pPr>
     </w:p>
   </w:endnote>
@@ -4725,7 +5189,6 @@
   <w:style w:type="character" w:default="1" w:styleId="a1">
     <w:name w:val="Default Paragraph Font"/>
     <w:uiPriority w:val="1"/>
-    <w:semiHidden/>
     <w:unhideWhenUsed/>
   </w:style>
   <w:style w:type="table" w:default="1" w:styleId="a2">

--- a/112-2/CI5218701 色彩學在影像與照明產業之應用/色彩課程期中報告_0402黃雅婄版本.docx
+++ b/112-2/CI5218701 色彩學在影像與照明產業之應用/色彩課程期中報告_0402黃雅婄版本.docx
@@ -624,6 +624,7 @@
       <w:pPr>
         <w:ind w:left="480" w:firstLineChars="0" w:hanging="480"/>
         <w:rPr>
+          <w:rFonts w:hint="eastAsia"/>
           <w:b/>
           <w:bCs/>
         </w:rPr>
@@ -700,8 +701,22 @@
       <w:r>
         <w:rPr>
           <w:rFonts w:hint="eastAsia"/>
-        </w:rPr>
-        <w:t>顏色大致分為</w:t>
+          <w:color w:val="FF0000"/>
+        </w:rPr>
+        <w:t>顏色在物理上的意義</w:t>
+      </w:r>
+      <w:r>
+        <w:rPr>
+          <w:rFonts w:hint="eastAsia"/>
+          <w:color w:val="FF0000"/>
+        </w:rPr>
+        <w:t>是一物體發射或反射可見光電磁波或色光光譜的分布，</w:t>
+      </w:r>
+      <w:r>
+        <w:rPr>
+          <w:rFonts w:hint="eastAsia"/>
+        </w:rPr>
+        <w:t>大致分為</w:t>
       </w:r>
       <w:r>
         <w:rPr>
@@ -863,6 +878,19 @@
       <w:r>
         <w:rPr>
           <w:rFonts w:hint="eastAsia"/>
+          <w:color w:val="FF0000"/>
+        </w:rPr>
+        <w:t>由一物體發射可見光電磁波或色光光譜分布</w:t>
+      </w:r>
+      <w:r>
+        <w:rPr>
+          <w:rFonts w:hint="eastAsia"/>
+        </w:rPr>
+        <w:t>，即</w:t>
+      </w:r>
+      <w:r>
+        <w:rPr>
+          <w:rFonts w:hint="eastAsia"/>
         </w:rPr>
         <w:t>能夠</w:t>
       </w:r>
@@ -928,15 +956,63 @@
         <w:rPr>
           <w:rFonts w:hint="eastAsia"/>
         </w:rPr>
-        <w:t>指的是通過</w:t>
-      </w:r>
-      <w:r>
-        <w:rPr>
-          <w:rFonts w:hint="eastAsia"/>
-          <w:b/>
-          <w:bCs/>
-        </w:rPr>
-        <w:t>反射光線而被感知的物體或表面的顏色</w:t>
+        <w:t>指</w:t>
+      </w:r>
+      <w:r>
+        <w:rPr>
+          <w:rFonts w:hint="eastAsia"/>
+        </w:rPr>
+        <w:t>物體</w:t>
+      </w:r>
+      <w:r>
+        <w:rPr>
+          <w:rFonts w:hint="eastAsia"/>
+        </w:rPr>
+        <w:t>通過</w:t>
+      </w:r>
+      <w:r>
+        <w:rPr>
+          <w:rFonts w:hint="eastAsia"/>
+          <w:b/>
+          <w:bCs/>
+          <w:color w:val="FF0000"/>
+        </w:rPr>
+        <w:t>反射</w:t>
+      </w:r>
+      <w:r>
+        <w:rPr>
+          <w:rFonts w:hint="eastAsia"/>
+          <w:b/>
+          <w:bCs/>
+          <w:color w:val="FF0000"/>
+        </w:rPr>
+        <w:t>可見</w:t>
+      </w:r>
+      <w:r>
+        <w:rPr>
+          <w:rFonts w:hint="eastAsia"/>
+          <w:b/>
+          <w:bCs/>
+          <w:color w:val="FF0000"/>
+        </w:rPr>
+        <w:t>光</w:t>
+      </w:r>
+      <w:r>
+        <w:rPr>
+          <w:rFonts w:hint="eastAsia"/>
+          <w:b/>
+          <w:bCs/>
+          <w:color w:val="FF0000"/>
+        </w:rPr>
+        <w:t>電磁波或色光光譜</w:t>
+      </w:r>
+      <w:r>
+        <w:rPr>
+          <w:rFonts w:hint="eastAsia"/>
+          <w:b/>
+          <w:bCs/>
+        </w:rPr>
+        <w:t>而被感知的物體或表面的顏色</w:t>
       </w:r>
       <w:r>
         <w:rPr>
@@ -1094,7 +1170,14 @@
         <w:rPr>
           <w:rFonts w:hint="eastAsia"/>
         </w:rPr>
-        <w:t>lue wavelengths)</w:t>
+        <w:t xml:space="preserve">lue </w:t>
+      </w:r>
+      <w:r>
+        <w:rPr>
+          <w:rFonts w:hint="eastAsia"/>
+        </w:rPr>
+        <w:lastRenderedPageBreak/>
+        <w:t>wavelengths)</w:t>
       </w:r>
       <w:r>
         <w:rPr>
@@ -1191,7 +1274,6 @@
           <w:rFonts w:hint="eastAsia"/>
           <w:color w:val="FF0000"/>
         </w:rPr>
-        <w:lastRenderedPageBreak/>
         <w:t>觀察環境</w:t>
       </w:r>
       <w:r>
@@ -2462,11 +2544,17 @@
           <w:numId w:val="2"/>
         </w:numPr>
         <w:ind w:leftChars="0" w:firstLineChars="0"/>
+        <w:rPr>
+          <w:b/>
+          <w:bCs/>
+        </w:rPr>
       </w:pPr>
       <w:proofErr w:type="gramStart"/>
       <w:r>
         <w:rPr>
           <w:rFonts w:hint="eastAsia"/>
+          <w:b/>
+          <w:bCs/>
           <w:color w:val="FF0000"/>
         </w:rPr>
         <w:t>混淆色線</w:t>
@@ -2475,6 +2563,8 @@
       <w:r>
         <w:rPr>
           <w:rFonts w:hint="eastAsia"/>
+          <w:b/>
+          <w:bCs/>
           <w:color w:val="FF0000"/>
         </w:rPr>
         <w:t>(Confusion line)</w:t>
@@ -2492,10 +2582,125 @@
       <w:r>
         <w:rPr>
           <w:rFonts w:hint="eastAsia"/>
+          <w:b/>
+          <w:bCs/>
+          <w:color w:val="FF0000"/>
+        </w:rPr>
+        <w:t>人眼構造中具有能夠感知光線和顏色</w:t>
+      </w:r>
+      <w:proofErr w:type="gramStart"/>
+      <w:r>
+        <w:rPr>
+          <w:rFonts w:hint="eastAsia"/>
+          <w:b/>
+          <w:bCs/>
+          <w:color w:val="FF0000"/>
+        </w:rPr>
+        <w:t>的視錐細胞</w:t>
+      </w:r>
+      <w:proofErr w:type="gramEnd"/>
+      <w:r>
+        <w:rPr>
+          <w:rFonts w:hint="eastAsia"/>
+          <w:b/>
+          <w:bCs/>
+          <w:color w:val="FF0000"/>
+        </w:rPr>
+        <w:t>，其主要負責日間視覺</w:t>
+      </w:r>
+      <w:r>
+        <w:rPr>
+          <w:rFonts w:hint="eastAsia"/>
+          <w:b/>
+          <w:bCs/>
+          <w:color w:val="FF0000"/>
+        </w:rPr>
+        <w:t>(</w:t>
+      </w:r>
+      <w:r>
+        <w:rPr>
+          <w:rFonts w:hint="eastAsia"/>
+          <w:b/>
+          <w:bCs/>
+          <w:color w:val="FF0000"/>
+        </w:rPr>
+        <w:t>明視覺</w:t>
+      </w:r>
+      <w:r>
+        <w:rPr>
+          <w:rFonts w:hint="eastAsia"/>
+          <w:b/>
+          <w:bCs/>
+          <w:color w:val="FF0000"/>
+        </w:rPr>
+        <w:t>)</w:t>
+      </w:r>
+      <w:r>
+        <w:rPr>
+          <w:rFonts w:hint="eastAsia"/>
+          <w:b/>
+          <w:bCs/>
+          <w:color w:val="FF0000"/>
+        </w:rPr>
+        <w:t>，以及只能</w:t>
+      </w:r>
+      <w:r>
+        <w:rPr>
+          <w:rFonts w:hint="eastAsia"/>
+          <w:b/>
+          <w:bCs/>
+          <w:color w:val="FF0000"/>
+        </w:rPr>
+        <w:t>感知光線</w:t>
+      </w:r>
+      <w:proofErr w:type="gramStart"/>
+      <w:r>
+        <w:rPr>
+          <w:rFonts w:hint="eastAsia"/>
+          <w:b/>
+          <w:bCs/>
+          <w:color w:val="FF0000"/>
+        </w:rPr>
+        <w:t>的視柱細胞</w:t>
+      </w:r>
+      <w:proofErr w:type="gramEnd"/>
+      <w:r>
+        <w:rPr>
+          <w:rFonts w:hint="eastAsia"/>
+          <w:b/>
+          <w:bCs/>
+          <w:color w:val="FF0000"/>
+        </w:rPr>
+        <w:t>，</w:t>
+      </w:r>
+      <w:r>
+        <w:rPr>
+          <w:rFonts w:hint="eastAsia"/>
           <w:color w:val="FF0000"/>
         </w:rPr>
         <w:t>對色覺障礙者而言，</w:t>
       </w:r>
+      <w:r>
+        <w:rPr>
+          <w:rFonts w:hint="eastAsia"/>
+          <w:color w:val="FF0000"/>
+        </w:rPr>
+        <w:t>主因是</w:t>
+      </w:r>
+      <w:r>
+        <w:rPr>
+          <w:rFonts w:hint="eastAsia"/>
+          <w:color w:val="FF0000"/>
+        </w:rPr>
+        <w:t>由於缺少紅、綠、藍感光細胞</w:t>
+      </w:r>
+      <w:r>
+        <w:rPr>
+          <w:rFonts w:hint="eastAsia"/>
+          <w:color w:val="FF0000"/>
+        </w:rPr>
+        <w:t>，而容易對</w:t>
+      </w:r>
       <w:proofErr w:type="spellStart"/>
       <w:r>
         <w:rPr>
@@ -2526,7 +2731,67 @@
           <w:rFonts w:hint="eastAsia"/>
           <w:color w:val="FF0000"/>
         </w:rPr>
-        <w:t>的顏色容易被會混淆，而造成這樣分辨不出色線上顏色的原因是由於缺少紅、綠、藍感光細胞。</w:t>
+        <w:t>的顏色</w:t>
+      </w:r>
+      <w:r>
+        <w:rPr>
+          <w:rFonts w:hint="eastAsia"/>
+          <w:color w:val="FF0000"/>
+        </w:rPr>
+        <w:t>造成</w:t>
+      </w:r>
+      <w:r>
+        <w:rPr>
+          <w:rFonts w:hint="eastAsia"/>
+          <w:color w:val="FF0000"/>
+        </w:rPr>
+        <w:t>混淆</w:t>
+      </w:r>
+      <w:r>
+        <w:rPr>
+          <w:rFonts w:hint="eastAsia"/>
+          <w:color w:val="FF0000"/>
+        </w:rPr>
+        <w:t>，故在同</w:t>
+      </w:r>
+      <w:proofErr w:type="gramStart"/>
+      <w:r>
+        <w:rPr>
+          <w:rFonts w:hint="eastAsia"/>
+          <w:color w:val="FF0000"/>
+        </w:rPr>
+        <w:t>條色線上</w:t>
+      </w:r>
+      <w:proofErr w:type="gramEnd"/>
+      <w:r>
+        <w:rPr>
+          <w:rFonts w:hint="eastAsia"/>
+          <w:color w:val="FF0000"/>
+        </w:rPr>
+        <w:t>就算兩色距離很遠，色覺障礙者仍會將兩</w:t>
+      </w:r>
+      <w:proofErr w:type="gramStart"/>
+      <w:r>
+        <w:rPr>
+          <w:rFonts w:hint="eastAsia"/>
+          <w:color w:val="FF0000"/>
+        </w:rPr>
+        <w:t>色視作同</w:t>
+      </w:r>
+      <w:proofErr w:type="gramEnd"/>
+      <w:r>
+        <w:rPr>
+          <w:rFonts w:hint="eastAsia"/>
+          <w:color w:val="FF0000"/>
+        </w:rPr>
+        <w:t>色</w:t>
+      </w:r>
+      <w:r>
+        <w:rPr>
+          <w:rFonts w:hint="eastAsia"/>
+          <w:color w:val="FF0000"/>
+        </w:rPr>
+        <w:t>。</w:t>
       </w:r>
     </w:p>
     <w:p>
@@ -2603,6 +2868,13 @@
         </w:rPr>
         <w:t>有很大的重疊</w:t>
       </w:r>
+      <w:r>
+        <w:rPr>
+          <w:rFonts w:hint="eastAsia"/>
+          <w:color w:val="FF0000"/>
+        </w:rPr>
+        <w:t>的部分。</w:t>
+      </w:r>
     </w:p>
     <w:p>
       <w:pPr>
@@ -2718,21 +2990,7 @@
           <w:rFonts w:hint="eastAsia"/>
           <w:color w:val="FF0000"/>
         </w:rPr>
-        <w:t>控制</w:t>
-      </w:r>
-      <w:r>
-        <w:rPr>
-          <w:rFonts w:hint="eastAsia"/>
-          <w:color w:val="FF0000"/>
-        </w:rPr>
-        <w:t>綠色</w:t>
-      </w:r>
-      <w:r>
-        <w:rPr>
-          <w:rFonts w:hint="eastAsia"/>
-          <w:color w:val="FF0000"/>
-        </w:rPr>
-        <w:t>的</w:t>
+        <w:t>控制綠色的</w:t>
       </w:r>
       <w:r>
         <w:rPr>
@@ -2746,14 +3004,7 @@
           <w:rFonts w:hint="eastAsia"/>
           <w:color w:val="FF0000"/>
         </w:rPr>
-        <w:t>中</w:t>
-      </w:r>
-      <w:r>
-        <w:rPr>
-          <w:rFonts w:hint="eastAsia"/>
-          <w:color w:val="FF0000"/>
-        </w:rPr>
-        <w:t>波長往</w:t>
+        <w:t>中波長往</w:t>
       </w:r>
       <w:r>
         <w:rPr>
@@ -2767,14 +3018,7 @@
           <w:rFonts w:hint="eastAsia"/>
           <w:color w:val="FF0000"/>
         </w:rPr>
-        <w:t>長</w:t>
-      </w:r>
-      <w:r>
-        <w:rPr>
-          <w:rFonts w:hint="eastAsia"/>
-          <w:color w:val="FF0000"/>
-        </w:rPr>
-        <w:t>波長移動</w:t>
+        <w:t>長波長移動</w:t>
       </w:r>
       <w:r>
         <w:rPr>
@@ -2796,21 +3040,7 @@
           <w:rFonts w:hint="eastAsia"/>
           <w:color w:val="FF0000"/>
         </w:rPr>
-        <w:t>色</w:t>
-      </w:r>
-      <w:r>
-        <w:rPr>
-          <w:rFonts w:hint="eastAsia"/>
-          <w:color w:val="FF0000"/>
-        </w:rPr>
-        <w:t>綠</w:t>
-      </w:r>
-      <w:r>
-        <w:rPr>
-          <w:rFonts w:hint="eastAsia"/>
-          <w:color w:val="FF0000"/>
-        </w:rPr>
-        <w:t>色盲</w:t>
+        <w:t>色綠色盲</w:t>
       </w:r>
       <w:proofErr w:type="gramEnd"/>
       <w:r>
@@ -2818,49 +3048,7 @@
           <w:rFonts w:hint="eastAsia"/>
           <w:color w:val="FF0000"/>
         </w:rPr>
-        <w:t>三色</w:t>
-      </w:r>
-      <w:r>
-        <w:rPr>
-          <w:rFonts w:hint="eastAsia"/>
-          <w:color w:val="FF0000"/>
-        </w:rPr>
-        <w:t>綠</w:t>
-      </w:r>
-      <w:r>
-        <w:rPr>
-          <w:rFonts w:hint="eastAsia"/>
-          <w:color w:val="FF0000"/>
-        </w:rPr>
-        <w:t>色弱</w:t>
-      </w:r>
-      <w:r>
-        <w:rPr>
-          <w:rFonts w:hint="eastAsia"/>
-          <w:color w:val="FF0000"/>
-        </w:rPr>
-        <w:t xml:space="preserve">　第三型　</w:t>
-      </w:r>
-      <w:r>
-        <w:rPr>
-          <w:rFonts w:hint="eastAsia"/>
-          <w:color w:val="FF0000"/>
-        </w:rPr>
-        <w:t>控制</w:t>
-      </w:r>
-      <w:r>
-        <w:rPr>
-          <w:rFonts w:hint="eastAsia"/>
-          <w:color w:val="FF0000"/>
-        </w:rPr>
-        <w:t>藍</w:t>
-      </w:r>
-      <w:r>
-        <w:rPr>
-          <w:rFonts w:hint="eastAsia"/>
-          <w:color w:val="FF0000"/>
-        </w:rPr>
-        <w:t>色的</w:t>
+        <w:t>三色綠色弱　第三型　控制藍色的</w:t>
       </w:r>
       <w:proofErr w:type="gramStart"/>
       <w:r>
@@ -2868,14 +3056,7 @@
           <w:rFonts w:hint="eastAsia"/>
           <w:color w:val="FF0000"/>
         </w:rPr>
-        <w:t>Ｓ短</w:t>
-      </w:r>
-      <w:r>
-        <w:rPr>
-          <w:rFonts w:hint="eastAsia"/>
-          <w:color w:val="FF0000"/>
-        </w:rPr>
-        <w:t>波長往</w:t>
+        <w:t>Ｓ短波長往</w:t>
       </w:r>
       <w:proofErr w:type="gramEnd"/>
       <w:r>
@@ -2912,21 +3093,7 @@
           <w:rFonts w:hint="eastAsia"/>
           <w:color w:val="FF0000"/>
         </w:rPr>
-        <w:t>色</w:t>
-      </w:r>
-      <w:r>
-        <w:rPr>
-          <w:rFonts w:hint="eastAsia"/>
-          <w:color w:val="FF0000"/>
-        </w:rPr>
-        <w:t>藍</w:t>
-      </w:r>
-      <w:r>
-        <w:rPr>
-          <w:rFonts w:hint="eastAsia"/>
-          <w:color w:val="FF0000"/>
-        </w:rPr>
-        <w:t>色盲</w:t>
+        <w:t>色藍色盲</w:t>
       </w:r>
       <w:proofErr w:type="gramEnd"/>
       <w:r>
@@ -2934,21 +3101,7 @@
           <w:rFonts w:hint="eastAsia"/>
           <w:color w:val="FF0000"/>
         </w:rPr>
-        <w:t>三色</w:t>
-      </w:r>
-      <w:r>
-        <w:rPr>
-          <w:rFonts w:hint="eastAsia"/>
-          <w:color w:val="FF0000"/>
-        </w:rPr>
-        <w:t>藍</w:t>
-      </w:r>
-      <w:r>
-        <w:rPr>
-          <w:rFonts w:hint="eastAsia"/>
-          <w:color w:val="FF0000"/>
-        </w:rPr>
-        <w:t>色弱</w:t>
+        <w:t>三色藍色弱</w:t>
       </w:r>
     </w:p>
     <w:p>
@@ -3097,7 +3250,14 @@
         <w:rPr>
           <w:rFonts w:hint="eastAsia"/>
         </w:rPr>
-        <w:t>染色體，先天性色覺異常主要通過</w:t>
+        <w:t>染色體，先天性色覺異</w:t>
+      </w:r>
+      <w:r>
+        <w:rPr>
+          <w:rFonts w:hint="eastAsia"/>
+        </w:rPr>
+        <w:lastRenderedPageBreak/>
+        <w:t>常主要通過</w:t>
       </w:r>
       <w:r>
         <w:rPr>
@@ -3133,14 +3293,7 @@
         <w:rPr>
           <w:rFonts w:hint="eastAsia"/>
         </w:rPr>
-        <w:t>。因此，若母親為色覺異常，其所生的兒子必定遺傳為色覺異常者。而後天性色覺異常有可能因為視網膜、視</w:t>
-      </w:r>
-      <w:r>
-        <w:rPr>
-          <w:rFonts w:hint="eastAsia"/>
-        </w:rPr>
-        <w:lastRenderedPageBreak/>
-        <w:t>神經病發生。最先發現色覺異常是英國學者約翰．道爾頓（</w:t>
+        <w:t>。因此，若母親為色覺異常，其所生的兒子必定遺傳為色覺異常者。而後天性色覺異常有可能因為視網膜、視神經病發生。最先發現色覺異常是英國學者約翰．道爾頓（</w:t>
       </w:r>
       <w:r>
         <w:rPr>
@@ -3996,10 +4149,7 @@
         <w:t xml:space="preserve"> </w:t>
       </w:r>
       <w:r>
-        <w:t xml:space="preserve">Sherman, Paul D. </w:t>
-      </w:r>
-      <w:r>
-        <w:t>Colour vision in the nineteenth century: the Young-Helmholtz</w:t>
+        <w:t>Sherman, Paul D. Colour vision in the nineteenth century: the Young-Helmholtz</w:t>
       </w:r>
       <w:r>
         <w:t xml:space="preserve"> </w:t>
@@ -4026,10 +4176,7 @@
         <w:endnoteRef/>
       </w:r>
       <w:r>
-        <w:t xml:space="preserve"> Neitz M., Neitz J. (2000). Molecular genetics of color vision and color vision defects. Arch. </w:t>
-      </w:r>
-      <w:r>
-        <w:t>Ophthalmol., 118(5), 691–700</w:t>
+        <w:t xml:space="preserve"> Neitz M., Neitz J. (2000). Molecular genetics of color vision and color vision defects. Arch. Ophthalmol., 118(5), 691–700</w:t>
       </w:r>
     </w:p>
   </w:endnote>
@@ -4047,10 +4194,7 @@
         <w:endnoteRef/>
       </w:r>
       <w:r>
-        <w:t xml:space="preserve"> Deeb S. S. (2004). Molecular genetics of color-vision deficiencies. Vis. </w:t>
-      </w:r>
-      <w:r>
-        <w:t xml:space="preserve">Neurosci., </w:t>
+        <w:t xml:space="preserve"> Deeb S. S. (2004). Molecular genetics of color-vision deficiencies. Vis. Neurosci., </w:t>
       </w:r>
     </w:p>
     <w:p>
@@ -4088,10 +4232,7 @@
         <w:ind w:left="240" w:hangingChars="100" w:hanging="240"/>
       </w:pPr>
       <w:r>
-        <w:t xml:space="preserve">Extraordinary facts relating to </w:t>
-      </w:r>
-      <w:r>
-        <w:t>the vision of colour</w:t>
+        <w:t>Extraordinary facts relating to the vision of colour</w:t>
       </w:r>
       <w:r>
         <w:t>s: with observations, 5, 28–45.</w:t>
@@ -4140,10 +4281,7 @@
         <w:endnoteRef/>
       </w:r>
       <w:r>
-        <w:t xml:space="preserve"> Mollon J. D., Pokorny J., Knoblauch K. (2003). </w:t>
-      </w:r>
-      <w:r>
-        <w:t xml:space="preserve">Normal &amp; defective colour vision. </w:t>
+        <w:t xml:space="preserve"> Mollon J. D., Pokorny J., Knoblauch K. (2003). Normal &amp; defective colour vision. </w:t>
       </w:r>
     </w:p>
     <w:p>
@@ -4243,13 +4381,7 @@
         <w:rPr>
           <w:rFonts w:hint="eastAsia"/>
         </w:rPr>
-        <w:t>）</w:t>
-      </w:r>
-      <w:r>
-        <w:rPr>
-          <w:rFonts w:hint="eastAsia"/>
-        </w:rPr>
-        <w:t>‧開發數位化色覺異常檢測技術‧碩士論文‧國立台灣科</w:t>
+        <w:t>）‧開發數位化色覺異常檢測技術‧碩士論文‧國立台灣科</w:t>
       </w:r>
     </w:p>
     <w:p>
@@ -4648,7 +4780,7 @@
   <w:abstractNum w:abstractNumId="3" w15:restartNumberingAfterBreak="0">
     <w:nsid w:val="79172C03"/>
     <w:multiLevelType w:val="hybridMultilevel"/>
-    <w:tmpl w:val="791225AC"/>
+    <w:tmpl w:val="521A0F8C"/>
     <w:lvl w:ilvl="0" w:tplc="04090001">
       <w:start w:val="1"/>
       <w:numFmt w:val="bullet"/>
@@ -5189,6 +5321,7 @@
   <w:style w:type="character" w:default="1" w:styleId="a1">
     <w:name w:val="Default Paragraph Font"/>
     <w:uiPriority w:val="1"/>
+    <w:semiHidden/>
     <w:unhideWhenUsed/>
   </w:style>
   <w:style w:type="table" w:default="1" w:styleId="a2">

--- a/112-2/CI5218701 色彩學在影像與照明產業之應用/色彩課程期中報告_0402黃雅婄版本.docx
+++ b/112-2/CI5218701 色彩學在影像與照明產業之應用/色彩課程期中報告_0402黃雅婄版本.docx
@@ -12,156 +12,36 @@
       </w:pPr>
       <w:r>
         <w:rPr>
-          <w:b/>
-          <w:bCs/>
-        </w:rPr>
-        <w:t xml:space="preserve">Q1. Explain the differences between </w:t>
-      </w:r>
-      <w:bookmarkStart w:id="0" w:name="OLE_LINK1"/>
-      <w:bookmarkStart w:id="1" w:name="OLE_LINK2"/>
-      <w:bookmarkStart w:id="2" w:name="OLE_LINK3"/>
-      <w:bookmarkStart w:id="3" w:name="OLE_LINK9"/>
-      <w:r>
-        <w:rPr>
-          <w:b/>
-          <w:bCs/>
-        </w:rPr>
-        <w:t>unrelated color</w:t>
-      </w:r>
-      <w:bookmarkEnd w:id="0"/>
-      <w:bookmarkEnd w:id="1"/>
-      <w:bookmarkEnd w:id="2"/>
-      <w:bookmarkEnd w:id="3"/>
-      <w:r>
-        <w:rPr>
-          <w:rFonts w:hint="eastAsia"/>
-          <w:b/>
-          <w:bCs/>
-        </w:rPr>
-        <w:t>非相關色</w:t>
-      </w:r>
-      <w:r>
-        <w:rPr>
-          <w:b/>
-          <w:bCs/>
-        </w:rPr>
-        <w:t xml:space="preserve"> and</w:t>
-      </w:r>
-      <w:bookmarkStart w:id="4" w:name="OLE_LINK4"/>
-      <w:r>
-        <w:rPr>
-          <w:b/>
-          <w:bCs/>
-        </w:rPr>
-        <w:t xml:space="preserve"> </w:t>
-      </w:r>
-      <w:bookmarkStart w:id="5" w:name="OLE_LINK5"/>
-      <w:bookmarkStart w:id="6" w:name="OLE_LINK6"/>
-      <w:bookmarkStart w:id="7" w:name="OLE_LINK7"/>
-      <w:bookmarkStart w:id="8" w:name="OLE_LINK8"/>
-      <w:r>
-        <w:rPr>
-          <w:b/>
-          <w:bCs/>
-        </w:rPr>
-        <w:t xml:space="preserve">related color </w:t>
-      </w:r>
-      <w:bookmarkEnd w:id="4"/>
-      <w:bookmarkEnd w:id="5"/>
-      <w:bookmarkEnd w:id="6"/>
-      <w:bookmarkEnd w:id="7"/>
-      <w:bookmarkEnd w:id="8"/>
-      <w:r>
-        <w:rPr>
-          <w:rFonts w:hint="eastAsia"/>
-          <w:b/>
-          <w:bCs/>
-        </w:rPr>
-        <w:t>相關色</w:t>
-      </w:r>
-      <w:r>
-        <w:rPr>
-          <w:b/>
-          <w:bCs/>
-        </w:rPr>
-        <w:t>?</w:t>
-      </w:r>
-    </w:p>
-    <w:p>
-      <w:pPr>
-        <w:ind w:left="480" w:firstLineChars="0" w:hanging="480"/>
-        <w:rPr>
-          <w:b/>
-          <w:bCs/>
-          <w:color w:val="FF0000"/>
-        </w:rPr>
-      </w:pPr>
-      <w:r>
-        <w:rPr>
-          <w:rFonts w:hint="eastAsia"/>
-          <w:b/>
-          <w:bCs/>
-          <w:color w:val="FF0000"/>
-        </w:rPr>
-        <w:t>顏色</w:t>
-      </w:r>
-      <w:proofErr w:type="gramStart"/>
-      <w:r>
-        <w:rPr>
-          <w:rFonts w:hint="eastAsia"/>
-          <w:b/>
-          <w:bCs/>
-          <w:color w:val="FF0000"/>
-        </w:rPr>
-        <w:t>是跟白比較</w:t>
-      </w:r>
-      <w:proofErr w:type="gramEnd"/>
-      <w:r>
-        <w:rPr>
-          <w:rFonts w:hint="eastAsia"/>
-          <w:b/>
-          <w:bCs/>
-          <w:color w:val="FF0000"/>
-        </w:rPr>
-        <w:t>而來的</w:t>
-      </w:r>
-    </w:p>
-    <w:p>
-      <w:pPr>
-        <w:ind w:left="480" w:firstLineChars="0" w:hanging="480"/>
-        <w:rPr>
-          <w:b/>
-          <w:bCs/>
-        </w:rPr>
-      </w:pPr>
-      <w:r>
-        <w:rPr>
-          <w:rFonts w:cs="Times New Roman"/>
-          <w:b/>
-          <w:bCs/>
           <w:noProof/>
-          <w:color w:val="000000"/>
           <w:bdr w:val="none" w:sz="0" w:space="0" w:color="auto" w:frame="1"/>
         </w:rPr>
         <w:drawing>
-          <wp:inline distT="0" distB="0" distL="0" distR="0" wp14:anchorId="289FC216" wp14:editId="1FBF62FA">
-            <wp:extent cx="5274310" cy="3500755"/>
-            <wp:effectExtent l="0" t="0" r="2540" b="4445"/>
-            <wp:docPr id="1183794568" name="圖片 1"/>
+          <wp:anchor distT="0" distB="0" distL="114300" distR="114300" simplePos="0" relativeHeight="251659264" behindDoc="0" locked="0" layoutInCell="1" allowOverlap="1" wp14:anchorId="48A2983D" wp14:editId="76676D0C">
+            <wp:simplePos x="0" y="0"/>
+            <wp:positionH relativeFrom="column">
+              <wp:posOffset>1114701</wp:posOffset>
+            </wp:positionH>
+            <wp:positionV relativeFrom="paragraph">
+              <wp:posOffset>339163</wp:posOffset>
+            </wp:positionV>
+            <wp:extent cx="3060000" cy="2030400"/>
+            <wp:effectExtent l="0" t="0" r="7620" b="8255"/>
+            <wp:wrapTopAndBottom/>
+            <wp:docPr id="1183794568" name="圖片 1" descr="一張含有 文字, 螢幕擷取畫面, Rectangle, 正方形 的圖片&#10;&#10;自動產生的描述"/>
             <wp:cNvGraphicFramePr>
-              <a:graphicFrameLocks xmlns:a="http://schemas.openxmlformats.org/drawingml/2006/main" noChangeAspect="1"/>
+              <a:graphicFrameLocks xmlns:a="http://schemas.openxmlformats.org/drawingml/2006/main"/>
             </wp:cNvGraphicFramePr>
             <a:graphic xmlns:a="http://schemas.openxmlformats.org/drawingml/2006/main">
               <a:graphicData uri="http://schemas.openxmlformats.org/drawingml/2006/picture">
                 <pic:pic xmlns:pic="http://schemas.openxmlformats.org/drawingml/2006/picture">
                   <pic:nvPicPr>
-                    <pic:cNvPr id="0" name="Picture 1"/>
+                    <pic:cNvPr id="1183794568" name="圖片 1" descr="一張含有 文字, 螢幕擷取畫面, Rectangle, 正方形 的圖片&#10;&#10;自動產生的描述"/>
                     <pic:cNvPicPr>
                       <a:picLocks noChangeAspect="1" noChangeArrowheads="1"/>
                     </pic:cNvPicPr>
                   </pic:nvPicPr>
                   <pic:blipFill>
-                    <a:blip r:embed="rId8">
+                    <a:blip r:embed="rId8" cstate="print">
                       <a:extLst>
                         <a:ext uri="{28A0092B-C50C-407E-A947-70E740481C1C}">
                           <a14:useLocalDpi xmlns:a14="http://schemas.microsoft.com/office/drawing/2010/main" val="0"/>
@@ -176,7 +56,1945 @@
                   <pic:spPr bwMode="auto">
                     <a:xfrm>
                       <a:off x="0" y="0"/>
-                      <a:ext cx="5274310" cy="3500755"/>
+                      <a:ext cx="3060000" cy="2030400"/>
+                    </a:xfrm>
+                    <a:prstGeom prst="rect">
+                      <a:avLst/>
+                    </a:prstGeom>
+                    <a:noFill/>
+                    <a:ln>
+                      <a:noFill/>
+                    </a:ln>
+                  </pic:spPr>
+                </pic:pic>
+              </a:graphicData>
+            </a:graphic>
+            <wp14:sizeRelH relativeFrom="margin">
+              <wp14:pctWidth>0</wp14:pctWidth>
+            </wp14:sizeRelH>
+            <wp14:sizeRelV relativeFrom="margin">
+              <wp14:pctHeight>0</wp14:pctHeight>
+            </wp14:sizeRelV>
+          </wp:anchor>
+        </w:drawing>
+      </w:r>
+      <w:r>
+        <w:rPr>
+          <w:b/>
+          <w:bCs/>
+        </w:rPr>
+        <w:t xml:space="preserve">Q1. Explain the differences between </w:t>
+      </w:r>
+      <w:bookmarkStart w:id="0" w:name="OLE_LINK1"/>
+      <w:bookmarkStart w:id="1" w:name="OLE_LINK2"/>
+      <w:bookmarkStart w:id="2" w:name="OLE_LINK3"/>
+      <w:bookmarkStart w:id="3" w:name="OLE_LINK9"/>
+      <w:r>
+        <w:rPr>
+          <w:b/>
+          <w:bCs/>
+        </w:rPr>
+        <w:t>unrelated color</w:t>
+      </w:r>
+      <w:bookmarkEnd w:id="0"/>
+      <w:bookmarkEnd w:id="1"/>
+      <w:bookmarkEnd w:id="2"/>
+      <w:bookmarkEnd w:id="3"/>
+      <w:r>
+        <w:rPr>
+          <w:b/>
+          <w:bCs/>
+        </w:rPr>
+        <w:t xml:space="preserve"> and</w:t>
+      </w:r>
+      <w:bookmarkStart w:id="4" w:name="OLE_LINK4"/>
+      <w:r>
+        <w:rPr>
+          <w:b/>
+          <w:bCs/>
+        </w:rPr>
+        <w:t xml:space="preserve"> </w:t>
+      </w:r>
+      <w:bookmarkStart w:id="5" w:name="OLE_LINK5"/>
+      <w:bookmarkStart w:id="6" w:name="OLE_LINK6"/>
+      <w:bookmarkStart w:id="7" w:name="OLE_LINK7"/>
+      <w:bookmarkStart w:id="8" w:name="OLE_LINK8"/>
+      <w:r>
+        <w:rPr>
+          <w:b/>
+          <w:bCs/>
+        </w:rPr>
+        <w:t>related color</w:t>
+      </w:r>
+      <w:bookmarkEnd w:id="4"/>
+      <w:bookmarkEnd w:id="5"/>
+      <w:bookmarkEnd w:id="6"/>
+      <w:bookmarkEnd w:id="7"/>
+      <w:bookmarkEnd w:id="8"/>
+      <w:r>
+        <w:rPr>
+          <w:rFonts w:hint="eastAsia"/>
+          <w:b/>
+          <w:bCs/>
+        </w:rPr>
+        <w:t xml:space="preserve"> </w:t>
+      </w:r>
+      <w:r>
+        <w:rPr>
+          <w:b/>
+          <w:bCs/>
+        </w:rPr>
+        <w:t>?</w:t>
+      </w:r>
+    </w:p>
+    <w:p>
+      <w:pPr>
+        <w:ind w:left="480" w:firstLineChars="0" w:hanging="480"/>
+        <w:jc w:val="center"/>
+        <w:rPr>
+          <w:rFonts w:hint="eastAsia"/>
+          <w:noProof/>
+          <w:bdr w:val="none" w:sz="0" w:space="0" w:color="auto" w:frame="1"/>
+        </w:rPr>
+      </w:pPr>
+      <w:r>
+        <w:rPr>
+          <w:rFonts w:hint="eastAsia"/>
+          <w:noProof/>
+          <w:bdr w:val="none" w:sz="0" w:space="0" w:color="auto" w:frame="1"/>
+        </w:rPr>
+        <w:t>圖一、</w:t>
+      </w:r>
+      <w:r>
+        <w:rPr>
+          <w:rFonts w:hint="eastAsia"/>
+          <w:noProof/>
+          <w:bdr w:val="none" w:sz="0" w:space="0" w:color="auto" w:frame="1"/>
+        </w:rPr>
+        <w:t>Q1</w:t>
+      </w:r>
+      <w:r>
+        <w:rPr>
+          <w:rFonts w:hint="eastAsia"/>
+          <w:noProof/>
+          <w:bdr w:val="none" w:sz="0" w:space="0" w:color="auto" w:frame="1"/>
+        </w:rPr>
+        <w:t>提示圖</w:t>
+      </w:r>
+    </w:p>
+    <w:p>
+      <w:pPr>
+        <w:pStyle w:val="a4"/>
+        <w:numPr>
+          <w:ilvl w:val="0"/>
+          <w:numId w:val="2"/>
+        </w:numPr>
+        <w:ind w:leftChars="0" w:firstLineChars="0"/>
+        <w:rPr>
+          <w:rFonts w:hint="eastAsia"/>
+          <w:b/>
+          <w:bCs/>
+        </w:rPr>
+      </w:pPr>
+      <w:r>
+        <w:rPr>
+          <w:rFonts w:hint="eastAsia"/>
+          <w:b/>
+          <w:bCs/>
+        </w:rPr>
+        <w:t>相關色（</w:t>
+      </w:r>
+      <w:r>
+        <w:rPr>
+          <w:rFonts w:hint="eastAsia"/>
+          <w:b/>
+          <w:bCs/>
+        </w:rPr>
+        <w:t>Related color</w:t>
+      </w:r>
+      <w:r>
+        <w:rPr>
+          <w:rFonts w:hint="eastAsia"/>
+          <w:b/>
+          <w:bCs/>
+        </w:rPr>
+        <w:t>）</w:t>
+      </w:r>
+    </w:p>
+    <w:p>
+      <w:pPr>
+        <w:pStyle w:val="a4"/>
+        <w:numPr>
+          <w:ilvl w:val="1"/>
+          <w:numId w:val="2"/>
+        </w:numPr>
+        <w:ind w:leftChars="0" w:firstLineChars="0"/>
+      </w:pPr>
+      <w:r>
+        <w:rPr>
+          <w:rFonts w:hint="eastAsia"/>
+        </w:rPr>
+        <w:t>則是指</w:t>
+      </w:r>
+      <w:r>
+        <w:rPr>
+          <w:rFonts w:hint="eastAsia"/>
+          <w:b/>
+          <w:bCs/>
+        </w:rPr>
+        <w:t>在色彩上具有和諧關聯或聯繫的顏色</w:t>
+      </w:r>
+      <w:r>
+        <w:rPr>
+          <w:rFonts w:hint="eastAsia"/>
+        </w:rPr>
+        <w:t>。它們通常在</w:t>
+      </w:r>
+      <w:r>
+        <w:rPr>
+          <w:rFonts w:hint="eastAsia"/>
+          <w:b/>
+          <w:bCs/>
+        </w:rPr>
+        <w:t>色相、飽和度或亮度上具有相似之處</w:t>
+      </w:r>
+      <w:r>
+        <w:rPr>
+          <w:rFonts w:hint="eastAsia"/>
+        </w:rPr>
+        <w:t>。相關色往往相互補充，當它們一起使用時會產生和諧感</w:t>
+      </w:r>
+      <w:r>
+        <w:rPr>
+          <w:rFonts w:hint="eastAsia"/>
+        </w:rPr>
+        <w:t>、</w:t>
+      </w:r>
+      <w:r>
+        <w:rPr>
+          <w:rFonts w:hint="eastAsia"/>
+          <w:color w:val="FF0000"/>
+        </w:rPr>
+        <w:t>也會被認為與所看到物件區域是相似的顏色</w:t>
+      </w:r>
+      <w:r>
+        <w:rPr>
+          <w:rFonts w:hint="eastAsia"/>
+        </w:rPr>
+        <w:t>。例如，類似色彩方案中的顏色相鄰且相似。</w:t>
+      </w:r>
+    </w:p>
+    <w:p>
+      <w:pPr>
+        <w:pStyle w:val="a4"/>
+        <w:numPr>
+          <w:ilvl w:val="1"/>
+          <w:numId w:val="2"/>
+        </w:numPr>
+        <w:ind w:leftChars="0" w:firstLineChars="0"/>
+        <w:rPr>
+          <w:color w:val="FF0000"/>
+        </w:rPr>
+      </w:pPr>
+      <w:r>
+        <w:rPr>
+          <w:rFonts w:hint="eastAsia"/>
+          <w:color w:val="FF0000"/>
+        </w:rPr>
+        <w:t>例</w:t>
+      </w:r>
+      <w:r>
+        <w:rPr>
+          <w:rFonts w:hint="eastAsia"/>
+          <w:color w:val="FF0000"/>
+        </w:rPr>
+        <w:t>如下</w:t>
+      </w:r>
+      <w:r>
+        <w:rPr>
+          <w:rFonts w:hint="eastAsia"/>
+          <w:color w:val="FF0000"/>
+        </w:rPr>
+        <w:t>列是以</w:t>
+      </w:r>
+      <w:proofErr w:type="spellStart"/>
+      <w:r>
+        <w:rPr>
+          <w:rFonts w:hint="eastAsia"/>
+          <w:color w:val="FF0000"/>
+        </w:rPr>
+        <w:t>Po</w:t>
+      </w:r>
+      <w:r>
+        <w:rPr>
+          <w:rFonts w:hint="eastAsia"/>
+          <w:color w:val="FF0000"/>
+        </w:rPr>
+        <w:t>werpoint</w:t>
+      </w:r>
+      <w:proofErr w:type="spellEnd"/>
+      <w:r>
+        <w:rPr>
+          <w:rFonts w:hint="eastAsia"/>
+          <w:color w:val="FF0000"/>
+        </w:rPr>
+        <w:t>自製</w:t>
+      </w:r>
+      <w:r>
+        <w:rPr>
+          <w:rFonts w:hint="eastAsia"/>
+          <w:color w:val="FF0000"/>
+        </w:rPr>
+        <w:t>出來的各個顏色色塊</w:t>
+      </w:r>
+      <w:r>
+        <w:rPr>
+          <w:rFonts w:hint="eastAsia"/>
+          <w:color w:val="FF0000"/>
+        </w:rPr>
+        <w:t>(</w:t>
+      </w:r>
+      <w:r>
+        <w:rPr>
+          <w:rFonts w:hint="eastAsia"/>
+          <w:color w:val="FF0000"/>
+        </w:rPr>
+        <w:t>圖</w:t>
+      </w:r>
+      <w:r>
+        <w:rPr>
+          <w:rFonts w:hint="eastAsia"/>
+          <w:color w:val="FF0000"/>
+        </w:rPr>
+        <w:t>二</w:t>
+      </w:r>
+      <w:r>
+        <w:rPr>
+          <w:rFonts w:hint="eastAsia"/>
+          <w:color w:val="FF0000"/>
+        </w:rPr>
+        <w:t>至圖</w:t>
+      </w:r>
+      <w:r>
+        <w:rPr>
+          <w:rFonts w:hint="eastAsia"/>
+          <w:color w:val="FF0000"/>
+        </w:rPr>
+        <w:t>十</w:t>
+      </w:r>
+      <w:r>
+        <w:rPr>
+          <w:rFonts w:hint="eastAsia"/>
+          <w:color w:val="FF0000"/>
+        </w:rPr>
+        <w:t>)</w:t>
+      </w:r>
+      <w:r>
+        <w:rPr>
+          <w:rFonts w:hint="eastAsia"/>
+          <w:color w:val="FF0000"/>
+        </w:rPr>
+        <w:t>，</w:t>
+      </w:r>
+      <w:r>
+        <w:rPr>
+          <w:rFonts w:hint="eastAsia"/>
+          <w:color w:val="FF0000"/>
+        </w:rPr>
+        <w:t>他們都是利用</w:t>
+      </w:r>
+      <w:r>
+        <w:rPr>
+          <w:rFonts w:hint="eastAsia"/>
+          <w:color w:val="FF0000"/>
+        </w:rPr>
+        <w:t>RGB</w:t>
+      </w:r>
+      <w:r>
+        <w:rPr>
+          <w:rFonts w:hint="eastAsia"/>
+          <w:color w:val="FF0000"/>
+        </w:rPr>
+        <w:t>色度系統中將</w:t>
+      </w:r>
+      <w:r>
+        <w:rPr>
+          <w:rFonts w:hint="eastAsia"/>
+          <w:color w:val="FF0000"/>
+        </w:rPr>
+        <w:t>R</w:t>
+      </w:r>
+      <w:r>
+        <w:rPr>
+          <w:rFonts w:hint="eastAsia"/>
+          <w:color w:val="FF0000"/>
+        </w:rPr>
+        <w:t>設置為</w:t>
+      </w:r>
+      <w:r>
+        <w:rPr>
+          <w:rFonts w:hint="eastAsia"/>
+          <w:color w:val="FF0000"/>
+        </w:rPr>
+        <w:t>255</w:t>
+      </w:r>
+      <w:r>
+        <w:rPr>
+          <w:rFonts w:hint="eastAsia"/>
+          <w:color w:val="FF0000"/>
+        </w:rPr>
+        <w:t>所組成。</w:t>
+      </w:r>
+    </w:p>
+    <w:tbl>
+      <w:tblPr>
+        <w:tblStyle w:val="af7"/>
+        <w:tblW w:w="0" w:type="auto"/>
+        <w:tblInd w:w="960" w:type="dxa"/>
+        <w:tblLook w:val="04A0" w:firstRow="1" w:lastRow="0" w:firstColumn="1" w:lastColumn="0" w:noHBand="0" w:noVBand="1"/>
+      </w:tblPr>
+      <w:tblGrid>
+        <w:gridCol w:w="2447"/>
+        <w:gridCol w:w="2447"/>
+        <w:gridCol w:w="2442"/>
+      </w:tblGrid>
+      <w:tr>
+        <w:tc>
+          <w:tcPr>
+            <w:tcW w:w="2765" w:type="dxa"/>
+          </w:tcPr>
+          <w:p>
+            <w:pPr>
+              <w:ind w:left="0" w:firstLineChars="0" w:firstLine="0"/>
+              <w:jc w:val="center"/>
+            </w:pPr>
+            <w:r>
+              <w:rPr>
+                <w:noProof/>
+              </w:rPr>
+              <w:drawing>
+                <wp:inline distT="0" distB="0" distL="0" distR="0" wp14:anchorId="14A3DA29" wp14:editId="7E525B55">
+                  <wp:extent cx="1285200" cy="720000"/>
+                  <wp:effectExtent l="0" t="0" r="0" b="4445"/>
+                  <wp:docPr id="675067759" name="圖形 1"/>
+                  <wp:cNvGraphicFramePr>
+                    <a:graphicFrameLocks xmlns:a="http://schemas.openxmlformats.org/drawingml/2006/main"/>
+                  </wp:cNvGraphicFramePr>
+                  <a:graphic xmlns:a="http://schemas.openxmlformats.org/drawingml/2006/main">
+                    <a:graphicData uri="http://schemas.openxmlformats.org/drawingml/2006/picture">
+                      <pic:pic xmlns:pic="http://schemas.openxmlformats.org/drawingml/2006/picture">
+                        <pic:nvPicPr>
+                          <pic:cNvPr id="675067759" name=""/>
+                          <pic:cNvPicPr/>
+                        </pic:nvPicPr>
+                        <pic:blipFill>
+                          <a:blip r:embed="rId9">
+                            <a:extLst>
+                              <a:ext uri="{96DAC541-7B7A-43D3-8B79-37D633B846F1}">
+                                <asvg:svgBlip xmlns:asvg="http://schemas.microsoft.com/office/drawing/2016/SVG/main" r:embed="rId10"/>
+                              </a:ext>
+                            </a:extLst>
+                          </a:blip>
+                          <a:stretch>
+                            <a:fillRect/>
+                          </a:stretch>
+                        </pic:blipFill>
+                        <pic:spPr>
+                          <a:xfrm>
+                            <a:off x="0" y="0"/>
+                            <a:ext cx="1285200" cy="720000"/>
+                          </a:xfrm>
+                          <a:prstGeom prst="rect">
+                            <a:avLst/>
+                          </a:prstGeom>
+                        </pic:spPr>
+                      </pic:pic>
+                    </a:graphicData>
+                  </a:graphic>
+                </wp:inline>
+              </w:drawing>
+            </w:r>
+          </w:p>
+          <w:p>
+            <w:pPr>
+              <w:ind w:left="0" w:firstLineChars="0" w:firstLine="0"/>
+              <w:jc w:val="center"/>
+            </w:pPr>
+            <w:r>
+              <w:rPr>
+                <w:rFonts w:hint="eastAsia"/>
+              </w:rPr>
+              <w:t>圖</w:t>
+            </w:r>
+            <w:r>
+              <w:rPr>
+                <w:rFonts w:hint="eastAsia"/>
+              </w:rPr>
+              <w:t>二</w:t>
+            </w:r>
+          </w:p>
+        </w:tc>
+        <w:tc>
+          <w:tcPr>
+            <w:tcW w:w="2765" w:type="dxa"/>
+          </w:tcPr>
+          <w:p>
+            <w:pPr>
+              <w:ind w:left="0" w:firstLineChars="0" w:firstLine="0"/>
+              <w:jc w:val="center"/>
+            </w:pPr>
+            <w:r>
+              <w:rPr>
+                <w:noProof/>
+              </w:rPr>
+              <w:drawing>
+                <wp:inline distT="0" distB="0" distL="0" distR="0" wp14:anchorId="022A6D1B" wp14:editId="06C2AA43">
+                  <wp:extent cx="1285200" cy="720000"/>
+                  <wp:effectExtent l="0" t="0" r="0" b="4445"/>
+                  <wp:docPr id="1433471336" name="圖形 1"/>
+                  <wp:cNvGraphicFramePr>
+                    <a:graphicFrameLocks xmlns:a="http://schemas.openxmlformats.org/drawingml/2006/main"/>
+                  </wp:cNvGraphicFramePr>
+                  <a:graphic xmlns:a="http://schemas.openxmlformats.org/drawingml/2006/main">
+                    <a:graphicData uri="http://schemas.openxmlformats.org/drawingml/2006/picture">
+                      <pic:pic xmlns:pic="http://schemas.openxmlformats.org/drawingml/2006/picture">
+                        <pic:nvPicPr>
+                          <pic:cNvPr id="1433471336" name=""/>
+                          <pic:cNvPicPr/>
+                        </pic:nvPicPr>
+                        <pic:blipFill>
+                          <a:blip r:embed="rId11">
+                            <a:extLst>
+                              <a:ext uri="{96DAC541-7B7A-43D3-8B79-37D633B846F1}">
+                                <asvg:svgBlip xmlns:asvg="http://schemas.microsoft.com/office/drawing/2016/SVG/main" r:embed="rId12"/>
+                              </a:ext>
+                            </a:extLst>
+                          </a:blip>
+                          <a:stretch>
+                            <a:fillRect/>
+                          </a:stretch>
+                        </pic:blipFill>
+                        <pic:spPr>
+                          <a:xfrm>
+                            <a:off x="0" y="0"/>
+                            <a:ext cx="1285200" cy="720000"/>
+                          </a:xfrm>
+                          <a:prstGeom prst="rect">
+                            <a:avLst/>
+                          </a:prstGeom>
+                        </pic:spPr>
+                      </pic:pic>
+                    </a:graphicData>
+                  </a:graphic>
+                </wp:inline>
+              </w:drawing>
+            </w:r>
+          </w:p>
+          <w:p>
+            <w:pPr>
+              <w:ind w:left="0" w:firstLineChars="0" w:firstLine="0"/>
+              <w:jc w:val="center"/>
+            </w:pPr>
+            <w:r>
+              <w:rPr>
+                <w:rFonts w:hint="eastAsia"/>
+              </w:rPr>
+              <w:t>圖三</w:t>
+            </w:r>
+          </w:p>
+        </w:tc>
+        <w:tc>
+          <w:tcPr>
+            <w:tcW w:w="2766" w:type="dxa"/>
+          </w:tcPr>
+          <w:p>
+            <w:pPr>
+              <w:ind w:left="0" w:firstLineChars="0" w:firstLine="0"/>
+              <w:jc w:val="center"/>
+            </w:pPr>
+            <w:r>
+              <w:rPr>
+                <w:noProof/>
+              </w:rPr>
+              <w:drawing>
+                <wp:inline distT="0" distB="0" distL="0" distR="0" wp14:anchorId="34E534AE" wp14:editId="25FC6842">
+                  <wp:extent cx="1280034" cy="720000"/>
+                  <wp:effectExtent l="0" t="0" r="0" b="4445"/>
+                  <wp:docPr id="1619169894" name="圖形 1"/>
+                  <wp:cNvGraphicFramePr>
+                    <a:graphicFrameLocks xmlns:a="http://schemas.openxmlformats.org/drawingml/2006/main" noChangeAspect="1"/>
+                  </wp:cNvGraphicFramePr>
+                  <a:graphic xmlns:a="http://schemas.openxmlformats.org/drawingml/2006/main">
+                    <a:graphicData uri="http://schemas.openxmlformats.org/drawingml/2006/picture">
+                      <pic:pic xmlns:pic="http://schemas.openxmlformats.org/drawingml/2006/picture">
+                        <pic:nvPicPr>
+                          <pic:cNvPr id="1619169894" name=""/>
+                          <pic:cNvPicPr/>
+                        </pic:nvPicPr>
+                        <pic:blipFill>
+                          <a:blip r:embed="rId13">
+                            <a:extLst>
+                              <a:ext uri="{96DAC541-7B7A-43D3-8B79-37D633B846F1}">
+                                <asvg:svgBlip xmlns:asvg="http://schemas.microsoft.com/office/drawing/2016/SVG/main" r:embed="rId14"/>
+                              </a:ext>
+                            </a:extLst>
+                          </a:blip>
+                          <a:stretch>
+                            <a:fillRect/>
+                          </a:stretch>
+                        </pic:blipFill>
+                        <pic:spPr>
+                          <a:xfrm>
+                            <a:off x="0" y="0"/>
+                            <a:ext cx="1280034" cy="720000"/>
+                          </a:xfrm>
+                          <a:prstGeom prst="rect">
+                            <a:avLst/>
+                          </a:prstGeom>
+                        </pic:spPr>
+                      </pic:pic>
+                    </a:graphicData>
+                  </a:graphic>
+                </wp:inline>
+              </w:drawing>
+            </w:r>
+          </w:p>
+          <w:p>
+            <w:pPr>
+              <w:ind w:left="0" w:firstLineChars="0" w:firstLine="0"/>
+              <w:jc w:val="center"/>
+            </w:pPr>
+            <w:r>
+              <w:rPr>
+                <w:rFonts w:hint="eastAsia"/>
+              </w:rPr>
+              <w:t>圖四</w:t>
+            </w:r>
+          </w:p>
+        </w:tc>
+      </w:tr>
+      <w:tr>
+        <w:tc>
+          <w:tcPr>
+            <w:tcW w:w="2765" w:type="dxa"/>
+          </w:tcPr>
+          <w:p>
+            <w:pPr>
+              <w:tabs>
+                <w:tab w:val="left" w:pos="462"/>
+              </w:tabs>
+              <w:ind w:left="0" w:firstLineChars="0" w:firstLine="0"/>
+              <w:jc w:val="center"/>
+            </w:pPr>
+            <w:r>
+              <w:rPr>
+                <w:noProof/>
+              </w:rPr>
+              <w:drawing>
+                <wp:inline distT="0" distB="0" distL="0" distR="0" wp14:anchorId="2F301A33" wp14:editId="0F0D6534">
+                  <wp:extent cx="1280034" cy="720000"/>
+                  <wp:effectExtent l="0" t="0" r="0" b="4445"/>
+                  <wp:docPr id="200033039" name="圖形 1"/>
+                  <wp:cNvGraphicFramePr>
+                    <a:graphicFrameLocks xmlns:a="http://schemas.openxmlformats.org/drawingml/2006/main" noChangeAspect="1"/>
+                  </wp:cNvGraphicFramePr>
+                  <a:graphic xmlns:a="http://schemas.openxmlformats.org/drawingml/2006/main">
+                    <a:graphicData uri="http://schemas.openxmlformats.org/drawingml/2006/picture">
+                      <pic:pic xmlns:pic="http://schemas.openxmlformats.org/drawingml/2006/picture">
+                        <pic:nvPicPr>
+                          <pic:cNvPr id="200033039" name=""/>
+                          <pic:cNvPicPr/>
+                        </pic:nvPicPr>
+                        <pic:blipFill>
+                          <a:blip r:embed="rId15">
+                            <a:extLst>
+                              <a:ext uri="{96DAC541-7B7A-43D3-8B79-37D633B846F1}">
+                                <asvg:svgBlip xmlns:asvg="http://schemas.microsoft.com/office/drawing/2016/SVG/main" r:embed="rId16"/>
+                              </a:ext>
+                            </a:extLst>
+                          </a:blip>
+                          <a:stretch>
+                            <a:fillRect/>
+                          </a:stretch>
+                        </pic:blipFill>
+                        <pic:spPr>
+                          <a:xfrm>
+                            <a:off x="0" y="0"/>
+                            <a:ext cx="1280034" cy="720000"/>
+                          </a:xfrm>
+                          <a:prstGeom prst="rect">
+                            <a:avLst/>
+                          </a:prstGeom>
+                        </pic:spPr>
+                      </pic:pic>
+                    </a:graphicData>
+                  </a:graphic>
+                </wp:inline>
+              </w:drawing>
+            </w:r>
+          </w:p>
+          <w:p>
+            <w:pPr>
+              <w:tabs>
+                <w:tab w:val="left" w:pos="462"/>
+              </w:tabs>
+              <w:ind w:left="0" w:firstLineChars="0" w:firstLine="0"/>
+              <w:jc w:val="center"/>
+            </w:pPr>
+            <w:r>
+              <w:rPr>
+                <w:rFonts w:hint="eastAsia"/>
+              </w:rPr>
+              <w:t>圖五</w:t>
+            </w:r>
+          </w:p>
+        </w:tc>
+        <w:tc>
+          <w:tcPr>
+            <w:tcW w:w="2765" w:type="dxa"/>
+          </w:tcPr>
+          <w:p>
+            <w:pPr>
+              <w:ind w:left="0" w:firstLineChars="0" w:firstLine="0"/>
+              <w:jc w:val="center"/>
+            </w:pPr>
+            <w:r>
+              <w:rPr>
+                <w:noProof/>
+              </w:rPr>
+              <w:drawing>
+                <wp:inline distT="0" distB="0" distL="0" distR="0" wp14:anchorId="4C6D66E3" wp14:editId="3A1CF9CD">
+                  <wp:extent cx="1280034" cy="720000"/>
+                  <wp:effectExtent l="0" t="0" r="0" b="4445"/>
+                  <wp:docPr id="1917547796" name="圖形 1"/>
+                  <wp:cNvGraphicFramePr>
+                    <a:graphicFrameLocks xmlns:a="http://schemas.openxmlformats.org/drawingml/2006/main" noChangeAspect="1"/>
+                  </wp:cNvGraphicFramePr>
+                  <a:graphic xmlns:a="http://schemas.openxmlformats.org/drawingml/2006/main">
+                    <a:graphicData uri="http://schemas.openxmlformats.org/drawingml/2006/picture">
+                      <pic:pic xmlns:pic="http://schemas.openxmlformats.org/drawingml/2006/picture">
+                        <pic:nvPicPr>
+                          <pic:cNvPr id="1917547796" name=""/>
+                          <pic:cNvPicPr/>
+                        </pic:nvPicPr>
+                        <pic:blipFill>
+                          <a:blip r:embed="rId17">
+                            <a:extLst>
+                              <a:ext uri="{96DAC541-7B7A-43D3-8B79-37D633B846F1}">
+                                <asvg:svgBlip xmlns:asvg="http://schemas.microsoft.com/office/drawing/2016/SVG/main" r:embed="rId18"/>
+                              </a:ext>
+                            </a:extLst>
+                          </a:blip>
+                          <a:stretch>
+                            <a:fillRect/>
+                          </a:stretch>
+                        </pic:blipFill>
+                        <pic:spPr>
+                          <a:xfrm>
+                            <a:off x="0" y="0"/>
+                            <a:ext cx="1280034" cy="720000"/>
+                          </a:xfrm>
+                          <a:prstGeom prst="rect">
+                            <a:avLst/>
+                          </a:prstGeom>
+                        </pic:spPr>
+                      </pic:pic>
+                    </a:graphicData>
+                  </a:graphic>
+                </wp:inline>
+              </w:drawing>
+            </w:r>
+            <w:r>
+              <w:rPr>
+                <w:rFonts w:hint="eastAsia"/>
+              </w:rPr>
+              <w:t>圖六</w:t>
+            </w:r>
+          </w:p>
+        </w:tc>
+        <w:tc>
+          <w:tcPr>
+            <w:tcW w:w="2766" w:type="dxa"/>
+          </w:tcPr>
+          <w:p>
+            <w:pPr>
+              <w:ind w:left="0" w:firstLineChars="0" w:firstLine="0"/>
+              <w:jc w:val="center"/>
+            </w:pPr>
+            <w:r>
+              <w:rPr>
+                <w:noProof/>
+              </w:rPr>
+              <w:drawing>
+                <wp:inline distT="0" distB="0" distL="0" distR="0" wp14:anchorId="4CA9D5E2" wp14:editId="3B063445">
+                  <wp:extent cx="1280034" cy="720000"/>
+                  <wp:effectExtent l="0" t="0" r="0" b="4445"/>
+                  <wp:docPr id="1179154193" name="圖形 1"/>
+                  <wp:cNvGraphicFramePr>
+                    <a:graphicFrameLocks xmlns:a="http://schemas.openxmlformats.org/drawingml/2006/main" noChangeAspect="1"/>
+                  </wp:cNvGraphicFramePr>
+                  <a:graphic xmlns:a="http://schemas.openxmlformats.org/drawingml/2006/main">
+                    <a:graphicData uri="http://schemas.openxmlformats.org/drawingml/2006/picture">
+                      <pic:pic xmlns:pic="http://schemas.openxmlformats.org/drawingml/2006/picture">
+                        <pic:nvPicPr>
+                          <pic:cNvPr id="1179154193" name=""/>
+                          <pic:cNvPicPr/>
+                        </pic:nvPicPr>
+                        <pic:blipFill>
+                          <a:blip r:embed="rId19">
+                            <a:extLst>
+                              <a:ext uri="{96DAC541-7B7A-43D3-8B79-37D633B846F1}">
+                                <asvg:svgBlip xmlns:asvg="http://schemas.microsoft.com/office/drawing/2016/SVG/main" r:embed="rId20"/>
+                              </a:ext>
+                            </a:extLst>
+                          </a:blip>
+                          <a:stretch>
+                            <a:fillRect/>
+                          </a:stretch>
+                        </pic:blipFill>
+                        <pic:spPr>
+                          <a:xfrm>
+                            <a:off x="0" y="0"/>
+                            <a:ext cx="1280034" cy="720000"/>
+                          </a:xfrm>
+                          <a:prstGeom prst="rect">
+                            <a:avLst/>
+                          </a:prstGeom>
+                        </pic:spPr>
+                      </pic:pic>
+                    </a:graphicData>
+                  </a:graphic>
+                </wp:inline>
+              </w:drawing>
+            </w:r>
+          </w:p>
+          <w:p>
+            <w:pPr>
+              <w:ind w:left="0" w:firstLineChars="0" w:firstLine="0"/>
+              <w:jc w:val="center"/>
+            </w:pPr>
+            <w:r>
+              <w:rPr>
+                <w:rFonts w:hint="eastAsia"/>
+              </w:rPr>
+              <w:t>圖七</w:t>
+            </w:r>
+          </w:p>
+        </w:tc>
+      </w:tr>
+      <w:tr>
+        <w:tc>
+          <w:tcPr>
+            <w:tcW w:w="2765" w:type="dxa"/>
+          </w:tcPr>
+          <w:p>
+            <w:pPr>
+              <w:ind w:left="0" w:firstLineChars="0" w:firstLine="0"/>
+              <w:jc w:val="center"/>
+            </w:pPr>
+            <w:r>
+              <w:rPr>
+                <w:noProof/>
+              </w:rPr>
+              <w:drawing>
+                <wp:inline distT="0" distB="0" distL="0" distR="0" wp14:anchorId="20F61D3A" wp14:editId="216B99DE">
+                  <wp:extent cx="1280034" cy="720000"/>
+                  <wp:effectExtent l="0" t="0" r="0" b="4445"/>
+                  <wp:docPr id="716525106" name="圖形 1"/>
+                  <wp:cNvGraphicFramePr>
+                    <a:graphicFrameLocks xmlns:a="http://schemas.openxmlformats.org/drawingml/2006/main" noChangeAspect="1"/>
+                  </wp:cNvGraphicFramePr>
+                  <a:graphic xmlns:a="http://schemas.openxmlformats.org/drawingml/2006/main">
+                    <a:graphicData uri="http://schemas.openxmlformats.org/drawingml/2006/picture">
+                      <pic:pic xmlns:pic="http://schemas.openxmlformats.org/drawingml/2006/picture">
+                        <pic:nvPicPr>
+                          <pic:cNvPr id="716525106" name=""/>
+                          <pic:cNvPicPr/>
+                        </pic:nvPicPr>
+                        <pic:blipFill>
+                          <a:blip r:embed="rId21">
+                            <a:extLst>
+                              <a:ext uri="{96DAC541-7B7A-43D3-8B79-37D633B846F1}">
+                                <asvg:svgBlip xmlns:asvg="http://schemas.microsoft.com/office/drawing/2016/SVG/main" r:embed="rId22"/>
+                              </a:ext>
+                            </a:extLst>
+                          </a:blip>
+                          <a:stretch>
+                            <a:fillRect/>
+                          </a:stretch>
+                        </pic:blipFill>
+                        <pic:spPr>
+                          <a:xfrm>
+                            <a:off x="0" y="0"/>
+                            <a:ext cx="1280034" cy="720000"/>
+                          </a:xfrm>
+                          <a:prstGeom prst="rect">
+                            <a:avLst/>
+                          </a:prstGeom>
+                        </pic:spPr>
+                      </pic:pic>
+                    </a:graphicData>
+                  </a:graphic>
+                </wp:inline>
+              </w:drawing>
+            </w:r>
+            <w:r>
+              <w:rPr>
+                <w:rFonts w:hint="eastAsia"/>
+              </w:rPr>
+              <w:t>圖八</w:t>
+            </w:r>
+          </w:p>
+        </w:tc>
+        <w:tc>
+          <w:tcPr>
+            <w:tcW w:w="2765" w:type="dxa"/>
+          </w:tcPr>
+          <w:p>
+            <w:pPr>
+              <w:ind w:left="0" w:firstLineChars="0" w:firstLine="0"/>
+              <w:jc w:val="center"/>
+            </w:pPr>
+            <w:r>
+              <w:rPr>
+                <w:noProof/>
+              </w:rPr>
+              <w:drawing>
+                <wp:inline distT="0" distB="0" distL="0" distR="0" wp14:anchorId="579EA01B" wp14:editId="30A3FC2C">
+                  <wp:extent cx="1280034" cy="720000"/>
+                  <wp:effectExtent l="0" t="0" r="0" b="4445"/>
+                  <wp:docPr id="1752919027" name="圖形 1"/>
+                  <wp:cNvGraphicFramePr>
+                    <a:graphicFrameLocks xmlns:a="http://schemas.openxmlformats.org/drawingml/2006/main" noChangeAspect="1"/>
+                  </wp:cNvGraphicFramePr>
+                  <a:graphic xmlns:a="http://schemas.openxmlformats.org/drawingml/2006/main">
+                    <a:graphicData uri="http://schemas.openxmlformats.org/drawingml/2006/picture">
+                      <pic:pic xmlns:pic="http://schemas.openxmlformats.org/drawingml/2006/picture">
+                        <pic:nvPicPr>
+                          <pic:cNvPr id="1752919027" name=""/>
+                          <pic:cNvPicPr/>
+                        </pic:nvPicPr>
+                        <pic:blipFill>
+                          <a:blip r:embed="rId23">
+                            <a:extLst>
+                              <a:ext uri="{96DAC541-7B7A-43D3-8B79-37D633B846F1}">
+                                <asvg:svgBlip xmlns:asvg="http://schemas.microsoft.com/office/drawing/2016/SVG/main" r:embed="rId24"/>
+                              </a:ext>
+                            </a:extLst>
+                          </a:blip>
+                          <a:stretch>
+                            <a:fillRect/>
+                          </a:stretch>
+                        </pic:blipFill>
+                        <pic:spPr>
+                          <a:xfrm>
+                            <a:off x="0" y="0"/>
+                            <a:ext cx="1280034" cy="720000"/>
+                          </a:xfrm>
+                          <a:prstGeom prst="rect">
+                            <a:avLst/>
+                          </a:prstGeom>
+                        </pic:spPr>
+                      </pic:pic>
+                    </a:graphicData>
+                  </a:graphic>
+                </wp:inline>
+              </w:drawing>
+            </w:r>
+            <w:r>
+              <w:rPr>
+                <w:rFonts w:hint="eastAsia"/>
+              </w:rPr>
+              <w:t>圖九</w:t>
+            </w:r>
+          </w:p>
+        </w:tc>
+        <w:tc>
+          <w:tcPr>
+            <w:tcW w:w="2766" w:type="dxa"/>
+          </w:tcPr>
+          <w:p>
+            <w:pPr>
+              <w:ind w:left="0" w:firstLineChars="0" w:firstLine="0"/>
+              <w:jc w:val="center"/>
+            </w:pPr>
+            <w:r>
+              <w:rPr>
+                <w:noProof/>
+              </w:rPr>
+              <w:drawing>
+                <wp:inline distT="0" distB="0" distL="0" distR="0" wp14:anchorId="772D1FB1" wp14:editId="081E8759">
+                  <wp:extent cx="1280034" cy="720000"/>
+                  <wp:effectExtent l="0" t="0" r="0" b="4445"/>
+                  <wp:docPr id="1654189942" name="圖形 1"/>
+                  <wp:cNvGraphicFramePr>
+                    <a:graphicFrameLocks xmlns:a="http://schemas.openxmlformats.org/drawingml/2006/main" noChangeAspect="1"/>
+                  </wp:cNvGraphicFramePr>
+                  <a:graphic xmlns:a="http://schemas.openxmlformats.org/drawingml/2006/main">
+                    <a:graphicData uri="http://schemas.openxmlformats.org/drawingml/2006/picture">
+                      <pic:pic xmlns:pic="http://schemas.openxmlformats.org/drawingml/2006/picture">
+                        <pic:nvPicPr>
+                          <pic:cNvPr id="1654189942" name=""/>
+                          <pic:cNvPicPr/>
+                        </pic:nvPicPr>
+                        <pic:blipFill>
+                          <a:blip r:embed="rId25">
+                            <a:extLst>
+                              <a:ext uri="{96DAC541-7B7A-43D3-8B79-37D633B846F1}">
+                                <asvg:svgBlip xmlns:asvg="http://schemas.microsoft.com/office/drawing/2016/SVG/main" r:embed="rId26"/>
+                              </a:ext>
+                            </a:extLst>
+                          </a:blip>
+                          <a:stretch>
+                            <a:fillRect/>
+                          </a:stretch>
+                        </pic:blipFill>
+                        <pic:spPr>
+                          <a:xfrm>
+                            <a:off x="0" y="0"/>
+                            <a:ext cx="1280034" cy="720000"/>
+                          </a:xfrm>
+                          <a:prstGeom prst="rect">
+                            <a:avLst/>
+                          </a:prstGeom>
+                        </pic:spPr>
+                      </pic:pic>
+                    </a:graphicData>
+                  </a:graphic>
+                </wp:inline>
+              </w:drawing>
+            </w:r>
+          </w:p>
+          <w:p>
+            <w:pPr>
+              <w:ind w:left="0" w:firstLineChars="0" w:firstLine="0"/>
+              <w:jc w:val="center"/>
+            </w:pPr>
+            <w:r>
+              <w:rPr>
+                <w:rFonts w:hint="eastAsia"/>
+              </w:rPr>
+              <w:t>圖十</w:t>
+            </w:r>
+          </w:p>
+        </w:tc>
+      </w:tr>
+    </w:tbl>
+    <w:p>
+      <w:pPr>
+        <w:ind w:left="0" w:firstLineChars="0" w:firstLine="0"/>
+      </w:pPr>
+    </w:p>
+    <w:p>
+      <w:pPr>
+        <w:pStyle w:val="a4"/>
+        <w:numPr>
+          <w:ilvl w:val="0"/>
+          <w:numId w:val="2"/>
+        </w:numPr>
+        <w:ind w:leftChars="0" w:firstLineChars="0"/>
+        <w:rPr>
+          <w:b/>
+          <w:bCs/>
+        </w:rPr>
+      </w:pPr>
+      <w:r>
+        <w:rPr>
+          <w:rFonts w:hint="eastAsia"/>
+          <w:b/>
+          <w:bCs/>
+        </w:rPr>
+        <w:t>不相關的顏色</w:t>
+      </w:r>
+      <w:r>
+        <w:rPr>
+          <w:rFonts w:hint="eastAsia"/>
+          <w:b/>
+          <w:bCs/>
+        </w:rPr>
+        <w:t>(</w:t>
+      </w:r>
+      <w:r>
+        <w:rPr>
+          <w:rFonts w:hint="eastAsia"/>
+          <w:b/>
+          <w:bCs/>
+          <w:kern w:val="0"/>
+        </w:rPr>
+        <w:t>Ｕ</w:t>
+      </w:r>
+      <w:proofErr w:type="spellStart"/>
+      <w:r>
+        <w:rPr>
+          <w:b/>
+          <w:bCs/>
+          <w:kern w:val="0"/>
+        </w:rPr>
+        <w:t>nrelated</w:t>
+      </w:r>
+      <w:proofErr w:type="spellEnd"/>
+      <w:r>
+        <w:rPr>
+          <w:b/>
+          <w:bCs/>
+          <w:kern w:val="0"/>
+        </w:rPr>
+        <w:t xml:space="preserve"> color)</w:t>
+      </w:r>
+    </w:p>
+    <w:p>
+      <w:pPr>
+        <w:ind w:left="0" w:firstLineChars="0" w:firstLine="0"/>
+        <w:jc w:val="center"/>
+      </w:pPr>
+      <w:r>
+        <w:rPr>
+          <w:rFonts w:hint="eastAsia"/>
+        </w:rPr>
+        <w:lastRenderedPageBreak/>
+        <w:t>屬於與任何其他顏色隔離的區域的顏色</w:t>
+      </w:r>
+      <w:r>
+        <w:rPr>
+          <w:rStyle w:val="aa"/>
+        </w:rPr>
+        <w:endnoteReference w:id="1"/>
+      </w:r>
+      <w:r>
+        <w:rPr>
+          <w:rFonts w:hint="eastAsia"/>
+        </w:rPr>
+        <w:t>。不相關顏色的典型例子是被黑暗背景包圍的自發光刺激，就像在黑夜中看到的海洋或交通號誌</w:t>
+      </w:r>
+      <w:r>
+        <w:rPr>
+          <w:rStyle w:val="aa"/>
+        </w:rPr>
+        <w:endnoteReference w:id="2"/>
+      </w:r>
+      <w:r>
+        <w:rPr>
+          <w:rFonts w:hint="eastAsia"/>
+        </w:rPr>
+        <w:t>。</w:t>
+      </w:r>
+      <w:r>
+        <w:rPr>
+          <w:rFonts w:hint="eastAsia"/>
+        </w:rPr>
+        <w:t>如下圖所示</w:t>
+      </w:r>
+      <w:r>
+        <w:rPr>
+          <w:noProof/>
+        </w:rPr>
+        <w:drawing>
+          <wp:inline distT="0" distB="0" distL="0" distR="0" wp14:anchorId="367E5333" wp14:editId="457E6215">
+            <wp:extent cx="2919406" cy="1642122"/>
+            <wp:effectExtent l="0" t="0" r="0" b="0"/>
+            <wp:docPr id="417109620" name="圖形 1"/>
+            <wp:cNvGraphicFramePr>
+              <a:graphicFrameLocks xmlns:a="http://schemas.openxmlformats.org/drawingml/2006/main" noChangeAspect="1"/>
+            </wp:cNvGraphicFramePr>
+            <a:graphic xmlns:a="http://schemas.openxmlformats.org/drawingml/2006/main">
+              <a:graphicData uri="http://schemas.openxmlformats.org/drawingml/2006/picture">
+                <pic:pic xmlns:pic="http://schemas.openxmlformats.org/drawingml/2006/picture">
+                  <pic:nvPicPr>
+                    <pic:cNvPr id="417109620" name=""/>
+                    <pic:cNvPicPr/>
+                  </pic:nvPicPr>
+                  <pic:blipFill>
+                    <a:blip r:embed="rId27">
+                      <a:extLst>
+                        <a:ext uri="{96DAC541-7B7A-43D3-8B79-37D633B846F1}">
+                          <asvg:svgBlip xmlns:asvg="http://schemas.microsoft.com/office/drawing/2016/SVG/main" r:embed="rId28"/>
+                        </a:ext>
+                      </a:extLst>
+                    </a:blip>
+                    <a:stretch>
+                      <a:fillRect/>
+                    </a:stretch>
+                  </pic:blipFill>
+                  <pic:spPr>
+                    <a:xfrm>
+                      <a:off x="0" y="0"/>
+                      <a:ext cx="2938204" cy="1652696"/>
+                    </a:xfrm>
+                    <a:prstGeom prst="rect">
+                      <a:avLst/>
+                    </a:prstGeom>
+                  </pic:spPr>
+                </pic:pic>
+              </a:graphicData>
+            </a:graphic>
+          </wp:inline>
+        </w:drawing>
+      </w:r>
+    </w:p>
+    <w:p>
+      <w:pPr>
+        <w:ind w:left="0" w:firstLineChars="0" w:firstLine="0"/>
+        <w:jc w:val="center"/>
+        <w:rPr>
+          <w:b/>
+          <w:bCs/>
+        </w:rPr>
+      </w:pPr>
+      <w:r>
+        <w:rPr>
+          <w:rFonts w:hint="eastAsia"/>
+        </w:rPr>
+        <w:t>圖十</w:t>
+      </w:r>
+      <w:r>
+        <w:rPr>
+          <w:rFonts w:hint="eastAsia"/>
+        </w:rPr>
+        <w:t>一</w:t>
+      </w:r>
+      <w:r>
+        <w:rPr>
+          <w:rFonts w:hint="eastAsia"/>
+        </w:rPr>
+        <w:t>、黑暗背景包圍的自發光刺激釋例</w:t>
+      </w:r>
+    </w:p>
+    <w:p>
+      <w:pPr>
+        <w:pStyle w:val="a4"/>
+        <w:numPr>
+          <w:ilvl w:val="0"/>
+          <w:numId w:val="2"/>
+        </w:numPr>
+        <w:ind w:leftChars="0" w:firstLineChars="0"/>
+      </w:pPr>
+      <w:r>
+        <w:rPr>
+          <w:rFonts w:hint="eastAsia"/>
+        </w:rPr>
+        <w:t>影像品質評估的要素，在於</w:t>
+      </w:r>
+      <w:r>
+        <w:rPr>
+          <w:rFonts w:hint="eastAsia"/>
+        </w:rPr>
+        <w:t>觀察者感知到的刺激的出現是與人類色覺相關的複雜和多階段過程的結果</w:t>
+      </w:r>
+      <w:r>
+        <w:rPr>
+          <w:rStyle w:val="aa"/>
+        </w:rPr>
+        <w:endnoteReference w:id="3"/>
+      </w:r>
+      <w:r>
+        <w:rPr>
+          <w:rFonts w:hint="eastAsia"/>
+        </w:rPr>
+        <w:t>，</w:t>
+      </w:r>
+      <w:r>
+        <w:rPr>
+          <w:rFonts w:hint="eastAsia"/>
+        </w:rPr>
+        <w:t>就像是</w:t>
+      </w:r>
+      <w:r>
+        <w:rPr>
+          <w:rFonts w:hint="eastAsia"/>
+        </w:rPr>
+        <w:t>視錐細胞</w:t>
+      </w:r>
+      <w:r>
+        <w:rPr>
+          <w:rFonts w:hint="eastAsia"/>
+        </w:rPr>
+        <w:t>（</w:t>
+      </w:r>
+      <w:r>
+        <w:rPr>
+          <w:rFonts w:hint="eastAsia"/>
+        </w:rPr>
+        <w:t>rod cell</w:t>
+      </w:r>
+      <w:r>
+        <w:rPr>
+          <w:rFonts w:hint="eastAsia"/>
+        </w:rPr>
+        <w:t>）</w:t>
+      </w:r>
+      <w:r>
+        <w:rPr>
+          <w:rFonts w:hint="eastAsia"/>
+        </w:rPr>
+        <w:t>的敏感性、視錐細胞</w:t>
+      </w:r>
+      <w:r>
+        <w:rPr>
+          <w:rFonts w:hint="eastAsia"/>
+        </w:rPr>
+        <w:t>（</w:t>
+      </w:r>
+      <w:r>
+        <w:rPr>
+          <w:rFonts w:hint="eastAsia"/>
+        </w:rPr>
+        <w:t>cone cell</w:t>
+      </w:r>
+      <w:r>
+        <w:rPr>
+          <w:rFonts w:hint="eastAsia"/>
+        </w:rPr>
+        <w:t>）</w:t>
+      </w:r>
+      <w:r>
+        <w:rPr>
+          <w:rFonts w:hint="eastAsia"/>
+        </w:rPr>
+        <w:t>壓縮、對手調製、人類視覺系統的非線性</w:t>
+      </w:r>
+      <w:r>
+        <w:rPr>
+          <w:rFonts w:hint="eastAsia"/>
+        </w:rPr>
+        <w:t>等等。</w:t>
+      </w:r>
+    </w:p>
+    <w:p>
+      <w:pPr>
+        <w:pStyle w:val="a4"/>
+        <w:numPr>
+          <w:ilvl w:val="0"/>
+          <w:numId w:val="2"/>
+        </w:numPr>
+        <w:ind w:leftChars="0" w:firstLineChars="0"/>
+      </w:pPr>
+      <w:r>
+        <w:rPr>
+          <w:rFonts w:hint="eastAsia"/>
+          <w:b/>
+          <w:bCs/>
+        </w:rPr>
+        <w:t>顏色刺激</w:t>
+      </w:r>
+      <w:r>
+        <w:rPr>
+          <w:rFonts w:hint="eastAsia"/>
+        </w:rPr>
+        <w:t>的物理測量</w:t>
+      </w:r>
+      <w:r>
+        <w:rPr>
+          <w:rFonts w:hint="eastAsia"/>
+          <w:b/>
+          <w:bCs/>
+        </w:rPr>
+        <w:t>必須與當前觀看條件和人類視覺感知模型的測量相結合</w:t>
+      </w:r>
+      <w:r>
+        <w:rPr>
+          <w:rFonts w:hint="eastAsia"/>
+        </w:rPr>
+        <w:t>，</w:t>
+      </w:r>
+      <w:r>
+        <w:rPr>
+          <w:rFonts w:hint="eastAsia"/>
+          <w:b/>
+          <w:bCs/>
+        </w:rPr>
+        <w:t>以便對感知做出合理的預測屬性</w:t>
+      </w:r>
+      <w:r>
+        <w:rPr>
+          <w:rStyle w:val="aa"/>
+          <w:b/>
+          <w:bCs/>
+        </w:rPr>
+        <w:endnoteReference w:id="4"/>
+      </w:r>
+      <w:r>
+        <w:rPr>
+          <w:rFonts w:hint="eastAsia"/>
+          <w:b/>
+          <w:bCs/>
+        </w:rPr>
+        <w:t>。</w:t>
+      </w:r>
+      <w:r>
+        <w:rPr>
+          <w:rFonts w:hint="eastAsia"/>
+        </w:rPr>
+        <w:t>這正是</w:t>
+      </w:r>
+      <w:r>
+        <w:rPr>
+          <w:rFonts w:hint="eastAsia"/>
+          <w:b/>
+          <w:bCs/>
+        </w:rPr>
+        <w:t>色彩外觀模型（以下簡稱</w:t>
+      </w:r>
+      <w:r>
+        <w:rPr>
+          <w:rFonts w:hint="eastAsia"/>
+          <w:b/>
+          <w:bCs/>
+        </w:rPr>
+        <w:t xml:space="preserve"> CAM</w:t>
+      </w:r>
+      <w:r>
+        <w:rPr>
+          <w:rFonts w:hint="eastAsia"/>
+          <w:b/>
+          <w:bCs/>
+        </w:rPr>
+        <w:t>）</w:t>
+      </w:r>
+      <w:r>
+        <w:rPr>
+          <w:rFonts w:hint="eastAsia"/>
+        </w:rPr>
+        <w:t>的設計目的。</w:t>
+      </w:r>
+    </w:p>
+    <w:p>
+      <w:pPr>
+        <w:pStyle w:val="a4"/>
+        <w:numPr>
+          <w:ilvl w:val="0"/>
+          <w:numId w:val="2"/>
+        </w:numPr>
+        <w:ind w:leftChars="0" w:firstLineChars="0"/>
+      </w:pPr>
+      <w:r>
+        <w:rPr>
+          <w:rFonts w:hint="eastAsia"/>
+          <w:color w:val="FF0000"/>
+        </w:rPr>
+        <w:t>不過在實際觀測的情境而言，</w:t>
+      </w:r>
+      <w:r>
+        <w:rPr>
+          <w:rFonts w:hint="eastAsia"/>
+          <w:color w:val="FF0000"/>
+        </w:rPr>
+        <w:t>觀測者感知</w:t>
+      </w:r>
+      <w:r>
+        <w:rPr>
+          <w:rFonts w:hint="eastAsia"/>
+          <w:color w:val="FF0000"/>
+        </w:rPr>
+        <w:t>到的</w:t>
+      </w:r>
+      <w:r>
+        <w:rPr>
+          <w:rFonts w:hint="eastAsia"/>
+          <w:color w:val="FF0000"/>
+        </w:rPr>
+        <w:t>顏色</w:t>
+      </w:r>
+      <w:r>
+        <w:rPr>
+          <w:rFonts w:hint="eastAsia"/>
+          <w:color w:val="FF0000"/>
+        </w:rPr>
+        <w:t>會因為以下幾種因素而受影響：</w:t>
+      </w:r>
+    </w:p>
+    <w:p>
+      <w:pPr>
+        <w:pStyle w:val="a4"/>
+        <w:numPr>
+          <w:ilvl w:val="1"/>
+          <w:numId w:val="2"/>
+        </w:numPr>
+        <w:ind w:leftChars="0" w:firstLineChars="0"/>
+        <w:rPr>
+          <w:b/>
+          <w:bCs/>
+        </w:rPr>
+      </w:pPr>
+      <w:r>
+        <w:rPr>
+          <w:rFonts w:hint="eastAsia"/>
+          <w:b/>
+          <w:bCs/>
+          <w:color w:val="FF0000"/>
+        </w:rPr>
+        <w:t>取決於觀測者對顏色刺激的光譜分布</w:t>
+      </w:r>
+    </w:p>
+    <w:p>
+      <w:pPr>
+        <w:pStyle w:val="a4"/>
+        <w:numPr>
+          <w:ilvl w:val="1"/>
+          <w:numId w:val="2"/>
+        </w:numPr>
+        <w:ind w:leftChars="0" w:firstLineChars="0"/>
+        <w:rPr>
+          <w:b/>
+          <w:bCs/>
+        </w:rPr>
+      </w:pPr>
+      <w:r>
+        <w:rPr>
+          <w:rFonts w:hint="eastAsia"/>
+          <w:b/>
+          <w:bCs/>
+          <w:color w:val="FF0000"/>
+        </w:rPr>
+        <w:t>受</w:t>
+      </w:r>
+      <w:r>
+        <w:rPr>
+          <w:rFonts w:hint="eastAsia"/>
+          <w:b/>
+          <w:bCs/>
+          <w:color w:val="FF0000"/>
+        </w:rPr>
+        <w:t>刺激區域的大小、形狀、結構和周圍</w:t>
+      </w:r>
+      <w:r>
+        <w:rPr>
+          <w:rFonts w:hint="eastAsia"/>
+          <w:b/>
+          <w:bCs/>
+          <w:color w:val="FF0000"/>
+        </w:rPr>
+        <w:t>環境</w:t>
+      </w:r>
+    </w:p>
+    <w:p>
+      <w:pPr>
+        <w:pStyle w:val="a4"/>
+        <w:numPr>
+          <w:ilvl w:val="1"/>
+          <w:numId w:val="2"/>
+        </w:numPr>
+        <w:ind w:leftChars="0" w:firstLineChars="0"/>
+        <w:rPr>
+          <w:b/>
+          <w:bCs/>
+        </w:rPr>
+      </w:pPr>
+      <w:r>
+        <w:rPr>
+          <w:rFonts w:hint="eastAsia"/>
+          <w:b/>
+          <w:bCs/>
+          <w:color w:val="FF0000"/>
+        </w:rPr>
+        <w:t>視覺系統的觀察狀態</w:t>
+      </w:r>
+      <w:r>
+        <w:rPr>
+          <w:rFonts w:hint="eastAsia"/>
+          <w:b/>
+          <w:bCs/>
+          <w:color w:val="FF0000"/>
+        </w:rPr>
+        <w:t>，若是人類為受測者，就是人類眼睛視覺系統的受觀察當下的狀態</w:t>
+      </w:r>
+    </w:p>
+    <w:p>
+      <w:pPr>
+        <w:pStyle w:val="a4"/>
+        <w:numPr>
+          <w:ilvl w:val="1"/>
+          <w:numId w:val="2"/>
+        </w:numPr>
+        <w:ind w:leftChars="0" w:firstLineChars="0"/>
+        <w:rPr>
+          <w:b/>
+          <w:bCs/>
+        </w:rPr>
+      </w:pPr>
+      <w:r>
+        <w:rPr>
+          <w:rFonts w:hint="eastAsia"/>
+          <w:b/>
+          <w:bCs/>
+          <w:color w:val="FF0000"/>
+        </w:rPr>
+        <w:t>對普遍、類似觀察情況的經驗</w:t>
+      </w:r>
+    </w:p>
+    <w:p>
+      <w:pPr>
+        <w:ind w:left="480" w:firstLineChars="0" w:firstLine="0"/>
+      </w:pPr>
+      <w:r>
+        <w:rPr>
+          <w:rFonts w:hint="eastAsia"/>
+          <w:color w:val="FF0000"/>
+        </w:rPr>
+        <w:t>所以</w:t>
+      </w:r>
+      <w:r>
+        <w:rPr>
+          <w:rFonts w:hint="eastAsia"/>
+          <w:color w:val="FF0000"/>
+        </w:rPr>
+        <w:t>我們</w:t>
+      </w:r>
+      <w:r>
+        <w:rPr>
+          <w:rFonts w:hint="eastAsia"/>
+          <w:color w:val="FF0000"/>
+        </w:rPr>
+        <w:t>可以說</w:t>
+      </w:r>
+      <w:r>
+        <w:rPr>
+          <w:rFonts w:hint="eastAsia"/>
+          <w:b/>
+          <w:bCs/>
+          <w:color w:val="FF0000"/>
+        </w:rPr>
+        <w:t>「</w:t>
+      </w:r>
+      <w:r>
+        <w:rPr>
+          <w:rFonts w:hint="eastAsia"/>
+          <w:b/>
+          <w:bCs/>
+          <w:color w:val="FF0000"/>
+        </w:rPr>
+        <w:t>顏色是比較而來的</w:t>
+      </w:r>
+      <w:r>
+        <w:rPr>
+          <w:rFonts w:hint="eastAsia"/>
+          <w:b/>
+          <w:bCs/>
+          <w:color w:val="FF0000"/>
+        </w:rPr>
+        <w:t>」</w:t>
+      </w:r>
+      <w:r>
+        <w:rPr>
+          <w:rFonts w:hint="eastAsia"/>
+          <w:b/>
+          <w:bCs/>
+          <w:color w:val="FF0000"/>
+        </w:rPr>
+        <w:t>，就像上面提示</w:t>
+      </w:r>
+      <w:r>
+        <w:rPr>
+          <w:rFonts w:hint="eastAsia"/>
+          <w:b/>
+          <w:bCs/>
+          <w:color w:val="FF0000"/>
+        </w:rPr>
+        <w:t>圖片</w:t>
+      </w:r>
+      <w:r>
+        <w:rPr>
+          <w:rFonts w:hint="eastAsia"/>
+          <w:b/>
+          <w:bCs/>
+          <w:color w:val="FF0000"/>
+        </w:rPr>
+        <w:t>中的背景</w:t>
+      </w:r>
+      <w:r>
+        <w:rPr>
+          <w:rFonts w:hint="eastAsia"/>
+          <w:b/>
+          <w:bCs/>
+          <w:color w:val="FF0000"/>
+        </w:rPr>
+        <w:t>色</w:t>
+      </w:r>
+      <w:r>
+        <w:rPr>
+          <w:rFonts w:hint="eastAsia"/>
+          <w:b/>
+          <w:bCs/>
+          <w:color w:val="FF0000"/>
+        </w:rPr>
+        <w:t>不同</w:t>
+      </w:r>
+      <w:r>
+        <w:rPr>
+          <w:rFonts w:hint="eastAsia"/>
+          <w:b/>
+          <w:bCs/>
+          <w:color w:val="FF0000"/>
+        </w:rPr>
+        <w:t>，可知</w:t>
+      </w:r>
+      <w:r>
+        <w:rPr>
+          <w:rFonts w:hint="eastAsia"/>
+          <w:b/>
+          <w:bCs/>
+          <w:color w:val="FF0000"/>
+        </w:rPr>
+        <w:t>觀測環境與觀測時間</w:t>
+      </w:r>
+      <w:r>
+        <w:rPr>
+          <w:rFonts w:hint="eastAsia"/>
+          <w:b/>
+          <w:bCs/>
+          <w:color w:val="FF0000"/>
+        </w:rPr>
+        <w:t>若產生</w:t>
+      </w:r>
+      <w:r>
+        <w:rPr>
+          <w:rFonts w:hint="eastAsia"/>
+          <w:b/>
+          <w:bCs/>
+          <w:color w:val="FF0000"/>
+        </w:rPr>
+        <w:t>變化</w:t>
+      </w:r>
+      <w:r>
+        <w:rPr>
+          <w:rFonts w:hint="eastAsia"/>
+          <w:b/>
+          <w:bCs/>
+          <w:color w:val="FF0000"/>
+        </w:rPr>
+        <w:t>，給觀測者帶來的視覺刺激</w:t>
+      </w:r>
+      <w:r>
+        <w:rPr>
+          <w:rFonts w:hint="eastAsia"/>
+          <w:b/>
+          <w:bCs/>
+          <w:color w:val="FF0000"/>
+        </w:rPr>
+        <w:t>會</w:t>
+      </w:r>
+      <w:r>
+        <w:rPr>
+          <w:rFonts w:hint="eastAsia"/>
+          <w:b/>
+          <w:bCs/>
+          <w:color w:val="FF0000"/>
+        </w:rPr>
+        <w:t>不</w:t>
+      </w:r>
+      <w:r>
+        <w:rPr>
+          <w:rFonts w:hint="eastAsia"/>
+          <w:b/>
+          <w:bCs/>
+          <w:color w:val="FF0000"/>
+        </w:rPr>
+        <w:t>相</w:t>
+      </w:r>
+      <w:r>
+        <w:rPr>
+          <w:rFonts w:hint="eastAsia"/>
+          <w:b/>
+          <w:bCs/>
+          <w:color w:val="FF0000"/>
+        </w:rPr>
+        <w:t>同</w:t>
+      </w:r>
+      <w:r>
+        <w:rPr>
+          <w:rFonts w:hint="eastAsia"/>
+          <w:b/>
+          <w:bCs/>
+          <w:color w:val="FF0000"/>
+        </w:rPr>
+        <w:t>，</w:t>
+      </w:r>
+      <w:r>
+        <w:rPr>
+          <w:rFonts w:hint="eastAsia"/>
+          <w:b/>
+          <w:bCs/>
+          <w:color w:val="FF0000"/>
+        </w:rPr>
+        <w:t>觀測者</w:t>
+      </w:r>
+      <w:r>
+        <w:rPr>
+          <w:rFonts w:hint="eastAsia"/>
+          <w:b/>
+          <w:bCs/>
+          <w:color w:val="FF0000"/>
+        </w:rPr>
+        <w:t>所感知到的顏色也</w:t>
+      </w:r>
+      <w:r>
+        <w:rPr>
+          <w:rFonts w:hint="eastAsia"/>
+          <w:b/>
+          <w:bCs/>
+          <w:color w:val="FF0000"/>
+        </w:rPr>
+        <w:t>可能產生不同的理解</w:t>
+      </w:r>
+      <w:r>
+        <w:rPr>
+          <w:rFonts w:hint="eastAsia"/>
+          <w:b/>
+          <w:bCs/>
+          <w:color w:val="FF0000"/>
+        </w:rPr>
+        <w:t>，</w:t>
+      </w:r>
+      <w:r>
+        <w:rPr>
+          <w:rFonts w:hint="eastAsia"/>
+          <w:b/>
+          <w:bCs/>
+          <w:color w:val="FF0000"/>
+        </w:rPr>
+        <w:t>故</w:t>
+      </w:r>
+      <w:r>
+        <w:rPr>
+          <w:rFonts w:hint="eastAsia"/>
+          <w:b/>
+          <w:bCs/>
+          <w:color w:val="FF0000"/>
+        </w:rPr>
+        <w:t>上述提及的相關色與非相關色在不同情境與觀測環境下也可能會有不同的觀察結果</w:t>
+      </w:r>
+      <w:r>
+        <w:rPr>
+          <w:rFonts w:hint="eastAsia"/>
+          <w:b/>
+          <w:bCs/>
+          <w:color w:val="FF0000"/>
+        </w:rPr>
+        <w:t>。</w:t>
+      </w:r>
+    </w:p>
+    <w:p>
+      <w:pPr>
+        <w:ind w:left="480" w:firstLineChars="0" w:hanging="480"/>
+        <w:rPr>
+          <w:b/>
+          <w:bCs/>
+        </w:rPr>
+      </w:pPr>
+      <w:r>
+        <w:rPr>
+          <w:b/>
+          <w:bCs/>
+        </w:rPr>
+        <w:t>Q2</w:t>
+      </w:r>
+      <w:r>
+        <w:rPr>
+          <w:rFonts w:hint="eastAsia"/>
+          <w:b/>
+          <w:bCs/>
+        </w:rPr>
+        <w:t>.</w:t>
+      </w:r>
+      <w:r>
+        <w:rPr>
+          <w:b/>
+          <w:bCs/>
+        </w:rPr>
+        <w:t xml:space="preserve"> Explain the differences between </w:t>
+      </w:r>
+      <w:proofErr w:type="spellStart"/>
+      <w:r>
+        <w:rPr>
+          <w:b/>
+          <w:bCs/>
+        </w:rPr>
+        <w:t>self luminous</w:t>
+      </w:r>
+      <w:proofErr w:type="spellEnd"/>
+      <w:r>
+        <w:rPr>
+          <w:rFonts w:hint="eastAsia"/>
+          <w:b/>
+          <w:bCs/>
+        </w:rPr>
+        <w:t xml:space="preserve"> </w:t>
+      </w:r>
+      <w:r>
+        <w:rPr>
+          <w:b/>
+          <w:bCs/>
+        </w:rPr>
+        <w:t>and surface color</w:t>
+      </w:r>
+      <w:r>
+        <w:rPr>
+          <w:rFonts w:hint="eastAsia"/>
+          <w:b/>
+          <w:bCs/>
+        </w:rPr>
+        <w:t xml:space="preserve"> </w:t>
+      </w:r>
+      <w:r>
+        <w:rPr>
+          <w:b/>
+          <w:bCs/>
+        </w:rPr>
+        <w:t>?</w:t>
+      </w:r>
+    </w:p>
+    <w:p>
+      <w:pPr>
+        <w:ind w:left="480" w:firstLineChars="0" w:hanging="480"/>
+        <w:jc w:val="center"/>
+        <w:rPr>
+          <w:b/>
+          <w:bCs/>
+        </w:rPr>
+      </w:pPr>
+      <w:r>
+        <w:rPr>
+          <w:rFonts w:cs="Times New Roman"/>
+          <w:b/>
+          <w:bCs/>
+          <w:noProof/>
+          <w:color w:val="000000"/>
+          <w:bdr w:val="none" w:sz="0" w:space="0" w:color="auto" w:frame="1"/>
+        </w:rPr>
+        <w:lastRenderedPageBreak/>
+        <w:drawing>
+          <wp:inline distT="0" distB="0" distL="0" distR="0" wp14:anchorId="198AC748" wp14:editId="0DB7CA82">
+            <wp:extent cx="3060000" cy="2030400"/>
+            <wp:effectExtent l="0" t="0" r="7620" b="8255"/>
+            <wp:docPr id="1757333144" name="圖片 2" descr="一張含有 文字, 螢幕擷取畫面, 設計 的圖片&#10;&#10;自動產生的描述"/>
+            <wp:cNvGraphicFramePr>
+              <a:graphicFrameLocks xmlns:a="http://schemas.openxmlformats.org/drawingml/2006/main"/>
+            </wp:cNvGraphicFramePr>
+            <a:graphic xmlns:a="http://schemas.openxmlformats.org/drawingml/2006/main">
+              <a:graphicData uri="http://schemas.openxmlformats.org/drawingml/2006/picture">
+                <pic:pic xmlns:pic="http://schemas.openxmlformats.org/drawingml/2006/picture">
+                  <pic:nvPicPr>
+                    <pic:cNvPr id="1757333144" name="圖片 2" descr="一張含有 文字, 螢幕擷取畫面, 設計 的圖片&#10;&#10;自動產生的描述"/>
+                    <pic:cNvPicPr>
+                      <a:picLocks noChangeAspect="1" noChangeArrowheads="1"/>
+                    </pic:cNvPicPr>
+                  </pic:nvPicPr>
+                  <pic:blipFill>
+                    <a:blip r:embed="rId29" cstate="print">
+                      <a:extLst>
+                        <a:ext uri="{28A0092B-C50C-407E-A947-70E740481C1C}">
+                          <a14:useLocalDpi xmlns:a14="http://schemas.microsoft.com/office/drawing/2010/main" val="0"/>
+                        </a:ext>
+                      </a:extLst>
+                    </a:blip>
+                    <a:srcRect/>
+                    <a:stretch>
+                      <a:fillRect/>
+                    </a:stretch>
+                  </pic:blipFill>
+                  <pic:spPr bwMode="auto">
+                    <a:xfrm>
+                      <a:off x="0" y="0"/>
+                      <a:ext cx="3060000" cy="2030400"/>
                     </a:xfrm>
                     <a:prstGeom prst="rect">
                       <a:avLst/>
@@ -195,363 +2013,25 @@
     </w:p>
     <w:p>
       <w:pPr>
-        <w:pStyle w:val="a4"/>
-        <w:numPr>
-          <w:ilvl w:val="0"/>
-          <w:numId w:val="2"/>
-        </w:numPr>
-        <w:ind w:leftChars="0" w:firstLineChars="0"/>
-      </w:pPr>
-      <w:r>
-        <w:rPr>
-          <w:rFonts w:hint="eastAsia"/>
-        </w:rPr>
-        <w:t>影像品質評估的要素，在於</w:t>
-      </w:r>
-      <w:r>
-        <w:rPr>
-          <w:rFonts w:hint="eastAsia"/>
-        </w:rPr>
-        <w:t>觀察者感知到的刺激的出現是與人類色覺相關的複雜和多階段過程的結果</w:t>
-      </w:r>
-      <w:r>
-        <w:rPr>
-          <w:rStyle w:val="aa"/>
-        </w:rPr>
-        <w:endnoteReference w:id="1"/>
-      </w:r>
-      <w:r>
-        <w:rPr>
-          <w:rFonts w:hint="eastAsia"/>
-        </w:rPr>
-        <w:t>，例如</w:t>
-      </w:r>
-      <w:r>
-        <w:rPr>
-          <w:rFonts w:hint="eastAsia"/>
-        </w:rPr>
-        <w:t>：</w:t>
-      </w:r>
-      <w:proofErr w:type="gramStart"/>
-      <w:r>
-        <w:rPr>
-          <w:rFonts w:hint="eastAsia"/>
-        </w:rPr>
-        <w:t>視錐細胞</w:t>
-      </w:r>
-      <w:proofErr w:type="gramEnd"/>
-      <w:r>
-        <w:rPr>
-          <w:rFonts w:hint="eastAsia"/>
-        </w:rPr>
-        <w:t>（</w:t>
-      </w:r>
-      <w:r>
-        <w:rPr>
-          <w:rFonts w:hint="eastAsia"/>
-        </w:rPr>
-        <w:t>rod cell</w:t>
-      </w:r>
-      <w:r>
-        <w:rPr>
-          <w:rFonts w:hint="eastAsia"/>
-        </w:rPr>
-        <w:t>）</w:t>
-      </w:r>
-      <w:r>
-        <w:rPr>
-          <w:rFonts w:hint="eastAsia"/>
-        </w:rPr>
-        <w:t>的敏感性、</w:t>
-      </w:r>
-      <w:proofErr w:type="gramStart"/>
-      <w:r>
-        <w:rPr>
-          <w:rFonts w:hint="eastAsia"/>
-        </w:rPr>
-        <w:t>視錐細胞</w:t>
-      </w:r>
-      <w:proofErr w:type="gramEnd"/>
-      <w:r>
-        <w:rPr>
-          <w:rFonts w:hint="eastAsia"/>
-        </w:rPr>
-        <w:t>（</w:t>
-      </w:r>
-      <w:r>
-        <w:rPr>
-          <w:rFonts w:hint="eastAsia"/>
-        </w:rPr>
-        <w:t>cone cell</w:t>
-      </w:r>
-      <w:r>
-        <w:rPr>
-          <w:rFonts w:hint="eastAsia"/>
-        </w:rPr>
-        <w:t>）</w:t>
-      </w:r>
-      <w:r>
-        <w:rPr>
-          <w:rFonts w:hint="eastAsia"/>
-        </w:rPr>
-        <w:t>壓縮、對手調製、人類視覺系統的非線性、顏色刺激的物理測量必須與當前觀看條件和人類視覺感知模型的測量相結合，以便對感知做出合理的預測屬性</w:t>
-      </w:r>
-      <w:r>
-        <w:rPr>
-          <w:rStyle w:val="aa"/>
-        </w:rPr>
-        <w:endnoteReference w:id="2"/>
-      </w:r>
-      <w:r>
-        <w:rPr>
-          <w:rFonts w:hint="eastAsia"/>
-        </w:rPr>
-        <w:t>。</w:t>
-      </w:r>
-      <w:r>
-        <w:rPr>
-          <w:rFonts w:hint="eastAsia"/>
-        </w:rPr>
-        <w:t>這正是</w:t>
-      </w:r>
-      <w:r>
-        <w:rPr>
-          <w:rFonts w:hint="eastAsia"/>
-          <w:b/>
-          <w:bCs/>
-        </w:rPr>
-        <w:t>色彩外觀模型（以下簡稱</w:t>
-      </w:r>
-      <w:r>
-        <w:rPr>
-          <w:rFonts w:hint="eastAsia"/>
-          <w:b/>
-          <w:bCs/>
-        </w:rPr>
-        <w:t xml:space="preserve"> CAM</w:t>
-      </w:r>
-      <w:r>
-        <w:rPr>
-          <w:rFonts w:hint="eastAsia"/>
-          <w:b/>
-          <w:bCs/>
-        </w:rPr>
-        <w:t>）</w:t>
-      </w:r>
-      <w:r>
-        <w:rPr>
-          <w:rFonts w:hint="eastAsia"/>
-        </w:rPr>
-        <w:t>的設計目的。</w:t>
-      </w:r>
-    </w:p>
-    <w:p>
-      <w:pPr>
-        <w:pStyle w:val="a4"/>
-        <w:numPr>
-          <w:ilvl w:val="0"/>
-          <w:numId w:val="2"/>
-        </w:numPr>
-        <w:ind w:leftChars="0" w:firstLineChars="0"/>
-        <w:rPr>
-          <w:b/>
-          <w:bCs/>
-        </w:rPr>
-      </w:pPr>
-      <w:r>
-        <w:rPr>
-          <w:rFonts w:hint="eastAsia"/>
-          <w:b/>
-          <w:bCs/>
-        </w:rPr>
-        <w:t>不相關的顏色</w:t>
-      </w:r>
-      <w:r>
-        <w:rPr>
-          <w:rFonts w:hint="eastAsia"/>
-          <w:b/>
-          <w:bCs/>
-        </w:rPr>
-        <w:t>(</w:t>
-      </w:r>
-      <w:proofErr w:type="gramStart"/>
-      <w:r>
-        <w:rPr>
-          <w:rFonts w:hint="eastAsia"/>
-          <w:b/>
-          <w:bCs/>
-          <w:kern w:val="0"/>
-        </w:rPr>
-        <w:t>Ｕ</w:t>
-      </w:r>
-      <w:proofErr w:type="spellStart"/>
-      <w:proofErr w:type="gramEnd"/>
-      <w:r>
-        <w:rPr>
-          <w:b/>
-          <w:bCs/>
-          <w:kern w:val="0"/>
-        </w:rPr>
-        <w:t>nrelated</w:t>
-      </w:r>
-      <w:proofErr w:type="spellEnd"/>
-      <w:r>
-        <w:rPr>
-          <w:b/>
-          <w:bCs/>
-          <w:kern w:val="0"/>
-        </w:rPr>
-        <w:t xml:space="preserve"> color)</w:t>
-      </w:r>
-    </w:p>
-    <w:p>
-      <w:pPr>
-        <w:pStyle w:val="a4"/>
-        <w:numPr>
-          <w:ilvl w:val="1"/>
-          <w:numId w:val="2"/>
-        </w:numPr>
-        <w:ind w:leftChars="0" w:firstLineChars="0"/>
-      </w:pPr>
-      <w:r>
-        <w:rPr>
-          <w:rFonts w:hint="eastAsia"/>
-        </w:rPr>
-        <w:t>屬於與任何其他顏色隔離的區域的顏色</w:t>
-      </w:r>
-      <w:r>
-        <w:rPr>
-          <w:rStyle w:val="aa"/>
-        </w:rPr>
-        <w:endnoteReference w:id="3"/>
-      </w:r>
-      <w:r>
-        <w:rPr>
-          <w:rFonts w:hint="eastAsia"/>
-        </w:rPr>
-        <w:t>。不相關顏色的典型例子是被黑暗背景包圍的自發光刺激，就像在黑夜中看到的海洋或交通號</w:t>
-      </w:r>
-      <w:proofErr w:type="gramStart"/>
-      <w:r>
-        <w:rPr>
-          <w:rFonts w:hint="eastAsia"/>
-        </w:rPr>
-        <w:t>誌</w:t>
-      </w:r>
-      <w:proofErr w:type="gramEnd"/>
-      <w:r>
-        <w:rPr>
-          <w:rStyle w:val="aa"/>
-        </w:rPr>
-        <w:endnoteReference w:id="4"/>
-      </w:r>
-      <w:r>
-        <w:rPr>
-          <w:rFonts w:hint="eastAsia"/>
-        </w:rPr>
-        <w:t>。</w:t>
-      </w:r>
-    </w:p>
-    <w:p>
-      <w:pPr>
-        <w:pStyle w:val="a4"/>
-        <w:numPr>
-          <w:ilvl w:val="0"/>
-          <w:numId w:val="2"/>
-        </w:numPr>
-        <w:ind w:leftChars="0" w:firstLineChars="0"/>
-        <w:rPr>
-          <w:b/>
-          <w:bCs/>
-        </w:rPr>
-      </w:pPr>
-      <w:r>
-        <w:rPr>
-          <w:rFonts w:hint="eastAsia"/>
-          <w:b/>
-          <w:bCs/>
-        </w:rPr>
-        <w:t>相關色</w:t>
-      </w:r>
-      <w:r>
-        <w:rPr>
-          <w:rFonts w:hint="eastAsia"/>
-          <w:b/>
-          <w:bCs/>
-        </w:rPr>
-        <w:t>（</w:t>
-      </w:r>
-      <w:r>
-        <w:rPr>
-          <w:rFonts w:hint="eastAsia"/>
-          <w:b/>
-          <w:bCs/>
-        </w:rPr>
-        <w:t>Related color</w:t>
-      </w:r>
-      <w:r>
-        <w:rPr>
-          <w:rFonts w:hint="eastAsia"/>
-          <w:b/>
-          <w:bCs/>
-        </w:rPr>
-        <w:t>）</w:t>
-      </w:r>
-    </w:p>
-    <w:p>
-      <w:pPr>
-        <w:pStyle w:val="a4"/>
-        <w:numPr>
-          <w:ilvl w:val="1"/>
-          <w:numId w:val="2"/>
-        </w:numPr>
-        <w:ind w:leftChars="0" w:firstLineChars="0"/>
-      </w:pPr>
-      <w:r>
-        <w:rPr>
-          <w:rFonts w:hint="eastAsia"/>
-        </w:rPr>
-        <w:t>則是指</w:t>
-      </w:r>
-      <w:r>
-        <w:rPr>
-          <w:rFonts w:hint="eastAsia"/>
-          <w:b/>
-          <w:bCs/>
-        </w:rPr>
-        <w:t>在色彩上具有和諧關聯或聯繫的顏色</w:t>
-      </w:r>
-      <w:r>
-        <w:rPr>
-          <w:rFonts w:hint="eastAsia"/>
-        </w:rPr>
-        <w:t>。它們通常在</w:t>
-      </w:r>
-      <w:r>
-        <w:rPr>
-          <w:rFonts w:hint="eastAsia"/>
-          <w:b/>
-          <w:bCs/>
-        </w:rPr>
-        <w:t>色相、飽和度或亮度上具有相似之處</w:t>
-      </w:r>
-      <w:r>
-        <w:rPr>
-          <w:rFonts w:hint="eastAsia"/>
-        </w:rPr>
-        <w:t>。相關色往往相互補充，當它們一起使用時會產生和諧感。例如，類似色彩方案中的顏色相鄰且相似。</w:t>
-      </w:r>
-    </w:p>
-    <w:p>
-      <w:pPr>
         <w:ind w:left="480" w:firstLineChars="0" w:hanging="480"/>
-        <w:rPr>
-          <w:b/>
-          <w:bCs/>
-        </w:rPr>
-      </w:pPr>
-      <w:r>
-        <w:rPr>
+        <w:jc w:val="center"/>
+        <w:rPr>
+          <w:rFonts w:hint="eastAsia"/>
+          <w:b/>
+          <w:bCs/>
+        </w:rPr>
+      </w:pPr>
+      <w:r>
+        <w:rPr>
+          <w:rFonts w:hint="eastAsia"/>
+          <w:b/>
+          <w:bCs/>
+        </w:rPr>
+        <w:t>圖十二、</w:t>
+      </w:r>
+      <w:r>
+        <w:rPr>
+          <w:rFonts w:hint="eastAsia"/>
           <w:b/>
           <w:bCs/>
         </w:rPr>
@@ -563,130 +2043,7 @@
           <w:b/>
           <w:bCs/>
         </w:rPr>
-        <w:t>.</w:t>
-      </w:r>
-      <w:r>
-        <w:rPr>
-          <w:b/>
-          <w:bCs/>
-        </w:rPr>
-        <w:t xml:space="preserve"> Explain the differences between </w:t>
-      </w:r>
-      <w:proofErr w:type="spellStart"/>
-      <w:r>
-        <w:rPr>
-          <w:b/>
-          <w:bCs/>
-        </w:rPr>
-        <w:t>self luminous</w:t>
-      </w:r>
-      <w:proofErr w:type="spellEnd"/>
-      <w:r>
-        <w:rPr>
-          <w:rFonts w:hint="eastAsia"/>
-          <w:b/>
-          <w:bCs/>
-        </w:rPr>
-        <w:t>自發光</w:t>
-      </w:r>
-      <w:r>
-        <w:rPr>
-          <w:rFonts w:hint="eastAsia"/>
-          <w:b/>
-          <w:bCs/>
-        </w:rPr>
-        <w:t xml:space="preserve"> </w:t>
-      </w:r>
-      <w:r>
-        <w:rPr>
-          <w:b/>
-          <w:bCs/>
-        </w:rPr>
-        <w:t>and surface color</w:t>
-      </w:r>
-      <w:r>
-        <w:rPr>
-          <w:rFonts w:hint="eastAsia"/>
-          <w:b/>
-          <w:bCs/>
-        </w:rPr>
-        <w:t>物體色</w:t>
-      </w:r>
-      <w:r>
-        <w:rPr>
-          <w:b/>
-          <w:bCs/>
-        </w:rPr>
-        <w:t>?</w:t>
-      </w:r>
-    </w:p>
-    <w:p>
-      <w:pPr>
-        <w:ind w:left="480" w:firstLineChars="0" w:hanging="480"/>
-        <w:rPr>
-          <w:rFonts w:hint="eastAsia"/>
-          <w:b/>
-          <w:bCs/>
-        </w:rPr>
-      </w:pPr>
-      <w:r>
-        <w:rPr>
-          <w:rFonts w:cs="Times New Roman"/>
-          <w:b/>
-          <w:bCs/>
-          <w:noProof/>
-          <w:color w:val="000000"/>
-          <w:bdr w:val="none" w:sz="0" w:space="0" w:color="auto" w:frame="1"/>
-        </w:rPr>
-        <w:lastRenderedPageBreak/>
-        <w:drawing>
-          <wp:inline distT="0" distB="0" distL="0" distR="0" wp14:anchorId="198AC748" wp14:editId="7EF1D2C7">
-            <wp:extent cx="5274310" cy="3889375"/>
-            <wp:effectExtent l="0" t="0" r="2540" b="0"/>
-            <wp:docPr id="1757333144" name="圖片 2" descr="一張含有 文字, 螢幕擷取畫面, 設計 的圖片&#10;&#10;自動產生的描述"/>
-            <wp:cNvGraphicFramePr>
-              <a:graphicFrameLocks xmlns:a="http://schemas.openxmlformats.org/drawingml/2006/main" noChangeAspect="1"/>
-            </wp:cNvGraphicFramePr>
-            <a:graphic xmlns:a="http://schemas.openxmlformats.org/drawingml/2006/main">
-              <a:graphicData uri="http://schemas.openxmlformats.org/drawingml/2006/picture">
-                <pic:pic xmlns:pic="http://schemas.openxmlformats.org/drawingml/2006/picture">
-                  <pic:nvPicPr>
-                    <pic:cNvPr id="1757333144" name="圖片 2" descr="一張含有 文字, 螢幕擷取畫面, 設計 的圖片&#10;&#10;自動產生的描述"/>
-                    <pic:cNvPicPr>
-                      <a:picLocks noChangeAspect="1" noChangeArrowheads="1"/>
-                    </pic:cNvPicPr>
-                  </pic:nvPicPr>
-                  <pic:blipFill>
-                    <a:blip r:embed="rId9">
-                      <a:extLst>
-                        <a:ext uri="{28A0092B-C50C-407E-A947-70E740481C1C}">
-                          <a14:useLocalDpi xmlns:a14="http://schemas.microsoft.com/office/drawing/2010/main" val="0"/>
-                        </a:ext>
-                      </a:extLst>
-                    </a:blip>
-                    <a:srcRect/>
-                    <a:stretch>
-                      <a:fillRect/>
-                    </a:stretch>
-                  </pic:blipFill>
-                  <pic:spPr bwMode="auto">
-                    <a:xfrm>
-                      <a:off x="0" y="0"/>
-                      <a:ext cx="5274310" cy="3889375"/>
-                    </a:xfrm>
-                    <a:prstGeom prst="rect">
-                      <a:avLst/>
-                    </a:prstGeom>
-                    <a:noFill/>
-                    <a:ln>
-                      <a:noFill/>
-                    </a:ln>
-                  </pic:spPr>
-                </pic:pic>
-              </a:graphicData>
-            </a:graphic>
-          </wp:inline>
-        </w:drawing>
+        <w:t>提示圖</w:t>
       </w:r>
     </w:p>
     <w:p>
@@ -703,14 +2060,49 @@
           <w:rFonts w:hint="eastAsia"/>
           <w:color w:val="FF0000"/>
         </w:rPr>
-        <w:t>顏色在物理上的意義</w:t>
-      </w:r>
-      <w:r>
-        <w:rPr>
-          <w:rFonts w:hint="eastAsia"/>
-          <w:color w:val="FF0000"/>
-        </w:rPr>
-        <w:t>是一物體發射或反射可見光電磁波或色光光譜的分布，</w:t>
+        <w:t>物理意義而言，</w:t>
+      </w:r>
+      <w:r>
+        <w:rPr>
+          <w:rFonts w:hint="eastAsia"/>
+          <w:color w:val="FF0000"/>
+        </w:rPr>
+        <w:t>顏色的意義</w:t>
+      </w:r>
+      <w:r>
+        <w:rPr>
+          <w:rFonts w:hint="eastAsia"/>
+          <w:color w:val="FF0000"/>
+        </w:rPr>
+        <w:t>是</w:t>
+      </w:r>
+      <w:r>
+        <w:rPr>
+          <w:rFonts w:hint="eastAsia"/>
+          <w:color w:val="FF0000"/>
+        </w:rPr>
+        <w:t>由</w:t>
+      </w:r>
+      <w:r>
+        <w:rPr>
+          <w:rFonts w:hint="eastAsia"/>
+          <w:color w:val="FF0000"/>
+        </w:rPr>
+        <w:t>一物體發射或</w:t>
+      </w:r>
+      <w:r>
+        <w:rPr>
+          <w:rFonts w:hint="eastAsia"/>
+          <w:color w:val="FF0000"/>
+        </w:rPr>
+        <w:t>是</w:t>
+      </w:r>
+      <w:r>
+        <w:rPr>
+          <w:rFonts w:hint="eastAsia"/>
+          <w:color w:val="FF0000"/>
+        </w:rPr>
+        <w:t>反射可見光電磁波或色光光譜的分布，</w:t>
       </w:r>
       <w:r>
         <w:rPr>
@@ -811,23 +2203,7 @@
           <w:rFonts w:cs="Times New Roman"/>
           <w:color w:val="000000"/>
         </w:rPr>
-        <w:t>色彩視覺需要具備</w:t>
-      </w:r>
-      <w:proofErr w:type="gramStart"/>
-      <w:r>
-        <w:rPr>
-          <w:rFonts w:cs="Times New Roman"/>
-          <w:color w:val="000000"/>
-        </w:rPr>
-        <w:t>三</w:t>
-      </w:r>
-      <w:proofErr w:type="gramEnd"/>
-      <w:r>
-        <w:rPr>
-          <w:rFonts w:cs="Times New Roman"/>
-          <w:color w:val="000000"/>
-        </w:rPr>
-        <w:t>要素：物體、光源及視覺系統。</w:t>
+        <w:t>色彩視覺需要具備三要素：物體、光源及視覺系統。</w:t>
       </w:r>
     </w:p>
     <w:p>
@@ -913,6 +2289,271 @@
       <w:pPr>
         <w:pStyle w:val="a4"/>
         <w:numPr>
+          <w:ilvl w:val="1"/>
+          <w:numId w:val="3"/>
+        </w:numPr>
+        <w:ind w:leftChars="0" w:firstLineChars="0"/>
+      </w:pPr>
+      <w:r>
+        <w:rPr>
+          <w:rFonts w:hint="eastAsia"/>
+          <w:color w:val="FF0000"/>
+        </w:rPr>
+        <w:t>三刺激值解釋自發光色</w:t>
+      </w:r>
+    </w:p>
+    <w:p>
+      <w:pPr>
+        <w:pStyle w:val="a4"/>
+        <w:numPr>
+          <w:ilvl w:val="2"/>
+          <w:numId w:val="3"/>
+        </w:numPr>
+        <w:ind w:leftChars="0" w:firstLineChars="0"/>
+      </w:pPr>
+      <w:r>
+        <w:rPr>
+          <w:rFonts w:hint="eastAsia"/>
+          <w:color w:val="FF0000"/>
+        </w:rPr>
+        <w:t>若想要</w:t>
+      </w:r>
+      <w:r>
+        <w:rPr>
+          <w:rFonts w:hint="eastAsia"/>
+          <w:color w:val="FF0000"/>
+        </w:rPr>
+        <w:t>以</w:t>
+      </w:r>
+      <w:r>
+        <w:rPr>
+          <w:rFonts w:hint="eastAsia"/>
+          <w:color w:val="FF0000"/>
+        </w:rPr>
+        <w:t>三刺激值的概念去解釋自發光色，則需要考慮發光體本身發出的光，</w:t>
+      </w:r>
+      <w:r>
+        <w:rPr>
+          <w:rFonts w:hint="eastAsia"/>
+          <w:color w:val="FF0000"/>
+        </w:rPr>
+        <w:t>透過測量</w:t>
+      </w:r>
+      <w:r>
+        <w:rPr>
+          <w:rFonts w:hint="eastAsia"/>
+          <w:color w:val="FF0000"/>
+        </w:rPr>
+        <w:t>成功</w:t>
+      </w:r>
+      <w:r>
+        <w:rPr>
+          <w:rFonts w:hint="eastAsia"/>
+          <w:color w:val="FF0000"/>
+        </w:rPr>
+        <w:t>找出</w:t>
+      </w:r>
+      <w:r>
+        <w:rPr>
+          <w:rFonts w:hint="eastAsia"/>
+          <w:color w:val="FF0000"/>
+        </w:rPr>
+        <w:t>受測物</w:t>
+      </w:r>
+      <w:r>
+        <w:rPr>
+          <w:rFonts w:hint="eastAsia"/>
+          <w:color w:val="FF0000"/>
+        </w:rPr>
+        <w:t>本身發出</w:t>
+      </w:r>
+      <w:r>
+        <w:rPr>
+          <w:rFonts w:hint="eastAsia"/>
+          <w:color w:val="FF0000"/>
+        </w:rPr>
+        <w:t>光的</w:t>
+      </w:r>
+      <w:r>
+        <w:rPr>
+          <w:rFonts w:hint="eastAsia"/>
+          <w:color w:val="FF0000"/>
+        </w:rPr>
+        <w:t>三刺激值</w:t>
+      </w:r>
+      <w:r>
+        <w:rPr>
+          <w:rFonts w:hint="eastAsia"/>
+          <w:color w:val="FF0000"/>
+        </w:rPr>
+        <w:t>X</w:t>
+      </w:r>
+      <w:r>
+        <w:rPr>
+          <w:rFonts w:hint="eastAsia"/>
+          <w:color w:val="FF0000"/>
+        </w:rPr>
+        <w:t>、</w:t>
+      </w:r>
+      <w:r>
+        <w:rPr>
+          <w:rFonts w:hint="eastAsia"/>
+          <w:color w:val="FF0000"/>
+        </w:rPr>
+        <w:t>Y</w:t>
+      </w:r>
+      <w:r>
+        <w:rPr>
+          <w:rFonts w:hint="eastAsia"/>
+          <w:color w:val="FF0000"/>
+        </w:rPr>
+        <w:t>、</w:t>
+      </w:r>
+      <w:r>
+        <w:rPr>
+          <w:rFonts w:hint="eastAsia"/>
+          <w:color w:val="FF0000"/>
+        </w:rPr>
+        <w:t>Z</w:t>
+      </w:r>
+      <w:r>
+        <w:rPr>
+          <w:rFonts w:hint="eastAsia"/>
+          <w:color w:val="FF0000"/>
+        </w:rPr>
+        <w:t>，並透過三刺激值</w:t>
+      </w:r>
+      <w:r>
+        <w:rPr>
+          <w:rFonts w:hint="eastAsia"/>
+          <w:color w:val="FF0000"/>
+        </w:rPr>
+        <w:t>X</w:t>
+      </w:r>
+      <w:r>
+        <w:rPr>
+          <w:rFonts w:hint="eastAsia"/>
+          <w:color w:val="FF0000"/>
+        </w:rPr>
+        <w:t>、</w:t>
+      </w:r>
+      <w:r>
+        <w:rPr>
+          <w:rFonts w:hint="eastAsia"/>
+          <w:color w:val="FF0000"/>
+        </w:rPr>
+        <w:t>Y</w:t>
+      </w:r>
+      <w:r>
+        <w:rPr>
+          <w:rFonts w:hint="eastAsia"/>
+          <w:color w:val="FF0000"/>
+        </w:rPr>
+        <w:t>、</w:t>
+      </w:r>
+      <w:r>
+        <w:rPr>
+          <w:rFonts w:hint="eastAsia"/>
+          <w:color w:val="FF0000"/>
+        </w:rPr>
+        <w:t>Z</w:t>
+      </w:r>
+      <w:r>
+        <w:rPr>
+          <w:rFonts w:hint="eastAsia"/>
+          <w:color w:val="FF0000"/>
+        </w:rPr>
+        <w:t>計算出</w:t>
+      </w:r>
+      <w:r>
+        <w:rPr>
+          <w:rFonts w:hint="eastAsia"/>
+          <w:color w:val="FF0000"/>
+        </w:rPr>
+        <w:t>CIE</w:t>
+      </w:r>
+      <w:r>
+        <w:rPr>
+          <w:rFonts w:hint="eastAsia"/>
+          <w:color w:val="FF0000"/>
+        </w:rPr>
+        <w:t>彩色座標的</w:t>
+      </w:r>
+      <w:r>
+        <w:rPr>
+          <w:rFonts w:hint="eastAsia"/>
+          <w:color w:val="FF0000"/>
+        </w:rPr>
+        <w:t>x</w:t>
+      </w:r>
+      <w:r>
+        <w:rPr>
+          <w:rFonts w:hint="eastAsia"/>
+          <w:color w:val="FF0000"/>
+        </w:rPr>
+        <w:t>、</w:t>
+      </w:r>
+      <w:r>
+        <w:rPr>
+          <w:rFonts w:hint="eastAsia"/>
+          <w:color w:val="FF0000"/>
+        </w:rPr>
+        <w:t>y</w:t>
+      </w:r>
+      <w:r>
+        <w:rPr>
+          <w:rFonts w:hint="eastAsia"/>
+          <w:color w:val="FF0000"/>
+        </w:rPr>
+        <w:t>、</w:t>
+      </w:r>
+      <w:r>
+        <w:rPr>
+          <w:rFonts w:hint="eastAsia"/>
+          <w:color w:val="FF0000"/>
+        </w:rPr>
+        <w:t>Y</w:t>
+      </w:r>
+      <w:r>
+        <w:rPr>
+          <w:rFonts w:hint="eastAsia"/>
+          <w:color w:val="FF0000"/>
+        </w:rPr>
+        <w:t>，並描述</w:t>
+      </w:r>
+      <w:r>
+        <w:rPr>
+          <w:rFonts w:hint="eastAsia"/>
+          <w:color w:val="FF0000"/>
+        </w:rPr>
+        <w:t>x</w:t>
+      </w:r>
+      <w:r>
+        <w:rPr>
+          <w:rFonts w:hint="eastAsia"/>
+          <w:color w:val="FF0000"/>
+        </w:rPr>
+        <w:t>、</w:t>
+      </w:r>
+      <w:r>
+        <w:rPr>
+          <w:rFonts w:hint="eastAsia"/>
+          <w:color w:val="FF0000"/>
+        </w:rPr>
+        <w:t>y</w:t>
+      </w:r>
+      <w:r>
+        <w:rPr>
+          <w:rFonts w:hint="eastAsia"/>
+          <w:color w:val="FF0000"/>
+        </w:rPr>
+        <w:t>在色度圖中的座標位置。</w:t>
+      </w:r>
+    </w:p>
+    <w:p>
+      <w:pPr>
+        <w:pStyle w:val="a4"/>
+        <w:numPr>
           <w:ilvl w:val="0"/>
           <w:numId w:val="3"/>
         </w:numPr>
@@ -1012,7 +2653,23 @@
           <w:b/>
           <w:bCs/>
         </w:rPr>
-        <w:t>而被感知的物體或表面的顏色</w:t>
+        <w:t>而被感知的物體或</w:t>
+      </w:r>
+      <w:r>
+        <w:rPr>
+          <w:rFonts w:hint="eastAsia"/>
+          <w:b/>
+          <w:bCs/>
+        </w:rPr>
+        <w:t>物體</w:t>
+      </w:r>
+      <w:r>
+        <w:rPr>
+          <w:rFonts w:hint="eastAsia"/>
+          <w:b/>
+          <w:bCs/>
+        </w:rPr>
+        <w:t>表面的顏色</w:t>
       </w:r>
       <w:r>
         <w:rPr>
@@ -1066,21 +2723,37 @@
         <w:rPr>
           <w:rFonts w:hint="eastAsia"/>
         </w:rPr>
-        <w:t>因此，使用白光照明物體時，因波長不同造成反射程度</w:t>
-      </w:r>
-      <w:proofErr w:type="gramStart"/>
-      <w:r>
-        <w:rPr>
-          <w:rFonts w:hint="eastAsia"/>
-        </w:rPr>
-        <w:t>（</w:t>
-      </w:r>
-      <w:proofErr w:type="gramEnd"/>
-      <w:r>
-        <w:rPr>
-          <w:rFonts w:hint="eastAsia"/>
-        </w:rPr>
-        <w:t>反射率：</w:t>
+        <w:t>故，</w:t>
+      </w:r>
+      <w:r>
+        <w:rPr>
+          <w:rFonts w:hint="eastAsia"/>
+        </w:rPr>
+        <w:t>使用白光照明物體時，</w:t>
+      </w:r>
+      <w:r>
+        <w:rPr>
+          <w:rFonts w:hint="eastAsia"/>
+        </w:rPr>
+        <w:t>會</w:t>
+      </w:r>
+      <w:r>
+        <w:rPr>
+          <w:rFonts w:hint="eastAsia"/>
+        </w:rPr>
+        <w:t>因</w:t>
+      </w:r>
+      <w:r>
+        <w:rPr>
+          <w:rFonts w:hint="eastAsia"/>
+        </w:rPr>
+        <w:t>為</w:t>
+      </w:r>
+      <w:r>
+        <w:rPr>
+          <w:rFonts w:hint="eastAsia"/>
+        </w:rPr>
+        <w:t>波長不同造成反射程度（反射率：</w:t>
       </w:r>
       <w:r>
         <w:rPr>
@@ -1088,19 +2761,23 @@
         </w:rPr>
         <w:t>Reflectance</w:t>
       </w:r>
-      <w:proofErr w:type="gramStart"/>
-      <w:r>
-        <w:rPr>
-          <w:rFonts w:hint="eastAsia"/>
-        </w:rPr>
-        <w:t>）</w:t>
-      </w:r>
-      <w:proofErr w:type="gramEnd"/>
-      <w:r>
-        <w:rPr>
-          <w:rFonts w:hint="eastAsia"/>
-        </w:rPr>
-        <w:t>不同，所看到的物體就會帶有不同的顏色。</w:t>
+      <w:r>
+        <w:rPr>
+          <w:rFonts w:hint="eastAsia"/>
+        </w:rPr>
+        <w:t>）不同，</w:t>
+      </w:r>
+      <w:r>
+        <w:rPr>
+          <w:rFonts w:hint="eastAsia"/>
+        </w:rPr>
+        <w:t>人類眼睛看到的</w:t>
+      </w:r>
+      <w:r>
+        <w:rPr>
+          <w:rFonts w:hint="eastAsia"/>
+        </w:rPr>
+        <w:t>物體就會帶有不同的顏色。</w:t>
       </w:r>
     </w:p>
     <w:p>
@@ -1116,7 +2793,43 @@
         <w:rPr>
           <w:rFonts w:hint="eastAsia"/>
         </w:rPr>
-        <w:t>例如：樹葉看起來是綠色的，因為它含有一種顏料</w:t>
+        <w:t>例如：</w:t>
+      </w:r>
+      <w:r>
+        <w:rPr>
+          <w:rFonts w:hint="eastAsia"/>
+        </w:rPr>
+        <w:t>觀察者對</w:t>
+      </w:r>
+      <w:r>
+        <w:rPr>
+          <w:rFonts w:hint="eastAsia"/>
+        </w:rPr>
+        <w:t>樹葉看起來是綠色的，因為</w:t>
+      </w:r>
+      <w:r>
+        <w:rPr>
+          <w:rFonts w:hint="eastAsia"/>
+        </w:rPr>
+        <w:t>樹葉透過</w:t>
+      </w:r>
+      <w:r>
+        <w:rPr>
+          <w:rFonts w:hint="eastAsia"/>
+        </w:rPr>
+        <w:t>入射光中吸收紅色波長</w:t>
+      </w:r>
+      <w:r>
+        <w:rPr>
+          <w:rFonts w:hint="eastAsia"/>
+        </w:rPr>
+        <w:t>(red wavelengths)</w:t>
+      </w:r>
+      <w:r>
+        <w:rPr>
+          <w:rFonts w:hint="eastAsia"/>
+        </w:rPr>
+        <w:t>和藍色波長</w:t>
       </w:r>
       <w:r>
         <w:rPr>
@@ -1128,76 +2841,226 @@
         <w:rPr>
           <w:rFonts w:hint="eastAsia"/>
         </w:rPr>
-        <w:t>P</w:t>
-      </w:r>
-      <w:r>
-        <w:rPr>
-          <w:rFonts w:hint="eastAsia"/>
-        </w:rPr>
-        <w:t>igment)</w:t>
-      </w:r>
-      <w:r>
-        <w:rPr>
-          <w:rFonts w:hint="eastAsia"/>
-        </w:rPr>
-        <w:t>，可以從入射光中吸收紅色波長</w:t>
-      </w:r>
-      <w:r>
-        <w:rPr>
-          <w:rFonts w:hint="eastAsia"/>
-        </w:rPr>
-        <w:t>(red wavelengths)</w:t>
-      </w:r>
-      <w:r>
-        <w:rPr>
-          <w:rFonts w:hint="eastAsia"/>
-        </w:rPr>
-        <w:t>和藍色波長</w:t>
-      </w:r>
-      <w:r>
-        <w:rPr>
-          <w:rFonts w:hint="eastAsia"/>
-        </w:rPr>
-        <w:t>(</w:t>
-      </w:r>
-      <w:r>
-        <w:rPr>
-          <w:rFonts w:hint="eastAsia"/>
-        </w:rPr>
         <w:t>B</w:t>
       </w:r>
       <w:r>
         <w:rPr>
           <w:rFonts w:hint="eastAsia"/>
         </w:rPr>
-        <w:t xml:space="preserve">lue </w:t>
+        <w:t>lue wavelengths)</w:t>
+      </w:r>
+      <w:r>
+        <w:rPr>
+          <w:rFonts w:hint="eastAsia"/>
+        </w:rPr>
+        <w:t>，</w:t>
+      </w:r>
+      <w:r>
+        <w:rPr>
+          <w:rFonts w:hint="eastAsia"/>
+        </w:rPr>
+        <w:t>最終</w:t>
+      </w:r>
+      <w:r>
+        <w:rPr>
+          <w:rFonts w:hint="eastAsia"/>
+        </w:rPr>
+        <w:t>只向觀察</w:t>
       </w:r>
       <w:r>
         <w:rPr>
           <w:rFonts w:hint="eastAsia"/>
         </w:rPr>
         <w:lastRenderedPageBreak/>
-        <w:t>wavelengths)</w:t>
-      </w:r>
-      <w:r>
-        <w:rPr>
-          <w:rFonts w:hint="eastAsia"/>
-        </w:rPr>
-        <w:t>，只向</w:t>
-      </w:r>
-      <w:proofErr w:type="gramStart"/>
-      <w:r>
-        <w:rPr>
-          <w:rFonts w:hint="eastAsia"/>
-        </w:rPr>
-        <w:t>觀察者觀察者</w:t>
-      </w:r>
-      <w:proofErr w:type="gramEnd"/>
-      <w:r>
-        <w:rPr>
-          <w:rFonts w:hint="eastAsia"/>
-        </w:rPr>
-        <w:t>反射綠色。</w:t>
+        <w:t>者觀察者反射綠色。</w:t>
+      </w:r>
+    </w:p>
+    <w:p>
+      <w:pPr>
+        <w:pStyle w:val="a4"/>
+        <w:numPr>
+          <w:ilvl w:val="1"/>
+          <w:numId w:val="3"/>
+        </w:numPr>
+        <w:ind w:leftChars="0" w:firstLineChars="0"/>
+      </w:pPr>
+      <w:r>
+        <w:rPr>
+          <w:rFonts w:hint="eastAsia"/>
+          <w:color w:val="FF0000"/>
+        </w:rPr>
+        <w:t>三刺激值解釋物體色</w:t>
+      </w:r>
+    </w:p>
+    <w:p>
+      <w:pPr>
+        <w:pStyle w:val="a4"/>
+        <w:numPr>
+          <w:ilvl w:val="2"/>
+          <w:numId w:val="3"/>
+        </w:numPr>
+        <w:ind w:leftChars="0" w:firstLineChars="0"/>
+      </w:pPr>
+      <w:r>
+        <w:rPr>
+          <w:rFonts w:hint="eastAsia"/>
+          <w:color w:val="FF0000"/>
+        </w:rPr>
+        <w:t>測量受測物體表面透過或反射的光強度，得到</w:t>
+      </w:r>
+      <w:r>
+        <w:rPr>
+          <w:rFonts w:hint="eastAsia"/>
+          <w:color w:val="FF0000"/>
+        </w:rPr>
+        <w:t>X</w:t>
+      </w:r>
+      <w:r>
+        <w:rPr>
+          <w:rFonts w:hint="eastAsia"/>
+          <w:color w:val="FF0000"/>
+        </w:rPr>
+        <w:t>、</w:t>
+      </w:r>
+      <w:r>
+        <w:rPr>
+          <w:rFonts w:hint="eastAsia"/>
+          <w:color w:val="FF0000"/>
+        </w:rPr>
+        <w:t>Y</w:t>
+      </w:r>
+      <w:r>
+        <w:rPr>
+          <w:rFonts w:hint="eastAsia"/>
+          <w:color w:val="FF0000"/>
+        </w:rPr>
+        <w:t>、</w:t>
+      </w:r>
+      <w:r>
+        <w:rPr>
+          <w:rFonts w:hint="eastAsia"/>
+          <w:color w:val="FF0000"/>
+        </w:rPr>
+        <w:t>Z</w:t>
+      </w:r>
+      <w:r>
+        <w:rPr>
+          <w:rFonts w:hint="eastAsia"/>
+          <w:color w:val="FF0000"/>
+        </w:rPr>
+        <w:t>三刺激值，利用三刺激值</w:t>
+      </w:r>
+      <w:r>
+        <w:rPr>
+          <w:rFonts w:hint="eastAsia"/>
+          <w:color w:val="FF0000"/>
+        </w:rPr>
+        <w:t>X</w:t>
+      </w:r>
+      <w:r>
+        <w:rPr>
+          <w:rFonts w:hint="eastAsia"/>
+          <w:color w:val="FF0000"/>
+        </w:rPr>
+        <w:t>、</w:t>
+      </w:r>
+      <w:r>
+        <w:rPr>
+          <w:rFonts w:hint="eastAsia"/>
+          <w:color w:val="FF0000"/>
+        </w:rPr>
+        <w:t>Y</w:t>
+      </w:r>
+      <w:r>
+        <w:rPr>
+          <w:rFonts w:hint="eastAsia"/>
+          <w:color w:val="FF0000"/>
+        </w:rPr>
+        <w:t>、</w:t>
+      </w:r>
+      <w:r>
+        <w:rPr>
+          <w:rFonts w:hint="eastAsia"/>
+          <w:color w:val="FF0000"/>
+        </w:rPr>
+        <w:t>Z</w:t>
+      </w:r>
+      <w:r>
+        <w:rPr>
+          <w:rFonts w:hint="eastAsia"/>
+          <w:color w:val="FF0000"/>
+        </w:rPr>
+        <w:t>計算出物體在</w:t>
+      </w:r>
+      <w:r>
+        <w:rPr>
+          <w:rFonts w:hint="eastAsia"/>
+          <w:color w:val="FF0000"/>
+        </w:rPr>
+        <w:t>CIE</w:t>
+      </w:r>
+      <w:r>
+        <w:rPr>
+          <w:rFonts w:hint="eastAsia"/>
+          <w:color w:val="FF0000"/>
+        </w:rPr>
+        <w:t>色度圖上的彩色座標</w:t>
+      </w:r>
+      <w:r>
+        <w:rPr>
+          <w:rFonts w:hint="eastAsia"/>
+          <w:color w:val="FF0000"/>
+        </w:rPr>
+        <w:t>x</w:t>
+      </w:r>
+      <w:r>
+        <w:rPr>
+          <w:rFonts w:hint="eastAsia"/>
+          <w:color w:val="FF0000"/>
+        </w:rPr>
+        <w:t>、</w:t>
+      </w:r>
+      <w:r>
+        <w:rPr>
+          <w:rFonts w:hint="eastAsia"/>
+          <w:color w:val="FF0000"/>
+        </w:rPr>
+        <w:t>y</w:t>
+      </w:r>
+      <w:r>
+        <w:rPr>
+          <w:rFonts w:hint="eastAsia"/>
+          <w:color w:val="FF0000"/>
+        </w:rPr>
+        <w:t>、</w:t>
+      </w:r>
+      <w:r>
+        <w:rPr>
+          <w:rFonts w:hint="eastAsia"/>
+          <w:color w:val="FF0000"/>
+        </w:rPr>
+        <w:t>Y</w:t>
+      </w:r>
+      <w:r>
+        <w:rPr>
+          <w:rFonts w:hint="eastAsia"/>
+          <w:color w:val="FF0000"/>
+        </w:rPr>
+        <w:t>，而</w:t>
+      </w:r>
+      <w:r>
+        <w:rPr>
+          <w:rFonts w:hint="eastAsia"/>
+          <w:color w:val="FF0000"/>
+        </w:rPr>
+        <w:t>Y</w:t>
+      </w:r>
+      <w:r>
+        <w:rPr>
+          <w:rFonts w:hint="eastAsia"/>
+          <w:color w:val="FF0000"/>
+        </w:rPr>
+        <w:t>在這裡就是反射物體的光反射率。</w:t>
       </w:r>
     </w:p>
     <w:p>
@@ -1216,23 +3079,42 @@
           <w:rFonts w:hint="eastAsia"/>
           <w:color w:val="FF0000"/>
         </w:rPr>
-        <w:t xml:space="preserve">　　除前述提及的自發光和物體</w:t>
-      </w:r>
-      <w:proofErr w:type="gramStart"/>
-      <w:r>
-        <w:rPr>
-          <w:rFonts w:hint="eastAsia"/>
-          <w:color w:val="FF0000"/>
-        </w:rPr>
-        <w:t>色差別外</w:t>
-      </w:r>
-      <w:proofErr w:type="gramEnd"/>
-      <w:r>
-        <w:rPr>
-          <w:rFonts w:hint="eastAsia"/>
-          <w:color w:val="FF0000"/>
-        </w:rPr>
-        <w:t>，上圖中觀</w:t>
+        <w:t xml:space="preserve">　　除前述提及的自發光和物體色</w:t>
+      </w:r>
+      <w:r>
+        <w:rPr>
+          <w:rFonts w:hint="eastAsia"/>
+          <w:color w:val="FF0000"/>
+        </w:rPr>
+        <w:t>定義差別與三刺激值表示</w:t>
+      </w:r>
+      <w:r>
+        <w:rPr>
+          <w:rFonts w:hint="eastAsia"/>
+          <w:color w:val="FF0000"/>
+        </w:rPr>
+        <w:t>外</w:t>
+      </w:r>
+      <w:r>
+        <w:rPr>
+          <w:rFonts w:hint="eastAsia"/>
+          <w:color w:val="FF0000"/>
+        </w:rPr>
+        <w:t>，</w:t>
+      </w:r>
+      <w:r>
+        <w:rPr>
+          <w:rFonts w:hint="eastAsia"/>
+          <w:color w:val="FF0000"/>
+        </w:rPr>
+        <w:t>上面提示途</w:t>
+      </w:r>
+      <w:r>
+        <w:rPr>
+          <w:rFonts w:hint="eastAsia"/>
+          <w:color w:val="FF0000"/>
+        </w:rPr>
+        <w:t>中觀</w:t>
       </w:r>
       <w:r>
         <w:rPr>
@@ -1260,7 +3142,7 @@
           <w:rFonts w:hint="eastAsia"/>
           <w:color w:val="FF0000"/>
         </w:rPr>
-        <w:t>觀察目標物（某種菇）的距離沒有被準確指出，但可以發現</w:t>
+        <w:t>觀察目標物的距離沒有被準確指出，但可以發現</w:t>
       </w:r>
       <w:r>
         <w:rPr>
@@ -1324,7 +3206,21 @@
           <w:rFonts w:hint="eastAsia"/>
           <w:color w:val="FF0000"/>
         </w:rPr>
-        <w:t>人眼觀</w:t>
+        <w:t>人</w:t>
+      </w:r>
+      <w:r>
+        <w:rPr>
+          <w:rFonts w:hint="eastAsia"/>
+          <w:color w:val="FF0000"/>
+        </w:rPr>
+        <w:t>類眼睛</w:t>
+      </w:r>
+      <w:r>
+        <w:rPr>
+          <w:rFonts w:hint="eastAsia"/>
+          <w:color w:val="FF0000"/>
+        </w:rPr>
+        <w:t>觀</w:t>
       </w:r>
       <w:r>
         <w:rPr>
@@ -1338,7 +3234,21 @@
           <w:rFonts w:hint="eastAsia"/>
           <w:color w:val="FF0000"/>
         </w:rPr>
-        <w:t>視角範圍的環境因素可細分為</w:t>
+        <w:t>視角範圍的環境因素可</w:t>
+      </w:r>
+      <w:r>
+        <w:rPr>
+          <w:rFonts w:hint="eastAsia"/>
+          <w:color w:val="FF0000"/>
+        </w:rPr>
+        <w:t>以</w:t>
+      </w:r>
+      <w:r>
+        <w:rPr>
+          <w:rFonts w:hint="eastAsia"/>
+          <w:color w:val="FF0000"/>
+        </w:rPr>
+        <w:t>細分為</w:t>
       </w:r>
       <w:r>
         <w:rPr>
@@ -1421,7 +3331,21 @@
           <w:rFonts w:hint="eastAsia"/>
           <w:color w:val="FF0000"/>
         </w:rPr>
-        <w:t>就像下面的</w:t>
+        <w:t>就</w:t>
+      </w:r>
+      <w:r>
+        <w:rPr>
+          <w:rFonts w:hint="eastAsia"/>
+          <w:color w:val="FF0000"/>
+        </w:rPr>
+        <w:t>如同</w:t>
+      </w:r>
+      <w:r>
+        <w:rPr>
+          <w:rFonts w:hint="eastAsia"/>
+          <w:color w:val="FF0000"/>
+        </w:rPr>
+        <w:t>下面的</w:t>
       </w:r>
       <w:r>
         <w:rPr>
@@ -1454,17 +3378,303 @@
       </w:pPr>
       <w:r>
         <w:rPr>
+          <w:rFonts w:hint="eastAsia"/>
+          <w:b/>
+          <w:bCs/>
+          <w:color w:val="FF0000"/>
+        </w:rPr>
+        <w:t>色外貌現象</w:t>
+      </w:r>
+    </w:p>
+    <w:p>
+      <w:pPr>
+        <w:pStyle w:val="a4"/>
+        <w:numPr>
+          <w:ilvl w:val="1"/>
+          <w:numId w:val="4"/>
+        </w:numPr>
+        <w:ind w:leftChars="0" w:firstLineChars="0"/>
+        <w:rPr>
+          <w:color w:val="FF0000"/>
+        </w:rPr>
+      </w:pPr>
+      <w:r>
+        <w:rPr>
+          <w:rFonts w:hint="eastAsia"/>
+          <w:color w:val="FF0000"/>
+        </w:rPr>
+        <w:t>同時對比（</w:t>
+      </w:r>
+      <w:r>
+        <w:rPr>
+          <w:rFonts w:hint="eastAsia"/>
+          <w:color w:val="FF0000"/>
+        </w:rPr>
+        <w:t>Simultaneous contrast</w:t>
+      </w:r>
+      <w:r>
+        <w:rPr>
+          <w:rFonts w:hint="eastAsia"/>
+          <w:color w:val="FF0000"/>
+        </w:rPr>
+        <w:t>）</w:t>
+      </w:r>
+    </w:p>
+    <w:p>
+      <w:pPr>
+        <w:pStyle w:val="a4"/>
+        <w:numPr>
+          <w:ilvl w:val="2"/>
+          <w:numId w:val="4"/>
+        </w:numPr>
+        <w:ind w:leftChars="0" w:firstLineChars="0"/>
+        <w:rPr>
+          <w:color w:val="FF0000"/>
+        </w:rPr>
+      </w:pPr>
+      <w:r>
+        <w:rPr>
+          <w:rFonts w:hint="eastAsia"/>
+          <w:color w:val="FF0000"/>
+        </w:rPr>
+        <w:t>同</w:t>
+      </w:r>
+      <w:r>
+        <w:rPr>
+          <w:rFonts w:hint="eastAsia"/>
+          <w:color w:val="FF0000"/>
+        </w:rPr>
+        <w:t>樣</w:t>
+      </w:r>
+      <w:r>
+        <w:rPr>
+          <w:rFonts w:hint="eastAsia"/>
+          <w:color w:val="FF0000"/>
+        </w:rPr>
+        <w:t>物理刺激量的色彩，</w:t>
+      </w:r>
+      <w:r>
+        <w:rPr>
+          <w:rFonts w:hint="eastAsia"/>
+          <w:color w:val="FF0000"/>
+        </w:rPr>
+        <w:t>若是在</w:t>
+      </w:r>
+      <w:r>
+        <w:rPr>
+          <w:rFonts w:hint="eastAsia"/>
+          <w:color w:val="FF0000"/>
+        </w:rPr>
+        <w:t>不同背景色彩下，人</w:t>
+      </w:r>
+      <w:r>
+        <w:rPr>
+          <w:rFonts w:hint="eastAsia"/>
+          <w:color w:val="FF0000"/>
+        </w:rPr>
+        <w:t>類眼睛</w:t>
+      </w:r>
+      <w:r>
+        <w:rPr>
+          <w:rFonts w:hint="eastAsia"/>
+          <w:color w:val="FF0000"/>
+        </w:rPr>
+        <w:t>能接受到的刺激量會因背景色不同而有不同的視覺感受。</w:t>
+      </w:r>
+    </w:p>
+    <w:p>
+      <w:pPr>
+        <w:pStyle w:val="a4"/>
+        <w:numPr>
+          <w:ilvl w:val="0"/>
+          <w:numId w:val="3"/>
+        </w:numPr>
+        <w:ind w:leftChars="0" w:firstLineChars="0"/>
+        <w:rPr>
+          <w:b/>
+          <w:bCs/>
+        </w:rPr>
+      </w:pPr>
+      <w:r>
+        <w:rPr>
+          <w:rFonts w:hint="eastAsia"/>
+          <w:b/>
+          <w:bCs/>
+          <w:color w:val="FF0000"/>
+        </w:rPr>
+        <w:t>視覺能見度</w:t>
+      </w:r>
+      <w:r>
+        <w:rPr>
+          <w:rFonts w:hint="eastAsia"/>
+          <w:b/>
+          <w:bCs/>
+          <w:color w:val="FF0000"/>
+        </w:rPr>
+        <w:t>(Visibility)</w:t>
+      </w:r>
+    </w:p>
+    <w:p>
+      <w:pPr>
+        <w:pStyle w:val="a4"/>
+        <w:numPr>
+          <w:ilvl w:val="1"/>
+          <w:numId w:val="3"/>
+        </w:numPr>
+        <w:ind w:leftChars="0" w:firstLineChars="0"/>
+        <w:rPr>
+          <w:rFonts w:hint="eastAsia"/>
+        </w:rPr>
+      </w:pPr>
+      <w:r>
+        <w:rPr>
+          <w:rFonts w:hint="eastAsia"/>
+          <w:color w:val="FF0000"/>
+        </w:rPr>
+        <w:t>人</w:t>
+      </w:r>
+      <w:r>
+        <w:rPr>
+          <w:rFonts w:hint="eastAsia"/>
+          <w:color w:val="FF0000"/>
+        </w:rPr>
+        <w:t>類</w:t>
+      </w:r>
+      <w:r>
+        <w:rPr>
+          <w:rFonts w:hint="eastAsia"/>
+          <w:color w:val="FF0000"/>
+        </w:rPr>
+        <w:t>眼</w:t>
+      </w:r>
+      <w:r>
+        <w:rPr>
+          <w:rFonts w:hint="eastAsia"/>
+          <w:color w:val="FF0000"/>
+        </w:rPr>
+        <w:t>睛</w:t>
+      </w:r>
+      <w:r>
+        <w:rPr>
+          <w:rFonts w:hint="eastAsia"/>
+          <w:color w:val="FF0000"/>
+        </w:rPr>
+        <w:t>對於</w:t>
+      </w:r>
+      <w:r>
+        <w:rPr>
+          <w:rFonts w:hint="eastAsia"/>
+          <w:color w:val="FF0000"/>
+        </w:rPr>
+        <w:t>物體</w:t>
+      </w:r>
+      <w:r>
+        <w:rPr>
+          <w:rFonts w:hint="eastAsia"/>
+          <w:color w:val="FF0000"/>
+        </w:rPr>
+        <w:t>清晰程度的觀察能力稱為</w:t>
+      </w:r>
+      <w:r>
+        <w:rPr>
+          <w:rFonts w:hint="eastAsia"/>
+          <w:color w:val="FF0000"/>
+        </w:rPr>
+        <w:t>「</w:t>
+      </w:r>
+      <w:r>
+        <w:rPr>
+          <w:rFonts w:hint="eastAsia"/>
+          <w:color w:val="FF0000"/>
+        </w:rPr>
+        <w:t>視覺能見度</w:t>
+      </w:r>
+      <w:r>
+        <w:rPr>
+          <w:rFonts w:hint="eastAsia"/>
+          <w:color w:val="FF0000"/>
+        </w:rPr>
+        <w:t>」</w:t>
+      </w:r>
+      <w:r>
+        <w:rPr>
+          <w:rFonts w:hint="eastAsia"/>
+          <w:color w:val="FF0000"/>
+        </w:rPr>
+        <w:t>，</w:t>
+      </w:r>
+      <w:r>
+        <w:rPr>
+          <w:rFonts w:hint="eastAsia"/>
+          <w:color w:val="FF0000"/>
+        </w:rPr>
+        <w:t>可能</w:t>
+      </w:r>
+      <w:r>
+        <w:rPr>
+          <w:rFonts w:hint="eastAsia"/>
+          <w:color w:val="FF0000"/>
+        </w:rPr>
+        <w:t>和</w:t>
+      </w:r>
+      <w:r>
+        <w:rPr>
+          <w:rFonts w:hint="eastAsia"/>
+          <w:color w:val="FF0000"/>
+        </w:rPr>
+        <w:t>上圖</w:t>
+      </w:r>
+      <w:r>
+        <w:rPr>
+          <w:rFonts w:hint="eastAsia"/>
+          <w:color w:val="FF0000"/>
+        </w:rPr>
+        <w:t>情況有關連的</w:t>
+      </w:r>
+      <w:r>
+        <w:rPr>
+          <w:rFonts w:hint="eastAsia"/>
+          <w:color w:val="FF0000"/>
+        </w:rPr>
+        <w:t>視覺能見度的要素</w:t>
+      </w:r>
+      <w:r>
+        <w:rPr>
+          <w:rFonts w:hint="eastAsia"/>
+          <w:color w:val="FF0000"/>
+        </w:rPr>
+        <w:t>如下</w:t>
+      </w:r>
+      <w:r>
+        <w:rPr>
+          <w:rFonts w:hint="eastAsia"/>
+          <w:color w:val="FF0000"/>
+        </w:rPr>
+        <w:t>：</w:t>
+      </w:r>
+    </w:p>
+    <w:p>
+      <w:pPr>
+        <w:pStyle w:val="a4"/>
+        <w:numPr>
+          <w:ilvl w:val="1"/>
+          <w:numId w:val="3"/>
+        </w:numPr>
+        <w:ind w:leftChars="0" w:firstLineChars="0"/>
+      </w:pPr>
+      <w:r>
+        <w:rPr>
           <w:noProof/>
           <w:color w:val="FF0000"/>
         </w:rPr>
         <w:drawing>
-          <wp:anchor distT="0" distB="0" distL="114300" distR="114300" simplePos="0" relativeHeight="251658240" behindDoc="0" locked="0" layoutInCell="1" allowOverlap="1" wp14:anchorId="0EDF1210" wp14:editId="0DF9B2A0">
+          <wp:anchor distT="0" distB="0" distL="114300" distR="114300" simplePos="0" relativeHeight="251658240" behindDoc="0" locked="0" layoutInCell="1" allowOverlap="1" wp14:anchorId="0EDF1210" wp14:editId="14C1847B">
             <wp:simplePos x="0" y="0"/>
             <wp:positionH relativeFrom="column">
-              <wp:posOffset>-11782</wp:posOffset>
+              <wp:posOffset>35098</wp:posOffset>
             </wp:positionH>
             <wp:positionV relativeFrom="paragraph">
-              <wp:posOffset>73660</wp:posOffset>
+              <wp:posOffset>560092</wp:posOffset>
             </wp:positionV>
             <wp:extent cx="2280285" cy="2124710"/>
             <wp:effectExtent l="0" t="0" r="5715" b="8890"/>
@@ -1483,7 +3693,7 @@
                     </pic:cNvPicPr>
                   </pic:nvPicPr>
                   <pic:blipFill>
-                    <a:blip r:embed="rId10" cstate="print">
+                    <a:blip r:embed="rId30" cstate="print">
                       <a:extLst>
                         <a:ext uri="{28A0092B-C50C-407E-A947-70E740481C1C}">
                           <a14:useLocalDpi xmlns:a14="http://schemas.microsoft.com/office/drawing/2010/main" val="0"/>
@@ -1516,95 +3726,54 @@
           <w:rFonts w:hint="eastAsia"/>
           <w:b/>
           <w:bCs/>
-          <w:color w:val="FF0000"/>
-        </w:rPr>
-        <w:t>色外貌現象</w:t>
-      </w:r>
-    </w:p>
-    <w:p>
-      <w:pPr>
-        <w:pStyle w:val="a4"/>
-        <w:numPr>
-          <w:ilvl w:val="1"/>
-          <w:numId w:val="4"/>
-        </w:numPr>
-        <w:ind w:leftChars="0" w:firstLineChars="0"/>
-        <w:rPr>
-          <w:color w:val="FF0000"/>
-        </w:rPr>
-      </w:pPr>
-      <w:r>
-        <w:rPr>
-          <w:rFonts w:hint="eastAsia"/>
-          <w:color w:val="FF0000"/>
-        </w:rPr>
-        <w:t>同時對比（</w:t>
-      </w:r>
-      <w:r>
-        <w:rPr>
-          <w:rFonts w:hint="eastAsia"/>
-          <w:color w:val="FF0000"/>
-        </w:rPr>
-        <w:t>Simultaneous contrast</w:t>
-      </w:r>
-      <w:r>
-        <w:rPr>
-          <w:rFonts w:hint="eastAsia"/>
-          <w:color w:val="FF0000"/>
+        </w:rPr>
+        <w:t>對比（</w:t>
+      </w:r>
+      <w:r>
+        <w:rPr>
+          <w:rFonts w:hint="eastAsia"/>
+          <w:b/>
+          <w:bCs/>
+        </w:rPr>
+        <w:t>Contrast</w:t>
+      </w:r>
+      <w:r>
+        <w:rPr>
+          <w:rFonts w:hint="eastAsia"/>
+          <w:b/>
+          <w:bCs/>
         </w:rPr>
         <w:t>）</w:t>
       </w:r>
-    </w:p>
-    <w:p>
-      <w:pPr>
-        <w:pStyle w:val="a4"/>
-        <w:numPr>
-          <w:ilvl w:val="2"/>
-          <w:numId w:val="4"/>
-        </w:numPr>
-        <w:ind w:leftChars="0" w:firstLineChars="0"/>
-        <w:rPr>
-          <w:color w:val="FF0000"/>
-        </w:rPr>
-      </w:pPr>
-      <w:r>
-        <w:rPr>
-          <w:rFonts w:hint="eastAsia"/>
-          <w:color w:val="FF0000"/>
-        </w:rPr>
-        <w:t>相同物理刺激量的色彩，置於不同背景色彩下，人眼所能接受到的刺激量會因背景色不同而有不同的視覺感受。</w:t>
-      </w:r>
-    </w:p>
-    <w:p>
-      <w:pPr>
-        <w:pStyle w:val="a4"/>
-        <w:numPr>
-          <w:ilvl w:val="0"/>
-          <w:numId w:val="3"/>
-        </w:numPr>
-        <w:ind w:leftChars="0" w:firstLineChars="0"/>
-        <w:rPr>
-          <w:b/>
-          <w:bCs/>
-        </w:rPr>
-      </w:pPr>
-      <w:r>
-        <w:rPr>
-          <w:rFonts w:hint="eastAsia"/>
-          <w:b/>
-          <w:bCs/>
-          <w:color w:val="FF0000"/>
-        </w:rPr>
-        <w:t>視覺能見度</w:t>
-      </w:r>
-      <w:r>
-        <w:rPr>
-          <w:rFonts w:hint="eastAsia"/>
-          <w:b/>
-          <w:bCs/>
-          <w:color w:val="FF0000"/>
-        </w:rPr>
-        <w:t>(Visibility)</w:t>
+      <w:r>
+        <w:rPr>
+          <w:rFonts w:hint="eastAsia"/>
+        </w:rPr>
+        <w:t>：所視物體其物體亮度與其背景亮度之相對值，此亮度會受光源位置與室內反射有關，會受到人</w:t>
+      </w:r>
+      <w:r>
+        <w:rPr>
+          <w:rFonts w:hint="eastAsia"/>
+        </w:rPr>
+        <w:t>類</w:t>
+      </w:r>
+      <w:r>
+        <w:rPr>
+          <w:rFonts w:hint="eastAsia"/>
+        </w:rPr>
+        <w:t>眼</w:t>
+      </w:r>
+      <w:r>
+        <w:rPr>
+          <w:rFonts w:hint="eastAsia"/>
+        </w:rPr>
+        <w:t>睛</w:t>
+      </w:r>
+      <w:r>
+        <w:rPr>
+          <w:rFonts w:hint="eastAsia"/>
+        </w:rPr>
+        <w:t>恰可分辨的亮度差值與背景亮度的比率影響。</w:t>
       </w:r>
     </w:p>
     <w:p>
@@ -1619,100 +3788,56 @@
       <w:r>
         <w:rPr>
           <w:rFonts w:hint="eastAsia"/>
-          <w:color w:val="FF0000"/>
-        </w:rPr>
-        <w:t>人眼對於</w:t>
-      </w:r>
-      <w:r>
-        <w:rPr>
-          <w:rFonts w:hint="eastAsia"/>
-          <w:color w:val="FF0000"/>
-        </w:rPr>
-        <w:t>物體</w:t>
-      </w:r>
-      <w:r>
-        <w:rPr>
-          <w:rFonts w:hint="eastAsia"/>
-          <w:color w:val="FF0000"/>
-        </w:rPr>
-        <w:t>清晰程度的觀察能力稱為</w:t>
-      </w:r>
-      <w:r>
-        <w:rPr>
-          <w:rFonts w:hint="eastAsia"/>
-          <w:color w:val="FF0000"/>
-        </w:rPr>
-        <w:t>「</w:t>
-      </w:r>
-      <w:r>
-        <w:rPr>
-          <w:rFonts w:hint="eastAsia"/>
-          <w:color w:val="FF0000"/>
-        </w:rPr>
-        <w:t>視覺能見度</w:t>
-      </w:r>
-      <w:r>
-        <w:rPr>
-          <w:rFonts w:hint="eastAsia"/>
-          <w:color w:val="FF0000"/>
+          <w:b/>
+          <w:bCs/>
+        </w:rPr>
+        <w:t>大小（</w:t>
+      </w:r>
+      <w:r>
+        <w:rPr>
+          <w:rFonts w:hint="eastAsia"/>
+          <w:b/>
+          <w:bCs/>
+        </w:rPr>
+        <w:t>Size</w:t>
+      </w:r>
+      <w:r>
+        <w:rPr>
+          <w:rFonts w:hint="eastAsia"/>
+          <w:b/>
+          <w:bCs/>
+        </w:rPr>
+        <w:t>）</w:t>
+      </w:r>
+      <w:r>
+        <w:rPr>
+          <w:rFonts w:hint="eastAsia"/>
+        </w:rPr>
+        <w:t>：</w:t>
+      </w:r>
+      <w:r>
+        <w:rPr>
+          <w:rFonts w:hint="eastAsia"/>
+        </w:rPr>
+        <w:t>就是「</w:t>
+      </w:r>
+      <w:r>
+        <w:rPr>
+          <w:rFonts w:hint="eastAsia"/>
+        </w:rPr>
+        <w:t>東西越大越看的清楚</w:t>
+      </w:r>
+      <w:r>
+        <w:rPr>
+          <w:rFonts w:hint="eastAsia"/>
         </w:rPr>
         <w:t>」</w:t>
       </w:r>
       <w:r>
         <w:rPr>
           <w:rFonts w:hint="eastAsia"/>
-          <w:color w:val="FF0000"/>
-        </w:rPr>
-        <w:t>，</w:t>
-      </w:r>
-      <w:r>
-        <w:rPr>
-          <w:rFonts w:hint="eastAsia"/>
-          <w:color w:val="FF0000"/>
-        </w:rPr>
-        <w:t>可能</w:t>
-      </w:r>
-      <w:r>
-        <w:rPr>
-          <w:rFonts w:hint="eastAsia"/>
-          <w:color w:val="FF0000"/>
-        </w:rPr>
-        <w:t>和</w:t>
-      </w:r>
-      <w:r>
-        <w:rPr>
-          <w:rFonts w:hint="eastAsia"/>
-          <w:color w:val="FF0000"/>
-        </w:rPr>
-        <w:t>上圖</w:t>
-      </w:r>
-      <w:r>
-        <w:rPr>
-          <w:rFonts w:hint="eastAsia"/>
-          <w:color w:val="FF0000"/>
-        </w:rPr>
-        <w:t>情況有關連的</w:t>
-      </w:r>
-      <w:r>
-        <w:rPr>
-          <w:rFonts w:hint="eastAsia"/>
-          <w:color w:val="FF0000"/>
-        </w:rPr>
-        <w:t>視覺能見度的要素</w:t>
-      </w:r>
-      <w:r>
-        <w:rPr>
-          <w:rFonts w:hint="eastAsia"/>
-          <w:color w:val="FF0000"/>
-        </w:rPr>
-        <w:t>如下</w:t>
-      </w:r>
-      <w:r>
-        <w:rPr>
-          <w:rFonts w:hint="eastAsia"/>
-          <w:color w:val="FF0000"/>
-        </w:rPr>
-        <w:t>：</w:t>
+        </w:rPr>
+        <w:t>，觀察物與我們的距離不同，觀察物在我們視網膜上產生的大小也不同，也就是視力（人眼的解析度）的影響。</w:t>
       </w:r>
     </w:p>
     <w:p>
@@ -1730,15 +3855,15 @@
           <w:b/>
           <w:bCs/>
         </w:rPr>
-        <w:t>對比（</w:t>
-      </w:r>
-      <w:r>
-        <w:rPr>
-          <w:rFonts w:hint="eastAsia"/>
-          <w:b/>
-          <w:bCs/>
-        </w:rPr>
-        <w:t>Contrast</w:t>
+        <w:t>亮度（</w:t>
+      </w:r>
+      <w:r>
+        <w:rPr>
+          <w:rFonts w:hint="eastAsia"/>
+          <w:b/>
+          <w:bCs/>
+        </w:rPr>
+        <w:t>Luminance</w:t>
       </w:r>
       <w:r>
         <w:rPr>
@@ -1752,142 +3877,6 @@
         <w:rPr>
           <w:rFonts w:hint="eastAsia"/>
         </w:rPr>
-        <w:t>：所視物體其物體亮度與其背景亮度之相對值，此亮度會受光源位置與室內反射有關，會受到</w:t>
-      </w:r>
-      <w:proofErr w:type="gramStart"/>
-      <w:r>
-        <w:rPr>
-          <w:rFonts w:hint="eastAsia"/>
-        </w:rPr>
-        <w:t>人眼恰可</w:t>
-      </w:r>
-      <w:proofErr w:type="gramEnd"/>
-      <w:r>
-        <w:rPr>
-          <w:rFonts w:hint="eastAsia"/>
-        </w:rPr>
-        <w:t>分辨的</w:t>
-      </w:r>
-      <w:proofErr w:type="gramStart"/>
-      <w:r>
-        <w:rPr>
-          <w:rFonts w:hint="eastAsia"/>
-        </w:rPr>
-        <w:t>亮度差值與</w:t>
-      </w:r>
-      <w:proofErr w:type="gramEnd"/>
-      <w:r>
-        <w:rPr>
-          <w:rFonts w:hint="eastAsia"/>
-        </w:rPr>
-        <w:t>背景亮度的比率影響。</w:t>
-      </w:r>
-    </w:p>
-    <w:p>
-      <w:pPr>
-        <w:pStyle w:val="a4"/>
-        <w:numPr>
-          <w:ilvl w:val="1"/>
-          <w:numId w:val="3"/>
-        </w:numPr>
-        <w:ind w:leftChars="0" w:firstLineChars="0"/>
-      </w:pPr>
-      <w:r>
-        <w:rPr>
-          <w:rFonts w:hint="eastAsia"/>
-          <w:b/>
-          <w:bCs/>
-        </w:rPr>
-        <w:t>大小（</w:t>
-      </w:r>
-      <w:r>
-        <w:rPr>
-          <w:rFonts w:hint="eastAsia"/>
-          <w:b/>
-          <w:bCs/>
-        </w:rPr>
-        <w:t>Size</w:t>
-      </w:r>
-      <w:r>
-        <w:rPr>
-          <w:rFonts w:hint="eastAsia"/>
-          <w:b/>
-          <w:bCs/>
-        </w:rPr>
-        <w:t>）</w:t>
-      </w:r>
-      <w:r>
-        <w:rPr>
-          <w:rFonts w:hint="eastAsia"/>
-        </w:rPr>
-        <w:t>：很簡單的概念，東西</w:t>
-      </w:r>
-      <w:proofErr w:type="gramStart"/>
-      <w:r>
-        <w:rPr>
-          <w:rFonts w:hint="eastAsia"/>
-        </w:rPr>
-        <w:t>越大越看</w:t>
-      </w:r>
-      <w:proofErr w:type="gramEnd"/>
-      <w:r>
-        <w:rPr>
-          <w:rFonts w:hint="eastAsia"/>
-        </w:rPr>
-        <w:t>的</w:t>
-      </w:r>
-      <w:proofErr w:type="gramStart"/>
-      <w:r>
-        <w:rPr>
-          <w:rFonts w:hint="eastAsia"/>
-        </w:rPr>
-        <w:t>清楚，</w:t>
-      </w:r>
-      <w:proofErr w:type="gramEnd"/>
-      <w:r>
-        <w:rPr>
-          <w:rFonts w:hint="eastAsia"/>
-        </w:rPr>
-        <w:t>觀察物與我們的距離不同，觀察物在我們視網膜上產生的大小也不同，也就是視力（人眼的解析度）的影響。</w:t>
-      </w:r>
-    </w:p>
-    <w:p>
-      <w:pPr>
-        <w:pStyle w:val="a4"/>
-        <w:numPr>
-          <w:ilvl w:val="1"/>
-          <w:numId w:val="3"/>
-        </w:numPr>
-        <w:ind w:leftChars="0" w:firstLineChars="0"/>
-      </w:pPr>
-      <w:r>
-        <w:rPr>
-          <w:rFonts w:hint="eastAsia"/>
-          <w:b/>
-          <w:bCs/>
-        </w:rPr>
-        <w:t>亮度（</w:t>
-      </w:r>
-      <w:r>
-        <w:rPr>
-          <w:rFonts w:hint="eastAsia"/>
-          <w:b/>
-          <w:bCs/>
-        </w:rPr>
-        <w:t>Luminance</w:t>
-      </w:r>
-      <w:r>
-        <w:rPr>
-          <w:rFonts w:hint="eastAsia"/>
-          <w:b/>
-          <w:bCs/>
-        </w:rPr>
-        <w:t>）</w:t>
-      </w:r>
-      <w:r>
-        <w:rPr>
-          <w:rFonts w:hint="eastAsia"/>
-        </w:rPr>
         <w:t>：環境的亮度與人眼的</w:t>
       </w:r>
       <w:r>
@@ -1903,11 +3892,17 @@
         <w:t>明度動態範圍有關聯。</w:t>
       </w:r>
     </w:p>
+    <w:p>
+      <w:pPr>
+        <w:ind w:left="480" w:firstLineChars="0" w:firstLine="0"/>
+      </w:pPr>
+    </w:p>
     <w:commentRangeEnd w:id="9"/>
     <w:p>
       <w:pPr>
         <w:ind w:left="0" w:firstLineChars="0" w:firstLine="0"/>
         <w:rPr>
+          <w:rFonts w:hint="eastAsia"/>
           <w:b/>
           <w:bCs/>
           <w:color w:val="FF0000"/>
@@ -1940,6 +3935,42 @@
         </w:rPr>
         <w:commentReference w:id="12"/>
       </w:r>
+      <w:r>
+        <w:rPr>
+          <w:rFonts w:hint="eastAsia"/>
+          <w:b/>
+          <w:bCs/>
+          <w:color w:val="FF0000"/>
+        </w:rPr>
+        <w:t xml:space="preserve">   </w:t>
+      </w:r>
+      <w:r>
+        <w:rPr>
+          <w:rFonts w:hint="eastAsia"/>
+          <w:b/>
+          <w:bCs/>
+          <w:color w:val="FF0000"/>
+        </w:rPr>
+        <w:t>圖十三、背景刺激與色刺激</w:t>
+      </w:r>
+    </w:p>
+    <w:p>
+      <w:pPr>
+        <w:widowControl/>
+        <w:spacing w:line="240" w:lineRule="auto"/>
+        <w:ind w:left="0" w:firstLineChars="0" w:firstLine="0"/>
+        <w:rPr>
+          <w:b/>
+          <w:bCs/>
+        </w:rPr>
+      </w:pPr>
+      <w:r>
+        <w:rPr>
+          <w:b/>
+          <w:bCs/>
+        </w:rPr>
+        <w:br w:type="page"/>
+      </w:r>
     </w:p>
     <w:p>
       <w:pPr>
@@ -1954,6 +3985,7 @@
           <w:b/>
           <w:bCs/>
         </w:rPr>
+        <w:lastRenderedPageBreak/>
         <w:t xml:space="preserve">Q3. How </w:t>
       </w:r>
       <w:r>
@@ -2004,6 +4036,7 @@
     <w:p>
       <w:pPr>
         <w:ind w:left="480" w:firstLineChars="0" w:hanging="480"/>
+        <w:jc w:val="center"/>
         <w:rPr>
           <w:b/>
           <w:bCs/>
@@ -2018,14 +4051,13 @@
           <w:color w:val="000000"/>
           <w:bdr w:val="none" w:sz="0" w:space="0" w:color="auto" w:frame="1"/>
         </w:rPr>
-        <w:lastRenderedPageBreak/>
         <w:drawing>
-          <wp:inline distT="0" distB="0" distL="0" distR="0" wp14:anchorId="1AABD232" wp14:editId="1C4BF5DA">
-            <wp:extent cx="5274310" cy="3813175"/>
-            <wp:effectExtent l="0" t="0" r="2540" b="0"/>
+          <wp:inline distT="0" distB="0" distL="0" distR="0" wp14:anchorId="1AABD232" wp14:editId="23ABB7D2">
+            <wp:extent cx="3060000" cy="2030400"/>
+            <wp:effectExtent l="0" t="0" r="7620" b="8255"/>
             <wp:docPr id="1121277639" name="圖片 3" descr="一張含有 人的臉孔, 文字, 螢幕擷取畫面, 女孩 的圖片&#10;&#10;自動產生的描述"/>
             <wp:cNvGraphicFramePr>
-              <a:graphicFrameLocks xmlns:a="http://schemas.openxmlformats.org/drawingml/2006/main" noChangeAspect="1"/>
+              <a:graphicFrameLocks xmlns:a="http://schemas.openxmlformats.org/drawingml/2006/main"/>
             </wp:cNvGraphicFramePr>
             <a:graphic xmlns:a="http://schemas.openxmlformats.org/drawingml/2006/main">
               <a:graphicData uri="http://schemas.openxmlformats.org/drawingml/2006/picture">
@@ -2037,7 +4069,7 @@
                     </pic:cNvPicPr>
                   </pic:nvPicPr>
                   <pic:blipFill>
-                    <a:blip r:embed="rId15">
+                    <a:blip r:embed="rId35" cstate="print">
                       <a:extLst>
                         <a:ext uri="{28A0092B-C50C-407E-A947-70E740481C1C}">
                           <a14:useLocalDpi xmlns:a14="http://schemas.microsoft.com/office/drawing/2010/main" val="0"/>
@@ -2052,7 +4084,7 @@
                   <pic:spPr bwMode="auto">
                     <a:xfrm>
                       <a:off x="0" y="0"/>
-                      <a:ext cx="5274310" cy="3813175"/>
+                      <a:ext cx="3060000" cy="2030400"/>
                     </a:xfrm>
                     <a:prstGeom prst="rect">
                       <a:avLst/>
@@ -2071,6 +4103,41 @@
     </w:p>
     <w:p>
       <w:pPr>
+        <w:ind w:left="480" w:firstLineChars="0" w:hanging="480"/>
+        <w:jc w:val="center"/>
+        <w:rPr>
+          <w:rFonts w:hint="eastAsia"/>
+          <w:b/>
+          <w:bCs/>
+        </w:rPr>
+      </w:pPr>
+      <w:r>
+        <w:rPr>
+          <w:rFonts w:hint="eastAsia"/>
+          <w:b/>
+          <w:bCs/>
+        </w:rPr>
+        <w:t>圖十四、</w:t>
+      </w:r>
+      <w:r>
+        <w:rPr>
+          <w:rFonts w:hint="eastAsia"/>
+          <w:b/>
+          <w:bCs/>
+        </w:rPr>
+        <w:t>Q3</w:t>
+      </w:r>
+      <w:r>
+        <w:rPr>
+          <w:rFonts w:hint="eastAsia"/>
+          <w:b/>
+          <w:bCs/>
+        </w:rPr>
+        <w:t>提示圖</w:t>
+      </w:r>
+    </w:p>
+    <w:p>
+      <w:pPr>
         <w:pStyle w:val="a4"/>
         <w:numPr>
           <w:ilvl w:val="0"/>
@@ -2082,21 +4149,7 @@
         <w:rPr>
           <w:rFonts w:hint="eastAsia"/>
         </w:rPr>
-        <w:t>將彩色圖像轉換為黑白（灰度）圖像有多種方法。一種常見的方法是灰度轉換，其中每</w:t>
-      </w:r>
-      <w:proofErr w:type="gramStart"/>
-      <w:r>
-        <w:rPr>
-          <w:rFonts w:hint="eastAsia"/>
-        </w:rPr>
-        <w:t>個</w:t>
-      </w:r>
-      <w:proofErr w:type="gramEnd"/>
-      <w:r>
-        <w:rPr>
-          <w:rFonts w:hint="eastAsia"/>
-        </w:rPr>
-        <w:t>像素的強度根據原始彩色圖像的亮度值計算而來。可以使用不同的算法，例如取</w:t>
+        <w:t>將彩色圖像轉換為黑白（灰度）圖像有多種方法。一種常見的方法是灰度轉換，其中每個像素的強度根據原始彩色圖像的亮度值計算而來。可以使用不同的算法，例如取</w:t>
       </w:r>
       <w:r>
         <w:rPr>
@@ -2150,26 +4203,13 @@
         <w:rPr>
           <w:rFonts w:hint="eastAsia"/>
         </w:rPr>
-        <w:t>其他方法包括去飽和度，其中移除每</w:t>
-      </w:r>
-      <w:proofErr w:type="gramStart"/>
-      <w:r>
-        <w:rPr>
-          <w:rFonts w:hint="eastAsia"/>
-        </w:rPr>
-        <w:t>個</w:t>
-      </w:r>
-      <w:proofErr w:type="gramEnd"/>
-      <w:r>
-        <w:rPr>
-          <w:rFonts w:hint="eastAsia"/>
-        </w:rPr>
-        <w:t>像素的飽和度組分，同時保留亮度信息。</w:t>
+        <w:t>其他方法包括去飽和度，其中移除每個像素的飽和度組分，同時保留亮度信息。</w:t>
       </w:r>
     </w:p>
     <w:p>
       <w:pPr>
         <w:ind w:left="480" w:firstLineChars="0" w:hanging="480"/>
+        <w:jc w:val="both"/>
         <w:rPr>
           <w:b/>
           <w:bCs/>
@@ -2205,6 +4245,19 @@
         </w:rPr>
         <w:t xml:space="preserve"> Is it possible to change black-and-white image into color image.</w:t>
       </w:r>
+    </w:p>
+    <w:p>
+      <w:pPr>
+        <w:ind w:left="480" w:firstLineChars="0" w:hanging="480"/>
+        <w:jc w:val="center"/>
+        <w:rPr>
+          <w:rFonts w:cs="Times New Roman"/>
+          <w:b/>
+          <w:bCs/>
+          <w:color w:val="000000"/>
+          <w:bdr w:val="none" w:sz="0" w:space="0" w:color="auto" w:frame="1"/>
+        </w:rPr>
+      </w:pPr>
       <w:r>
         <w:rPr>
           <w:rFonts w:cs="Times New Roman"/>
@@ -2224,14 +4277,13 @@
           <w:color w:val="000000"/>
           <w:bdr w:val="none" w:sz="0" w:space="0" w:color="auto" w:frame="1"/>
         </w:rPr>
-        <w:lastRenderedPageBreak/>
         <w:drawing>
-          <wp:inline distT="0" distB="0" distL="0" distR="0" wp14:anchorId="553926D4" wp14:editId="18C6F8D8">
-            <wp:extent cx="5274310" cy="4003040"/>
-            <wp:effectExtent l="0" t="0" r="2540" b="0"/>
+          <wp:inline distT="0" distB="0" distL="0" distR="0" wp14:anchorId="553926D4" wp14:editId="0A66C54C">
+            <wp:extent cx="3060000" cy="2030400"/>
+            <wp:effectExtent l="0" t="0" r="7620" b="8255"/>
             <wp:docPr id="1174454070" name="圖片 4" descr="一張含有 文字, 人的臉孔, 服裝, 螢幕擷取畫面 的圖片&#10;&#10;自動產生的描述"/>
             <wp:cNvGraphicFramePr>
-              <a:graphicFrameLocks xmlns:a="http://schemas.openxmlformats.org/drawingml/2006/main" noChangeAspect="1"/>
+              <a:graphicFrameLocks xmlns:a="http://schemas.openxmlformats.org/drawingml/2006/main"/>
             </wp:cNvGraphicFramePr>
             <a:graphic xmlns:a="http://schemas.openxmlformats.org/drawingml/2006/main">
               <a:graphicData uri="http://schemas.openxmlformats.org/drawingml/2006/picture">
@@ -2243,7 +4295,7 @@
                     </pic:cNvPicPr>
                   </pic:nvPicPr>
                   <pic:blipFill>
-                    <a:blip r:embed="rId16">
+                    <a:blip r:embed="rId36" cstate="print">
                       <a:extLst>
                         <a:ext uri="{28A0092B-C50C-407E-A947-70E740481C1C}">
                           <a14:useLocalDpi xmlns:a14="http://schemas.microsoft.com/office/drawing/2010/main" val="0"/>
@@ -2258,7 +4310,7 @@
                   <pic:spPr bwMode="auto">
                     <a:xfrm>
                       <a:off x="0" y="0"/>
-                      <a:ext cx="5274310" cy="4003040"/>
+                      <a:ext cx="3060000" cy="2030400"/>
                     </a:xfrm>
                     <a:prstGeom prst="rect">
                       <a:avLst/>
@@ -2277,42 +4329,68 @@
     </w:p>
     <w:p>
       <w:pPr>
+        <w:ind w:left="480" w:firstLineChars="0" w:hanging="480"/>
+        <w:jc w:val="center"/>
+        <w:rPr>
+          <w:b/>
+          <w:bCs/>
+        </w:rPr>
+      </w:pPr>
+      <w:r>
+        <w:rPr>
+          <w:rFonts w:hint="eastAsia"/>
+          <w:b/>
+          <w:bCs/>
+        </w:rPr>
+        <w:t>圖十五、</w:t>
+      </w:r>
+      <w:r>
+        <w:rPr>
+          <w:rFonts w:hint="eastAsia"/>
+          <w:b/>
+          <w:bCs/>
+        </w:rPr>
+        <w:t>Q4</w:t>
+      </w:r>
+      <w:r>
+        <w:rPr>
+          <w:rFonts w:hint="eastAsia"/>
+          <w:b/>
+          <w:bCs/>
+        </w:rPr>
+        <w:t>提示圖</w:t>
+      </w:r>
+    </w:p>
+    <w:p>
+      <w:pPr>
         <w:pStyle w:val="a4"/>
         <w:numPr>
           <w:ilvl w:val="0"/>
           <w:numId w:val="3"/>
         </w:numPr>
         <w:ind w:leftChars="0" w:firstLineChars="0"/>
-      </w:pPr>
-      <w:r>
-        <w:rPr>
-          <w:rFonts w:hint="eastAsia"/>
-        </w:rPr>
-        <w:t>將彩色圖像轉換為黑白（灰度）圖像有多種方法。一種常見的方法是灰度轉換，其中每</w:t>
-      </w:r>
-      <w:proofErr w:type="gramStart"/>
-      <w:r>
-        <w:rPr>
-          <w:rFonts w:hint="eastAsia"/>
-        </w:rPr>
-        <w:t>個</w:t>
-      </w:r>
-      <w:proofErr w:type="gramEnd"/>
-      <w:r>
-        <w:rPr>
-          <w:rFonts w:hint="eastAsia"/>
-        </w:rPr>
-        <w:t>像素的強度根據原始彩色圖像的亮度值計算而來。可以使用不同的算法，例如取</w:t>
-      </w:r>
-      <w:r>
-        <w:rPr>
-          <w:rFonts w:hint="eastAsia"/>
+        <w:rPr>
+          <w:strike/>
+        </w:rPr>
+      </w:pPr>
+      <w:r>
+        <w:rPr>
+          <w:rFonts w:hint="eastAsia"/>
+          <w:strike/>
+        </w:rPr>
+        <w:t>將彩色圖像轉換為黑白（灰度）圖像有多種方法。一種常見的方法是灰度轉換，其中每個像素的強度根據原始彩色圖像的亮度值計算而來。可以使用不同的算法，例如取</w:t>
+      </w:r>
+      <w:r>
+        <w:rPr>
+          <w:rFonts w:hint="eastAsia"/>
+          <w:strike/>
         </w:rPr>
         <w:t>RGB</w:t>
       </w:r>
       <w:r>
         <w:rPr>
           <w:rFonts w:hint="eastAsia"/>
+          <w:strike/>
         </w:rPr>
         <w:t>（紅色、綠色、藍色）通道的加權平均值，或者使用特定的顏色空間轉換，如</w:t>
       </w:r>
@@ -2320,6 +4398,7 @@
       <w:r>
         <w:rPr>
           <w:rFonts w:hint="eastAsia"/>
+          <w:strike/>
         </w:rPr>
         <w:t>YCbCr</w:t>
       </w:r>
@@ -2327,18 +4406,21 @@
       <w:r>
         <w:rPr>
           <w:rFonts w:hint="eastAsia"/>
+          <w:strike/>
         </w:rPr>
         <w:t>顏色空間中的亮度（</w:t>
       </w:r>
       <w:r>
         <w:rPr>
           <w:rFonts w:hint="eastAsia"/>
+          <w:strike/>
         </w:rPr>
         <w:t>Y</w:t>
       </w:r>
       <w:r>
         <w:rPr>
           <w:rFonts w:hint="eastAsia"/>
+          <w:strike/>
         </w:rPr>
         <w:t>）通道。</w:t>
       </w:r>
@@ -2351,26 +4433,183 @@
           <w:numId w:val="3"/>
         </w:numPr>
         <w:ind w:leftChars="0" w:firstLineChars="0"/>
-      </w:pPr>
-      <w:r>
-        <w:rPr>
-          <w:rFonts w:hint="eastAsia"/>
-        </w:rPr>
-        <w:t>其他方法包括去飽和度，其中移除每</w:t>
-      </w:r>
-      <w:proofErr w:type="gramStart"/>
-      <w:r>
-        <w:rPr>
-          <w:rFonts w:hint="eastAsia"/>
-        </w:rPr>
-        <w:t>個</w:t>
-      </w:r>
-      <w:proofErr w:type="gramEnd"/>
-      <w:r>
-        <w:rPr>
-          <w:rFonts w:hint="eastAsia"/>
-        </w:rPr>
-        <w:t>像素的飽和度組分，同時保留亮度信息。</w:t>
+        <w:rPr>
+          <w:strike/>
+        </w:rPr>
+      </w:pPr>
+      <w:r>
+        <w:rPr>
+          <w:rFonts w:hint="eastAsia"/>
+          <w:strike/>
+        </w:rPr>
+        <w:t>其他方法包括去飽和度，其中移除每個像素的飽和度組分，同時保留亮度信息。</w:t>
+      </w:r>
+    </w:p>
+    <w:p>
+      <w:pPr>
+        <w:pStyle w:val="a4"/>
+        <w:numPr>
+          <w:ilvl w:val="0"/>
+          <w:numId w:val="3"/>
+        </w:numPr>
+        <w:ind w:leftChars="0" w:firstLineChars="0"/>
+        <w:rPr>
+          <w:rFonts w:hint="eastAsia"/>
+          <w:color w:val="FF0000"/>
+        </w:rPr>
+      </w:pPr>
+      <w:r>
+        <w:rPr>
+          <w:rFonts w:hint="eastAsia"/>
+          <w:color w:val="FF0000"/>
+        </w:rPr>
+        <w:lastRenderedPageBreak/>
+        <w:t>彩色化是一項專業的電腦輔助過程，其目的是為單色圖像或電影添加色彩。這個過程通常需要將圖像分割成不同的區域，並在連續圖像中跟蹤這些區域的變化。然而，實際操作中這兩項任務都相當困難，因此彩色化過程通常需要大量的用戶干預。</w:t>
+      </w:r>
+    </w:p>
+    <w:p>
+      <w:pPr>
+        <w:pStyle w:val="a4"/>
+        <w:numPr>
+          <w:ilvl w:val="0"/>
+          <w:numId w:val="3"/>
+        </w:numPr>
+        <w:ind w:leftChars="0" w:firstLineChars="0"/>
+        <w:rPr>
+          <w:rFonts w:hint="eastAsia"/>
+          <w:color w:val="FF0000"/>
+        </w:rPr>
+      </w:pPr>
+      <w:r>
+        <w:rPr>
+          <w:rFonts w:hint="eastAsia"/>
+          <w:color w:val="FF0000"/>
+        </w:rPr>
+        <w:t>在</w:t>
+      </w:r>
+      <w:r>
+        <w:rPr>
+          <w:color w:val="FF0000"/>
+        </w:rPr>
+        <w:t>Natural Image Colorization</w:t>
+      </w:r>
+      <w:r>
+        <w:rPr>
+          <w:rFonts w:hint="eastAsia"/>
+          <w:color w:val="FF0000"/>
+        </w:rPr>
+        <w:t>研究</w:t>
+      </w:r>
+      <w:r>
+        <w:rPr>
+          <w:rFonts w:hint="eastAsia"/>
+          <w:color w:val="FF0000"/>
+        </w:rPr>
+        <w:t>中，提出了一個假設：「在時空中，具有相似強度的鄰近像素應該具有相似的顏色。」</w:t>
+      </w:r>
+      <w:r>
+        <w:rPr>
+          <w:rFonts w:hint="eastAsia"/>
+          <w:color w:val="FF0000"/>
+        </w:rPr>
+        <w:t>透過利用</w:t>
+      </w:r>
+      <w:r>
+        <w:rPr>
+          <w:rFonts w:hint="eastAsia"/>
+          <w:color w:val="FF0000"/>
+        </w:rPr>
+        <w:t>二次成本函數將這個假設形式化，並找到了一種能夠有效解決的標準技術。而這個方法只需使用少量的彩色塗鴉標註圖像，被指定的顏色就會自動在時空中擴散，從而生成一個完全彩色化的圖像或序列。研究表明，即使用戶只給出相對較少的彩色塗鴉標註，也能獲得高品質的靜態圖像和電影片段的彩色化效果。</w:t>
+      </w:r>
+    </w:p>
+    <w:p>
+      <w:pPr>
+        <w:pStyle w:val="a4"/>
+        <w:numPr>
+          <w:ilvl w:val="0"/>
+          <w:numId w:val="3"/>
+        </w:numPr>
+        <w:ind w:leftChars="0" w:firstLineChars="0"/>
+        <w:rPr>
+          <w:rFonts w:hint="eastAsia"/>
+          <w:color w:val="FF0000"/>
+        </w:rPr>
+      </w:pPr>
+      <w:r>
+        <w:rPr>
+          <w:color w:val="FF0000"/>
+        </w:rPr>
+        <w:t>Natural Image Colorization</w:t>
+      </w:r>
+      <w:r>
+        <w:rPr>
+          <w:rFonts w:hint="eastAsia"/>
+          <w:color w:val="FF0000"/>
+        </w:rPr>
+        <w:t>研究中</w:t>
+      </w:r>
+      <w:r>
+        <w:rPr>
+          <w:rFonts w:hint="eastAsia"/>
+          <w:color w:val="FF0000"/>
+        </w:rPr>
+        <w:t>指出，可以透過使用</w:t>
+      </w:r>
+      <w:r>
+        <w:rPr>
+          <w:rFonts w:hint="eastAsia"/>
+          <w:color w:val="FF0000"/>
+        </w:rPr>
+        <w:t xml:space="preserve">Color labeling </w:t>
+      </w:r>
+      <w:r>
+        <w:rPr>
+          <w:rFonts w:hint="eastAsia"/>
+          <w:color w:val="FF0000"/>
+        </w:rPr>
+        <w:t>和</w:t>
+      </w:r>
+      <w:r>
+        <w:rPr>
+          <w:rFonts w:hint="eastAsia"/>
+          <w:color w:val="FF0000"/>
+        </w:rPr>
+        <w:t xml:space="preserve"> Color mapping</w:t>
+      </w:r>
+      <w:r>
+        <w:rPr>
+          <w:rFonts w:hint="eastAsia"/>
+          <w:color w:val="FF0000"/>
+        </w:rPr>
+        <w:t>的技術將黑白圖像轉換為彩色圖像的能力，</w:t>
+      </w:r>
+      <w:r>
+        <w:rPr>
+          <w:rFonts w:hint="eastAsia"/>
+          <w:color w:val="FF0000"/>
+        </w:rPr>
+        <w:t xml:space="preserve">Color labeling </w:t>
+      </w:r>
+      <w:r>
+        <w:rPr>
+          <w:rFonts w:hint="eastAsia"/>
+          <w:color w:val="FF0000"/>
+        </w:rPr>
+        <w:t>階段是將圖像中應該共享相似顏色的像素分組為連貫區域，而</w:t>
+      </w:r>
+      <w:r>
+        <w:rPr>
+          <w:rFonts w:hint="eastAsia"/>
+          <w:color w:val="FF0000"/>
+        </w:rPr>
+        <w:t xml:space="preserve"> Color mapping </w:t>
+      </w:r>
+      <w:r>
+        <w:rPr>
+          <w:rFonts w:hint="eastAsia"/>
+          <w:color w:val="FF0000"/>
+        </w:rPr>
+        <w:t>階段則進一步微調每個連貫區域中的顏色，雖然透過這兩個階段技術能將黑白圖像轉為彩色，但這些方法在處理紋理豐富的圖像時效果不佳，而目前自然圖像中的紋理種類繁多，紋理空間無法清晰地分類，因此僅能根據局部樣本來進行優化。</w:t>
       </w:r>
     </w:p>
     <w:p>
@@ -2404,7 +4643,20 @@
         </w:rPr>
         <w:t xml:space="preserve"> </w:t>
       </w:r>
-      <w:proofErr w:type="gramStart"/>
+      <w:r>
+        <w:rPr>
+          <w:b/>
+          <w:bCs/>
+        </w:rPr>
+        <w:t xml:space="preserve">” color vision </w:t>
+      </w:r>
+      <w:r>
+        <w:rPr>
+          <w:b/>
+          <w:bCs/>
+        </w:rPr>
+        <w:t>decency</w:t>
+      </w:r>
       <w:r>
         <w:rPr>
           <w:b/>
@@ -2412,30 +4664,6 @@
         </w:rPr>
         <w:t>”</w:t>
       </w:r>
-      <w:proofErr w:type="gramEnd"/>
-      <w:r>
-        <w:rPr>
-          <w:b/>
-          <w:bCs/>
-        </w:rPr>
-        <w:t xml:space="preserve"> color vision </w:t>
-      </w:r>
-      <w:r>
-        <w:rPr>
-          <w:b/>
-          <w:bCs/>
-        </w:rPr>
-        <w:t>decency</w:t>
-      </w:r>
-      <w:proofErr w:type="gramStart"/>
-      <w:r>
-        <w:rPr>
-          <w:b/>
-          <w:bCs/>
-        </w:rPr>
-        <w:t>”</w:t>
-      </w:r>
-      <w:proofErr w:type="gramEnd"/>
       <w:r>
         <w:rPr>
           <w:rFonts w:hint="eastAsia"/>
@@ -2471,6 +4699,7 @@
     <w:p>
       <w:pPr>
         <w:ind w:left="480" w:firstLineChars="0" w:hanging="480"/>
+        <w:jc w:val="center"/>
         <w:rPr>
           <w:b/>
           <w:bCs/>
@@ -2485,14 +4714,13 @@
           <w:color w:val="000000"/>
           <w:bdr w:val="none" w:sz="0" w:space="0" w:color="auto" w:frame="1"/>
         </w:rPr>
-        <w:lastRenderedPageBreak/>
         <w:drawing>
-          <wp:inline distT="0" distB="0" distL="0" distR="0" wp14:anchorId="62ED3E83" wp14:editId="0A152964">
-            <wp:extent cx="5274310" cy="3874135"/>
-            <wp:effectExtent l="0" t="0" r="2540" b="0"/>
+          <wp:inline distT="0" distB="0" distL="0" distR="0" wp14:anchorId="62ED3E83" wp14:editId="6C5EC2DF">
+            <wp:extent cx="3060000" cy="2030400"/>
+            <wp:effectExtent l="0" t="0" r="7620" b="8255"/>
             <wp:docPr id="1264683966" name="圖片 5" descr="一張含有 文字, 螢幕擷取畫面, 圖表, 行 的圖片&#10;&#10;自動產生的描述"/>
             <wp:cNvGraphicFramePr>
-              <a:graphicFrameLocks xmlns:a="http://schemas.openxmlformats.org/drawingml/2006/main" noChangeAspect="1"/>
+              <a:graphicFrameLocks xmlns:a="http://schemas.openxmlformats.org/drawingml/2006/main"/>
             </wp:cNvGraphicFramePr>
             <a:graphic xmlns:a="http://schemas.openxmlformats.org/drawingml/2006/main">
               <a:graphicData uri="http://schemas.openxmlformats.org/drawingml/2006/picture">
@@ -2504,7 +4732,7 @@
                     </pic:cNvPicPr>
                   </pic:nvPicPr>
                   <pic:blipFill>
-                    <a:blip r:embed="rId17">
+                    <a:blip r:embed="rId37" cstate="print">
                       <a:extLst>
                         <a:ext uri="{28A0092B-C50C-407E-A947-70E740481C1C}">
                           <a14:useLocalDpi xmlns:a14="http://schemas.microsoft.com/office/drawing/2010/main" val="0"/>
@@ -2519,7 +4747,7 @@
                   <pic:spPr bwMode="auto">
                     <a:xfrm>
                       <a:off x="0" y="0"/>
-                      <a:ext cx="5274310" cy="3874135"/>
+                      <a:ext cx="3060000" cy="2030400"/>
                     </a:xfrm>
                     <a:prstGeom prst="rect">
                       <a:avLst/>
@@ -2538,6 +4766,41 @@
     </w:p>
     <w:p>
       <w:pPr>
+        <w:ind w:left="480" w:firstLineChars="0" w:hanging="480"/>
+        <w:jc w:val="center"/>
+        <w:rPr>
+          <w:rFonts w:hint="eastAsia"/>
+          <w:b/>
+          <w:bCs/>
+        </w:rPr>
+      </w:pPr>
+      <w:r>
+        <w:rPr>
+          <w:rFonts w:hint="eastAsia"/>
+          <w:b/>
+          <w:bCs/>
+        </w:rPr>
+        <w:t>圖十六、</w:t>
+      </w:r>
+      <w:r>
+        <w:rPr>
+          <w:rFonts w:hint="eastAsia"/>
+          <w:b/>
+          <w:bCs/>
+        </w:rPr>
+        <w:t>Q5</w:t>
+      </w:r>
+      <w:r>
+        <w:rPr>
+          <w:rFonts w:hint="eastAsia"/>
+          <w:b/>
+          <w:bCs/>
+        </w:rPr>
+        <w:t>提示圖</w:t>
+      </w:r>
+    </w:p>
+    <w:p>
+      <w:pPr>
         <w:pStyle w:val="a4"/>
         <w:numPr>
           <w:ilvl w:val="0"/>
@@ -2549,7 +4812,6 @@
           <w:bCs/>
         </w:rPr>
       </w:pPr>
-      <w:proofErr w:type="gramStart"/>
       <w:r>
         <w:rPr>
           <w:rFonts w:hint="eastAsia"/>
@@ -2559,7 +4821,6 @@
         </w:rPr>
         <w:t>混淆色線</w:t>
       </w:r>
-      <w:proofErr w:type="gramEnd"/>
       <w:r>
         <w:rPr>
           <w:rFonts w:hint="eastAsia"/>
@@ -2586,27 +4847,61 @@
           <w:bCs/>
           <w:color w:val="FF0000"/>
         </w:rPr>
-        <w:t>人眼構造中具有能夠感知光線和顏色</w:t>
-      </w:r>
-      <w:proofErr w:type="gramStart"/>
-      <w:r>
-        <w:rPr>
-          <w:rFonts w:hint="eastAsia"/>
-          <w:b/>
-          <w:bCs/>
-          <w:color w:val="FF0000"/>
-        </w:rPr>
-        <w:t>的視錐細胞</w:t>
-      </w:r>
-      <w:proofErr w:type="gramEnd"/>
-      <w:r>
-        <w:rPr>
-          <w:rFonts w:hint="eastAsia"/>
-          <w:b/>
-          <w:bCs/>
-          <w:color w:val="FF0000"/>
-        </w:rPr>
-        <w:t>，其主要負責日間視覺</w:t>
+        <w:t>人</w:t>
+      </w:r>
+      <w:r>
+        <w:rPr>
+          <w:rFonts w:hint="eastAsia"/>
+          <w:b/>
+          <w:bCs/>
+          <w:color w:val="FF0000"/>
+        </w:rPr>
+        <w:t>類</w:t>
+      </w:r>
+      <w:r>
+        <w:rPr>
+          <w:rFonts w:hint="eastAsia"/>
+          <w:b/>
+          <w:bCs/>
+          <w:color w:val="FF0000"/>
+        </w:rPr>
+        <w:t>眼</w:t>
+      </w:r>
+      <w:r>
+        <w:rPr>
+          <w:rFonts w:hint="eastAsia"/>
+          <w:b/>
+          <w:bCs/>
+          <w:color w:val="FF0000"/>
+        </w:rPr>
+        <w:t>睛</w:t>
+      </w:r>
+      <w:r>
+        <w:rPr>
+          <w:rFonts w:hint="eastAsia"/>
+          <w:b/>
+          <w:bCs/>
+          <w:color w:val="FF0000"/>
+        </w:rPr>
+        <w:t>構造中具有能夠感知光線和顏色的視錐細胞，</w:t>
+      </w:r>
+      <w:r>
+        <w:rPr>
+          <w:rFonts w:hint="eastAsia"/>
+          <w:b/>
+          <w:bCs/>
+          <w:color w:val="FF0000"/>
+        </w:rPr>
+        <w:t>視錐細胞</w:t>
+      </w:r>
+      <w:r>
+        <w:rPr>
+          <w:rFonts w:hint="eastAsia"/>
+          <w:b/>
+          <w:bCs/>
+          <w:color w:val="FF0000"/>
+        </w:rPr>
+        <w:t>主要負責日間視覺</w:t>
       </w:r>
       <w:r>
         <w:rPr>
@@ -2651,24 +4946,70 @@
           <w:bCs/>
           <w:color w:val="FF0000"/>
         </w:rPr>
-        <w:t>感知光線</w:t>
-      </w:r>
-      <w:proofErr w:type="gramStart"/>
-      <w:r>
-        <w:rPr>
-          <w:rFonts w:hint="eastAsia"/>
-          <w:b/>
-          <w:bCs/>
-          <w:color w:val="FF0000"/>
-        </w:rPr>
-        <w:t>的視柱細胞</w:t>
-      </w:r>
-      <w:proofErr w:type="gramEnd"/>
-      <w:r>
-        <w:rPr>
-          <w:rFonts w:hint="eastAsia"/>
-          <w:b/>
-          <w:bCs/>
+        <w:t>感知光線的視柱細胞，</w:t>
+      </w:r>
+      <w:r>
+        <w:rPr>
+          <w:rFonts w:hint="eastAsia"/>
+          <w:color w:val="FF0000"/>
+        </w:rPr>
+        <w:t>對色覺障礙者而言，</w:t>
+      </w:r>
+      <w:r>
+        <w:rPr>
+          <w:rFonts w:hint="eastAsia"/>
+          <w:color w:val="FF0000"/>
+        </w:rPr>
+        <w:lastRenderedPageBreak/>
+        <w:t>主因是</w:t>
+      </w:r>
+      <w:r>
+        <w:rPr>
+          <w:rFonts w:hint="eastAsia"/>
+          <w:color w:val="FF0000"/>
+        </w:rPr>
+        <w:t>由於缺少紅、綠、藍感光細胞</w:t>
+      </w:r>
+      <w:r>
+        <w:rPr>
+          <w:rFonts w:hint="eastAsia"/>
+          <w:color w:val="FF0000"/>
+        </w:rPr>
+        <w:t>，而容易對</w:t>
+      </w:r>
+      <w:proofErr w:type="spellStart"/>
+      <w:r>
+        <w:rPr>
+          <w:rFonts w:hint="eastAsia"/>
+          <w:color w:val="FF0000"/>
+        </w:rPr>
+        <w:t>CIExy</w:t>
+      </w:r>
+      <w:proofErr w:type="spellEnd"/>
+      <w:r>
+        <w:rPr>
+          <w:rFonts w:hint="eastAsia"/>
+          <w:color w:val="FF0000"/>
+        </w:rPr>
+        <w:t>色度圖上指定同一條色線的顏色</w:t>
+      </w:r>
+      <w:r>
+        <w:rPr>
+          <w:rFonts w:hint="eastAsia"/>
+          <w:color w:val="FF0000"/>
+        </w:rPr>
+        <w:t>造成</w:t>
+      </w:r>
+      <w:r>
+        <w:rPr>
+          <w:rFonts w:hint="eastAsia"/>
+          <w:color w:val="FF0000"/>
+        </w:rPr>
+        <w:t>混淆</w:t>
+      </w:r>
+      <w:r>
+        <w:rPr>
+          <w:rFonts w:hint="eastAsia"/>
           <w:color w:val="FF0000"/>
         </w:rPr>
         <w:t>，</w:t>
@@ -2678,113 +5019,42 @@
           <w:rFonts w:hint="eastAsia"/>
           <w:color w:val="FF0000"/>
         </w:rPr>
-        <w:t>對色覺障礙者而言，</w:t>
-      </w:r>
-      <w:r>
-        <w:rPr>
-          <w:rFonts w:hint="eastAsia"/>
-          <w:color w:val="FF0000"/>
-        </w:rPr>
-        <w:t>主因是</w:t>
-      </w:r>
-      <w:r>
-        <w:rPr>
-          <w:rFonts w:hint="eastAsia"/>
-          <w:color w:val="FF0000"/>
-        </w:rPr>
-        <w:t>由於缺少紅、綠、藍感光細胞</w:t>
-      </w:r>
-      <w:r>
-        <w:rPr>
-          <w:rFonts w:hint="eastAsia"/>
-          <w:color w:val="FF0000"/>
-        </w:rPr>
-        <w:t>，而容易對</w:t>
-      </w:r>
-      <w:proofErr w:type="spellStart"/>
-      <w:r>
-        <w:rPr>
-          <w:rFonts w:hint="eastAsia"/>
-          <w:color w:val="FF0000"/>
-        </w:rPr>
-        <w:t>CIExy</w:t>
-      </w:r>
-      <w:proofErr w:type="spellEnd"/>
-      <w:r>
-        <w:rPr>
-          <w:rFonts w:hint="eastAsia"/>
-          <w:color w:val="FF0000"/>
-        </w:rPr>
-        <w:t>色度圖上指定同一</w:t>
-      </w:r>
-      <w:proofErr w:type="gramStart"/>
-      <w:r>
-        <w:rPr>
-          <w:rFonts w:hint="eastAsia"/>
-          <w:color w:val="FF0000"/>
-        </w:rPr>
-        <w:t>條色線</w:t>
-      </w:r>
-      <w:proofErr w:type="gramEnd"/>
-      <w:r>
-        <w:rPr>
-          <w:rFonts w:hint="eastAsia"/>
-          <w:color w:val="FF0000"/>
-        </w:rPr>
-        <w:t>的顏色</w:t>
-      </w:r>
-      <w:r>
-        <w:rPr>
-          <w:rFonts w:hint="eastAsia"/>
-          <w:color w:val="FF0000"/>
-        </w:rPr>
-        <w:t>造成</w:t>
-      </w:r>
-      <w:r>
-        <w:rPr>
-          <w:rFonts w:hint="eastAsia"/>
-          <w:color w:val="FF0000"/>
-        </w:rPr>
-        <w:t>混淆</w:t>
-      </w:r>
-      <w:r>
-        <w:rPr>
-          <w:rFonts w:hint="eastAsia"/>
-          <w:color w:val="FF0000"/>
-        </w:rPr>
-        <w:t>，故在同</w:t>
-      </w:r>
-      <w:proofErr w:type="gramStart"/>
-      <w:r>
-        <w:rPr>
-          <w:rFonts w:hint="eastAsia"/>
-          <w:color w:val="FF0000"/>
-        </w:rPr>
-        <w:t>條色線上</w:t>
-      </w:r>
-      <w:proofErr w:type="gramEnd"/>
-      <w:r>
-        <w:rPr>
-          <w:rFonts w:hint="eastAsia"/>
-          <w:color w:val="FF0000"/>
-        </w:rPr>
-        <w:t>就算兩色距離很遠，色覺障礙者仍會將兩</w:t>
-      </w:r>
-      <w:proofErr w:type="gramStart"/>
-      <w:r>
-        <w:rPr>
-          <w:rFonts w:hint="eastAsia"/>
-          <w:color w:val="FF0000"/>
-        </w:rPr>
-        <w:t>色視作同</w:t>
-      </w:r>
-      <w:proofErr w:type="gramEnd"/>
-      <w:r>
-        <w:rPr>
-          <w:rFonts w:hint="eastAsia"/>
-          <w:color w:val="FF0000"/>
-        </w:rPr>
-        <w:t>色</w:t>
+        <w:t>也就是說</w:t>
+      </w:r>
+      <w:r>
+        <w:rPr>
+          <w:rFonts w:hint="eastAsia"/>
+          <w:color w:val="FF0000"/>
+        </w:rPr>
+        <w:t>只要</w:t>
+      </w:r>
+      <w:r>
+        <w:rPr>
+          <w:rFonts w:hint="eastAsia"/>
+          <w:color w:val="FF0000"/>
+        </w:rPr>
+        <w:t>指定</w:t>
+      </w:r>
+      <w:r>
+        <w:rPr>
+          <w:rFonts w:hint="eastAsia"/>
+          <w:color w:val="FF0000"/>
+        </w:rPr>
+        <w:t>在同條色線上</w:t>
+      </w:r>
+      <w:r>
+        <w:rPr>
+          <w:rFonts w:hint="eastAsia"/>
+          <w:color w:val="FF0000"/>
+        </w:rPr>
+        <w:t>，</w:t>
+      </w:r>
+      <w:r>
+        <w:rPr>
+          <w:rFonts w:hint="eastAsia"/>
+          <w:color w:val="FF0000"/>
+        </w:rPr>
+        <w:t>就算兩色距離很遠，色覺障礙者仍會將兩色視作同色</w:t>
       </w:r>
       <w:r>
         <w:rPr>
@@ -2815,30 +5085,63 @@
           <w:rFonts w:hint="eastAsia"/>
           <w:color w:val="FF0000"/>
         </w:rPr>
-        <w:t>敏感度曲線，分別對應紅綠藍光波段</w:t>
-      </w:r>
-      <w:r>
-        <w:rPr>
-          <w:rFonts w:hint="eastAsia"/>
-          <w:color w:val="FF0000"/>
-        </w:rPr>
-        <w:t>，其中</w:t>
-      </w:r>
-      <w:proofErr w:type="gramStart"/>
-      <w:r>
-        <w:rPr>
-          <w:rFonts w:hint="eastAsia"/>
-          <w:color w:val="FF0000"/>
-        </w:rPr>
-        <w:t>中</w:t>
-      </w:r>
-      <w:proofErr w:type="gramEnd"/>
-      <w:r>
-        <w:rPr>
-          <w:rFonts w:hint="eastAsia"/>
-          <w:color w:val="FF0000"/>
-        </w:rPr>
-        <w:t>波長</w:t>
+        <w:t>敏感度曲線，分別對應紅</w:t>
+      </w:r>
+      <w:r>
+        <w:rPr>
+          <w:rFonts w:hint="eastAsia"/>
+          <w:color w:val="FF0000"/>
+        </w:rPr>
+        <w:t>、</w:t>
+      </w:r>
+      <w:r>
+        <w:rPr>
+          <w:rFonts w:hint="eastAsia"/>
+          <w:color w:val="FF0000"/>
+        </w:rPr>
+        <w:t>綠</w:t>
+      </w:r>
+      <w:r>
+        <w:rPr>
+          <w:rFonts w:hint="eastAsia"/>
+          <w:color w:val="FF0000"/>
+        </w:rPr>
+        <w:t>、</w:t>
+      </w:r>
+      <w:r>
+        <w:rPr>
+          <w:rFonts w:hint="eastAsia"/>
+          <w:color w:val="FF0000"/>
+        </w:rPr>
+        <w:t>藍光波段</w:t>
+      </w:r>
+      <w:r>
+        <w:rPr>
+          <w:rFonts w:hint="eastAsia"/>
+          <w:color w:val="FF0000"/>
+        </w:rPr>
+        <w:t>，</w:t>
+      </w:r>
+      <w:r>
+        <w:rPr>
+          <w:rFonts w:hint="eastAsia"/>
+          <w:color w:val="FF0000"/>
+        </w:rPr>
+        <w:t>可以發現</w:t>
+      </w:r>
+      <w:r>
+        <w:rPr>
+          <w:rFonts w:hint="eastAsia"/>
+          <w:color w:val="FF0000"/>
+        </w:rPr>
+        <w:t>上圖中</w:t>
+      </w:r>
+      <w:r>
+        <w:rPr>
+          <w:rFonts w:hint="eastAsia"/>
+          <w:color w:val="FF0000"/>
+        </w:rPr>
+        <w:t>中波長</w:t>
       </w:r>
       <w:r>
         <w:rPr>
@@ -2884,224 +5187,69 @@
           <w:numId w:val="2"/>
         </w:numPr>
         <w:ind w:leftChars="0" w:firstLineChars="0"/>
-      </w:pPr>
-      <w:r>
-        <w:rPr>
-          <w:rFonts w:hint="eastAsia"/>
-          <w:color w:val="FF0000"/>
-        </w:rPr>
-        <w:t>第一型色覺障礙</w:t>
-      </w:r>
-      <w:r>
-        <w:rPr>
-          <w:rFonts w:hint="eastAsia"/>
-          <w:color w:val="FF0000"/>
-        </w:rPr>
-        <w:t xml:space="preserve"> </w:t>
-      </w:r>
-      <w:r>
-        <w:rPr>
-          <w:rFonts w:hint="eastAsia"/>
-          <w:color w:val="FF0000"/>
-        </w:rPr>
-        <w:t>控制紅色的</w:t>
-      </w:r>
-      <w:r>
-        <w:rPr>
-          <w:rFonts w:hint="eastAsia"/>
-          <w:color w:val="FF0000"/>
-        </w:rPr>
-        <w:t>L</w:t>
-      </w:r>
-      <w:r>
-        <w:rPr>
-          <w:rFonts w:hint="eastAsia"/>
-          <w:color w:val="FF0000"/>
-        </w:rPr>
-        <w:t>長波長往</w:t>
-      </w:r>
-      <w:r>
-        <w:rPr>
-          <w:rFonts w:hint="eastAsia"/>
-          <w:color w:val="FF0000"/>
-        </w:rPr>
-        <w:t>M</w:t>
-      </w:r>
-      <w:r>
-        <w:rPr>
-          <w:rFonts w:hint="eastAsia"/>
-          <w:color w:val="FF0000"/>
-        </w:rPr>
-        <w:t>中波長移動</w:t>
-      </w:r>
-      <w:r>
-        <w:rPr>
-          <w:rFonts w:hint="eastAsia"/>
-          <w:color w:val="FF0000"/>
-        </w:rPr>
-        <w:t xml:space="preserve"> </w:t>
-      </w:r>
-      <w:r>
-        <w:rPr>
-          <w:rFonts w:hint="eastAsia"/>
-          <w:color w:val="FF0000"/>
-        </w:rPr>
-        <w:t>有分二</w:t>
-      </w:r>
-      <w:proofErr w:type="gramStart"/>
-      <w:r>
-        <w:rPr>
-          <w:rFonts w:hint="eastAsia"/>
-          <w:color w:val="FF0000"/>
-        </w:rPr>
-        <w:t>色紅色盲</w:t>
-      </w:r>
-      <w:proofErr w:type="gramEnd"/>
-      <w:r>
-        <w:rPr>
-          <w:rFonts w:hint="eastAsia"/>
-          <w:color w:val="FF0000"/>
-        </w:rPr>
-        <w:t>三色紅色弱</w:t>
-      </w:r>
-      <w:r>
-        <w:rPr>
-          <w:rFonts w:hint="eastAsia"/>
-          <w:color w:val="FF0000"/>
-        </w:rPr>
-        <w:t xml:space="preserve"> </w:t>
-      </w:r>
-      <w:r>
-        <w:rPr>
-          <w:rFonts w:hint="eastAsia"/>
-          <w:color w:val="FF0000"/>
-        </w:rPr>
-        <w:t>第二型</w:t>
-      </w:r>
-      <w:r>
-        <w:rPr>
-          <w:rFonts w:hint="eastAsia"/>
-          <w:color w:val="FF0000"/>
-        </w:rPr>
-        <w:t xml:space="preserve"> </w:t>
-      </w:r>
-      <w:r>
-        <w:rPr>
-          <w:rFonts w:hint="eastAsia"/>
-          <w:color w:val="FF0000"/>
-        </w:rPr>
-        <w:t>控制綠色的</w:t>
-      </w:r>
-      <w:r>
-        <w:rPr>
-          <w:rFonts w:hint="eastAsia"/>
-          <w:color w:val="FF0000"/>
-        </w:rPr>
-        <w:t>M</w:t>
-      </w:r>
-      <w:r>
-        <w:rPr>
-          <w:rFonts w:hint="eastAsia"/>
-          <w:color w:val="FF0000"/>
-        </w:rPr>
-        <w:t>中波長往</w:t>
-      </w:r>
-      <w:r>
-        <w:rPr>
-          <w:rFonts w:hint="eastAsia"/>
-          <w:color w:val="FF0000"/>
-        </w:rPr>
-        <w:t>L</w:t>
-      </w:r>
-      <w:r>
-        <w:rPr>
-          <w:rFonts w:hint="eastAsia"/>
-          <w:color w:val="FF0000"/>
-        </w:rPr>
-        <w:t>長波長移動</w:t>
-      </w:r>
-      <w:r>
-        <w:rPr>
-          <w:rFonts w:hint="eastAsia"/>
-          <w:color w:val="FF0000"/>
-        </w:rPr>
-        <w:t xml:space="preserve"> </w:t>
-      </w:r>
-      <w:r>
-        <w:rPr>
-          <w:rFonts w:hint="eastAsia"/>
-          <w:color w:val="FF0000"/>
-        </w:rPr>
-        <w:t>有分二</w:t>
-      </w:r>
-      <w:proofErr w:type="gramStart"/>
-      <w:r>
-        <w:rPr>
-          <w:rFonts w:hint="eastAsia"/>
-          <w:color w:val="FF0000"/>
-        </w:rPr>
-        <w:t>色綠色盲</w:t>
-      </w:r>
-      <w:proofErr w:type="gramEnd"/>
-      <w:r>
-        <w:rPr>
-          <w:rFonts w:hint="eastAsia"/>
-          <w:color w:val="FF0000"/>
-        </w:rPr>
-        <w:t>三色綠色弱　第三型　控制藍色的</w:t>
-      </w:r>
-      <w:proofErr w:type="gramStart"/>
-      <w:r>
-        <w:rPr>
-          <w:rFonts w:hint="eastAsia"/>
-          <w:color w:val="FF0000"/>
-        </w:rPr>
-        <w:t>Ｓ短波長往</w:t>
-      </w:r>
-      <w:proofErr w:type="gramEnd"/>
-      <w:r>
-        <w:rPr>
-          <w:rFonts w:hint="eastAsia"/>
-          <w:color w:val="FF0000"/>
-        </w:rPr>
-        <w:t>M</w:t>
-      </w:r>
-      <w:r>
-        <w:rPr>
-          <w:rFonts w:hint="eastAsia"/>
-          <w:color w:val="FF0000"/>
-        </w:rPr>
-        <w:t>中波長移動</w:t>
-      </w:r>
-      <w:r>
-        <w:rPr>
-          <w:rFonts w:hint="eastAsia"/>
-          <w:color w:val="FF0000"/>
-        </w:rPr>
-        <w:t xml:space="preserve"> </w:t>
-      </w:r>
-      <w:r>
-        <w:rPr>
-          <w:rFonts w:hint="eastAsia"/>
-          <w:color w:val="FF0000"/>
-        </w:rPr>
-        <w:t>有分二</w:t>
-      </w:r>
-      <w:proofErr w:type="gramStart"/>
-      <w:r>
-        <w:rPr>
-          <w:rFonts w:hint="eastAsia"/>
-          <w:color w:val="FF0000"/>
-        </w:rPr>
-        <w:t>色藍色盲</w:t>
-      </w:r>
-      <w:proofErr w:type="gramEnd"/>
-      <w:r>
-        <w:rPr>
-          <w:rFonts w:hint="eastAsia"/>
-          <w:color w:val="FF0000"/>
-        </w:rPr>
-        <w:t>三色藍色弱</w:t>
+        <w:rPr>
+          <w:rFonts w:hint="eastAsia"/>
+        </w:rPr>
+      </w:pPr>
+      <w:r>
+        <w:rPr>
+          <w:rFonts w:hint="eastAsia"/>
+        </w:rPr>
+        <w:t>人</w:t>
+      </w:r>
+      <w:r>
+        <w:rPr>
+          <w:rFonts w:hint="eastAsia"/>
+        </w:rPr>
+        <w:t>類</w:t>
+      </w:r>
+      <w:r>
+        <w:rPr>
+          <w:rFonts w:hint="eastAsia"/>
+        </w:rPr>
+        <w:t>眼</w:t>
+      </w:r>
+      <w:r>
+        <w:rPr>
+          <w:rFonts w:hint="eastAsia"/>
+        </w:rPr>
+        <w:t>睛的</w:t>
+      </w:r>
+      <w:r>
+        <w:rPr>
+          <w:rFonts w:hint="eastAsia"/>
+        </w:rPr>
+        <w:t>色覺感知根據</w:t>
+      </w:r>
+      <w:r>
+        <w:rPr>
+          <w:rFonts w:hint="eastAsia"/>
+        </w:rPr>
+        <w:t xml:space="preserve"> Young-Helmholtz </w:t>
+      </w:r>
+      <w:r>
+        <w:rPr>
+          <w:rFonts w:hint="eastAsia"/>
+        </w:rPr>
+        <w:t>中的</w:t>
+      </w:r>
+      <w:r>
+        <w:rPr>
+          <w:rFonts w:hint="eastAsia"/>
+        </w:rPr>
+        <w:t>理論</w:t>
+      </w:r>
+      <w:r>
+        <w:rPr>
+          <w:rStyle w:val="aa"/>
+        </w:rPr>
+        <w:endnoteReference w:id="5"/>
+      </w:r>
+      <w:r>
+        <w:rPr>
+          <w:rFonts w:hint="eastAsia"/>
+        </w:rPr>
+        <w:t>，人類的色覺是來自視網膜三種錐狀細胞相互作用而產生。當光線入射眼睛時，三種錐狀細胞各自受到刺激產生不同程度的興奮反應，最後在腦中產生相應色覺。</w:t>
       </w:r>
     </w:p>
     <w:p>
@@ -3112,89 +5260,40 @@
           <w:numId w:val="2"/>
         </w:numPr>
         <w:ind w:leftChars="0" w:firstLineChars="0"/>
-      </w:pPr>
-      <w:r>
-        <w:rPr>
-          <w:rFonts w:hint="eastAsia"/>
-        </w:rPr>
-        <w:t>人眼色覺感知根據</w:t>
-      </w:r>
-      <w:r>
-        <w:rPr>
-          <w:rFonts w:hint="eastAsia"/>
-        </w:rPr>
-        <w:t xml:space="preserve"> Young-Helmholtz </w:t>
-      </w:r>
-      <w:r>
-        <w:rPr>
-          <w:rFonts w:hint="eastAsia"/>
-        </w:rPr>
-        <w:t>的理論</w:t>
-      </w:r>
-      <w:r>
-        <w:rPr>
-          <w:rStyle w:val="aa"/>
-        </w:rPr>
-        <w:endnoteReference w:id="5"/>
-      </w:r>
-      <w:r>
-        <w:rPr>
-          <w:rFonts w:hint="eastAsia"/>
-        </w:rPr>
-        <w:t>，人類的色覺是來自視網膜</w:t>
-      </w:r>
-      <w:proofErr w:type="gramStart"/>
-      <w:r>
-        <w:rPr>
-          <w:rFonts w:hint="eastAsia"/>
-        </w:rPr>
-        <w:t>三種錐狀細胞</w:t>
-      </w:r>
-      <w:proofErr w:type="gramEnd"/>
-      <w:r>
-        <w:rPr>
-          <w:rFonts w:hint="eastAsia"/>
-        </w:rPr>
-        <w:t>相互作用而產生。當光線入射眼睛時，</w:t>
-      </w:r>
-      <w:proofErr w:type="gramStart"/>
-      <w:r>
-        <w:rPr>
-          <w:rFonts w:hint="eastAsia"/>
-        </w:rPr>
-        <w:t>三種錐狀細胞</w:t>
-      </w:r>
-      <w:proofErr w:type="gramEnd"/>
-      <w:r>
-        <w:rPr>
-          <w:rFonts w:hint="eastAsia"/>
-        </w:rPr>
-        <w:t>各自受到刺激產生不同程度的興奮反應，最後在腦中產生相應色覺。</w:t>
-      </w:r>
-      <w:r>
-        <w:cr/>
-      </w:r>
-      <w:r>
-        <w:rPr>
-          <w:rFonts w:hint="eastAsia"/>
+        <w:rPr>
+          <w:b/>
+          <w:bCs/>
+        </w:rPr>
+      </w:pPr>
+      <w:r>
+        <w:rPr>
+          <w:rFonts w:hint="eastAsia"/>
+          <w:b/>
+          <w:bCs/>
         </w:rPr>
         <w:t>色覺異常</w:t>
       </w:r>
       <w:r>
         <w:rPr>
           <w:rFonts w:hint="eastAsia"/>
+          <w:b/>
+          <w:bCs/>
         </w:rPr>
         <w:t xml:space="preserve"> </w:t>
       </w:r>
       <w:r>
         <w:rPr>
           <w:rFonts w:hint="eastAsia"/>
+          <w:b/>
+          <w:bCs/>
         </w:rPr>
         <w:t>（</w:t>
       </w:r>
       <w:r>
         <w:rPr>
           <w:rFonts w:hint="eastAsia"/>
+          <w:b/>
+          <w:bCs/>
         </w:rPr>
         <w:t xml:space="preserve">Color Vision </w:t>
       </w:r>
@@ -3202,6 +5301,8 @@
       <w:r>
         <w:rPr>
           <w:rFonts w:hint="eastAsia"/>
+          <w:b/>
+          <w:bCs/>
         </w:rPr>
         <w:t>Deficency</w:t>
       </w:r>
@@ -3209,14 +5310,80 @@
       <w:r>
         <w:rPr>
           <w:rFonts w:hint="eastAsia"/>
+          <w:b/>
+          <w:bCs/>
         </w:rPr>
         <w:t>, CVD</w:t>
       </w:r>
       <w:r>
         <w:rPr>
           <w:rFonts w:hint="eastAsia"/>
-        </w:rPr>
-        <w:t>）分為先天性色覺異常與後天性色</w:t>
+          <w:b/>
+          <w:bCs/>
+        </w:rPr>
+        <w:t>）</w:t>
+      </w:r>
+      <w:r>
+        <w:rPr>
+          <w:rFonts w:hint="eastAsia"/>
+        </w:rPr>
+        <w:t>可以</w:t>
+      </w:r>
+      <w:r>
+        <w:rPr>
+          <w:rFonts w:hint="eastAsia"/>
+        </w:rPr>
+        <w:t>分為</w:t>
+      </w:r>
+      <w:r>
+        <w:rPr>
+          <w:rFonts w:hint="eastAsia"/>
+          <w:b/>
+          <w:bCs/>
+        </w:rPr>
+        <w:t>先天性色覺異常</w:t>
+      </w:r>
+      <w:r>
+        <w:rPr>
+          <w:rFonts w:hint="eastAsia"/>
+        </w:rPr>
+        <w:t>與</w:t>
+      </w:r>
+      <w:r>
+        <w:rPr>
+          <w:rFonts w:hint="eastAsia"/>
+          <w:b/>
+          <w:bCs/>
+        </w:rPr>
+        <w:t>後天性</w:t>
+      </w:r>
+      <w:r>
+        <w:rPr>
+          <w:rFonts w:hint="eastAsia"/>
+          <w:b/>
+          <w:bCs/>
+        </w:rPr>
+        <w:t>色</w:t>
+      </w:r>
+      <w:r>
+        <w:rPr>
+          <w:rFonts w:hint="eastAsia"/>
+          <w:b/>
+          <w:bCs/>
+        </w:rPr>
+        <w:t>覺異常</w:t>
+      </w:r>
+      <w:r>
+        <w:rPr>
+          <w:rFonts w:hint="eastAsia"/>
+        </w:rPr>
+        <w:t>兩大類</w:t>
+      </w:r>
+      <w:r>
+        <w:rPr>
+          <w:rFonts w:hint="eastAsia"/>
+        </w:rPr>
+        <w:t>。</w:t>
       </w:r>
     </w:p>
     <w:p>
@@ -3227,18 +5394,71 @@
           <w:numId w:val="2"/>
         </w:numPr>
         <w:ind w:leftChars="0" w:firstLineChars="0"/>
-      </w:pPr>
-      <w:r>
-        <w:rPr>
-          <w:rFonts w:hint="eastAsia"/>
-        </w:rPr>
-        <w:t>色</w:t>
-      </w:r>
-      <w:r>
-        <w:rPr>
-          <w:rFonts w:hint="eastAsia"/>
-        </w:rPr>
-        <w:t>覺異常兩大類。由於人類辨識顏色的基因來</w:t>
+        <w:rPr>
+          <w:rFonts w:hint="eastAsia"/>
+          <w:b/>
+          <w:bCs/>
+          <w:color w:val="FF0000"/>
+        </w:rPr>
+      </w:pPr>
+      <w:r>
+        <w:rPr>
+          <w:rFonts w:hint="eastAsia"/>
+          <w:color w:val="FF0000"/>
+        </w:rPr>
+        <w:t>後天性色覺異常主因較單純，例如因為視網膜、視神經病發生色覺異常</w:t>
+      </w:r>
+      <w:r>
+        <w:rPr>
+          <w:rFonts w:hint="eastAsia"/>
+          <w:color w:val="FF0000"/>
+        </w:rPr>
+        <w:t>。</w:t>
+      </w:r>
+    </w:p>
+    <w:p>
+      <w:pPr>
+        <w:pStyle w:val="a4"/>
+        <w:numPr>
+          <w:ilvl w:val="0"/>
+          <w:numId w:val="2"/>
+        </w:numPr>
+        <w:ind w:leftChars="0" w:firstLineChars="0"/>
+        <w:rPr>
+          <w:b/>
+          <w:bCs/>
+        </w:rPr>
+      </w:pPr>
+      <w:r>
+        <w:rPr>
+          <w:rFonts w:hint="eastAsia"/>
+          <w:b/>
+          <w:bCs/>
+          <w:color w:val="FF0000"/>
+        </w:rPr>
+        <w:t>先天性色覺異常</w:t>
+      </w:r>
+    </w:p>
+    <w:p>
+      <w:pPr>
+        <w:pStyle w:val="a4"/>
+        <w:numPr>
+          <w:ilvl w:val="1"/>
+          <w:numId w:val="2"/>
+        </w:numPr>
+        <w:ind w:leftChars="0" w:firstLineChars="0"/>
+      </w:pPr>
+      <w:r>
+        <w:rPr>
+          <w:rFonts w:hint="eastAsia"/>
+        </w:rPr>
+        <w:t>由於人類辨識顏色的基因</w:t>
+      </w:r>
+      <w:r>
+        <w:rPr>
+          <w:rFonts w:hint="eastAsia"/>
+        </w:rPr>
+        <w:t>源於</w:t>
       </w:r>
       <w:r>
         <w:rPr>
@@ -3250,32 +5470,354 @@
         <w:rPr>
           <w:rFonts w:hint="eastAsia"/>
         </w:rPr>
-        <w:t>染色體，先天性色覺異</w:t>
+        <w:t>染色體，先天性色覺異常主要通過</w:t>
+      </w:r>
+      <w:r>
+        <w:rPr>
+          <w:rFonts w:hint="eastAsia"/>
+        </w:rPr>
+        <w:t xml:space="preserve"> X </w:t>
+      </w:r>
+      <w:r>
+        <w:rPr>
+          <w:rFonts w:hint="eastAsia"/>
+        </w:rPr>
+        <w:t>染色體遺傳所發生</w:t>
+      </w:r>
+      <w:r>
+        <w:rPr>
+          <w:rStyle w:val="aa"/>
+        </w:rPr>
+        <w:endnoteReference w:id="6"/>
+      </w:r>
+      <w:r>
+        <w:rPr>
+          <w:vertAlign w:val="superscript"/>
+        </w:rPr>
+        <w:t>-</w:t>
+      </w:r>
+      <w:r>
+        <w:rPr>
+          <w:rStyle w:val="aa"/>
+        </w:rPr>
+        <w:endnoteReference w:id="7"/>
+      </w:r>
+      <w:r>
+        <w:rPr>
+          <w:rFonts w:hint="eastAsia"/>
+        </w:rPr>
+        <w:t>。因此，若母親為色覺異常，其所生的兒子必定遺傳為色覺異常者。</w:t>
+      </w:r>
+    </w:p>
+    <w:p>
+      <w:pPr>
+        <w:pStyle w:val="a4"/>
+        <w:numPr>
+          <w:ilvl w:val="1"/>
+          <w:numId w:val="2"/>
+        </w:numPr>
+        <w:ind w:leftChars="0" w:firstLineChars="0"/>
+      </w:pPr>
+      <w:r>
+        <w:rPr>
+          <w:rFonts w:hint="eastAsia"/>
+        </w:rPr>
+        <w:t>最先發現色覺異常是英國學者約翰．道爾頓（</w:t>
+      </w:r>
+      <w:r>
+        <w:rPr>
+          <w:rFonts w:hint="eastAsia"/>
+        </w:rPr>
+        <w:t>John Dalton, 1766-1844</w:t>
+      </w:r>
+      <w:r>
+        <w:rPr>
+          <w:rFonts w:hint="eastAsia"/>
+        </w:rPr>
+        <w:t>），</w:t>
+      </w:r>
+      <w:r>
+        <w:rPr>
+          <w:rFonts w:hint="eastAsia"/>
+        </w:rPr>
+        <w:t>道爾頓</w:t>
+      </w:r>
+      <w:r>
+        <w:rPr>
+          <w:rFonts w:hint="eastAsia"/>
+        </w:rPr>
+        <w:t>本身就是色覺異常者，</w:t>
+      </w:r>
+      <w:r>
+        <w:rPr>
+          <w:rFonts w:hint="eastAsia"/>
+        </w:rPr>
+        <w:t>該學者</w:t>
+      </w:r>
+      <w:r>
+        <w:rPr>
+          <w:rFonts w:hint="eastAsia"/>
+        </w:rPr>
+        <w:t>於</w:t>
+      </w:r>
+      <w:r>
+        <w:rPr>
+          <w:rFonts w:hint="eastAsia"/>
+        </w:rPr>
+        <w:t xml:space="preserve"> 1798 </w:t>
+      </w:r>
+      <w:r>
+        <w:rPr>
+          <w:rFonts w:hint="eastAsia"/>
+        </w:rPr>
+        <w:t>年出版第一部論述色覺異常的科學著作“</w:t>
+      </w:r>
+      <w:r>
+        <w:rPr>
+          <w:rFonts w:hint="eastAsia"/>
+        </w:rPr>
+        <w:t xml:space="preserve">Extraordinary facts relating to the vision of </w:t>
+      </w:r>
+      <w:proofErr w:type="spellStart"/>
+      <w:r>
+        <w:rPr>
+          <w:rFonts w:hint="eastAsia"/>
+        </w:rPr>
+        <w:t>colours</w:t>
+      </w:r>
+      <w:proofErr w:type="spellEnd"/>
+      <w:r>
+        <w:rPr>
+          <w:rFonts w:hint="eastAsia"/>
+        </w:rPr>
+        <w:t>: with observations</w:t>
+      </w:r>
+      <w:r>
+        <w:rPr>
+          <w:rFonts w:hint="eastAsia"/>
+        </w:rPr>
+        <w:t>”</w:t>
+      </w:r>
+      <w:r>
+        <w:rPr>
+          <w:rStyle w:val="aa"/>
+        </w:rPr>
+        <w:endnoteReference w:id="8"/>
+      </w:r>
+      <w:r>
+        <w:rPr>
+          <w:rFonts w:hint="eastAsia"/>
+        </w:rPr>
+        <w:t>，成為世界上第一位提出色覺異常的學者，</w:t>
+      </w:r>
+      <w:r>
+        <w:rPr>
+          <w:rFonts w:hint="eastAsia"/>
+        </w:rPr>
+        <w:t>為感謝</w:t>
+      </w:r>
+      <w:r>
+        <w:rPr>
+          <w:rFonts w:hint="eastAsia"/>
+        </w:rPr>
+        <w:t>道爾頓的貢獻，色覺異常又稱為「道爾頓症（</w:t>
+      </w:r>
+      <w:proofErr w:type="spellStart"/>
+      <w:r>
+        <w:rPr>
+          <w:rFonts w:hint="eastAsia"/>
+          <w:sz w:val="20"/>
+          <w:szCs w:val="18"/>
+        </w:rPr>
+        <w:t>Daltonism</w:t>
+      </w:r>
+      <w:proofErr w:type="spellEnd"/>
+      <w:r>
+        <w:rPr>
+          <w:rFonts w:hint="eastAsia"/>
+        </w:rPr>
+        <w:t>）</w:t>
+      </w:r>
+    </w:p>
+    <w:p>
+      <w:pPr>
+        <w:pStyle w:val="a4"/>
+        <w:numPr>
+          <w:ilvl w:val="0"/>
+          <w:numId w:val="2"/>
+        </w:numPr>
+        <w:ind w:leftChars="0" w:firstLineChars="0"/>
+        <w:rPr>
+          <w:b/>
+          <w:bCs/>
+          <w:color w:val="FF0000"/>
+        </w:rPr>
+      </w:pPr>
+      <w:r>
+        <w:rPr>
+          <w:b/>
+          <w:bCs/>
+          <w:noProof/>
+        </w:rPr>
+        <w:drawing>
+          <wp:anchor distT="0" distB="0" distL="114300" distR="114300" simplePos="0" relativeHeight="251660288" behindDoc="0" locked="0" layoutInCell="1" allowOverlap="1" wp14:anchorId="53342061" wp14:editId="6A264621">
+            <wp:simplePos x="0" y="0"/>
+            <wp:positionH relativeFrom="column">
+              <wp:posOffset>493809</wp:posOffset>
+            </wp:positionH>
+            <wp:positionV relativeFrom="paragraph">
+              <wp:posOffset>318135</wp:posOffset>
+            </wp:positionV>
+            <wp:extent cx="3956050" cy="2037715"/>
+            <wp:effectExtent l="0" t="0" r="0" b="635"/>
+            <wp:wrapTopAndBottom/>
+            <wp:docPr id="416681931" name="圖片 1"/>
+            <wp:cNvGraphicFramePr>
+              <a:graphicFrameLocks xmlns:a="http://schemas.openxmlformats.org/drawingml/2006/main" noChangeAspect="1"/>
+            </wp:cNvGraphicFramePr>
+            <a:graphic xmlns:a="http://schemas.openxmlformats.org/drawingml/2006/main">
+              <a:graphicData uri="http://schemas.openxmlformats.org/drawingml/2006/picture">
+                <pic:pic xmlns:pic="http://schemas.openxmlformats.org/drawingml/2006/picture">
+                  <pic:nvPicPr>
+                    <pic:cNvPr id="0" name="Picture 2"/>
+                    <pic:cNvPicPr>
+                      <a:picLocks noChangeAspect="1" noChangeArrowheads="1"/>
+                    </pic:cNvPicPr>
+                  </pic:nvPicPr>
+                  <pic:blipFill>
+                    <a:blip r:embed="rId38" cstate="print">
+                      <a:extLst>
+                        <a:ext uri="{28A0092B-C50C-407E-A947-70E740481C1C}">
+                          <a14:useLocalDpi xmlns:a14="http://schemas.microsoft.com/office/drawing/2010/main" val="0"/>
+                        </a:ext>
+                      </a:extLst>
+                    </a:blip>
+                    <a:srcRect/>
+                    <a:stretch>
+                      <a:fillRect/>
+                    </a:stretch>
+                  </pic:blipFill>
+                  <pic:spPr bwMode="auto">
+                    <a:xfrm>
+                      <a:off x="0" y="0"/>
+                      <a:ext cx="3956050" cy="2037715"/>
+                    </a:xfrm>
+                    <a:prstGeom prst="rect">
+                      <a:avLst/>
+                    </a:prstGeom>
+                    <a:noFill/>
+                  </pic:spPr>
+                </pic:pic>
+              </a:graphicData>
+            </a:graphic>
+            <wp14:sizeRelH relativeFrom="margin">
+              <wp14:pctWidth>0</wp14:pctWidth>
+            </wp14:sizeRelH>
+            <wp14:sizeRelV relativeFrom="margin">
+              <wp14:pctHeight>0</wp14:pctHeight>
+            </wp14:sizeRelV>
+          </wp:anchor>
+        </w:drawing>
+      </w:r>
+      <w:r>
+        <w:rPr>
+          <w:rFonts w:hint="eastAsia"/>
+          <w:b/>
+          <w:bCs/>
+        </w:rPr>
+        <w:t>色覺異常</w:t>
+      </w:r>
+      <w:r>
+        <w:rPr>
+          <w:rFonts w:hint="eastAsia"/>
+        </w:rPr>
+        <w:t>分為</w:t>
+      </w:r>
+      <w:r>
+        <w:rPr>
+          <w:rFonts w:hint="eastAsia"/>
+          <w:b/>
+          <w:bCs/>
+        </w:rPr>
+        <w:t>紅色覺異常、綠色覺異常、藍色覺異常</w:t>
+      </w:r>
+      <w:r>
+        <w:rPr>
+          <w:rFonts w:hint="eastAsia"/>
+        </w:rPr>
+        <w:t>等三類</w:t>
+      </w:r>
+      <w:r>
+        <w:rPr>
+          <w:rFonts w:hint="eastAsia"/>
+        </w:rPr>
+        <w:t>。</w:t>
+      </w:r>
+    </w:p>
+    <w:p>
+      <w:pPr>
+        <w:ind w:left="480" w:firstLineChars="0" w:firstLine="0"/>
+        <w:jc w:val="center"/>
+        <w:rPr>
+          <w:b/>
+          <w:bCs/>
+          <w:color w:val="FF0000"/>
+        </w:rPr>
+      </w:pPr>
+      <w:r>
+        <w:rPr>
+          <w:rFonts w:hint="eastAsia"/>
+          <w:b/>
+          <w:bCs/>
+          <w:color w:val="FF0000"/>
+        </w:rPr>
+        <w:t>圖十七、色覺異常分類圖</w:t>
+      </w:r>
+    </w:p>
+    <w:p>
+      <w:pPr>
+        <w:pStyle w:val="a4"/>
+        <w:numPr>
+          <w:ilvl w:val="0"/>
+          <w:numId w:val="2"/>
+        </w:numPr>
+        <w:ind w:leftChars="0" w:firstLineChars="0"/>
+        <w:rPr>
+          <w:b/>
+          <w:bCs/>
+          <w:color w:val="FF0000"/>
+        </w:rPr>
+      </w:pPr>
+      <w:r>
+        <w:rPr>
+          <w:rFonts w:hint="eastAsia"/>
+        </w:rPr>
+        <w:t>正常色覺者</w:t>
+      </w:r>
+      <w:r>
+        <w:rPr>
+          <w:rFonts w:hint="eastAsia"/>
+        </w:rPr>
+        <w:t>的</w:t>
+      </w:r>
+      <w:r>
+        <w:rPr>
+          <w:rFonts w:hint="eastAsia"/>
+        </w:rPr>
+        <w:t>三種錐狀細胞功能正常，而色覺異常者則是其中一種、兩種</w:t>
       </w:r>
       <w:r>
         <w:rPr>
           <w:rFonts w:hint="eastAsia"/>
         </w:rPr>
         <w:lastRenderedPageBreak/>
-        <w:t>常主要通過</w:t>
-      </w:r>
-      <w:r>
-        <w:rPr>
-          <w:rFonts w:hint="eastAsia"/>
-        </w:rPr>
-        <w:t xml:space="preserve"> X </w:t>
-      </w:r>
-      <w:r>
-        <w:rPr>
-          <w:rFonts w:hint="eastAsia"/>
-        </w:rPr>
-        <w:t>染色體遺傳所發生</w:t>
+        <w:t>甚至三種錐狀細胞功能異常或喪失所造成</w:t>
       </w:r>
       <w:r>
         <w:rPr>
           <w:rStyle w:val="aa"/>
         </w:rPr>
-        <w:endnoteReference w:id="6"/>
+        <w:endnoteReference w:id="9"/>
       </w:r>
       <w:r>
         <w:rPr>
@@ -3287,365 +5829,1024 @@
         <w:rPr>
           <w:rStyle w:val="aa"/>
         </w:rPr>
-        <w:endnoteReference w:id="7"/>
-      </w:r>
-      <w:r>
-        <w:rPr>
-          <w:rFonts w:hint="eastAsia"/>
-        </w:rPr>
-        <w:t>。因此，若母親為色覺異常，其所生的兒子必定遺傳為色覺異常者。而後天性色覺異常有可能因為視網膜、視神經病發生。最先發現色覺異常是英國學者約翰．道爾頓（</w:t>
-      </w:r>
-      <w:r>
-        <w:rPr>
-          <w:rFonts w:hint="eastAsia"/>
-        </w:rPr>
-        <w:t>John Dalton, 1766-1844</w:t>
-      </w:r>
-      <w:r>
-        <w:rPr>
-          <w:rFonts w:hint="eastAsia"/>
-        </w:rPr>
-        <w:t>），部分原因是因為這位學者本身就是色覺異常者，而後道爾頓於</w:t>
-      </w:r>
-      <w:r>
-        <w:rPr>
-          <w:rFonts w:hint="eastAsia"/>
-        </w:rPr>
-        <w:t xml:space="preserve"> 1798 </w:t>
-      </w:r>
-      <w:r>
-        <w:rPr>
-          <w:rFonts w:hint="eastAsia"/>
-        </w:rPr>
-        <w:t>年出版第一部論述色覺異常的科學著作“</w:t>
-      </w:r>
-      <w:r>
-        <w:rPr>
-          <w:rFonts w:hint="eastAsia"/>
-        </w:rPr>
-        <w:t xml:space="preserve">Extraordinary facts relating to the vision of </w:t>
-      </w:r>
-      <w:proofErr w:type="spellStart"/>
-      <w:r>
-        <w:rPr>
-          <w:rFonts w:hint="eastAsia"/>
-        </w:rPr>
-        <w:t>colours</w:t>
-      </w:r>
-      <w:proofErr w:type="spellEnd"/>
-      <w:r>
-        <w:rPr>
-          <w:rFonts w:hint="eastAsia"/>
-        </w:rPr>
-        <w:t>: with observations</w:t>
-      </w:r>
-      <w:proofErr w:type="gramStart"/>
-      <w:r>
-        <w:rPr>
-          <w:rFonts w:hint="eastAsia"/>
-        </w:rPr>
-        <w:t>”</w:t>
-      </w:r>
-      <w:proofErr w:type="gramEnd"/>
+        <w:endnoteReference w:id="10"/>
+      </w:r>
+      <w:r>
+        <w:rPr>
+          <w:rFonts w:hint="eastAsia"/>
+        </w:rPr>
+        <w:t>。</w:t>
+      </w:r>
+    </w:p>
+    <w:p>
+      <w:pPr>
+        <w:pStyle w:val="a4"/>
+        <w:numPr>
+          <w:ilvl w:val="0"/>
+          <w:numId w:val="2"/>
+        </w:numPr>
+        <w:ind w:leftChars="0" w:firstLineChars="0"/>
+        <w:rPr>
+          <w:b/>
+          <w:bCs/>
+          <w:color w:val="FF0000"/>
+        </w:rPr>
+      </w:pPr>
+      <w:r>
+        <w:rPr>
+          <w:rFonts w:hint="eastAsia"/>
+        </w:rPr>
+        <w:t>色覺異常種類依照</w:t>
+      </w:r>
+      <w:r>
+        <w:rPr>
+          <w:rFonts w:hint="eastAsia"/>
+          <w:b/>
+          <w:bCs/>
+        </w:rPr>
+        <w:t>錐狀細胞功能異常</w:t>
+      </w:r>
+      <w:r>
+        <w:rPr>
+          <w:rFonts w:hint="eastAsia"/>
+        </w:rPr>
+        <w:t>或喪失區分</w:t>
+      </w:r>
+      <w:r>
+        <w:rPr>
+          <w:rFonts w:hint="eastAsia"/>
+        </w:rPr>
+        <w:t>為</w:t>
+      </w:r>
+      <w:r>
+        <w:rPr>
+          <w:rFonts w:hint="eastAsia"/>
+        </w:rPr>
+        <w:t>第一、二、三型。</w:t>
+      </w:r>
+    </w:p>
+    <w:p>
+      <w:pPr>
+        <w:pStyle w:val="a4"/>
+        <w:numPr>
+          <w:ilvl w:val="0"/>
+          <w:numId w:val="2"/>
+        </w:numPr>
+        <w:ind w:leftChars="0" w:firstLineChars="0"/>
+        <w:rPr>
+          <w:b/>
+          <w:bCs/>
+          <w:color w:val="FF0000"/>
+        </w:rPr>
+      </w:pPr>
+      <w:r>
+        <w:rPr>
+          <w:rFonts w:hint="eastAsia"/>
+          <w:b/>
+          <w:bCs/>
+        </w:rPr>
+        <w:t>第一型色覺異常</w:t>
+      </w:r>
+      <w:r>
+        <w:rPr>
+          <w:rFonts w:hint="eastAsia"/>
+          <w:b/>
+          <w:bCs/>
+        </w:rPr>
+        <w:t>／第一型色覺障礙</w:t>
+      </w:r>
+    </w:p>
+    <w:p>
+      <w:pPr>
+        <w:pStyle w:val="a4"/>
+        <w:numPr>
+          <w:ilvl w:val="1"/>
+          <w:numId w:val="2"/>
+        </w:numPr>
+        <w:ind w:leftChars="0" w:firstLineChars="0"/>
+        <w:rPr>
+          <w:b/>
+          <w:bCs/>
+          <w:color w:val="FF0000"/>
+        </w:rPr>
+      </w:pPr>
+      <w:r>
+        <w:rPr>
+          <w:rFonts w:hint="eastAsia"/>
+        </w:rPr>
+        <w:t>長波長錐狀細胞異常</w:t>
+      </w:r>
+      <w:r>
+        <w:rPr>
+          <w:rFonts w:hint="eastAsia"/>
+        </w:rPr>
+        <w:t>，</w:t>
+      </w:r>
+      <w:r>
+        <w:rPr>
+          <w:rFonts w:hint="eastAsia"/>
+          <w:color w:val="FF0000"/>
+        </w:rPr>
+        <w:t>控制紅色</w:t>
+      </w:r>
+      <w:r>
+        <w:rPr>
+          <w:rFonts w:hint="eastAsia"/>
+          <w:color w:val="FF0000"/>
+        </w:rPr>
+        <w:t>訊號</w:t>
+      </w:r>
+      <w:r>
+        <w:rPr>
+          <w:rFonts w:hint="eastAsia"/>
+          <w:color w:val="FF0000"/>
+        </w:rPr>
+        <w:t>的</w:t>
+      </w:r>
+      <w:r>
+        <w:rPr>
+          <w:rFonts w:hint="eastAsia"/>
+          <w:color w:val="FF0000"/>
+        </w:rPr>
+        <w:t>L</w:t>
+      </w:r>
+      <w:r>
+        <w:rPr>
+          <w:rFonts w:hint="eastAsia"/>
+          <w:color w:val="FF0000"/>
+        </w:rPr>
+        <w:t>敏感度曲線</w:t>
+      </w:r>
+      <w:r>
+        <w:rPr>
+          <w:rFonts w:hint="eastAsia"/>
+          <w:color w:val="FF0000"/>
+        </w:rPr>
+        <w:t>往</w:t>
+      </w:r>
+      <w:r>
+        <w:rPr>
+          <w:rFonts w:hint="eastAsia"/>
+          <w:color w:val="FF0000"/>
+        </w:rPr>
+        <w:t>M</w:t>
+      </w:r>
+      <w:r>
+        <w:rPr>
+          <w:rFonts w:hint="eastAsia"/>
+          <w:color w:val="FF0000"/>
+        </w:rPr>
+        <w:t>曲線方向</w:t>
+      </w:r>
+      <w:r>
+        <w:rPr>
+          <w:rFonts w:hint="eastAsia"/>
+          <w:color w:val="FF0000"/>
+        </w:rPr>
+        <w:t>移動</w:t>
+      </w:r>
+      <w:r>
+        <w:rPr>
+          <w:rFonts w:hint="eastAsia"/>
+          <w:color w:val="FF0000"/>
+        </w:rPr>
+        <w:t>。</w:t>
+      </w:r>
+    </w:p>
+    <w:p>
+      <w:pPr>
+        <w:pStyle w:val="a4"/>
+        <w:numPr>
+          <w:ilvl w:val="1"/>
+          <w:numId w:val="2"/>
+        </w:numPr>
+        <w:ind w:leftChars="0" w:firstLineChars="0"/>
+        <w:rPr>
+          <w:b/>
+          <w:bCs/>
+          <w:color w:val="FF0000"/>
+        </w:rPr>
+      </w:pPr>
+      <w:r>
+        <w:rPr>
+          <w:rFonts w:hint="eastAsia"/>
+          <w:color w:val="FF0000"/>
+        </w:rPr>
+        <w:t>依照Ｌ曲線移動程度</w:t>
+      </w:r>
+      <w:r>
+        <w:rPr>
+          <w:rFonts w:hint="eastAsia"/>
+          <w:color w:val="FF0000"/>
+        </w:rPr>
+        <w:t>分二色紅色盲</w:t>
+      </w:r>
+      <w:r>
+        <w:rPr>
+          <w:rFonts w:hint="eastAsia"/>
+          <w:color w:val="FF0000"/>
+        </w:rPr>
+        <w:t>、</w:t>
+      </w:r>
+      <w:r>
+        <w:rPr>
+          <w:rFonts w:hint="eastAsia"/>
+          <w:color w:val="FF0000"/>
+        </w:rPr>
+        <w:t>三色紅色弱</w:t>
+      </w:r>
+      <w:r>
+        <w:rPr>
+          <w:rFonts w:hint="eastAsia"/>
+          <w:color w:val="FF0000"/>
+        </w:rPr>
+        <w:t>。</w:t>
+      </w:r>
+    </w:p>
+    <w:p>
+      <w:pPr>
+        <w:pStyle w:val="a4"/>
+        <w:numPr>
+          <w:ilvl w:val="0"/>
+          <w:numId w:val="2"/>
+        </w:numPr>
+        <w:ind w:leftChars="0" w:firstLineChars="0"/>
+        <w:rPr>
+          <w:b/>
+          <w:bCs/>
+          <w:color w:val="FF0000"/>
+        </w:rPr>
+      </w:pPr>
+      <w:r>
+        <w:rPr>
+          <w:rFonts w:hint="eastAsia"/>
+          <w:b/>
+          <w:bCs/>
+        </w:rPr>
+        <w:t>第二型色覺異常</w:t>
+      </w:r>
+      <w:r>
+        <w:rPr>
+          <w:rFonts w:hint="eastAsia"/>
+          <w:b/>
+          <w:bCs/>
+        </w:rPr>
+        <w:t>／</w:t>
+      </w:r>
+      <w:r>
+        <w:rPr>
+          <w:rFonts w:hint="eastAsia"/>
+          <w:b/>
+          <w:bCs/>
+        </w:rPr>
+        <w:t>第二型</w:t>
+      </w:r>
+      <w:r>
+        <w:rPr>
+          <w:rFonts w:hint="eastAsia"/>
+          <w:b/>
+          <w:bCs/>
+        </w:rPr>
+        <w:t>色覺障礙</w:t>
+      </w:r>
+    </w:p>
+    <w:p>
+      <w:pPr>
+        <w:pStyle w:val="a4"/>
+        <w:numPr>
+          <w:ilvl w:val="1"/>
+          <w:numId w:val="2"/>
+        </w:numPr>
+        <w:ind w:leftChars="0" w:firstLineChars="0"/>
+        <w:rPr>
+          <w:b/>
+          <w:bCs/>
+          <w:color w:val="FF0000"/>
+        </w:rPr>
+      </w:pPr>
+      <w:r>
+        <w:rPr>
+          <w:rFonts w:hint="eastAsia"/>
+        </w:rPr>
+        <w:t>中波長錐狀細胞異常</w:t>
+      </w:r>
+      <w:r>
+        <w:rPr>
+          <w:rFonts w:hint="eastAsia"/>
+        </w:rPr>
+        <w:t>、</w:t>
+      </w:r>
+      <w:r>
+        <w:rPr>
+          <w:rFonts w:hint="eastAsia"/>
+          <w:color w:val="FF0000"/>
+        </w:rPr>
+        <w:t>控制綠色</w:t>
+      </w:r>
+      <w:r>
+        <w:rPr>
+          <w:rFonts w:hint="eastAsia"/>
+          <w:color w:val="FF0000"/>
+        </w:rPr>
+        <w:t>訊號</w:t>
+      </w:r>
+      <w:r>
+        <w:rPr>
+          <w:rFonts w:hint="eastAsia"/>
+          <w:color w:val="FF0000"/>
+        </w:rPr>
+        <w:t>的</w:t>
+      </w:r>
+      <w:r>
+        <w:rPr>
+          <w:rFonts w:hint="eastAsia"/>
+          <w:color w:val="FF0000"/>
+        </w:rPr>
+        <w:t>M</w:t>
+      </w:r>
+      <w:r>
+        <w:rPr>
+          <w:rFonts w:hint="eastAsia"/>
+          <w:color w:val="FF0000"/>
+        </w:rPr>
+        <w:t>敏感度曲線</w:t>
+      </w:r>
+      <w:r>
+        <w:rPr>
+          <w:rFonts w:hint="eastAsia"/>
+          <w:color w:val="FF0000"/>
+        </w:rPr>
+        <w:t>往</w:t>
+      </w:r>
+      <w:r>
+        <w:rPr>
+          <w:rFonts w:hint="eastAsia"/>
+          <w:color w:val="FF0000"/>
+        </w:rPr>
+        <w:t>L</w:t>
+      </w:r>
+      <w:r>
+        <w:rPr>
+          <w:rFonts w:hint="eastAsia"/>
+          <w:color w:val="FF0000"/>
+        </w:rPr>
+        <w:t>曲線方向</w:t>
+      </w:r>
+      <w:r>
+        <w:rPr>
+          <w:rFonts w:hint="eastAsia"/>
+          <w:color w:val="FF0000"/>
+        </w:rPr>
+        <w:t>移動</w:t>
+      </w:r>
+      <w:r>
+        <w:rPr>
+          <w:rFonts w:hint="eastAsia"/>
+          <w:color w:val="FF0000"/>
+        </w:rPr>
+        <w:t>。</w:t>
+      </w:r>
+    </w:p>
+    <w:p>
+      <w:pPr>
+        <w:pStyle w:val="a4"/>
+        <w:numPr>
+          <w:ilvl w:val="1"/>
+          <w:numId w:val="2"/>
+        </w:numPr>
+        <w:ind w:leftChars="0" w:firstLineChars="0"/>
+        <w:rPr>
+          <w:b/>
+          <w:bCs/>
+          <w:color w:val="FF0000"/>
+        </w:rPr>
+      </w:pPr>
+      <w:r>
+        <w:rPr>
+          <w:rFonts w:hint="eastAsia"/>
+          <w:color w:val="FF0000"/>
+        </w:rPr>
+        <w:t>依照</w:t>
+      </w:r>
+      <w:r>
+        <w:rPr>
+          <w:rFonts w:hint="eastAsia"/>
+          <w:color w:val="FF0000"/>
+        </w:rPr>
+        <w:t>Ｍ</w:t>
+      </w:r>
+      <w:r>
+        <w:rPr>
+          <w:rFonts w:hint="eastAsia"/>
+          <w:color w:val="FF0000"/>
+        </w:rPr>
+        <w:t>曲線移動程度</w:t>
+      </w:r>
+      <w:r>
+        <w:rPr>
+          <w:rFonts w:hint="eastAsia"/>
+          <w:color w:val="FF0000"/>
+        </w:rPr>
+        <w:t>分二色綠色盲</w:t>
+      </w:r>
+      <w:r>
+        <w:rPr>
+          <w:rFonts w:hint="eastAsia"/>
+          <w:color w:val="FF0000"/>
+        </w:rPr>
+        <w:t>、</w:t>
+      </w:r>
+      <w:r>
+        <w:rPr>
+          <w:rFonts w:hint="eastAsia"/>
+          <w:color w:val="FF0000"/>
+        </w:rPr>
+        <w:t>三色綠色弱</w:t>
+      </w:r>
+      <w:r>
+        <w:rPr>
+          <w:rFonts w:hint="eastAsia"/>
+          <w:color w:val="FF0000"/>
+        </w:rPr>
+        <w:t>。</w:t>
+      </w:r>
+    </w:p>
+    <w:p>
+      <w:pPr>
+        <w:pStyle w:val="a4"/>
+        <w:numPr>
+          <w:ilvl w:val="0"/>
+          <w:numId w:val="2"/>
+        </w:numPr>
+        <w:ind w:leftChars="0" w:firstLineChars="0"/>
+        <w:rPr>
+          <w:b/>
+          <w:bCs/>
+          <w:color w:val="FF0000"/>
+        </w:rPr>
+      </w:pPr>
+      <w:r>
+        <w:rPr>
+          <w:rFonts w:hint="eastAsia"/>
+          <w:b/>
+          <w:bCs/>
+        </w:rPr>
+        <w:t>第三型色覺異常</w:t>
+      </w:r>
+      <w:r>
+        <w:rPr>
+          <w:rFonts w:hint="eastAsia"/>
+          <w:b/>
+          <w:bCs/>
+        </w:rPr>
+        <w:t>／</w:t>
+      </w:r>
+      <w:r>
+        <w:rPr>
+          <w:rFonts w:hint="eastAsia"/>
+          <w:b/>
+          <w:bCs/>
+        </w:rPr>
+        <w:t>第三型</w:t>
+      </w:r>
+      <w:r>
+        <w:rPr>
+          <w:rFonts w:hint="eastAsia"/>
+          <w:b/>
+          <w:bCs/>
+        </w:rPr>
+        <w:t>色覺障礙</w:t>
+      </w:r>
+    </w:p>
+    <w:p>
+      <w:pPr>
+        <w:pStyle w:val="a4"/>
+        <w:numPr>
+          <w:ilvl w:val="1"/>
+          <w:numId w:val="2"/>
+        </w:numPr>
+        <w:ind w:leftChars="0" w:firstLineChars="0"/>
+        <w:rPr>
+          <w:b/>
+          <w:bCs/>
+          <w:color w:val="FF0000"/>
+        </w:rPr>
+      </w:pPr>
+      <w:r>
+        <w:rPr>
+          <w:rFonts w:hint="eastAsia"/>
+        </w:rPr>
+        <w:t>短波長錐狀細胞異常</w:t>
+      </w:r>
+      <w:r>
+        <w:rPr>
+          <w:rFonts w:hint="eastAsia"/>
+        </w:rPr>
+        <w:t>、</w:t>
+      </w:r>
+      <w:r>
+        <w:rPr>
+          <w:rFonts w:hint="eastAsia"/>
+          <w:color w:val="FF0000"/>
+        </w:rPr>
+        <w:t>控制藍色</w:t>
+      </w:r>
+      <w:r>
+        <w:rPr>
+          <w:rFonts w:hint="eastAsia"/>
+          <w:color w:val="FF0000"/>
+        </w:rPr>
+        <w:t>訊號</w:t>
+      </w:r>
+      <w:r>
+        <w:rPr>
+          <w:rFonts w:hint="eastAsia"/>
+          <w:color w:val="FF0000"/>
+        </w:rPr>
+        <w:t>的Ｓ</w:t>
+      </w:r>
+      <w:r>
+        <w:rPr>
+          <w:rFonts w:hint="eastAsia"/>
+          <w:color w:val="FF0000"/>
+        </w:rPr>
+        <w:t>敏感度曲線</w:t>
+      </w:r>
+      <w:r>
+        <w:rPr>
+          <w:rFonts w:hint="eastAsia"/>
+          <w:color w:val="FF0000"/>
+        </w:rPr>
+        <w:t>往</w:t>
+      </w:r>
+      <w:r>
+        <w:rPr>
+          <w:rFonts w:hint="eastAsia"/>
+          <w:color w:val="FF0000"/>
+        </w:rPr>
+        <w:t>M</w:t>
+      </w:r>
+      <w:r>
+        <w:rPr>
+          <w:rFonts w:hint="eastAsia"/>
+          <w:color w:val="FF0000"/>
+        </w:rPr>
+        <w:t>曲線方向</w:t>
+      </w:r>
+      <w:r>
+        <w:rPr>
+          <w:rFonts w:hint="eastAsia"/>
+          <w:color w:val="FF0000"/>
+        </w:rPr>
+        <w:t>移動</w:t>
+      </w:r>
+      <w:r>
+        <w:rPr>
+          <w:rFonts w:hint="eastAsia"/>
+        </w:rPr>
+        <w:t>。</w:t>
+      </w:r>
+    </w:p>
+    <w:p>
+      <w:pPr>
+        <w:pStyle w:val="a4"/>
+        <w:numPr>
+          <w:ilvl w:val="1"/>
+          <w:numId w:val="2"/>
+        </w:numPr>
+        <w:ind w:leftChars="0" w:firstLineChars="0"/>
+        <w:rPr>
+          <w:rFonts w:hint="eastAsia"/>
+          <w:b/>
+          <w:bCs/>
+          <w:color w:val="FF0000"/>
+        </w:rPr>
+      </w:pPr>
+      <w:r>
+        <w:rPr>
+          <w:rFonts w:hint="eastAsia"/>
+          <w:color w:val="FF0000"/>
+        </w:rPr>
+        <w:t>依照Ｓ曲線移動程度</w:t>
+      </w:r>
+      <w:r>
+        <w:rPr>
+          <w:rFonts w:hint="eastAsia"/>
+          <w:color w:val="FF0000"/>
+        </w:rPr>
+        <w:t>分二色藍色盲</w:t>
+      </w:r>
+      <w:r>
+        <w:rPr>
+          <w:rFonts w:hint="eastAsia"/>
+          <w:color w:val="FF0000"/>
+        </w:rPr>
+        <w:t>、</w:t>
+      </w:r>
+      <w:r>
+        <w:rPr>
+          <w:rFonts w:hint="eastAsia"/>
+          <w:color w:val="FF0000"/>
+        </w:rPr>
+        <w:t>三色藍色弱</w:t>
+      </w:r>
+      <w:r>
+        <w:rPr>
+          <w:rFonts w:hint="eastAsia"/>
+        </w:rPr>
+        <w:t>。</w:t>
+      </w:r>
+    </w:p>
+    <w:p>
+      <w:pPr>
+        <w:pStyle w:val="a4"/>
+        <w:numPr>
+          <w:ilvl w:val="0"/>
+          <w:numId w:val="2"/>
+        </w:numPr>
+        <w:ind w:leftChars="0" w:firstLineChars="0"/>
+      </w:pPr>
+      <w:r>
+        <w:rPr>
+          <w:rFonts w:hint="eastAsia"/>
+        </w:rPr>
+        <w:t>第一型與第二型色覺異常稱為紅／綠色覺異常，第三型色覺異常則為藍色覺異常。</w:t>
+      </w:r>
+      <w:r>
+        <w:rPr>
+          <w:rFonts w:hint="eastAsia"/>
+        </w:rPr>
+        <w:t>目前臨床發現</w:t>
+      </w:r>
+      <w:r>
+        <w:rPr>
+          <w:rFonts w:hint="eastAsia"/>
+        </w:rPr>
+        <w:t>第二型色覺異常最多，其次為第一型色覺異常，</w:t>
+      </w:r>
+      <w:r>
+        <w:rPr>
+          <w:rFonts w:hint="eastAsia"/>
+        </w:rPr>
+        <w:t>而</w:t>
+      </w:r>
+      <w:r>
+        <w:rPr>
+          <w:rFonts w:hint="eastAsia"/>
+        </w:rPr>
+        <w:t>第三型色覺異常較為少見。</w:t>
+      </w:r>
+    </w:p>
+    <w:p>
+      <w:pPr>
+        <w:widowControl/>
+        <w:spacing w:line="240" w:lineRule="auto"/>
+        <w:ind w:left="0" w:firstLineChars="0" w:firstLine="0"/>
+        <w:rPr>
+          <w:rFonts w:hint="eastAsia"/>
+        </w:rPr>
+      </w:pPr>
+      <w:r>
+        <w:br w:type="page"/>
+      </w:r>
+    </w:p>
+    <w:p>
+      <w:pPr>
+        <w:pStyle w:val="a4"/>
+        <w:numPr>
+          <w:ilvl w:val="0"/>
+          <w:numId w:val="2"/>
+        </w:numPr>
+        <w:ind w:leftChars="0" w:firstLineChars="0"/>
+        <w:rPr>
+          <w:b/>
+          <w:bCs/>
+          <w:color w:val="FF0000"/>
+        </w:rPr>
+      </w:pPr>
+      <w:r>
+        <w:rPr>
+          <w:rFonts w:hint="eastAsia"/>
+        </w:rPr>
+        <w:lastRenderedPageBreak/>
+        <w:t>除了對色覺異常者的種類區分外，色覺異常的情況能夠依照異常的嚴重程度做區分</w:t>
+      </w:r>
+      <w:r>
+        <w:rPr>
+          <w:rFonts w:hint="eastAsia"/>
+        </w:rPr>
+        <w:t>為異常三色覺、二色覺、單色覺。</w:t>
+      </w:r>
+    </w:p>
+    <w:p>
+      <w:pPr>
+        <w:pStyle w:val="a4"/>
+        <w:numPr>
+          <w:ilvl w:val="0"/>
+          <w:numId w:val="2"/>
+        </w:numPr>
+        <w:ind w:leftChars="0" w:firstLineChars="0"/>
+        <w:rPr>
+          <w:b/>
+          <w:bCs/>
+          <w:color w:val="FF0000"/>
+        </w:rPr>
+      </w:pPr>
+      <w:r>
+        <w:rPr>
+          <w:rFonts w:hint="eastAsia"/>
+          <w:color w:val="FF0000"/>
+        </w:rPr>
+        <w:t>異常三色覺（</w:t>
+      </w:r>
+      <w:r>
+        <w:rPr>
+          <w:rFonts w:hint="eastAsia"/>
+          <w:color w:val="FF0000"/>
+        </w:rPr>
+        <w:t>anomalous trichromacy</w:t>
+      </w:r>
+      <w:r>
+        <w:rPr>
+          <w:rFonts w:hint="eastAsia"/>
+          <w:color w:val="FF0000"/>
+        </w:rPr>
+        <w:t>）</w:t>
+      </w:r>
+    </w:p>
+    <w:p>
+      <w:pPr>
+        <w:pStyle w:val="a4"/>
+        <w:numPr>
+          <w:ilvl w:val="1"/>
+          <w:numId w:val="2"/>
+        </w:numPr>
+        <w:ind w:leftChars="0" w:firstLineChars="0"/>
+        <w:rPr>
+          <w:b/>
+          <w:bCs/>
+          <w:color w:val="FF0000"/>
+        </w:rPr>
+      </w:pPr>
+      <w:r>
+        <w:rPr>
+          <w:rFonts w:hint="eastAsia"/>
+        </w:rPr>
+        <w:t>異常程度較輕微，僅</w:t>
+      </w:r>
+      <w:r>
+        <w:rPr>
+          <w:rFonts w:hint="eastAsia"/>
+          <w:b/>
+          <w:bCs/>
+        </w:rPr>
+        <w:t>其中一種錐狀細胞異常</w:t>
+      </w:r>
+      <w:r>
+        <w:rPr>
+          <w:rFonts w:hint="eastAsia"/>
+        </w:rPr>
+        <w:t>，辨認顏色時稍為容易受到混淆</w:t>
+      </w:r>
+      <w:r>
+        <w:rPr>
+          <w:rFonts w:hint="eastAsia"/>
+        </w:rPr>
+        <w:t>。</w:t>
+      </w:r>
+    </w:p>
+    <w:p>
+      <w:pPr>
+        <w:pStyle w:val="a4"/>
+        <w:numPr>
+          <w:ilvl w:val="0"/>
+          <w:numId w:val="2"/>
+        </w:numPr>
+        <w:ind w:leftChars="0" w:firstLineChars="0"/>
+        <w:rPr>
+          <w:b/>
+          <w:bCs/>
+          <w:color w:val="FF0000"/>
+        </w:rPr>
+      </w:pPr>
+      <w:r>
+        <w:rPr>
+          <w:rFonts w:hint="eastAsia"/>
+          <w:color w:val="FF0000"/>
+        </w:rPr>
+        <w:t>二色覺（</w:t>
+      </w:r>
+      <w:r>
+        <w:rPr>
+          <w:rFonts w:hint="eastAsia"/>
+          <w:color w:val="FF0000"/>
+        </w:rPr>
+        <w:t>dichromacy</w:t>
+      </w:r>
+      <w:r>
+        <w:rPr>
+          <w:rFonts w:hint="eastAsia"/>
+          <w:color w:val="FF0000"/>
+        </w:rPr>
+        <w:t>）</w:t>
+      </w:r>
+    </w:p>
+    <w:p>
+      <w:pPr>
+        <w:pStyle w:val="a4"/>
+        <w:numPr>
+          <w:ilvl w:val="1"/>
+          <w:numId w:val="2"/>
+        </w:numPr>
+        <w:ind w:leftChars="0" w:firstLineChars="0"/>
+        <w:rPr>
+          <w:b/>
+          <w:bCs/>
+          <w:color w:val="FF0000"/>
+        </w:rPr>
+      </w:pPr>
+      <w:r>
+        <w:rPr>
+          <w:rFonts w:hint="eastAsia"/>
+        </w:rPr>
+        <w:t>異常程度較為嚴重者，表示</w:t>
+      </w:r>
+      <w:r>
+        <w:rPr>
+          <w:rFonts w:hint="eastAsia"/>
+          <w:b/>
+          <w:bCs/>
+        </w:rPr>
+        <w:t>其中一種錐狀細胞功能喪失</w:t>
+      </w:r>
+      <w:r>
+        <w:rPr>
+          <w:rFonts w:hint="eastAsia"/>
+        </w:rPr>
+        <w:t>，僅能辨認二色與明暗的差異</w:t>
+      </w:r>
+      <w:r>
+        <w:rPr>
+          <w:rFonts w:hint="eastAsia"/>
+        </w:rPr>
+        <w:t>。</w:t>
+      </w:r>
+    </w:p>
+    <w:p>
+      <w:pPr>
+        <w:pStyle w:val="a4"/>
+        <w:numPr>
+          <w:ilvl w:val="0"/>
+          <w:numId w:val="2"/>
+        </w:numPr>
+        <w:ind w:leftChars="0" w:firstLineChars="0"/>
+        <w:rPr>
+          <w:b/>
+          <w:bCs/>
+          <w:color w:val="FF0000"/>
+        </w:rPr>
+      </w:pPr>
+      <w:r>
+        <w:rPr>
+          <w:rFonts w:hint="eastAsia"/>
+          <w:color w:val="FF0000"/>
+        </w:rPr>
+        <w:t>單色覺（</w:t>
+      </w:r>
+      <w:r>
+        <w:rPr>
+          <w:rFonts w:hint="eastAsia"/>
+          <w:color w:val="FF0000"/>
+        </w:rPr>
+        <w:t>monochromacy</w:t>
+      </w:r>
+      <w:r>
+        <w:rPr>
+          <w:rFonts w:hint="eastAsia"/>
+          <w:color w:val="FF0000"/>
+        </w:rPr>
+        <w:t>）</w:t>
+      </w:r>
+    </w:p>
+    <w:p>
+      <w:pPr>
+        <w:pStyle w:val="a4"/>
+        <w:numPr>
+          <w:ilvl w:val="1"/>
+          <w:numId w:val="2"/>
+        </w:numPr>
+        <w:ind w:leftChars="0" w:firstLineChars="0"/>
+        <w:rPr>
+          <w:b/>
+          <w:bCs/>
+          <w:color w:val="FF0000"/>
+        </w:rPr>
+      </w:pPr>
+      <w:r>
+        <w:rPr>
+          <w:rFonts w:hint="eastAsia"/>
+        </w:rPr>
+        <w:t>就功能喪失的程度而言，單色覺是三種色覺異常程度最嚴重的，單色覺發生</w:t>
+      </w:r>
+      <w:r>
+        <w:rPr>
+          <w:rFonts w:hint="eastAsia"/>
+          <w:b/>
+          <w:bCs/>
+        </w:rPr>
+        <w:t>代表</w:t>
+      </w:r>
+      <w:r>
+        <w:rPr>
+          <w:rFonts w:hint="eastAsia"/>
+          <w:b/>
+          <w:bCs/>
+        </w:rPr>
+        <w:t>三種錐狀細胞功能喪失</w:t>
+      </w:r>
+      <w:r>
+        <w:rPr>
+          <w:rFonts w:hint="eastAsia"/>
+        </w:rPr>
+        <w:t>，僅能感應明暗。</w:t>
+      </w:r>
+    </w:p>
+    <w:p>
+      <w:pPr>
+        <w:pStyle w:val="a4"/>
+        <w:numPr>
+          <w:ilvl w:val="0"/>
+          <w:numId w:val="2"/>
+        </w:numPr>
+        <w:ind w:leftChars="0" w:firstLineChars="0"/>
+        <w:rPr>
+          <w:rFonts w:hint="eastAsia"/>
+          <w:b/>
+          <w:bCs/>
+          <w:color w:val="FF0000"/>
+        </w:rPr>
+      </w:pPr>
+      <w:r>
+        <w:rPr>
+          <w:rFonts w:hint="eastAsia"/>
+          <w:szCs w:val="24"/>
+        </w:rPr>
+        <w:t>色覺異常者當中，異常三色覺為最多，其次為二色覺，單色覺</w:t>
+      </w:r>
+      <w:r>
+        <w:rPr>
+          <w:rFonts w:hint="eastAsia"/>
+          <w:szCs w:val="24"/>
+        </w:rPr>
+        <w:t>的情況</w:t>
+      </w:r>
+      <w:r>
+        <w:rPr>
+          <w:rFonts w:hint="eastAsia"/>
+          <w:szCs w:val="24"/>
+        </w:rPr>
+        <w:t>則是非常少見。</w:t>
+      </w:r>
+    </w:p>
+    <w:p>
+      <w:pPr>
+        <w:pStyle w:val="a"/>
+        <w:rPr>
+          <w:rFonts w:hint="eastAsia"/>
+          <w:b/>
+          <w:bCs/>
+          <w:color w:val="FF0000"/>
+        </w:rPr>
+      </w:pPr>
+      <w:r>
+        <w:rPr>
+          <w:rFonts w:hint="eastAsia"/>
+        </w:rPr>
+        <w:t>表</w:t>
+      </w:r>
+      <w:r>
+        <w:rPr>
+          <w:rFonts w:hint="eastAsia"/>
+        </w:rPr>
+        <w:t>1</w:t>
+      </w:r>
+      <w:r>
+        <w:rPr>
+          <w:rFonts w:hint="eastAsia"/>
+        </w:rPr>
+        <w:t>本研究</w:t>
+      </w:r>
       <w:r>
         <w:rPr>
           <w:rStyle w:val="aa"/>
         </w:rPr>
-        <w:endnoteReference w:id="8"/>
-      </w:r>
-      <w:r>
-        <w:rPr>
-          <w:rFonts w:hint="eastAsia"/>
-        </w:rPr>
-        <w:t>，成為世界上第一位提出色覺異常的學者，由於道爾頓的貢獻，色覺異常又稱為「道爾頓症（</w:t>
-      </w:r>
-      <w:proofErr w:type="spellStart"/>
-      <w:r>
-        <w:rPr>
-          <w:rFonts w:hint="eastAsia"/>
-        </w:rPr>
-        <w:t>Daltonism</w:t>
-      </w:r>
-      <w:proofErr w:type="spellEnd"/>
-      <w:r>
-        <w:rPr>
-          <w:rFonts w:hint="eastAsia"/>
-        </w:rPr>
-        <w:t>）」。</w:t>
-      </w:r>
-      <w:r>
-        <w:rPr>
-          <w:rFonts w:hint="eastAsia"/>
-        </w:rPr>
-        <w:t>色覺異常分為紅色覺異常、綠色覺異常、藍色覺異常等三類。正常色覺者必須</w:t>
-      </w:r>
-      <w:proofErr w:type="gramStart"/>
-      <w:r>
-        <w:rPr>
-          <w:rFonts w:hint="eastAsia"/>
-        </w:rPr>
-        <w:t>三種錐狀細胞</w:t>
-      </w:r>
-      <w:proofErr w:type="gramEnd"/>
-      <w:r>
-        <w:rPr>
-          <w:rFonts w:hint="eastAsia"/>
-        </w:rPr>
-        <w:t>的功能正常，而色覺異常者則是其中一種、兩種甚至</w:t>
-      </w:r>
-      <w:proofErr w:type="gramStart"/>
-      <w:r>
-        <w:rPr>
-          <w:rFonts w:hint="eastAsia"/>
-        </w:rPr>
-        <w:t>三種錐狀細胞</w:t>
-      </w:r>
-      <w:proofErr w:type="gramEnd"/>
-      <w:r>
-        <w:rPr>
-          <w:rFonts w:hint="eastAsia"/>
-        </w:rPr>
-        <w:t>功能異常或喪失所造成</w:t>
-      </w:r>
-      <w:r>
-        <w:rPr>
-          <w:rStyle w:val="aa"/>
-        </w:rPr>
-        <w:endnoteReference w:id="9"/>
-      </w:r>
-      <w:r>
-        <w:rPr>
-          <w:vertAlign w:val="superscript"/>
-        </w:rPr>
-        <w:t>-</w:t>
-      </w:r>
-      <w:r>
-        <w:rPr>
-          <w:rStyle w:val="aa"/>
-        </w:rPr>
-        <w:endnoteReference w:id="10"/>
-      </w:r>
-      <w:r>
-        <w:rPr>
-          <w:rFonts w:hint="eastAsia"/>
-        </w:rPr>
-        <w:t>。色覺異常的種類能夠</w:t>
-      </w:r>
-      <w:proofErr w:type="gramStart"/>
-      <w:r>
-        <w:rPr>
-          <w:rFonts w:hint="eastAsia"/>
-        </w:rPr>
-        <w:t>依照錐狀細胞</w:t>
-      </w:r>
-      <w:proofErr w:type="gramEnd"/>
-      <w:r>
-        <w:rPr>
-          <w:rFonts w:hint="eastAsia"/>
-        </w:rPr>
-        <w:t>功能異常或喪失區分，分別為第一型色覺異常</w:t>
-      </w:r>
-      <w:r>
-        <w:rPr>
-          <w:rFonts w:hint="eastAsia"/>
-        </w:rPr>
-        <w:t xml:space="preserve"> </w:t>
-      </w:r>
-      <w:r>
-        <w:rPr>
-          <w:rFonts w:hint="eastAsia"/>
-        </w:rPr>
-        <w:t>（長</w:t>
-      </w:r>
-      <w:proofErr w:type="gramStart"/>
-      <w:r>
-        <w:rPr>
-          <w:rFonts w:hint="eastAsia"/>
-        </w:rPr>
-        <w:t>波長錐狀細胞</w:t>
-      </w:r>
-      <w:proofErr w:type="gramEnd"/>
-      <w:r>
-        <w:rPr>
-          <w:rFonts w:hint="eastAsia"/>
-        </w:rPr>
-        <w:t>異常）、第二型色覺異常（中</w:t>
-      </w:r>
-      <w:proofErr w:type="gramStart"/>
-      <w:r>
-        <w:rPr>
-          <w:rFonts w:hint="eastAsia"/>
-        </w:rPr>
-        <w:t>波長錐狀細胞</w:t>
-      </w:r>
-      <w:proofErr w:type="gramEnd"/>
-      <w:r>
-        <w:rPr>
-          <w:rFonts w:hint="eastAsia"/>
-        </w:rPr>
-        <w:t>異常）、第三型色覺異常</w:t>
-      </w:r>
-      <w:r>
-        <w:rPr>
-          <w:rFonts w:hint="eastAsia"/>
-        </w:rPr>
-        <w:t xml:space="preserve"> </w:t>
-      </w:r>
-      <w:r>
-        <w:rPr>
-          <w:rFonts w:hint="eastAsia"/>
-        </w:rPr>
-        <w:t>（短波</w:t>
-      </w:r>
-      <w:proofErr w:type="gramStart"/>
-      <w:r>
-        <w:rPr>
-          <w:rFonts w:hint="eastAsia"/>
-        </w:rPr>
-        <w:t>長錐狀</w:t>
-      </w:r>
-      <w:proofErr w:type="gramEnd"/>
-      <w:r>
-        <w:rPr>
-          <w:rFonts w:hint="eastAsia"/>
-        </w:rPr>
-        <w:t>細胞異常）。第一型與第二型色覺異常稱為紅／綠色覺異常，第三型色覺異常則為藍色覺異常。色覺異常者當中，由第二型色覺異常最多，其次為第一型色覺異常，第三型色覺異常較為少見。除了對色覺異常者的種類區分外，色覺異常的情況能夠依照異常的嚴重程度做區分。若異常程度較輕微，稱為「異常</w:t>
-      </w:r>
-      <w:proofErr w:type="gramStart"/>
-      <w:r>
-        <w:rPr>
-          <w:rFonts w:hint="eastAsia"/>
-        </w:rPr>
-        <w:t>三</w:t>
-      </w:r>
-      <w:proofErr w:type="gramEnd"/>
-      <w:r>
-        <w:rPr>
-          <w:rFonts w:hint="eastAsia"/>
-        </w:rPr>
-        <w:t>色覺（</w:t>
-      </w:r>
-      <w:r>
-        <w:rPr>
-          <w:rFonts w:hint="eastAsia"/>
-        </w:rPr>
-        <w:t>anomalous trichromacy</w:t>
-      </w:r>
-      <w:r>
-        <w:rPr>
-          <w:rFonts w:hint="eastAsia"/>
-        </w:rPr>
-        <w:t>）」，僅其中</w:t>
-      </w:r>
-      <w:proofErr w:type="gramStart"/>
-      <w:r>
-        <w:rPr>
-          <w:rFonts w:hint="eastAsia"/>
-        </w:rPr>
-        <w:t>一種錐狀細胞</w:t>
-      </w:r>
-      <w:proofErr w:type="gramEnd"/>
-      <w:r>
-        <w:rPr>
-          <w:rFonts w:hint="eastAsia"/>
-        </w:rPr>
-        <w:t>異常，辨認顏色時稍為容易受到混淆；異常程度較為嚴重者，稱為「二色覺（</w:t>
-      </w:r>
-      <w:r>
-        <w:rPr>
-          <w:rFonts w:hint="eastAsia"/>
-        </w:rPr>
-        <w:t>dichromacy</w:t>
-      </w:r>
-      <w:r>
-        <w:rPr>
-          <w:rFonts w:hint="eastAsia"/>
-        </w:rPr>
-        <w:t>）」，表示其中</w:t>
-      </w:r>
-      <w:proofErr w:type="gramStart"/>
-      <w:r>
-        <w:rPr>
-          <w:rFonts w:hint="eastAsia"/>
-        </w:rPr>
-        <w:t>一種錐狀細胞</w:t>
-      </w:r>
-      <w:proofErr w:type="gramEnd"/>
-      <w:r>
-        <w:rPr>
-          <w:rFonts w:hint="eastAsia"/>
-        </w:rPr>
-        <w:t>功能喪失，僅能辨認二色與明暗的差異；而最嚴重者則為「單色覺（</w:t>
-      </w:r>
-      <w:r>
-        <w:rPr>
-          <w:rFonts w:hint="eastAsia"/>
-        </w:rPr>
-        <w:t>monochromacy</w:t>
-      </w:r>
-      <w:r>
-        <w:rPr>
-          <w:rFonts w:hint="eastAsia"/>
-        </w:rPr>
-        <w:t>）」，其</w:t>
-      </w:r>
-      <w:proofErr w:type="gramStart"/>
-      <w:r>
-        <w:rPr>
-          <w:rFonts w:hint="eastAsia"/>
-        </w:rPr>
-        <w:t>三種錐狀細胞</w:t>
-      </w:r>
-      <w:proofErr w:type="gramEnd"/>
-      <w:r>
-        <w:rPr>
-          <w:rFonts w:hint="eastAsia"/>
-        </w:rPr>
-        <w:t>功能喪失，僅能感應明暗。色覺異常者當中，由異常</w:t>
-      </w:r>
-      <w:proofErr w:type="gramStart"/>
-      <w:r>
-        <w:rPr>
-          <w:rFonts w:hint="eastAsia"/>
-        </w:rPr>
-        <w:t>三</w:t>
-      </w:r>
-      <w:proofErr w:type="gramEnd"/>
-      <w:r>
-        <w:rPr>
-          <w:rFonts w:hint="eastAsia"/>
-        </w:rPr>
-        <w:t>色覺為最多，其次為二色覺，單色覺則是非常少見。表</w:t>
-      </w:r>
-      <w:r>
-        <w:rPr>
-          <w:rFonts w:hint="eastAsia"/>
-        </w:rPr>
-        <w:t>1</w:t>
-      </w:r>
-      <w:r>
-        <w:rPr>
-          <w:rFonts w:hint="eastAsia"/>
-        </w:rPr>
-        <w:t>本研究</w:t>
-      </w:r>
-      <w:r>
-        <w:rPr>
-          <w:rStyle w:val="aa"/>
-        </w:rPr>
         <w:endnoteReference w:id="11"/>
       </w:r>
       <w:r>
         <w:rPr>
           <w:rFonts w:hint="eastAsia"/>
         </w:rPr>
-        <w:t>整理色覺異常的類型與嚴重程度之分類</w:t>
-      </w:r>
-      <w:r>
-        <w:rPr>
-          <w:rFonts w:hint="eastAsia"/>
-        </w:rPr>
-        <w:t>。</w:t>
+        <w:t>整理色覺異常的類型與嚴重程度之分類。</w:t>
       </w:r>
     </w:p>
     <w:p>
@@ -3703,7 +6904,7 @@
                     <pic:cNvPicPr/>
                   </pic:nvPicPr>
                   <pic:blipFill>
-                    <a:blip r:embed="rId18"/>
+                    <a:blip r:embed="rId39"/>
                     <a:stretch>
                       <a:fillRect/>
                     </a:stretch>
@@ -3734,6 +6935,12 @@
       </w:r>
     </w:p>
     <w:sectPr>
+      <w:headerReference w:type="even" r:id="rId40"/>
+      <w:headerReference w:type="default" r:id="rId41"/>
+      <w:footerReference w:type="even" r:id="rId42"/>
+      <w:footerReference w:type="default" r:id="rId43"/>
+      <w:headerReference w:type="first" r:id="rId44"/>
+      <w:footerReference w:type="first" r:id="rId45"/>
       <w:endnotePr>
         <w:numFmt w:val="decimal"/>
       </w:endnotePr>
@@ -3944,115 +7151,7 @@
         <w:t xml:space="preserve"> </w:t>
       </w:r>
       <w:r>
-        <w:rPr>
-          <w:rFonts w:hint="eastAsia"/>
-        </w:rPr>
-        <w:t>胡國瑞</w:t>
-      </w:r>
-      <w:r>
-        <w:rPr>
-          <w:rFonts w:hint="eastAsia"/>
-        </w:rPr>
-        <w:t xml:space="preserve">, </w:t>
-      </w:r>
-      <w:r>
-        <w:rPr>
-          <w:rFonts w:hint="eastAsia"/>
-        </w:rPr>
-        <w:t>孫沛立</w:t>
-      </w:r>
-      <w:r>
-        <w:rPr>
-          <w:rFonts w:hint="eastAsia"/>
-        </w:rPr>
-        <w:t xml:space="preserve">, </w:t>
-      </w:r>
-      <w:r>
-        <w:rPr>
-          <w:rFonts w:hint="eastAsia"/>
-        </w:rPr>
-        <w:t>徐道義</w:t>
-      </w:r>
-      <w:r>
-        <w:rPr>
-          <w:rFonts w:hint="eastAsia"/>
-        </w:rPr>
-        <w:t xml:space="preserve">, </w:t>
-      </w:r>
-      <w:r>
-        <w:rPr>
-          <w:rFonts w:hint="eastAsia"/>
-        </w:rPr>
-        <w:t>陳鴻興</w:t>
-      </w:r>
-      <w:r>
-        <w:rPr>
-          <w:rFonts w:hint="eastAsia"/>
-        </w:rPr>
-        <w:t xml:space="preserve">, </w:t>
-      </w:r>
-      <w:r>
-        <w:rPr>
-          <w:rFonts w:hint="eastAsia"/>
-        </w:rPr>
-        <w:t>黃日鋒</w:t>
-      </w:r>
-      <w:r>
-        <w:rPr>
-          <w:rFonts w:hint="eastAsia"/>
-        </w:rPr>
-        <w:t xml:space="preserve">, </w:t>
-      </w:r>
-      <w:r>
-        <w:rPr>
-          <w:rFonts w:hint="eastAsia"/>
-        </w:rPr>
-        <w:t>詹文鑫</w:t>
-      </w:r>
-      <w:r>
-        <w:rPr>
-          <w:rFonts w:hint="eastAsia"/>
-        </w:rPr>
-        <w:t xml:space="preserve">, &amp; </w:t>
-      </w:r>
-      <w:r>
-        <w:rPr>
-          <w:rFonts w:hint="eastAsia"/>
-        </w:rPr>
-        <w:t>羅梅君</w:t>
-      </w:r>
-      <w:r>
-        <w:rPr>
-          <w:rFonts w:hint="eastAsia"/>
-        </w:rPr>
-        <w:t xml:space="preserve">. (2009). </w:t>
-      </w:r>
-      <w:r>
-        <w:rPr>
-          <w:rFonts w:hint="eastAsia"/>
-        </w:rPr>
-        <w:t>顯示色彩工程學</w:t>
-      </w:r>
-      <w:r>
-        <w:rPr>
-          <w:rFonts w:hint="eastAsia"/>
-        </w:rPr>
-        <w:t>,</w:t>
-      </w:r>
-      <w:r>
-        <w:t>第</w:t>
-      </w:r>
-      <w:r>
-        <w:t>262</w:t>
-      </w:r>
-      <w:r>
-        <w:t>頁</w:t>
-      </w:r>
-      <w:r>
-        <w:rPr>
-          <w:rFonts w:hint="eastAsia"/>
-        </w:rPr>
-        <w:t>.</w:t>
+        <w:t>International Commission on Illumination. (1957). International lighting vocabulary (Vol. 1). CIE Bureau central.</w:t>
       </w:r>
     </w:p>
   </w:endnote>
@@ -4072,8 +7171,21 @@
       <w:r>
         <w:t xml:space="preserve"> </w:t>
       </w:r>
-      <w:r>
-        <w:t>Fairchild, M. D. (2013). Color appearance models. John Wiley &amp; Sons.</w:t>
+      <w:proofErr w:type="spellStart"/>
+      <w:r>
+        <w:t>Withouck</w:t>
+      </w:r>
+      <w:proofErr w:type="spellEnd"/>
+      <w:r>
+        <w:t xml:space="preserve">, M., Smet, K. A., Ryckaert, W. R., &amp; </w:t>
+      </w:r>
+      <w:proofErr w:type="spellStart"/>
+      <w:r>
+        <w:t>Hanselaer</w:t>
+      </w:r>
+      <w:proofErr w:type="spellEnd"/>
+      <w:r>
+        <w:t>, P. (2015). Experimental driven modelling of the color appearance of unrelated self-luminous stimuli: CAM15u. Optics Express, 23(9), 12045-12064.</w:t>
       </w:r>
     </w:p>
   </w:endnote>
@@ -4094,7 +7206,115 @@
         <w:t xml:space="preserve"> </w:t>
       </w:r>
       <w:r>
-        <w:t>International Commission on Illumination. (1957). International lighting vocabulary (Vol. 1). CIE Bureau central.</w:t>
+        <w:rPr>
+          <w:rFonts w:hint="eastAsia"/>
+        </w:rPr>
+        <w:t>胡國瑞</w:t>
+      </w:r>
+      <w:r>
+        <w:rPr>
+          <w:rFonts w:hint="eastAsia"/>
+        </w:rPr>
+        <w:t xml:space="preserve">, </w:t>
+      </w:r>
+      <w:r>
+        <w:rPr>
+          <w:rFonts w:hint="eastAsia"/>
+        </w:rPr>
+        <w:t>孫沛立</w:t>
+      </w:r>
+      <w:r>
+        <w:rPr>
+          <w:rFonts w:hint="eastAsia"/>
+        </w:rPr>
+        <w:t xml:space="preserve">, </w:t>
+      </w:r>
+      <w:r>
+        <w:rPr>
+          <w:rFonts w:hint="eastAsia"/>
+        </w:rPr>
+        <w:t>徐道義</w:t>
+      </w:r>
+      <w:r>
+        <w:rPr>
+          <w:rFonts w:hint="eastAsia"/>
+        </w:rPr>
+        <w:t xml:space="preserve">, </w:t>
+      </w:r>
+      <w:r>
+        <w:rPr>
+          <w:rFonts w:hint="eastAsia"/>
+        </w:rPr>
+        <w:t>陳鴻興</w:t>
+      </w:r>
+      <w:r>
+        <w:rPr>
+          <w:rFonts w:hint="eastAsia"/>
+        </w:rPr>
+        <w:t xml:space="preserve">, </w:t>
+      </w:r>
+      <w:r>
+        <w:rPr>
+          <w:rFonts w:hint="eastAsia"/>
+        </w:rPr>
+        <w:t>黃日鋒</w:t>
+      </w:r>
+      <w:r>
+        <w:rPr>
+          <w:rFonts w:hint="eastAsia"/>
+        </w:rPr>
+        <w:t xml:space="preserve">, </w:t>
+      </w:r>
+      <w:r>
+        <w:rPr>
+          <w:rFonts w:hint="eastAsia"/>
+        </w:rPr>
+        <w:t>詹文鑫</w:t>
+      </w:r>
+      <w:r>
+        <w:rPr>
+          <w:rFonts w:hint="eastAsia"/>
+        </w:rPr>
+        <w:t xml:space="preserve">, &amp; </w:t>
+      </w:r>
+      <w:r>
+        <w:rPr>
+          <w:rFonts w:hint="eastAsia"/>
+        </w:rPr>
+        <w:t>羅梅君</w:t>
+      </w:r>
+      <w:r>
+        <w:rPr>
+          <w:rFonts w:hint="eastAsia"/>
+        </w:rPr>
+        <w:t xml:space="preserve">. (2009). </w:t>
+      </w:r>
+      <w:r>
+        <w:rPr>
+          <w:rFonts w:hint="eastAsia"/>
+        </w:rPr>
+        <w:t>顯示色彩工程學</w:t>
+      </w:r>
+      <w:r>
+        <w:rPr>
+          <w:rFonts w:hint="eastAsia"/>
+        </w:rPr>
+        <w:t>,</w:t>
+      </w:r>
+      <w:r>
+        <w:t>第</w:t>
+      </w:r>
+      <w:r>
+        <w:t>262</w:t>
+      </w:r>
+      <w:r>
+        <w:t>頁</w:t>
+      </w:r>
+      <w:r>
+        <w:rPr>
+          <w:rFonts w:hint="eastAsia"/>
+        </w:rPr>
+        <w:t>.</w:t>
       </w:r>
     </w:p>
   </w:endnote>
@@ -4114,21 +7334,8 @@
       <w:r>
         <w:t xml:space="preserve"> </w:t>
       </w:r>
-      <w:proofErr w:type="spellStart"/>
-      <w:r>
-        <w:t>Withouck</w:t>
-      </w:r>
-      <w:proofErr w:type="spellEnd"/>
-      <w:r>
-        <w:t xml:space="preserve">, M., Smet, K. A., Ryckaert, W. R., &amp; </w:t>
-      </w:r>
-      <w:proofErr w:type="spellStart"/>
-      <w:r>
-        <w:t>Hanselaer</w:t>
-      </w:r>
-      <w:proofErr w:type="spellEnd"/>
-      <w:r>
-        <w:t>, P. (2015). Experimental driven modelling of the color appearance of unrelated self-luminous stimuli: CAM15u. Optics Express, 23(9), 12045-12064.</w:t>
+      <w:r>
+        <w:t>Fairchild, M. D. (2013). Color appearance models. John Wiley &amp; Sons.</w:t>
       </w:r>
     </w:p>
   </w:endnote>
@@ -4149,7 +7356,15 @@
         <w:t xml:space="preserve"> </w:t>
       </w:r>
       <w:r>
-        <w:t>Sherman, Paul D. Colour vision in the nineteenth century: the Young-Helmholtz</w:t>
+        <w:t xml:space="preserve">Sherman, Paul D. </w:t>
+      </w:r>
+      <w:proofErr w:type="spellStart"/>
+      <w:r>
+        <w:t>Colour</w:t>
+      </w:r>
+      <w:proofErr w:type="spellEnd"/>
+      <w:r>
+        <w:t xml:space="preserve"> vision in the nineteenth century: the Young-Helmholtz</w:t>
       </w:r>
       <w:r>
         <w:t xml:space="preserve"> </w:t>
@@ -4176,7 +7391,15 @@
         <w:endnoteRef/>
       </w:r>
       <w:r>
-        <w:t xml:space="preserve"> Neitz M., Neitz J. (2000). Molecular genetics of color vision and color vision defects. Arch. Ophthalmol., 118(5), 691–700</w:t>
+        <w:t xml:space="preserve"> Neitz M., Neitz J. (2000). Molecular genetics of color vision and color vision defects. Arch. </w:t>
+      </w:r>
+      <w:proofErr w:type="spellStart"/>
+      <w:r>
+        <w:t>Ophthalmol</w:t>
+      </w:r>
+      <w:proofErr w:type="spellEnd"/>
+      <w:r>
+        <w:t>., 118(5), 691–700</w:t>
       </w:r>
     </w:p>
   </w:endnote>
@@ -4194,7 +7417,15 @@
         <w:endnoteRef/>
       </w:r>
       <w:r>
-        <w:t xml:space="preserve"> Deeb S. S. (2004). Molecular genetics of color-vision deficiencies. Vis. Neurosci., </w:t>
+        <w:t xml:space="preserve"> Deeb S. S. (2004). Molecular genetics of color-vision deficiencies. Vis. </w:t>
+      </w:r>
+      <w:proofErr w:type="spellStart"/>
+      <w:r>
+        <w:t>Neurosci</w:t>
+      </w:r>
+      <w:proofErr w:type="spellEnd"/>
+      <w:r>
+        <w:t xml:space="preserve">., </w:t>
       </w:r>
     </w:p>
     <w:p>
@@ -4232,10 +7463,18 @@
         <w:ind w:left="240" w:hangingChars="100" w:hanging="240"/>
       </w:pPr>
       <w:r>
-        <w:t>Extraordinary facts relating to the vision of colour</w:t>
-      </w:r>
-      <w:r>
-        <w:t>s: with observations, 5, 28–45.</w:t>
+        <w:t xml:space="preserve">Extraordinary facts relating to the vision of </w:t>
+      </w:r>
+      <w:proofErr w:type="spellStart"/>
+      <w:r>
+        <w:t>colour</w:t>
+      </w:r>
+      <w:r>
+        <w:t>s</w:t>
+      </w:r>
+      <w:proofErr w:type="spellEnd"/>
+      <w:r>
+        <w:t>: with observations, 5, 28–45.</w:t>
       </w:r>
     </w:p>
   </w:endnote>
@@ -4281,7 +7520,15 @@
         <w:endnoteRef/>
       </w:r>
       <w:r>
-        <w:t xml:space="preserve"> Mollon J. D., Pokorny J., Knoblauch K. (2003). Normal &amp; defective colour vision. </w:t>
+        <w:t xml:space="preserve"> Mollon J. D., Pokorny J., Knoblauch K. (2003). Normal &amp; defective </w:t>
+      </w:r>
+      <w:proofErr w:type="spellStart"/>
+      <w:r>
+        <w:t>colour</w:t>
+      </w:r>
+      <w:proofErr w:type="spellEnd"/>
+      <w:r>
+        <w:t xml:space="preserve"> vision. </w:t>
       </w:r>
     </w:p>
     <w:p>
@@ -4406,6 +7653,63 @@
     </w:p>
   </w:endnote>
 </w:endnotes>
+</file>
+
+<file path=word/footer1.xml><?xml version="1.0" encoding="utf-8"?>
+<w:ftr xmlns:wpc="http://schemas.microsoft.com/office/word/2010/wordprocessingCanvas" xmlns:cx="http://schemas.microsoft.com/office/drawing/2014/chartex" xmlns:cx1="http://schemas.microsoft.com/office/drawing/2015/9/8/chartex" xmlns:cx2="http://schemas.microsoft.com/office/drawing/2015/10/21/chartex" xmlns:cx3="http://schemas.microsoft.com/office/drawing/2016/5/9/chartex" xmlns:cx4="http://schemas.microsoft.com/office/drawing/2016/5/10/chartex" xmlns:cx5="http://schemas.microsoft.com/office/drawing/2016/5/11/chartex" xmlns:cx6="http://schemas.microsoft.com/office/drawing/2016/5/12/chartex" xmlns:cx7="http://schemas.microsoft.com/office/drawing/2016/5/13/chartex" xmlns:cx8="http://schemas.microsoft.com/office/drawing/2016/5/14/chartex" xmlns:mc="http://schemas.openxmlformats.org/markup-compatibility/2006" xmlns:aink="http://schemas.microsoft.com/office/drawing/2016/ink" xmlns:am3d="http://schemas.microsoft.com/office/drawing/2017/model3d" xmlns:o="urn:schemas-microsoft-com:office:office" xmlns:oel="http://schemas.microsoft.com/office/2019/extlst" xmlns:r="http://schemas.openxmlformats.org/officeDocument/2006/relationships" xmlns:m="http://schemas.openxmlformats.org/officeDocument/2006/math" xmlns:v="urn:schemas-microsoft-com:vml" xmlns:wp14="http://schemas.microsoft.com/office/word/2010/wordprocessingDrawing" xmlns:wp="http://schemas.openxmlformats.org/drawingml/2006/wordprocessingDrawing" xmlns:w10="urn:schemas-microsoft-com:office:word" xmlns:w="http://schemas.openxmlformats.org/wordprocessingml/2006/main" xmlns:w14="http://schemas.microsoft.com/office/word/2010/wordml" xmlns:w15="http://schemas.microsoft.com/office/word/2012/wordml" xmlns:w16cex="http://schemas.microsoft.com/office/word/2018/wordml/cex" xmlns:w16cid="http://schemas.microsoft.com/office/word/2016/wordml/cid" xmlns:w16="http://schemas.microsoft.com/office/word/2018/wordml" xmlns:w16sdtdh="http://schemas.microsoft.com/office/word/2020/wordml/sdtdatahash" xmlns:w16se="http://schemas.microsoft.com/office/word/2015/wordml/symex" xmlns:wpg="http://schemas.microsoft.com/office/word/2010/wordprocessingGroup" xmlns:wpi="http://schemas.microsoft.com/office/word/2010/wordprocessingInk" xmlns:wne="http://schemas.microsoft.com/office/word/2006/wordml" xmlns:wps="http://schemas.microsoft.com/office/word/2010/wordprocessingShape" mc:Ignorable="w14 w15 w16se w16cid w16 w16cex w16sdtdh wp14">
+  <w:p>
+    <w:pPr>
+      <w:pStyle w:val="af5"/>
+      <w:ind w:left="400" w:hanging="400"/>
+    </w:pPr>
+  </w:p>
+</w:ftr>
+</file>
+
+<file path=word/footer2.xml><?xml version="1.0" encoding="utf-8"?>
+<w:ftr xmlns:wpc="http://schemas.microsoft.com/office/word/2010/wordprocessingCanvas" xmlns:cx="http://schemas.microsoft.com/office/drawing/2014/chartex" xmlns:cx1="http://schemas.microsoft.com/office/drawing/2015/9/8/chartex" xmlns:cx2="http://schemas.microsoft.com/office/drawing/2015/10/21/chartex" xmlns:cx3="http://schemas.microsoft.com/office/drawing/2016/5/9/chartex" xmlns:cx4="http://schemas.microsoft.com/office/drawing/2016/5/10/chartex" xmlns:cx5="http://schemas.microsoft.com/office/drawing/2016/5/11/chartex" xmlns:cx6="http://schemas.microsoft.com/office/drawing/2016/5/12/chartex" xmlns:cx7="http://schemas.microsoft.com/office/drawing/2016/5/13/chartex" xmlns:cx8="http://schemas.microsoft.com/office/drawing/2016/5/14/chartex" xmlns:mc="http://schemas.openxmlformats.org/markup-compatibility/2006" xmlns:aink="http://schemas.microsoft.com/office/drawing/2016/ink" xmlns:am3d="http://schemas.microsoft.com/office/drawing/2017/model3d" xmlns:o="urn:schemas-microsoft-com:office:office" xmlns:oel="http://schemas.microsoft.com/office/2019/extlst" xmlns:r="http://schemas.openxmlformats.org/officeDocument/2006/relationships" xmlns:m="http://schemas.openxmlformats.org/officeDocument/2006/math" xmlns:v="urn:schemas-microsoft-com:vml" xmlns:wp14="http://schemas.microsoft.com/office/word/2010/wordprocessingDrawing" xmlns:wp="http://schemas.openxmlformats.org/drawingml/2006/wordprocessingDrawing" xmlns:w10="urn:schemas-microsoft-com:office:word" xmlns:w="http://schemas.openxmlformats.org/wordprocessingml/2006/main" xmlns:w14="http://schemas.microsoft.com/office/word/2010/wordml" xmlns:w15="http://schemas.microsoft.com/office/word/2012/wordml" xmlns:w16cex="http://schemas.microsoft.com/office/word/2018/wordml/cex" xmlns:w16cid="http://schemas.microsoft.com/office/word/2016/wordml/cid" xmlns:w16="http://schemas.microsoft.com/office/word/2018/wordml" xmlns:w16sdtdh="http://schemas.microsoft.com/office/word/2020/wordml/sdtdatahash" xmlns:w16se="http://schemas.microsoft.com/office/word/2015/wordml/symex" xmlns:wpg="http://schemas.microsoft.com/office/word/2010/wordprocessingGroup" xmlns:wpi="http://schemas.microsoft.com/office/word/2010/wordprocessingInk" xmlns:wne="http://schemas.microsoft.com/office/word/2006/wordml" xmlns:wps="http://schemas.microsoft.com/office/word/2010/wordprocessingShape" mc:Ignorable="w14 w15 w16se w16cid w16 w16cex w16sdtdh wp14">
+  <w:p>
+    <w:pPr>
+      <w:pStyle w:val="af5"/>
+      <w:ind w:left="400" w:hanging="400"/>
+    </w:pPr>
+    <w:r>
+      <w:rPr>
+        <w:rFonts w:hint="eastAsia"/>
+      </w:rPr>
+      <w:t>M11209202</w:t>
+    </w:r>
+    <w:r>
+      <w:tab/>
+    </w:r>
+    <w:r>
+      <w:rPr>
+        <w:rFonts w:hint="eastAsia"/>
+      </w:rPr>
+      <w:t>黃雅婄</w:t>
+    </w:r>
+    <w:r>
+      <w:tab/>
+    </w:r>
+    <w:r>
+      <w:rPr>
+        <w:rFonts w:hint="eastAsia"/>
+      </w:rPr>
+      <w:t>資管碩一</w:t>
+    </w:r>
+  </w:p>
+</w:ftr>
+</file>
+
+<file path=word/footer3.xml><?xml version="1.0" encoding="utf-8"?>
+<w:ftr xmlns:wpc="http://schemas.microsoft.com/office/word/2010/wordprocessingCanvas" xmlns:cx="http://schemas.microsoft.com/office/drawing/2014/chartex" xmlns:cx1="http://schemas.microsoft.com/office/drawing/2015/9/8/chartex" xmlns:cx2="http://schemas.microsoft.com/office/drawing/2015/10/21/chartex" xmlns:cx3="http://schemas.microsoft.com/office/drawing/2016/5/9/chartex" xmlns:cx4="http://schemas.microsoft.com/office/drawing/2016/5/10/chartex" xmlns:cx5="http://schemas.microsoft.com/office/drawing/2016/5/11/chartex" xmlns:cx6="http://schemas.microsoft.com/office/drawing/2016/5/12/chartex" xmlns:cx7="http://schemas.microsoft.com/office/drawing/2016/5/13/chartex" xmlns:cx8="http://schemas.microsoft.com/office/drawing/2016/5/14/chartex" xmlns:mc="http://schemas.openxmlformats.org/markup-compatibility/2006" xmlns:aink="http://schemas.microsoft.com/office/drawing/2016/ink" xmlns:am3d="http://schemas.microsoft.com/office/drawing/2017/model3d" xmlns:o="urn:schemas-microsoft-com:office:office" xmlns:oel="http://schemas.microsoft.com/office/2019/extlst" xmlns:r="http://schemas.openxmlformats.org/officeDocument/2006/relationships" xmlns:m="http://schemas.openxmlformats.org/officeDocument/2006/math" xmlns:v="urn:schemas-microsoft-com:vml" xmlns:wp14="http://schemas.microsoft.com/office/word/2010/wordprocessingDrawing" xmlns:wp="http://schemas.openxmlformats.org/drawingml/2006/wordprocessingDrawing" xmlns:w10="urn:schemas-microsoft-com:office:word" xmlns:w="http://schemas.openxmlformats.org/wordprocessingml/2006/main" xmlns:w14="http://schemas.microsoft.com/office/word/2010/wordml" xmlns:w15="http://schemas.microsoft.com/office/word/2012/wordml" xmlns:w16cex="http://schemas.microsoft.com/office/word/2018/wordml/cex" xmlns:w16cid="http://schemas.microsoft.com/office/word/2016/wordml/cid" xmlns:w16="http://schemas.microsoft.com/office/word/2018/wordml" xmlns:w16sdtdh="http://schemas.microsoft.com/office/word/2020/wordml/sdtdatahash" xmlns:w16se="http://schemas.microsoft.com/office/word/2015/wordml/symex" xmlns:wpg="http://schemas.microsoft.com/office/word/2010/wordprocessingGroup" xmlns:wpi="http://schemas.microsoft.com/office/word/2010/wordprocessingInk" xmlns:wne="http://schemas.microsoft.com/office/word/2006/wordml" xmlns:wps="http://schemas.microsoft.com/office/word/2010/wordprocessingShape" mc:Ignorable="w14 w15 w16se w16cid w16 w16cex w16sdtdh wp14">
+  <w:p>
+    <w:pPr>
+      <w:pStyle w:val="af5"/>
+      <w:ind w:left="400" w:hanging="400"/>
+    </w:pPr>
+  </w:p>
+</w:ftr>
 </file>
 
 <file path=word/footnotes.xml><?xml version="1.0" encoding="utf-8"?>
@@ -4433,6 +7737,69 @@
     </w:p>
   </w:footnote>
 </w:footnotes>
+</file>
+
+<file path=word/header1.xml><?xml version="1.0" encoding="utf-8"?>
+<w:hdr xmlns:wpc="http://schemas.microsoft.com/office/word/2010/wordprocessingCanvas" xmlns:cx="http://schemas.microsoft.com/office/drawing/2014/chartex" xmlns:cx1="http://schemas.microsoft.com/office/drawing/2015/9/8/chartex" xmlns:cx2="http://schemas.microsoft.com/office/drawing/2015/10/21/chartex" xmlns:cx3="http://schemas.microsoft.com/office/drawing/2016/5/9/chartex" xmlns:cx4="http://schemas.microsoft.com/office/drawing/2016/5/10/chartex" xmlns:cx5="http://schemas.microsoft.com/office/drawing/2016/5/11/chartex" xmlns:cx6="http://schemas.microsoft.com/office/drawing/2016/5/12/chartex" xmlns:cx7="http://schemas.microsoft.com/office/drawing/2016/5/13/chartex" xmlns:cx8="http://schemas.microsoft.com/office/drawing/2016/5/14/chartex" xmlns:mc="http://schemas.openxmlformats.org/markup-compatibility/2006" xmlns:aink="http://schemas.microsoft.com/office/drawing/2016/ink" xmlns:am3d="http://schemas.microsoft.com/office/drawing/2017/model3d" xmlns:o="urn:schemas-microsoft-com:office:office" xmlns:oel="http://schemas.microsoft.com/office/2019/extlst" xmlns:r="http://schemas.openxmlformats.org/officeDocument/2006/relationships" xmlns:m="http://schemas.openxmlformats.org/officeDocument/2006/math" xmlns:v="urn:schemas-microsoft-com:vml" xmlns:wp14="http://schemas.microsoft.com/office/word/2010/wordprocessingDrawing" xmlns:wp="http://schemas.openxmlformats.org/drawingml/2006/wordprocessingDrawing" xmlns:w10="urn:schemas-microsoft-com:office:word" xmlns:w="http://schemas.openxmlformats.org/wordprocessingml/2006/main" xmlns:w14="http://schemas.microsoft.com/office/word/2010/wordml" xmlns:w15="http://schemas.microsoft.com/office/word/2012/wordml" xmlns:w16cex="http://schemas.microsoft.com/office/word/2018/wordml/cex" xmlns:w16cid="http://schemas.microsoft.com/office/word/2016/wordml/cid" xmlns:w16="http://schemas.microsoft.com/office/word/2018/wordml" xmlns:w16sdtdh="http://schemas.microsoft.com/office/word/2020/wordml/sdtdatahash" xmlns:w16se="http://schemas.microsoft.com/office/word/2015/wordml/symex" xmlns:wpg="http://schemas.microsoft.com/office/word/2010/wordprocessingGroup" xmlns:wpi="http://schemas.microsoft.com/office/word/2010/wordprocessingInk" xmlns:wne="http://schemas.microsoft.com/office/word/2006/wordml" xmlns:wps="http://schemas.microsoft.com/office/word/2010/wordprocessingShape" mc:Ignorable="w14 w15 w16se w16cid w16 w16cex w16sdtdh wp14">
+  <w:p>
+    <w:pPr>
+      <w:pStyle w:val="af3"/>
+      <w:ind w:left="400" w:hanging="400"/>
+    </w:pPr>
+  </w:p>
+</w:hdr>
+</file>
+
+<file path=word/header2.xml><?xml version="1.0" encoding="utf-8"?>
+<w:hdr xmlns:wpc="http://schemas.microsoft.com/office/word/2010/wordprocessingCanvas" xmlns:cx="http://schemas.microsoft.com/office/drawing/2014/chartex" xmlns:cx1="http://schemas.microsoft.com/office/drawing/2015/9/8/chartex" xmlns:cx2="http://schemas.microsoft.com/office/drawing/2015/10/21/chartex" xmlns:cx3="http://schemas.microsoft.com/office/drawing/2016/5/9/chartex" xmlns:cx4="http://schemas.microsoft.com/office/drawing/2016/5/10/chartex" xmlns:cx5="http://schemas.microsoft.com/office/drawing/2016/5/11/chartex" xmlns:cx6="http://schemas.microsoft.com/office/drawing/2016/5/12/chartex" xmlns:cx7="http://schemas.microsoft.com/office/drawing/2016/5/13/chartex" xmlns:cx8="http://schemas.microsoft.com/office/drawing/2016/5/14/chartex" xmlns:mc="http://schemas.openxmlformats.org/markup-compatibility/2006" xmlns:aink="http://schemas.microsoft.com/office/drawing/2016/ink" xmlns:am3d="http://schemas.microsoft.com/office/drawing/2017/model3d" xmlns:o="urn:schemas-microsoft-com:office:office" xmlns:oel="http://schemas.microsoft.com/office/2019/extlst" xmlns:r="http://schemas.openxmlformats.org/officeDocument/2006/relationships" xmlns:m="http://schemas.openxmlformats.org/officeDocument/2006/math" xmlns:v="urn:schemas-microsoft-com:vml" xmlns:wp14="http://schemas.microsoft.com/office/word/2010/wordprocessingDrawing" xmlns:wp="http://schemas.openxmlformats.org/drawingml/2006/wordprocessingDrawing" xmlns:w10="urn:schemas-microsoft-com:office:word" xmlns:w="http://schemas.openxmlformats.org/wordprocessingml/2006/main" xmlns:w14="http://schemas.microsoft.com/office/word/2010/wordml" xmlns:w15="http://schemas.microsoft.com/office/word/2012/wordml" xmlns:w16cex="http://schemas.microsoft.com/office/word/2018/wordml/cex" xmlns:w16cid="http://schemas.microsoft.com/office/word/2016/wordml/cid" xmlns:w16="http://schemas.microsoft.com/office/word/2018/wordml" xmlns:w16sdtdh="http://schemas.microsoft.com/office/word/2020/wordml/sdtdatahash" xmlns:w16se="http://schemas.microsoft.com/office/word/2015/wordml/symex" xmlns:wpg="http://schemas.microsoft.com/office/word/2010/wordprocessingGroup" xmlns:wpi="http://schemas.microsoft.com/office/word/2010/wordprocessingInk" xmlns:wne="http://schemas.microsoft.com/office/word/2006/wordml" xmlns:wps="http://schemas.microsoft.com/office/word/2010/wordprocessingShape" mc:Ignorable="w14 w15 w16se w16cid w16 w16cex w16sdtdh wp14">
+  <w:p>
+    <w:pPr>
+      <w:pStyle w:val="af3"/>
+      <w:ind w:left="400" w:hanging="400"/>
+    </w:pPr>
+    <w:r>
+      <w:rPr>
+        <w:rFonts w:hint="eastAsia"/>
+      </w:rPr>
+      <w:t>M11209202</w:t>
+    </w:r>
+    <w:r>
+      <w:tab/>
+    </w:r>
+    <w:r>
+      <w:rPr>
+        <w:rFonts w:hint="eastAsia"/>
+      </w:rPr>
+      <w:t>黃雅婄</w:t>
+    </w:r>
+    <w:r>
+      <w:tab/>
+    </w:r>
+    <w:r>
+      <w:rPr>
+        <w:rFonts w:hint="eastAsia"/>
+      </w:rPr>
+      <w:t>資管碩一</w:t>
+    </w:r>
+    <w:r>
+      <w:tab/>
+    </w:r>
+    <w:r>
+      <w:tab/>
+    </w:r>
+  </w:p>
+</w:hdr>
+</file>
+
+<file path=word/header3.xml><?xml version="1.0" encoding="utf-8"?>
+<w:hdr xmlns:wpc="http://schemas.microsoft.com/office/word/2010/wordprocessingCanvas" xmlns:cx="http://schemas.microsoft.com/office/drawing/2014/chartex" xmlns:cx1="http://schemas.microsoft.com/office/drawing/2015/9/8/chartex" xmlns:cx2="http://schemas.microsoft.com/office/drawing/2015/10/21/chartex" xmlns:cx3="http://schemas.microsoft.com/office/drawing/2016/5/9/chartex" xmlns:cx4="http://schemas.microsoft.com/office/drawing/2016/5/10/chartex" xmlns:cx5="http://schemas.microsoft.com/office/drawing/2016/5/11/chartex" xmlns:cx6="http://schemas.microsoft.com/office/drawing/2016/5/12/chartex" xmlns:cx7="http://schemas.microsoft.com/office/drawing/2016/5/13/chartex" xmlns:cx8="http://schemas.microsoft.com/office/drawing/2016/5/14/chartex" xmlns:mc="http://schemas.openxmlformats.org/markup-compatibility/2006" xmlns:aink="http://schemas.microsoft.com/office/drawing/2016/ink" xmlns:am3d="http://schemas.microsoft.com/office/drawing/2017/model3d" xmlns:o="urn:schemas-microsoft-com:office:office" xmlns:oel="http://schemas.microsoft.com/office/2019/extlst" xmlns:r="http://schemas.openxmlformats.org/officeDocument/2006/relationships" xmlns:m="http://schemas.openxmlformats.org/officeDocument/2006/math" xmlns:v="urn:schemas-microsoft-com:vml" xmlns:wp14="http://schemas.microsoft.com/office/word/2010/wordprocessingDrawing" xmlns:wp="http://schemas.openxmlformats.org/drawingml/2006/wordprocessingDrawing" xmlns:w10="urn:schemas-microsoft-com:office:word" xmlns:w="http://schemas.openxmlformats.org/wordprocessingml/2006/main" xmlns:w14="http://schemas.microsoft.com/office/word/2010/wordml" xmlns:w15="http://schemas.microsoft.com/office/word/2012/wordml" xmlns:w16cex="http://schemas.microsoft.com/office/word/2018/wordml/cex" xmlns:w16cid="http://schemas.microsoft.com/office/word/2016/wordml/cid" xmlns:w16="http://schemas.microsoft.com/office/word/2018/wordml" xmlns:w16sdtdh="http://schemas.microsoft.com/office/word/2020/wordml/sdtdatahash" xmlns:w16se="http://schemas.microsoft.com/office/word/2015/wordml/symex" xmlns:wpg="http://schemas.microsoft.com/office/word/2010/wordprocessingGroup" xmlns:wpi="http://schemas.microsoft.com/office/word/2010/wordprocessingInk" xmlns:wne="http://schemas.microsoft.com/office/word/2006/wordml" xmlns:wps="http://schemas.microsoft.com/office/word/2010/wordprocessingShape" mc:Ignorable="w14 w15 w16se w16cid w16 w16cex w16sdtdh wp14">
+  <w:p>
+    <w:pPr>
+      <w:pStyle w:val="af3"/>
+      <w:ind w:left="400" w:hanging="400"/>
+    </w:pPr>
+  </w:p>
+</w:hdr>
 </file>
 
 <file path=word/numbering.xml><?xml version="1.0" encoding="utf-8"?>
@@ -4579,7 +7946,7 @@
         <w:rFonts w:ascii="Wingdings" w:hAnsi="Wingdings" w:hint="default"/>
       </w:rPr>
     </w:lvl>
-    <w:lvl w:ilvl="2" w:tplc="04090005" w:tentative="1">
+    <w:lvl w:ilvl="2" w:tplc="04090005">
       <w:start w:val="1"/>
       <w:numFmt w:val="bullet"/>
       <w:lvlText w:val=""/>
@@ -4780,8 +8147,8 @@
   <w:abstractNum w:abstractNumId="3" w15:restartNumberingAfterBreak="0">
     <w:nsid w:val="79172C03"/>
     <w:multiLevelType w:val="hybridMultilevel"/>
-    <w:tmpl w:val="521A0F8C"/>
-    <w:lvl w:ilvl="0" w:tplc="04090001">
+    <w:tmpl w:val="C5725E8C"/>
+    <w:lvl w:ilvl="0" w:tplc="A5289016">
       <w:start w:val="1"/>
       <w:numFmt w:val="bullet"/>
       <w:lvlText w:val=""/>
@@ -4791,6 +8158,7 @@
       </w:pPr>
       <w:rPr>
         <w:rFonts w:ascii="Wingdings" w:hAnsi="Wingdings" w:hint="default"/>
+        <w:strike w:val="0"/>
       </w:rPr>
     </w:lvl>
     <w:lvl w:ilvl="1" w:tplc="04090003">
@@ -4805,7 +8173,7 @@
         <w:rFonts w:ascii="Wingdings" w:hAnsi="Wingdings" w:hint="default"/>
       </w:rPr>
     </w:lvl>
-    <w:lvl w:ilvl="2" w:tplc="04090005" w:tentative="1">
+    <w:lvl w:ilvl="2" w:tplc="04090005">
       <w:start w:val="1"/>
       <w:numFmt w:val="bullet"/>
       <w:lvlText w:val=""/>
@@ -4887,6 +8255,155 @@
       </w:pPr>
       <w:rPr>
         <w:rFonts w:ascii="Wingdings" w:hAnsi="Wingdings" w:hint="default"/>
+      </w:rPr>
+    </w:lvl>
+  </w:abstractNum>
+  <w:abstractNum w:abstractNumId="4" w15:restartNumberingAfterBreak="0">
+    <w:nsid w:val="7B665B28"/>
+    <w:multiLevelType w:val="multilevel"/>
+    <w:tmpl w:val="8800FF92"/>
+    <w:lvl w:ilvl="0">
+      <w:start w:val="1"/>
+      <w:numFmt w:val="bullet"/>
+      <w:lvlText w:val=""/>
+      <w:lvlJc w:val="left"/>
+      <w:pPr>
+        <w:tabs>
+          <w:tab w:val="num" w:pos="720"/>
+        </w:tabs>
+        <w:ind w:left="720" w:hanging="360"/>
+      </w:pPr>
+      <w:rPr>
+        <w:rFonts w:ascii="Symbol" w:hAnsi="Symbol" w:hint="default"/>
+        <w:sz w:val="20"/>
+      </w:rPr>
+    </w:lvl>
+    <w:lvl w:ilvl="1" w:tentative="1">
+      <w:start w:val="1"/>
+      <w:numFmt w:val="bullet"/>
+      <w:lvlText w:val="o"/>
+      <w:lvlJc w:val="left"/>
+      <w:pPr>
+        <w:tabs>
+          <w:tab w:val="num" w:pos="1440"/>
+        </w:tabs>
+        <w:ind w:left="1440" w:hanging="360"/>
+      </w:pPr>
+      <w:rPr>
+        <w:rFonts w:ascii="Courier New" w:hAnsi="Courier New" w:hint="default"/>
+        <w:sz w:val="20"/>
+      </w:rPr>
+    </w:lvl>
+    <w:lvl w:ilvl="2" w:tentative="1">
+      <w:start w:val="1"/>
+      <w:numFmt w:val="bullet"/>
+      <w:lvlText w:val=""/>
+      <w:lvlJc w:val="left"/>
+      <w:pPr>
+        <w:tabs>
+          <w:tab w:val="num" w:pos="2160"/>
+        </w:tabs>
+        <w:ind w:left="2160" w:hanging="360"/>
+      </w:pPr>
+      <w:rPr>
+        <w:rFonts w:ascii="Wingdings" w:hAnsi="Wingdings" w:hint="default"/>
+        <w:sz w:val="20"/>
+      </w:rPr>
+    </w:lvl>
+    <w:lvl w:ilvl="3" w:tentative="1">
+      <w:start w:val="1"/>
+      <w:numFmt w:val="bullet"/>
+      <w:lvlText w:val=""/>
+      <w:lvlJc w:val="left"/>
+      <w:pPr>
+        <w:tabs>
+          <w:tab w:val="num" w:pos="2880"/>
+        </w:tabs>
+        <w:ind w:left="2880" w:hanging="360"/>
+      </w:pPr>
+      <w:rPr>
+        <w:rFonts w:ascii="Wingdings" w:hAnsi="Wingdings" w:hint="default"/>
+        <w:sz w:val="20"/>
+      </w:rPr>
+    </w:lvl>
+    <w:lvl w:ilvl="4" w:tentative="1">
+      <w:start w:val="1"/>
+      <w:numFmt w:val="bullet"/>
+      <w:lvlText w:val=""/>
+      <w:lvlJc w:val="left"/>
+      <w:pPr>
+        <w:tabs>
+          <w:tab w:val="num" w:pos="3600"/>
+        </w:tabs>
+        <w:ind w:left="3600" w:hanging="360"/>
+      </w:pPr>
+      <w:rPr>
+        <w:rFonts w:ascii="Wingdings" w:hAnsi="Wingdings" w:hint="default"/>
+        <w:sz w:val="20"/>
+      </w:rPr>
+    </w:lvl>
+    <w:lvl w:ilvl="5" w:tentative="1">
+      <w:start w:val="1"/>
+      <w:numFmt w:val="bullet"/>
+      <w:lvlText w:val=""/>
+      <w:lvlJc w:val="left"/>
+      <w:pPr>
+        <w:tabs>
+          <w:tab w:val="num" w:pos="4320"/>
+        </w:tabs>
+        <w:ind w:left="4320" w:hanging="360"/>
+      </w:pPr>
+      <w:rPr>
+        <w:rFonts w:ascii="Wingdings" w:hAnsi="Wingdings" w:hint="default"/>
+        <w:sz w:val="20"/>
+      </w:rPr>
+    </w:lvl>
+    <w:lvl w:ilvl="6" w:tentative="1">
+      <w:start w:val="1"/>
+      <w:numFmt w:val="bullet"/>
+      <w:lvlText w:val=""/>
+      <w:lvlJc w:val="left"/>
+      <w:pPr>
+        <w:tabs>
+          <w:tab w:val="num" w:pos="5040"/>
+        </w:tabs>
+        <w:ind w:left="5040" w:hanging="360"/>
+      </w:pPr>
+      <w:rPr>
+        <w:rFonts w:ascii="Wingdings" w:hAnsi="Wingdings" w:hint="default"/>
+        <w:sz w:val="20"/>
+      </w:rPr>
+    </w:lvl>
+    <w:lvl w:ilvl="7" w:tentative="1">
+      <w:start w:val="1"/>
+      <w:numFmt w:val="bullet"/>
+      <w:lvlText w:val=""/>
+      <w:lvlJc w:val="left"/>
+      <w:pPr>
+        <w:tabs>
+          <w:tab w:val="num" w:pos="5760"/>
+        </w:tabs>
+        <w:ind w:left="5760" w:hanging="360"/>
+      </w:pPr>
+      <w:rPr>
+        <w:rFonts w:ascii="Wingdings" w:hAnsi="Wingdings" w:hint="default"/>
+        <w:sz w:val="20"/>
+      </w:rPr>
+    </w:lvl>
+    <w:lvl w:ilvl="8" w:tentative="1">
+      <w:start w:val="1"/>
+      <w:numFmt w:val="bullet"/>
+      <w:lvlText w:val=""/>
+      <w:lvlJc w:val="left"/>
+      <w:pPr>
+        <w:tabs>
+          <w:tab w:val="num" w:pos="6480"/>
+        </w:tabs>
+        <w:ind w:left="6480" w:hanging="360"/>
+      </w:pPr>
+      <w:rPr>
+        <w:rFonts w:ascii="Wingdings" w:hAnsi="Wingdings" w:hint="default"/>
+        <w:sz w:val="20"/>
       </w:rPr>
     </w:lvl>
   </w:abstractNum>
@@ -4901,6 +8418,9 @@
   </w:num>
   <w:num w:numId="4" w16cid:durableId="1042167003">
     <w:abstractNumId w:val="2"/>
+  </w:num>
+  <w:num w:numId="5" w16cid:durableId="481626031">
+    <w:abstractNumId w:val="4"/>
   </w:num>
 </w:numbering>
 </file>
@@ -5321,7 +8841,6 @@
   <w:style w:type="character" w:default="1" w:styleId="a1">
     <w:name w:val="Default Paragraph Font"/>
     <w:uiPriority w:val="1"/>
-    <w:semiHidden/>
     <w:unhideWhenUsed/>
   </w:style>
   <w:style w:type="table" w:default="1" w:styleId="a2">
@@ -5565,6 +9084,102 @@
       <w:rFonts w:ascii="Times New Roman" w:eastAsia="標楷體" w:hAnsi="Times New Roman"/>
       <w:b/>
       <w:bCs/>
+    </w:rPr>
+  </w:style>
+  <w:style w:type="paragraph" w:styleId="af3">
+    <w:name w:val="header"/>
+    <w:basedOn w:val="a0"/>
+    <w:link w:val="af4"/>
+    <w:uiPriority w:val="99"/>
+    <w:unhideWhenUsed/>
+    <w:rsid w:val="00F40E11"/>
+    <w:pPr>
+      <w:tabs>
+        <w:tab w:val="center" w:pos="4153"/>
+        <w:tab w:val="right" w:pos="8306"/>
+      </w:tabs>
+      <w:snapToGrid w:val="0"/>
+    </w:pPr>
+    <w:rPr>
+      <w:sz w:val="20"/>
+      <w:szCs w:val="20"/>
+    </w:rPr>
+  </w:style>
+  <w:style w:type="character" w:customStyle="1" w:styleId="af4">
+    <w:name w:val="頁首 字元"/>
+    <w:basedOn w:val="a1"/>
+    <w:link w:val="af3"/>
+    <w:uiPriority w:val="99"/>
+    <w:rsid w:val="00F40E11"/>
+    <w:rPr>
+      <w:rFonts w:ascii="Times New Roman" w:eastAsia="標楷體" w:hAnsi="Times New Roman"/>
+      <w:sz w:val="20"/>
+      <w:szCs w:val="20"/>
+    </w:rPr>
+  </w:style>
+  <w:style w:type="paragraph" w:styleId="af5">
+    <w:name w:val="footer"/>
+    <w:basedOn w:val="a0"/>
+    <w:link w:val="af6"/>
+    <w:uiPriority w:val="99"/>
+    <w:unhideWhenUsed/>
+    <w:rsid w:val="00F40E11"/>
+    <w:pPr>
+      <w:tabs>
+        <w:tab w:val="center" w:pos="4153"/>
+        <w:tab w:val="right" w:pos="8306"/>
+      </w:tabs>
+      <w:snapToGrid w:val="0"/>
+    </w:pPr>
+    <w:rPr>
+      <w:sz w:val="20"/>
+      <w:szCs w:val="20"/>
+    </w:rPr>
+  </w:style>
+  <w:style w:type="character" w:customStyle="1" w:styleId="af6">
+    <w:name w:val="頁尾 字元"/>
+    <w:basedOn w:val="a1"/>
+    <w:link w:val="af5"/>
+    <w:uiPriority w:val="99"/>
+    <w:rsid w:val="00F40E11"/>
+    <w:rPr>
+      <w:rFonts w:ascii="Times New Roman" w:eastAsia="標楷體" w:hAnsi="Times New Roman"/>
+      <w:sz w:val="20"/>
+      <w:szCs w:val="20"/>
+    </w:rPr>
+  </w:style>
+  <w:style w:type="table" w:styleId="af7">
+    <w:name w:val="Table Grid"/>
+    <w:basedOn w:val="a2"/>
+    <w:uiPriority w:val="39"/>
+    <w:rsid w:val="00D06FAD"/>
+    <w:tblPr>
+      <w:tblBorders>
+        <w:top w:val="single" w:sz="4" w:space="0" w:color="auto"/>
+        <w:left w:val="single" w:sz="4" w:space="0" w:color="auto"/>
+        <w:bottom w:val="single" w:sz="4" w:space="0" w:color="auto"/>
+        <w:right w:val="single" w:sz="4" w:space="0" w:color="auto"/>
+        <w:insideH w:val="single" w:sz="4" w:space="0" w:color="auto"/>
+        <w:insideV w:val="single" w:sz="4" w:space="0" w:color="auto"/>
+      </w:tblBorders>
+    </w:tblPr>
+  </w:style>
+  <w:style w:type="paragraph" w:styleId="Web">
+    <w:name w:val="Normal (Web)"/>
+    <w:basedOn w:val="a0"/>
+    <w:uiPriority w:val="99"/>
+    <w:semiHidden/>
+    <w:unhideWhenUsed/>
+    <w:rsid w:val="00B25D83"/>
+    <w:pPr>
+      <w:widowControl/>
+      <w:spacing w:before="100" w:beforeAutospacing="1" w:after="100" w:afterAutospacing="1" w:line="240" w:lineRule="auto"/>
+      <w:ind w:left="0" w:firstLineChars="0" w:firstLine="0"/>
+    </w:pPr>
+    <w:rPr>
+      <w:rFonts w:ascii="新細明體" w:eastAsia="新細明體" w:hAnsi="新細明體" w:cs="新細明體"/>
+      <w:kern w:val="0"/>
+      <w:szCs w:val="24"/>
     </w:rPr>
   </w:style>
 </w:styles>

--- a/112-2/CI5218701 色彩學在影像與照明產業之應用/色彩課程期中報告_0402黃雅婄版本.docx
+++ b/112-2/CI5218701 色彩學在影像與照明產業之應用/色彩課程期中報告_0402黃雅婄版本.docx
@@ -152,7 +152,6 @@
         <w:ind w:left="480" w:firstLineChars="0" w:hanging="480"/>
         <w:jc w:val="center"/>
         <w:rPr>
-          <w:rFonts w:hint="eastAsia"/>
           <w:noProof/>
           <w:bdr w:val="none" w:sz="0" w:space="0" w:color="auto" w:frame="1"/>
         </w:rPr>
@@ -191,7 +190,6 @@
         </w:numPr>
         <w:ind w:leftChars="0" w:firstLineChars="0"/>
         <w:rPr>
-          <w:rFonts w:hint="eastAsia"/>
           <w:b/>
           <w:bCs/>
         </w:rPr>
@@ -2016,7 +2014,6 @@
         <w:ind w:left="480" w:firstLineChars="0" w:hanging="480"/>
         <w:jc w:val="center"/>
         <w:rPr>
-          <w:rFonts w:hint="eastAsia"/>
           <w:b/>
           <w:bCs/>
         </w:rPr>
@@ -3070,10 +3067,6 @@
           <w:color w:val="FF0000"/>
         </w:rPr>
       </w:pPr>
-      <w:commentRangeStart w:id="9"/>
-      <w:commentRangeStart w:id="10"/>
-      <w:commentRangeStart w:id="11"/>
-      <w:commentRangeStart w:id="12"/>
       <w:r>
         <w:rPr>
           <w:rFonts w:hint="eastAsia"/>
@@ -3178,6 +3171,27 @@
           <w:color w:val="FF0000"/>
         </w:rPr>
         <w:t>、光強度可能也不同</w:t>
+      </w:r>
+      <w:r>
+        <w:rPr>
+          <w:rFonts w:hint="eastAsia"/>
+          <w:color w:val="FF0000"/>
+        </w:rPr>
+        <w:t>，</w:t>
+      </w:r>
+      <w:r>
+        <w:rPr>
+          <w:rFonts w:hint="eastAsia"/>
+          <w:color w:val="FF0000"/>
+        </w:rPr>
+        <w:t>這些因素</w:t>
+      </w:r>
+      <w:r>
+        <w:rPr>
+          <w:rFonts w:hint="eastAsia"/>
+          <w:color w:val="FF0000"/>
+        </w:rPr>
+        <w:t>都有可能影響人類眼睛觀察到的結果</w:t>
       </w:r>
       <w:r>
         <w:rPr>
@@ -3522,9 +3536,6 @@
           <w:numId w:val="3"/>
         </w:numPr>
         <w:ind w:leftChars="0" w:firstLineChars="0"/>
-        <w:rPr>
-          <w:rFonts w:hint="eastAsia"/>
-        </w:rPr>
       </w:pPr>
       <w:r>
         <w:rPr>
@@ -3897,44 +3908,15 @@
         <w:ind w:left="480" w:firstLineChars="0" w:firstLine="0"/>
       </w:pPr>
     </w:p>
-    <w:commentRangeEnd w:id="9"/>
     <w:p>
       <w:pPr>
         <w:ind w:left="0" w:firstLineChars="0" w:firstLine="0"/>
         <w:rPr>
-          <w:rFonts w:hint="eastAsia"/>
-          <w:b/>
-          <w:bCs/>
-          <w:color w:val="FF0000"/>
-        </w:rPr>
-      </w:pPr>
-      <w:r>
-        <w:rPr>
-          <w:rStyle w:val="ae"/>
-        </w:rPr>
-        <w:commentReference w:id="9"/>
-      </w:r>
-      <w:commentRangeEnd w:id="10"/>
-      <w:r>
-        <w:rPr>
-          <w:rStyle w:val="ae"/>
-        </w:rPr>
-        <w:commentReference w:id="10"/>
-      </w:r>
-      <w:commentRangeEnd w:id="11"/>
-      <w:r>
-        <w:rPr>
-          <w:rStyle w:val="ae"/>
-        </w:rPr>
-        <w:commentReference w:id="11"/>
-      </w:r>
-      <w:commentRangeEnd w:id="12"/>
-      <w:r>
-        <w:rPr>
-          <w:rStyle w:val="ae"/>
-        </w:rPr>
-        <w:commentReference w:id="12"/>
-      </w:r>
+          <w:b/>
+          <w:bCs/>
+          <w:color w:val="FF0000"/>
+        </w:rPr>
+      </w:pPr>
       <w:r>
         <w:rPr>
           <w:rFonts w:hint="eastAsia"/>
@@ -4069,7 +4051,7 @@
                     </pic:cNvPicPr>
                   </pic:nvPicPr>
                   <pic:blipFill>
-                    <a:blip r:embed="rId35" cstate="print">
+                    <a:blip r:embed="rId31" cstate="print">
                       <a:extLst>
                         <a:ext uri="{28A0092B-C50C-407E-A947-70E740481C1C}">
                           <a14:useLocalDpi xmlns:a14="http://schemas.microsoft.com/office/drawing/2010/main" val="0"/>
@@ -4106,7 +4088,6 @@
         <w:ind w:left="480" w:firstLineChars="0" w:hanging="480"/>
         <w:jc w:val="center"/>
         <w:rPr>
-          <w:rFonts w:hint="eastAsia"/>
           <w:b/>
           <w:bCs/>
         </w:rPr>
@@ -4144,50 +4125,47 @@
           <w:numId w:val="3"/>
         </w:numPr>
         <w:ind w:leftChars="0" w:firstLineChars="0"/>
-      </w:pPr>
-      <w:r>
-        <w:rPr>
-          <w:rFonts w:hint="eastAsia"/>
-        </w:rPr>
-        <w:t>將彩色圖像轉換為黑白（灰度）圖像有多種方法。一種常見的方法是灰度轉換，其中每個像素的強度根據原始彩色圖像的亮度值計算而來。可以使用不同的算法，例如取</w:t>
-      </w:r>
-      <w:r>
-        <w:rPr>
-          <w:rFonts w:hint="eastAsia"/>
-        </w:rPr>
-        <w:t>RGB</w:t>
-      </w:r>
-      <w:r>
-        <w:rPr>
-          <w:rFonts w:hint="eastAsia"/>
-        </w:rPr>
-        <w:t>（紅色、綠色、藍色）通道的加權平均值，或者使用特定的顏色空間轉換，如</w:t>
-      </w:r>
-      <w:proofErr w:type="spellStart"/>
-      <w:r>
-        <w:rPr>
-          <w:rFonts w:hint="eastAsia"/>
-        </w:rPr>
-        <w:t>YCbCr</w:t>
-      </w:r>
-      <w:proofErr w:type="spellEnd"/>
-      <w:r>
-        <w:rPr>
-          <w:rFonts w:hint="eastAsia"/>
-        </w:rPr>
-        <w:t>顏色空間中的亮度（</w:t>
-      </w:r>
-      <w:r>
-        <w:rPr>
-          <w:rFonts w:hint="eastAsia"/>
-        </w:rPr>
-        <w:t>Y</w:t>
-      </w:r>
-      <w:r>
-        <w:rPr>
-          <w:rFonts w:hint="eastAsia"/>
-        </w:rPr>
-        <w:t>）通道。</w:t>
+        <w:rPr>
+          <w:rFonts w:hint="eastAsia"/>
+        </w:rPr>
+      </w:pPr>
+      <w:r>
+        <w:rPr>
+          <w:rFonts w:hint="eastAsia"/>
+        </w:rPr>
+        <w:t>將彩色圖像轉換為黑白（灰度）圖像有多種方法。一種常見的方法是</w:t>
+      </w:r>
+      <w:r>
+        <w:rPr>
+          <w:rFonts w:hint="eastAsia"/>
+          <w:b/>
+          <w:bCs/>
+        </w:rPr>
+        <w:t>灰度轉換</w:t>
+      </w:r>
+      <w:r>
+        <w:rPr>
+          <w:rFonts w:hint="eastAsia"/>
+        </w:rPr>
+        <w:t>，其中每個像素的強度根據原始彩色圖像的亮度值計算而來</w:t>
+      </w:r>
+      <w:r>
+        <w:rPr>
+          <w:rFonts w:hint="eastAsia"/>
+        </w:rPr>
+        <w:t>，可以選擇</w:t>
+      </w:r>
+      <w:r>
+        <w:rPr>
+          <w:rFonts w:hint="eastAsia"/>
+        </w:rPr>
+        <w:t>使用不同的算法</w:t>
+      </w:r>
+      <w:r>
+        <w:rPr>
+          <w:rFonts w:hint="eastAsia"/>
+        </w:rPr>
+        <w:t>。</w:t>
       </w:r>
     </w:p>
     <w:p>
@@ -4203,24 +4181,348 @@
         <w:rPr>
           <w:rFonts w:hint="eastAsia"/>
         </w:rPr>
+        <w:t>最大值法：選擇彩色影像中的最大亮度作為灰度值。</w:t>
+      </w:r>
+    </w:p>
+    <w:p>
+      <w:pPr>
+        <w:pStyle w:val="a4"/>
+        <w:numPr>
+          <w:ilvl w:val="0"/>
+          <w:numId w:val="3"/>
+        </w:numPr>
+        <w:ind w:leftChars="0" w:firstLineChars="0"/>
+      </w:pPr>
+      <w:r>
+        <w:rPr>
+          <w:rFonts w:hint="eastAsia"/>
+        </w:rPr>
+        <w:t>平均值法：選擇彩色影像中的平均亮度作為灰度值。</w:t>
+      </w:r>
+    </w:p>
+    <w:p>
+      <w:pPr>
+        <w:pStyle w:val="a4"/>
+        <w:numPr>
+          <w:ilvl w:val="0"/>
+          <w:numId w:val="3"/>
+        </w:numPr>
+        <w:ind w:leftChars="0" w:firstLineChars="0"/>
+      </w:pPr>
+      <w:r>
+        <w:rPr>
+          <w:rFonts w:hint="eastAsia"/>
+        </w:rPr>
+        <w:t>加權平均法：則是考慮人類眼睛對於不同顏色通道的敏感度、對</w:t>
+      </w:r>
+      <w:r>
+        <w:rPr>
+          <w:rFonts w:hint="eastAsia"/>
+        </w:rPr>
+        <w:t>RGB</w:t>
+      </w:r>
+      <w:r>
+        <w:rPr>
+          <w:rFonts w:hint="eastAsia"/>
+        </w:rPr>
+        <w:t>三分量加權平均後再計算灰度值。</w:t>
+      </w:r>
+    </w:p>
+    <w:p>
+      <w:pPr>
+        <w:pStyle w:val="a4"/>
+        <w:numPr>
+          <w:ilvl w:val="0"/>
+          <w:numId w:val="3"/>
+        </w:numPr>
+        <w:ind w:leftChars="0" w:firstLineChars="0"/>
+      </w:pPr>
+      <w:r>
+        <w:rPr>
+          <w:rFonts w:hint="eastAsia"/>
+        </w:rPr>
+        <w:t>例如取</w:t>
+      </w:r>
+      <w:r>
+        <w:rPr>
+          <w:rFonts w:hint="eastAsia"/>
+        </w:rPr>
+        <w:t>RGB</w:t>
+      </w:r>
+      <w:r>
+        <w:rPr>
+          <w:rFonts w:hint="eastAsia"/>
+        </w:rPr>
+        <w:t>（紅色、綠色、藍色）通道的加權平均值，或者使用特定的顏色空間轉換，如</w:t>
+      </w:r>
+      <w:proofErr w:type="spellStart"/>
+      <w:r>
+        <w:rPr>
+          <w:rFonts w:hint="eastAsia"/>
+        </w:rPr>
+        <w:t>YCbCr</w:t>
+      </w:r>
+      <w:proofErr w:type="spellEnd"/>
+      <w:r>
+        <w:rPr>
+          <w:rFonts w:hint="eastAsia"/>
+        </w:rPr>
+        <w:t>顏色空間中的亮度（</w:t>
+      </w:r>
+      <w:r>
+        <w:rPr>
+          <w:rFonts w:hint="eastAsia"/>
+        </w:rPr>
+        <w:t>Y</w:t>
+      </w:r>
+      <w:r>
+        <w:rPr>
+          <w:rFonts w:hint="eastAsia"/>
+        </w:rPr>
+        <w:t>）通道。</w:t>
+      </w:r>
+    </w:p>
+    <w:p>
+      <w:pPr>
+        <w:pStyle w:val="a4"/>
+        <w:numPr>
+          <w:ilvl w:val="0"/>
+          <w:numId w:val="3"/>
+        </w:numPr>
+        <w:ind w:leftChars="0" w:firstLineChars="0"/>
+      </w:pPr>
+      <w:r>
+        <w:rPr>
+          <w:rFonts w:hint="eastAsia"/>
+        </w:rPr>
         <w:t>其他方法包括去飽和度，其中移除每個像素的飽和度組分，同時保留亮度信息。</w:t>
       </w:r>
     </w:p>
     <w:p>
       <w:pPr>
-        <w:ind w:left="480" w:firstLineChars="0" w:hanging="480"/>
-        <w:jc w:val="both"/>
-        <w:rPr>
-          <w:b/>
-          <w:bCs/>
-        </w:rPr>
-      </w:pPr>
-      <w:r>
-        <w:rPr>
-          <w:rFonts w:hint="eastAsia"/>
-          <w:b/>
-          <w:bCs/>
-        </w:rPr>
+        <w:pStyle w:val="a4"/>
+        <w:numPr>
+          <w:ilvl w:val="0"/>
+          <w:numId w:val="3"/>
+        </w:numPr>
+        <w:ind w:leftChars="0" w:firstLineChars="0"/>
+      </w:pPr>
+      <w:r>
+        <w:rPr>
+          <w:rFonts w:hint="eastAsia"/>
+        </w:rPr>
+        <w:t>而在</w:t>
+      </w:r>
+      <w:r>
+        <w:rPr>
+          <w:rFonts w:hint="eastAsia"/>
+        </w:rPr>
+        <w:t>彩色至灰階影像轉換之</w:t>
+      </w:r>
+      <w:r>
+        <w:rPr>
+          <w:rFonts w:hint="eastAsia"/>
+        </w:rPr>
+        <w:t>研究</w:t>
+      </w:r>
+      <w:r>
+        <w:rPr>
+          <w:rStyle w:val="aa"/>
+        </w:rPr>
+        <w:endnoteReference w:id="5"/>
+      </w:r>
+      <w:r>
+        <w:rPr>
+          <w:rFonts w:hint="eastAsia"/>
+        </w:rPr>
+        <w:t>中</w:t>
+      </w:r>
+      <w:r>
+        <w:rPr>
+          <w:rFonts w:hint="eastAsia"/>
+        </w:rPr>
+        <w:t>，考慮到影像</w:t>
+      </w:r>
+      <w:r>
+        <w:rPr>
+          <w:rFonts w:hint="eastAsia"/>
+        </w:rPr>
+        <w:t>不同但是</w:t>
+      </w:r>
+      <w:r>
+        <w:rPr>
+          <w:rFonts w:hint="eastAsia"/>
+        </w:rPr>
+        <w:t>亮度相同的情況，</w:t>
+      </w:r>
+      <w:r>
+        <w:rPr>
+          <w:rFonts w:hint="eastAsia"/>
+        </w:rPr>
+        <w:t>以</w:t>
+      </w:r>
+      <w:r>
+        <w:rPr>
+          <w:rFonts w:hint="eastAsia"/>
+        </w:rPr>
+        <w:t>亮度</w:t>
+      </w:r>
+      <w:r>
+        <w:rPr>
+          <w:rFonts w:hint="eastAsia"/>
+        </w:rPr>
+        <w:t>來</w:t>
+      </w:r>
+      <w:r>
+        <w:rPr>
+          <w:rFonts w:hint="eastAsia"/>
+        </w:rPr>
+        <w:t>灰階</w:t>
+      </w:r>
+      <w:r>
+        <w:rPr>
+          <w:rFonts w:hint="eastAsia"/>
+        </w:rPr>
+        <w:t>轉換方法的結果可能會使原始圖像中的</w:t>
+      </w:r>
+      <w:r>
+        <w:rPr>
+          <w:rFonts w:hint="eastAsia"/>
+        </w:rPr>
+        <w:t>特徵消失</w:t>
+      </w:r>
+      <w:r>
+        <w:rPr>
+          <w:rFonts w:hint="eastAsia"/>
+        </w:rPr>
+        <w:t>。</w:t>
+      </w:r>
+      <w:r>
+        <w:rPr>
+          <w:rFonts w:hint="eastAsia"/>
+        </w:rPr>
+        <w:t>故此研究是</w:t>
+      </w:r>
+      <w:r>
+        <w:rPr>
+          <w:rFonts w:hint="eastAsia"/>
+        </w:rPr>
+        <w:t>先</w:t>
+      </w:r>
+      <w:r>
+        <w:rPr>
+          <w:rFonts w:hint="eastAsia"/>
+        </w:rPr>
+        <w:t>將影像劃分為不同區塊</w:t>
+      </w:r>
+      <w:r>
+        <w:rPr>
+          <w:rFonts w:hint="eastAsia"/>
+        </w:rPr>
+        <w:t>再</w:t>
+      </w:r>
+      <w:r>
+        <w:rPr>
+          <w:rFonts w:hint="eastAsia"/>
+        </w:rPr>
+        <w:t>計算灰度值（灰階值）</w:t>
+      </w:r>
+      <w:r>
+        <w:rPr>
+          <w:rFonts w:hint="eastAsia"/>
+        </w:rPr>
+        <w:t>，並在灰度（灰階）計算時</w:t>
+      </w:r>
+      <w:r>
+        <w:rPr>
+          <w:rFonts w:hint="eastAsia"/>
+        </w:rPr>
+        <w:t>考慮</w:t>
+      </w:r>
+      <w:r>
+        <w:rPr>
+          <w:rFonts w:hint="eastAsia"/>
+        </w:rPr>
+        <w:t>各區塊的色彩資訊和機率等因素</w:t>
+      </w:r>
+      <w:r>
+        <w:rPr>
+          <w:rFonts w:hint="eastAsia"/>
+        </w:rPr>
+        <w:t>，下面詳細介紹轉換的方法：</w:t>
+      </w:r>
+      <w:r>
+        <w:rPr>
+          <w:rFonts w:hint="eastAsia"/>
+        </w:rPr>
+        <w:t>將影像區分為兩個區塊，</w:t>
+      </w:r>
+      <w:r>
+        <w:rPr>
+          <w:rFonts w:hint="eastAsia"/>
+        </w:rPr>
+        <w:t>取</w:t>
+      </w:r>
+      <w:r>
+        <w:rPr>
+          <w:rFonts w:hint="eastAsia"/>
+        </w:rPr>
+        <w:t>其中一區作為</w:t>
+      </w:r>
+      <w:r>
+        <w:rPr>
+          <w:rFonts w:hint="eastAsia"/>
+        </w:rPr>
+        <w:t>對應</w:t>
+      </w:r>
+      <w:r>
+        <w:rPr>
+          <w:rFonts w:hint="eastAsia"/>
+        </w:rPr>
+        <w:t>代表，來判斷轉換前後差異大小，以區塊轉換後亮度值與轉換前色彩差異的能量最小化為目標去計算各區塊轉換後的亮度，再將區塊內的</w:t>
+      </w:r>
+      <w:r>
+        <w:rPr>
+          <w:rFonts w:hint="eastAsia"/>
+        </w:rPr>
+        <w:t>像</w:t>
+      </w:r>
+      <w:r>
+        <w:rPr>
+          <w:rFonts w:hint="eastAsia"/>
+        </w:rPr>
+        <w:t>素與其</w:t>
+      </w:r>
+      <w:r>
+        <w:rPr>
+          <w:rFonts w:hint="eastAsia"/>
+        </w:rPr>
+        <w:t>對應的像</w:t>
+      </w:r>
+      <w:r>
+        <w:rPr>
+          <w:rFonts w:hint="eastAsia"/>
+        </w:rPr>
+        <w:t>素配對，利用像素間的關聯性計算出每個區塊的色彩權重，最後將像素的亮度、其對應的色彩資訊</w:t>
+      </w:r>
+      <w:r>
+        <w:rPr>
+          <w:rFonts w:hint="eastAsia"/>
+        </w:rPr>
+        <w:t>、轉換前後的亮度差異相加計算出灰階值，最後灰階值結合像素對應到各區塊的機率來完成灰階轉換。</w:t>
+      </w:r>
+    </w:p>
+    <w:p>
+      <w:pPr>
+        <w:ind w:left="0" w:firstLineChars="0" w:firstLine="0"/>
+      </w:pPr>
+      <w:r>
+        <w:rPr>
+          <w:rFonts w:hint="eastAsia"/>
+          <w:b/>
+          <w:bCs/>
+        </w:rPr>
+        <w:lastRenderedPageBreak/>
         <w:t>Q</w:t>
       </w:r>
       <w:r>
@@ -4295,7 +4597,7 @@
                     </pic:cNvPicPr>
                   </pic:nvPicPr>
                   <pic:blipFill>
-                    <a:blip r:embed="rId36" cstate="print">
+                    <a:blip r:embed="rId32" cstate="print">
                       <a:extLst>
                         <a:ext uri="{28A0092B-C50C-407E-A947-70E740481C1C}">
                           <a14:useLocalDpi xmlns:a14="http://schemas.microsoft.com/office/drawing/2010/main" val="0"/>
@@ -4332,6 +4634,7 @@
         <w:ind w:left="480" w:firstLineChars="0" w:hanging="480"/>
         <w:jc w:val="center"/>
         <w:rPr>
+          <w:rFonts w:hint="eastAsia"/>
           <w:b/>
           <w:bCs/>
         </w:rPr>
@@ -4370,59 +4673,15 @@
         </w:numPr>
         <w:ind w:leftChars="0" w:firstLineChars="0"/>
         <w:rPr>
-          <w:strike/>
-        </w:rPr>
-      </w:pPr>
-      <w:r>
-        <w:rPr>
-          <w:rFonts w:hint="eastAsia"/>
-          <w:strike/>
-        </w:rPr>
-        <w:t>將彩色圖像轉換為黑白（灰度）圖像有多種方法。一種常見的方法是灰度轉換，其中每個像素的強度根據原始彩色圖像的亮度值計算而來。可以使用不同的算法，例如取</w:t>
-      </w:r>
-      <w:r>
-        <w:rPr>
-          <w:rFonts w:hint="eastAsia"/>
-          <w:strike/>
-        </w:rPr>
-        <w:t>RGB</w:t>
-      </w:r>
-      <w:r>
-        <w:rPr>
-          <w:rFonts w:hint="eastAsia"/>
-          <w:strike/>
-        </w:rPr>
-        <w:t>（紅色、綠色、藍色）通道的加權平均值，或者使用特定的顏色空間轉換，如</w:t>
-      </w:r>
-      <w:proofErr w:type="spellStart"/>
-      <w:r>
-        <w:rPr>
-          <w:rFonts w:hint="eastAsia"/>
-          <w:strike/>
-        </w:rPr>
-        <w:t>YCbCr</w:t>
-      </w:r>
-      <w:proofErr w:type="spellEnd"/>
-      <w:r>
-        <w:rPr>
-          <w:rFonts w:hint="eastAsia"/>
-          <w:strike/>
-        </w:rPr>
-        <w:t>顏色空間中的亮度（</w:t>
-      </w:r>
-      <w:r>
-        <w:rPr>
-          <w:rFonts w:hint="eastAsia"/>
-          <w:strike/>
-        </w:rPr>
-        <w:t>Y</w:t>
-      </w:r>
-      <w:r>
-        <w:rPr>
-          <w:rFonts w:hint="eastAsia"/>
-          <w:strike/>
-        </w:rPr>
-        <w:t>）通道。</w:t>
+          <w:color w:val="FF0000"/>
+        </w:rPr>
+      </w:pPr>
+      <w:r>
+        <w:rPr>
+          <w:rFonts w:hint="eastAsia"/>
+          <w:color w:val="FF0000"/>
+        </w:rPr>
+        <w:t>彩色化是一項專業的電腦輔助過程，其目的是為單色圖像或電影添加色彩。這個過程通常需要將圖像分割成不同的區域，並在連續圖像中跟蹤這些區域的變化。然而，實際操作中這兩項任務都相當困難，因此彩色化過程通常需要大量的用戶干預。</w:t>
       </w:r>
     </w:p>
     <w:p>
@@ -4434,15 +4693,56 @@
         </w:numPr>
         <w:ind w:leftChars="0" w:firstLineChars="0"/>
         <w:rPr>
-          <w:strike/>
-        </w:rPr>
-      </w:pPr>
-      <w:r>
-        <w:rPr>
-          <w:rFonts w:hint="eastAsia"/>
-          <w:strike/>
-        </w:rPr>
-        <w:t>其他方法包括去飽和度，其中移除每個像素的飽和度組分，同時保留亮度信息。</w:t>
+          <w:color w:val="FF0000"/>
+        </w:rPr>
+      </w:pPr>
+      <w:r>
+        <w:rPr>
+          <w:rFonts w:hint="eastAsia"/>
+          <w:color w:val="FF0000"/>
+        </w:rPr>
+        <w:t>在</w:t>
+      </w:r>
+      <w:r>
+        <w:rPr>
+          <w:color w:val="FF0000"/>
+        </w:rPr>
+        <w:t>Natural Image Colorization</w:t>
+      </w:r>
+      <w:r>
+        <w:rPr>
+          <w:rFonts w:hint="eastAsia"/>
+          <w:color w:val="FF0000"/>
+        </w:rPr>
+        <w:t>研究</w:t>
+      </w:r>
+      <w:r>
+        <w:rPr>
+          <w:rStyle w:val="aa"/>
+          <w:color w:val="FF0000"/>
+        </w:rPr>
+        <w:endnoteReference w:id="6"/>
+      </w:r>
+      <w:r>
+        <w:rPr>
+          <w:rFonts w:hint="eastAsia"/>
+          <w:color w:val="FF0000"/>
+        </w:rPr>
+        <w:t>中，提出了一個假設：「在時空中，具有相似強度的鄰近像素應該具有相似的顏色。」</w:t>
+      </w:r>
+      <w:r>
+        <w:rPr>
+          <w:rFonts w:hint="eastAsia"/>
+          <w:color w:val="FF0000"/>
+        </w:rPr>
+        <w:t>透過利用</w:t>
+      </w:r>
+      <w:r>
+        <w:rPr>
+          <w:rFonts w:hint="eastAsia"/>
+          <w:color w:val="FF0000"/>
+        </w:rPr>
+        <w:t>二次成本函數將這個假設形式化，並找到了一種能夠有效解決的標準技術。而這個方法只需使用少量的彩色塗鴉標註圖像，被指定的顏色就會自動在時空中擴散，從而生成一個完全彩色化的圖像或序列。研究表明，即使用戶只給出相對較少的彩色塗鴉標註，也能獲得高品質的靜態圖像和電影片段的彩色化效果。</w:t>
       </w:r>
     </w:p>
     <w:p>
@@ -4454,39 +4754,9 @@
         </w:numPr>
         <w:ind w:leftChars="0" w:firstLineChars="0"/>
         <w:rPr>
-          <w:rFonts w:hint="eastAsia"/>
-          <w:color w:val="FF0000"/>
-        </w:rPr>
-      </w:pPr>
-      <w:r>
-        <w:rPr>
-          <w:rFonts w:hint="eastAsia"/>
-          <w:color w:val="FF0000"/>
-        </w:rPr>
-        <w:lastRenderedPageBreak/>
-        <w:t>彩色化是一項專業的電腦輔助過程，其目的是為單色圖像或電影添加色彩。這個過程通常需要將圖像分割成不同的區域，並在連續圖像中跟蹤這些區域的變化。然而，實際操作中這兩項任務都相當困難，因此彩色化過程通常需要大量的用戶干預。</w:t>
-      </w:r>
-    </w:p>
-    <w:p>
-      <w:pPr>
-        <w:pStyle w:val="a4"/>
-        <w:numPr>
-          <w:ilvl w:val="0"/>
-          <w:numId w:val="3"/>
-        </w:numPr>
-        <w:ind w:leftChars="0" w:firstLineChars="0"/>
-        <w:rPr>
-          <w:rFonts w:hint="eastAsia"/>
-          <w:color w:val="FF0000"/>
-        </w:rPr>
-      </w:pPr>
-      <w:r>
-        <w:rPr>
-          <w:rFonts w:hint="eastAsia"/>
-          <w:color w:val="FF0000"/>
-        </w:rPr>
-        <w:t>在</w:t>
-      </w:r>
+          <w:color w:val="FF0000"/>
+        </w:rPr>
+      </w:pPr>
       <w:r>
         <w:rPr>
           <w:color w:val="FF0000"/>
@@ -4502,51 +4772,17 @@
       </w:r>
       <w:r>
         <w:rPr>
-          <w:rFonts w:hint="eastAsia"/>
-          <w:color w:val="FF0000"/>
-        </w:rPr>
-        <w:t>中，提出了一個假設：「在時空中，具有相似強度的鄰近像素應該具有相似的顏色。」</w:t>
-      </w:r>
-      <w:r>
-        <w:rPr>
-          <w:rFonts w:hint="eastAsia"/>
-          <w:color w:val="FF0000"/>
-        </w:rPr>
-        <w:t>透過利用</w:t>
-      </w:r>
-      <w:r>
-        <w:rPr>
-          <w:rFonts w:hint="eastAsia"/>
-          <w:color w:val="FF0000"/>
-        </w:rPr>
-        <w:t>二次成本函數將這個假設形式化，並找到了一種能夠有效解決的標準技術。而這個方法只需使用少量的彩色塗鴉標註圖像，被指定的顏色就會自動在時空中擴散，從而生成一個完全彩色化的圖像或序列。研究表明，即使用戶只給出相對較少的彩色塗鴉標註，也能獲得高品質的靜態圖像和電影片段的彩色化效果。</w:t>
-      </w:r>
-    </w:p>
-    <w:p>
-      <w:pPr>
-        <w:pStyle w:val="a4"/>
-        <w:numPr>
-          <w:ilvl w:val="0"/>
-          <w:numId w:val="3"/>
-        </w:numPr>
-        <w:ind w:leftChars="0" w:firstLineChars="0"/>
-        <w:rPr>
-          <w:rFonts w:hint="eastAsia"/>
-          <w:color w:val="FF0000"/>
-        </w:rPr>
-      </w:pPr>
-      <w:r>
-        <w:rPr>
-          <w:color w:val="FF0000"/>
-        </w:rPr>
-        <w:t>Natural Image Colorization</w:t>
-      </w:r>
-      <w:r>
-        <w:rPr>
-          <w:rFonts w:hint="eastAsia"/>
-          <w:color w:val="FF0000"/>
-        </w:rPr>
-        <w:t>研究中</w:t>
+          <w:rStyle w:val="aa"/>
+          <w:color w:val="FF0000"/>
+        </w:rPr>
+        <w:endnoteReference w:id="7"/>
+      </w:r>
+      <w:r>
+        <w:rPr>
+          <w:rFonts w:hint="eastAsia"/>
+          <w:color w:val="FF0000"/>
+        </w:rPr>
+        <w:t>中</w:t>
       </w:r>
       <w:r>
         <w:rPr>
@@ -4714,6 +4950,7 @@
           <w:color w:val="000000"/>
           <w:bdr w:val="none" w:sz="0" w:space="0" w:color="auto" w:frame="1"/>
         </w:rPr>
+        <w:lastRenderedPageBreak/>
         <w:drawing>
           <wp:inline distT="0" distB="0" distL="0" distR="0" wp14:anchorId="62ED3E83" wp14:editId="6C5EC2DF">
             <wp:extent cx="3060000" cy="2030400"/>
@@ -4732,7 +4969,7 @@
                     </pic:cNvPicPr>
                   </pic:nvPicPr>
                   <pic:blipFill>
-                    <a:blip r:embed="rId37" cstate="print">
+                    <a:blip r:embed="rId33" cstate="print">
                       <a:extLst>
                         <a:ext uri="{28A0092B-C50C-407E-A947-70E740481C1C}">
                           <a14:useLocalDpi xmlns:a14="http://schemas.microsoft.com/office/drawing/2010/main" val="0"/>
@@ -4769,7 +5006,6 @@
         <w:ind w:left="480" w:firstLineChars="0" w:hanging="480"/>
         <w:jc w:val="center"/>
         <w:rPr>
-          <w:rFonts w:hint="eastAsia"/>
           <w:b/>
           <w:bCs/>
         </w:rPr>
@@ -4960,7 +5196,6 @@
           <w:rFonts w:hint="eastAsia"/>
           <w:color w:val="FF0000"/>
         </w:rPr>
-        <w:lastRenderedPageBreak/>
         <w:t>主因是</w:t>
       </w:r>
       <w:r>
@@ -5187,9 +5422,6 @@
           <w:numId w:val="2"/>
         </w:numPr>
         <w:ind w:leftChars="0" w:firstLineChars="0"/>
-        <w:rPr>
-          <w:rFonts w:hint="eastAsia"/>
-        </w:rPr>
       </w:pPr>
       <w:r>
         <w:rPr>
@@ -5243,7 +5475,7 @@
         <w:rPr>
           <w:rStyle w:val="aa"/>
         </w:rPr>
-        <w:endnoteReference w:id="5"/>
+        <w:endnoteReference w:id="8"/>
       </w:r>
       <w:r>
         <w:rPr>
@@ -5395,7 +5627,6 @@
         </w:numPr>
         <w:ind w:leftChars="0" w:firstLineChars="0"/>
         <w:rPr>
-          <w:rFonts w:hint="eastAsia"/>
           <w:b/>
           <w:bCs/>
           <w:color w:val="FF0000"/>
@@ -5488,7 +5719,7 @@
         <w:rPr>
           <w:rStyle w:val="aa"/>
         </w:rPr>
-        <w:endnoteReference w:id="6"/>
+        <w:endnoteReference w:id="9"/>
       </w:r>
       <w:r>
         <w:rPr>
@@ -5500,7 +5731,7 @@
         <w:rPr>
           <w:rStyle w:val="aa"/>
         </w:rPr>
-        <w:endnoteReference w:id="7"/>
+        <w:endnoteReference w:id="10"/>
       </w:r>
       <w:r>
         <w:rPr>
@@ -5602,13 +5833,20 @@
         <w:rPr>
           <w:rStyle w:val="aa"/>
         </w:rPr>
-        <w:endnoteReference w:id="8"/>
-      </w:r>
-      <w:r>
-        <w:rPr>
-          <w:rFonts w:hint="eastAsia"/>
-        </w:rPr>
-        <w:t>，成為世界上第一位提出色覺異常的學者，</w:t>
+        <w:endnoteReference w:id="11"/>
+      </w:r>
+      <w:r>
+        <w:rPr>
+          <w:rFonts w:hint="eastAsia"/>
+        </w:rPr>
+        <w:t>，成為世界上第一位提出色覺異常的學</w:t>
+      </w:r>
+      <w:r>
+        <w:rPr>
+          <w:rFonts w:hint="eastAsia"/>
+        </w:rPr>
+        <w:lastRenderedPageBreak/>
+        <w:t>者，</w:t>
       </w:r>
       <w:r>
         <w:rPr>
@@ -5685,7 +5923,7 @@
                     </pic:cNvPicPr>
                   </pic:nvPicPr>
                   <pic:blipFill>
-                    <a:blip r:embed="rId38" cstate="print">
+                    <a:blip r:embed="rId34" cstate="print">
                       <a:extLst>
                         <a:ext uri="{28A0092B-C50C-407E-A947-70E740481C1C}">
                           <a14:useLocalDpi xmlns:a14="http://schemas.microsoft.com/office/drawing/2010/main" val="0"/>
@@ -5804,20 +6042,13 @@
         <w:rPr>
           <w:rFonts w:hint="eastAsia"/>
         </w:rPr>
-        <w:t>三種錐狀細胞功能正常，而色覺異常者則是其中一種、兩種</w:t>
-      </w:r>
-      <w:r>
-        <w:rPr>
-          <w:rFonts w:hint="eastAsia"/>
-        </w:rPr>
-        <w:lastRenderedPageBreak/>
-        <w:t>甚至三種錐狀細胞功能異常或喪失所造成</w:t>
+        <w:t>三種錐狀細胞功能正常，而色覺異常者則是其中一種、兩種甚至三種錐狀細胞功能異常或喪失所造成</w:t>
       </w:r>
       <w:r>
         <w:rPr>
           <w:rStyle w:val="aa"/>
         </w:rPr>
-        <w:endnoteReference w:id="9"/>
+        <w:endnoteReference w:id="12"/>
       </w:r>
       <w:r>
         <w:rPr>
@@ -5829,7 +6060,7 @@
         <w:rPr>
           <w:rStyle w:val="aa"/>
         </w:rPr>
-        <w:endnoteReference w:id="10"/>
+        <w:endnoteReference w:id="13"/>
       </w:r>
       <w:r>
         <w:rPr>
@@ -6053,14 +6284,7 @@
           <w:rFonts w:hint="eastAsia"/>
           <w:color w:val="FF0000"/>
         </w:rPr>
-        <w:t>三色紅色弱</w:t>
-      </w:r>
-      <w:r>
-        <w:rPr>
-          <w:rFonts w:hint="eastAsia"/>
-          <w:color w:val="FF0000"/>
-        </w:rPr>
-        <w:t>。</w:t>
+        <w:t>三色紅色弱。</w:t>
       </w:r>
     </w:p>
     <w:p>
@@ -6091,23 +6315,7 @@
           <w:b/>
           <w:bCs/>
         </w:rPr>
-        <w:t>／</w:t>
-      </w:r>
-      <w:r>
-        <w:rPr>
-          <w:rFonts w:hint="eastAsia"/>
-          <w:b/>
-          <w:bCs/>
-        </w:rPr>
-        <w:t>第二型</w:t>
-      </w:r>
-      <w:r>
-        <w:rPr>
-          <w:rFonts w:hint="eastAsia"/>
-          <w:b/>
-          <w:bCs/>
-        </w:rPr>
-        <w:t>色覺障礙</w:t>
+        <w:t>／第二型色覺障礙</w:t>
       </w:r>
     </w:p>
     <w:p>
@@ -6134,7 +6342,7 @@
         <w:rPr>
           <w:rFonts w:hint="eastAsia"/>
         </w:rPr>
-        <w:t>、</w:t>
+        <w:t>，</w:t>
       </w:r>
       <w:r>
         <w:rPr>
@@ -6226,21 +6434,7 @@
           <w:rFonts w:hint="eastAsia"/>
           <w:color w:val="FF0000"/>
         </w:rPr>
-        <w:t>依照</w:t>
-      </w:r>
-      <w:r>
-        <w:rPr>
-          <w:rFonts w:hint="eastAsia"/>
-          <w:color w:val="FF0000"/>
-        </w:rPr>
-        <w:t>Ｍ</w:t>
-      </w:r>
-      <w:r>
-        <w:rPr>
-          <w:rFonts w:hint="eastAsia"/>
-          <w:color w:val="FF0000"/>
-        </w:rPr>
-        <w:t>曲線移動程度</w:t>
+        <w:t>依照Ｍ曲線移動程度</w:t>
       </w:r>
       <w:r>
         <w:rPr>
@@ -6261,14 +6455,7 @@
           <w:rFonts w:hint="eastAsia"/>
           <w:color w:val="FF0000"/>
         </w:rPr>
-        <w:t>三色綠色弱</w:t>
-      </w:r>
-      <w:r>
-        <w:rPr>
-          <w:rFonts w:hint="eastAsia"/>
-          <w:color w:val="FF0000"/>
-        </w:rPr>
-        <w:t>。</w:t>
+        <w:t>三色綠色弱。</w:t>
       </w:r>
     </w:p>
     <w:p>
@@ -6299,23 +6486,7 @@
           <w:b/>
           <w:bCs/>
         </w:rPr>
-        <w:t>／</w:t>
-      </w:r>
-      <w:r>
-        <w:rPr>
-          <w:rFonts w:hint="eastAsia"/>
-          <w:b/>
-          <w:bCs/>
-        </w:rPr>
-        <w:t>第三型</w:t>
-      </w:r>
-      <w:r>
-        <w:rPr>
-          <w:rFonts w:hint="eastAsia"/>
-          <w:b/>
-          <w:bCs/>
-        </w:rPr>
-        <w:t>色覺障礙</w:t>
+        <w:t>／第三型色覺障礙</w:t>
       </w:r>
     </w:p>
     <w:p>
@@ -6342,7 +6513,7 @@
         <w:rPr>
           <w:rFonts w:hint="eastAsia"/>
         </w:rPr>
-        <w:t>、</w:t>
+        <w:t>，</w:t>
       </w:r>
       <w:r>
         <w:rPr>
@@ -6416,7 +6587,6 @@
         </w:numPr>
         <w:ind w:leftChars="0" w:firstLineChars="0"/>
         <w:rPr>
-          <w:rFonts w:hint="eastAsia"/>
           <w:b/>
           <w:bCs/>
           <w:color w:val="FF0000"/>
@@ -6476,7 +6646,7 @@
         <w:rPr>
           <w:rFonts w:hint="eastAsia"/>
         </w:rPr>
-        <w:t>目前臨床發現</w:t>
+        <w:t>目前發現</w:t>
       </w:r>
       <w:r>
         <w:rPr>
@@ -6502,9 +6672,6 @@
         <w:widowControl/>
         <w:spacing w:line="240" w:lineRule="auto"/>
         <w:ind w:left="0" w:firstLineChars="0" w:firstLine="0"/>
-        <w:rPr>
-          <w:rFonts w:hint="eastAsia"/>
-        </w:rPr>
       </w:pPr>
       <w:r>
         <w:br w:type="page"/>
@@ -6780,7 +6947,6 @@
         </w:numPr>
         <w:ind w:leftChars="0" w:firstLineChars="0"/>
         <w:rPr>
-          <w:rFonts w:hint="eastAsia"/>
           <w:b/>
           <w:bCs/>
           <w:color w:val="FF0000"/>
@@ -6812,7 +6978,6 @@
       <w:pPr>
         <w:pStyle w:val="a"/>
         <w:rPr>
-          <w:rFonts w:hint="eastAsia"/>
           <w:b/>
           <w:bCs/>
           <w:color w:val="FF0000"/>
@@ -6840,7 +7005,7 @@
         <w:rPr>
           <w:rStyle w:val="aa"/>
         </w:rPr>
-        <w:endnoteReference w:id="11"/>
+        <w:endnoteReference w:id="14"/>
       </w:r>
       <w:r>
         <w:rPr>
@@ -6876,7 +7041,7 @@
         <w:rPr>
           <w:rStyle w:val="aa"/>
         </w:rPr>
-        <w:endnoteReference w:id="12"/>
+        <w:endnoteReference w:id="15"/>
       </w:r>
     </w:p>
     <w:p>
@@ -6904,7 +7069,7 @@
                     <pic:cNvPicPr/>
                   </pic:nvPicPr>
                   <pic:blipFill>
-                    <a:blip r:embed="rId39"/>
+                    <a:blip r:embed="rId35"/>
                     <a:stretch>
                       <a:fillRect/>
                     </a:stretch>
@@ -6935,12 +7100,12 @@
       </w:r>
     </w:p>
     <w:sectPr>
-      <w:headerReference w:type="even" r:id="rId40"/>
-      <w:headerReference w:type="default" r:id="rId41"/>
-      <w:footerReference w:type="even" r:id="rId42"/>
-      <w:footerReference w:type="default" r:id="rId43"/>
-      <w:headerReference w:type="first" r:id="rId44"/>
-      <w:footerReference w:type="first" r:id="rId45"/>
+      <w:headerReference w:type="even" r:id="rId36"/>
+      <w:headerReference w:type="default" r:id="rId37"/>
+      <w:footerReference w:type="even" r:id="rId38"/>
+      <w:footerReference w:type="default" r:id="rId39"/>
+      <w:headerReference w:type="first" r:id="rId40"/>
+      <w:footerReference w:type="first" r:id="rId41"/>
       <w:endnotePr>
         <w:numFmt w:val="decimal"/>
       </w:endnotePr>
@@ -6953,163 +7118,6 @@
 </w:document>
 </file>
 
-<file path=word/comments.xml><?xml version="1.0" encoding="utf-8"?>
-<w:comments xmlns:wpc="http://schemas.microsoft.com/office/word/2010/wordprocessingCanvas" xmlns:cx="http://schemas.microsoft.com/office/drawing/2014/chartex" xmlns:cx1="http://schemas.microsoft.com/office/drawing/2015/9/8/chartex" xmlns:cx2="http://schemas.microsoft.com/office/drawing/2015/10/21/chartex" xmlns:cx3="http://schemas.microsoft.com/office/drawing/2016/5/9/chartex" xmlns:cx4="http://schemas.microsoft.com/office/drawing/2016/5/10/chartex" xmlns:cx5="http://schemas.microsoft.com/office/drawing/2016/5/11/chartex" xmlns:cx6="http://schemas.microsoft.com/office/drawing/2016/5/12/chartex" xmlns:cx7="http://schemas.microsoft.com/office/drawing/2016/5/13/chartex" xmlns:cx8="http://schemas.microsoft.com/office/drawing/2016/5/14/chartex" xmlns:mc="http://schemas.openxmlformats.org/markup-compatibility/2006" xmlns:aink="http://schemas.microsoft.com/office/drawing/2016/ink" xmlns:am3d="http://schemas.microsoft.com/office/drawing/2017/model3d" xmlns:o="urn:schemas-microsoft-com:office:office" xmlns:oel="http://schemas.microsoft.com/office/2019/extlst" xmlns:r="http://schemas.openxmlformats.org/officeDocument/2006/relationships" xmlns:m="http://schemas.openxmlformats.org/officeDocument/2006/math" xmlns:v="urn:schemas-microsoft-com:vml" xmlns:wp14="http://schemas.microsoft.com/office/word/2010/wordprocessingDrawing" xmlns:wp="http://schemas.openxmlformats.org/drawingml/2006/wordprocessingDrawing" xmlns:w10="urn:schemas-microsoft-com:office:word" xmlns:w="http://schemas.openxmlformats.org/wordprocessingml/2006/main" xmlns:w14="http://schemas.microsoft.com/office/word/2010/wordml" xmlns:w15="http://schemas.microsoft.com/office/word/2012/wordml" xmlns:w16cex="http://schemas.microsoft.com/office/word/2018/wordml/cex" xmlns:w16cid="http://schemas.microsoft.com/office/word/2016/wordml/cid" xmlns:w16="http://schemas.microsoft.com/office/word/2018/wordml" xmlns:w16sdtdh="http://schemas.microsoft.com/office/word/2020/wordml/sdtdatahash" xmlns:w16se="http://schemas.microsoft.com/office/word/2015/wordml/symex" xmlns:wpg="http://schemas.microsoft.com/office/word/2010/wordprocessingGroup" xmlns:wpi="http://schemas.microsoft.com/office/word/2010/wordprocessingInk" xmlns:wne="http://schemas.microsoft.com/office/word/2006/wordml" xmlns:wps="http://schemas.microsoft.com/office/word/2010/wordprocessingShape" mc:Ignorable="w14 w15 w16se w16cid w16 w16cex w16sdtdh wp14">
-  <w:comment w:id="9" w:author="190498 lily" w:date="2024-04-02T20:33:00Z" w:initials="1l">
-    <w:p>
-      <w:pPr>
-        <w:pStyle w:val="af"/>
-        <w:ind w:left="0" w:firstLineChars="0" w:firstLine="0"/>
-      </w:pPr>
-      <w:r>
-        <w:rPr>
-          <w:rStyle w:val="ae"/>
-        </w:rPr>
-        <w:annotationRef/>
-      </w:r>
-      <w:r>
-        <w:rPr>
-          <w:rFonts w:hint="eastAsia"/>
-        </w:rPr>
-        <w:t>顯示色彩工程學　陳鴻興編審　黃日鋒、詹文馫、陳鴻興、胡國瑞、徐道義、孫沛立、羅梅君編著</w:t>
-      </w:r>
-    </w:p>
-  </w:comment>
-  <w:comment w:id="10" w:author="190498 lily" w:date="2024-04-02T20:35:00Z" w:initials="1l">
-    <w:p>
-      <w:pPr>
-        <w:pStyle w:val="af"/>
-        <w:ind w:left="0" w:firstLineChars="0" w:firstLine="0"/>
-      </w:pPr>
-      <w:r>
-        <w:rPr>
-          <w:rStyle w:val="ae"/>
-        </w:rPr>
-        <w:annotationRef/>
-      </w:r>
-      <w:r>
-        <w:rPr>
-          <w:rFonts w:hint="eastAsia"/>
-        </w:rPr>
-        <w:t>2022</w:t>
-      </w:r>
-      <w:r>
-        <w:rPr>
-          <w:rFonts w:hint="eastAsia"/>
-        </w:rPr>
-        <w:t>第三版</w:t>
-      </w:r>
-      <w:r>
-        <w:rPr>
-          <w:rFonts w:hint="eastAsia"/>
-        </w:rPr>
-        <w:t xml:space="preserve"> 36</w:t>
-      </w:r>
-      <w:r>
-        <w:rPr>
-          <w:rFonts w:hint="eastAsia"/>
-        </w:rPr>
-        <w:t>頁</w:t>
-      </w:r>
-      <w:r>
-        <w:rPr>
-          <w:rFonts w:hint="eastAsia"/>
-        </w:rPr>
-        <w:t xml:space="preserve"> </w:t>
-      </w:r>
-      <w:r>
-        <w:rPr>
-          <w:rFonts w:hint="eastAsia"/>
-        </w:rPr>
-        <w:t>視覺能見度</w:t>
-      </w:r>
-    </w:p>
-  </w:comment>
-  <w:comment w:id="11" w:author="190498 lily" w:date="2024-04-02T20:35:00Z" w:initials="1l">
-    <w:p>
-      <w:pPr>
-        <w:pStyle w:val="af"/>
-        <w:ind w:left="0" w:firstLineChars="0" w:firstLine="0"/>
-      </w:pPr>
-      <w:r>
-        <w:rPr>
-          <w:rStyle w:val="ae"/>
-        </w:rPr>
-        <w:annotationRef/>
-      </w:r>
-      <w:r>
-        <w:rPr>
-          <w:rFonts w:hint="eastAsia"/>
-        </w:rPr>
-        <w:t>有換句話說</w:t>
-      </w:r>
-    </w:p>
-  </w:comment>
-  <w:comment w:id="12" w:author="190498 lily" w:date="2024-04-02T20:51:00Z" w:initials="1l">
-    <w:p>
-      <w:pPr>
-        <w:pStyle w:val="af"/>
-        <w:ind w:left="0" w:firstLineChars="0" w:firstLine="0"/>
-      </w:pPr>
-      <w:r>
-        <w:rPr>
-          <w:rStyle w:val="ae"/>
-        </w:rPr>
-        <w:annotationRef/>
-      </w:r>
-      <w:r>
-        <w:t>231</w:t>
-      </w:r>
-      <w:r>
-        <w:rPr>
-          <w:rFonts w:hint="eastAsia"/>
-        </w:rPr>
-        <w:t>頁</w:t>
-      </w:r>
-      <w:r>
-        <w:rPr>
-          <w:rFonts w:hint="eastAsia"/>
-        </w:rPr>
-        <w:t xml:space="preserve"> </w:t>
-      </w:r>
-      <w:r>
-        <w:rPr>
-          <w:rFonts w:hint="eastAsia"/>
-        </w:rPr>
-        <w:t>色外貌現象</w:t>
-      </w:r>
-    </w:p>
-  </w:comment>
-</w:comments>
-</file>
-
-<file path=word/commentsExtended.xml><?xml version="1.0" encoding="utf-8"?>
-<w15:commentsEx xmlns:wpc="http://schemas.microsoft.com/office/word/2010/wordprocessingCanvas" xmlns:cx="http://schemas.microsoft.com/office/drawing/2014/chartex" xmlns:cx1="http://schemas.microsoft.com/office/drawing/2015/9/8/chartex" xmlns:cx2="http://schemas.microsoft.com/office/drawing/2015/10/21/chartex" xmlns:cx3="http://schemas.microsoft.com/office/drawing/2016/5/9/chartex" xmlns:cx4="http://schemas.microsoft.com/office/drawing/2016/5/10/chartex" xmlns:cx5="http://schemas.microsoft.com/office/drawing/2016/5/11/chartex" xmlns:cx6="http://schemas.microsoft.com/office/drawing/2016/5/12/chartex" xmlns:cx7="http://schemas.microsoft.com/office/drawing/2016/5/13/chartex" xmlns:cx8="http://schemas.microsoft.com/office/drawing/2016/5/14/chartex" xmlns:mc="http://schemas.openxmlformats.org/markup-compatibility/2006" xmlns:aink="http://schemas.microsoft.com/office/drawing/2016/ink" xmlns:am3d="http://schemas.microsoft.com/office/drawing/2017/model3d" xmlns:o="urn:schemas-microsoft-com:office:office" xmlns:oel="http://schemas.microsoft.com/office/2019/extlst" xmlns:r="http://schemas.openxmlformats.org/officeDocument/2006/relationships" xmlns:m="http://schemas.openxmlformats.org/officeDocument/2006/math" xmlns:v="urn:schemas-microsoft-com:vml" xmlns:wp14="http://schemas.microsoft.com/office/word/2010/wordprocessingDrawing" xmlns:wp="http://schemas.openxmlformats.org/drawingml/2006/wordprocessingDrawing" xmlns:w10="urn:schemas-microsoft-com:office:word" xmlns:w="http://schemas.openxmlformats.org/wordprocessingml/2006/main" xmlns:w14="http://schemas.microsoft.com/office/word/2010/wordml" xmlns:w15="http://schemas.microsoft.com/office/word/2012/wordml" xmlns:w16cex="http://schemas.microsoft.com/office/word/2018/wordml/cex" xmlns:w16cid="http://schemas.microsoft.com/office/word/2016/wordml/cid" xmlns:w16="http://schemas.microsoft.com/office/word/2018/wordml" xmlns:w16sdtdh="http://schemas.microsoft.com/office/word/2020/wordml/sdtdatahash" xmlns:w16se="http://schemas.microsoft.com/office/word/2015/wordml/symex" xmlns:wpg="http://schemas.microsoft.com/office/word/2010/wordprocessingGroup" xmlns:wpi="http://schemas.microsoft.com/office/word/2010/wordprocessingInk" xmlns:wne="http://schemas.microsoft.com/office/word/2006/wordml" xmlns:wps="http://schemas.microsoft.com/office/word/2010/wordprocessingShape" mc:Ignorable="w14 w15 w16se w16cid w16 w16cex w16sdtdh wp14">
-  <w15:commentEx w15:paraId="606FC106" w15:done="0"/>
-  <w15:commentEx w15:paraId="4AAD6995" w15:paraIdParent="606FC106" w15:done="0"/>
-  <w15:commentEx w15:paraId="23733AD4" w15:paraIdParent="606FC106" w15:done="0"/>
-  <w15:commentEx w15:paraId="70524C7E" w15:paraIdParent="606FC106" w15:done="0"/>
-</w15:commentsEx>
-</file>
-
-<file path=word/commentsExtensible.xml><?xml version="1.0" encoding="utf-8"?>
-<w16cex:commentsExtensible xmlns:wpc="http://schemas.microsoft.com/office/word/2010/wordprocessingCanvas" xmlns:cx="http://schemas.microsoft.com/office/drawing/2014/chartex" xmlns:cx1="http://schemas.microsoft.com/office/drawing/2015/9/8/chartex" xmlns:cx2="http://schemas.microsoft.com/office/drawing/2015/10/21/chartex" xmlns:cx3="http://schemas.microsoft.com/office/drawing/2016/5/9/chartex" xmlns:cx4="http://schemas.microsoft.com/office/drawing/2016/5/10/chartex" xmlns:cx5="http://schemas.microsoft.com/office/drawing/2016/5/11/chartex" xmlns:cx6="http://schemas.microsoft.com/office/drawing/2016/5/12/chartex" xmlns:cx7="http://schemas.microsoft.com/office/drawing/2016/5/13/chartex" xmlns:cx8="http://schemas.microsoft.com/office/drawing/2016/5/14/chartex" xmlns:cr="http://schemas.microsoft.com/office/comments/2020/reactions" xmlns:mc="http://schemas.openxmlformats.org/markup-compatibility/2006" xmlns:aink="http://schemas.microsoft.com/office/drawing/2016/ink" xmlns:am3d="http://schemas.microsoft.com/office/drawing/2017/model3d" xmlns:o="urn:schemas-microsoft-com:office:office" xmlns:oel="http://schemas.microsoft.com/office/2019/extlst" xmlns:r="http://schemas.openxmlformats.org/officeDocument/2006/relationships" xmlns:m="http://schemas.openxmlformats.org/officeDocument/2006/math" xmlns:v="urn:schemas-microsoft-com:vml" xmlns:wp14="http://schemas.microsoft.com/office/word/2010/wordprocessingDrawing" xmlns:wp="http://schemas.openxmlformats.org/drawingml/2006/wordprocessingDrawing" xmlns:w10="urn:schemas-microsoft-com:office:word" xmlns:w="http://schemas.openxmlformats.org/wordprocessingml/2006/main" xmlns:w14="http://schemas.microsoft.com/office/word/2010/wordml" xmlns:w15="http://schemas.microsoft.com/office/word/2012/wordml" xmlns:w16cex="http://schemas.microsoft.com/office/word/2018/wordml/cex" xmlns:w16cid="http://schemas.microsoft.com/office/word/2016/wordml/cid" xmlns:w16="http://schemas.microsoft.com/office/word/2018/wordml" xmlns:w16sdtdh="http://schemas.microsoft.com/office/word/2020/wordml/sdtdatahash" xmlns:w16se="http://schemas.microsoft.com/office/word/2015/wordml/symex" xmlns:wpg="http://schemas.microsoft.com/office/word/2010/wordprocessingGroup" xmlns:wpi="http://schemas.microsoft.com/office/word/2010/wordprocessingInk" xmlns:wne="http://schemas.microsoft.com/office/word/2006/wordml" xmlns:wps="http://schemas.microsoft.com/office/word/2010/wordprocessingShape" mc:Ignorable="w14 w15 w16se w16cid w16 w16cex w16sdtdh cr wp14">
-  <w16cex:commentExtensible w16cex:durableId="54D1DC2F" w16cex:dateUtc="2024-04-02T12:33:00Z"/>
-  <w16cex:commentExtensible w16cex:durableId="05DFB46E" w16cex:dateUtc="2024-04-02T12:35:00Z"/>
-  <w16cex:commentExtensible w16cex:durableId="2B362592" w16cex:dateUtc="2024-04-02T12:35:00Z"/>
-  <w16cex:commentExtensible w16cex:durableId="0F0F4E34" w16cex:dateUtc="2024-04-02T12:51:00Z"/>
-</w16cex:commentsExtensible>
-</file>
-
-<file path=word/commentsIds.xml><?xml version="1.0" encoding="utf-8"?>
-<w16cid:commentsIds xmlns:wpc="http://schemas.microsoft.com/office/word/2010/wordprocessingCanvas" xmlns:cx="http://schemas.microsoft.com/office/drawing/2014/chartex" xmlns:cx1="http://schemas.microsoft.com/office/drawing/2015/9/8/chartex" xmlns:cx2="http://schemas.microsoft.com/office/drawing/2015/10/21/chartex" xmlns:cx3="http://schemas.microsoft.com/office/drawing/2016/5/9/chartex" xmlns:cx4="http://schemas.microsoft.com/office/drawing/2016/5/10/chartex" xmlns:cx5="http://schemas.microsoft.com/office/drawing/2016/5/11/chartex" xmlns:cx6="http://schemas.microsoft.com/office/drawing/2016/5/12/chartex" xmlns:cx7="http://schemas.microsoft.com/office/drawing/2016/5/13/chartex" xmlns:cx8="http://schemas.microsoft.com/office/drawing/2016/5/14/chartex" xmlns:mc="http://schemas.openxmlformats.org/markup-compatibility/2006" xmlns:aink="http://schemas.microsoft.com/office/drawing/2016/ink" xmlns:am3d="http://schemas.microsoft.com/office/drawing/2017/model3d" xmlns:o="urn:schemas-microsoft-com:office:office" xmlns:oel="http://schemas.microsoft.com/office/2019/extlst" xmlns:r="http://schemas.openxmlformats.org/officeDocument/2006/relationships" xmlns:m="http://schemas.openxmlformats.org/officeDocument/2006/math" xmlns:v="urn:schemas-microsoft-com:vml" xmlns:wp14="http://schemas.microsoft.com/office/word/2010/wordprocessingDrawing" xmlns:wp="http://schemas.openxmlformats.org/drawingml/2006/wordprocessingDrawing" xmlns:w10="urn:schemas-microsoft-com:office:word" xmlns:w="http://schemas.openxmlformats.org/wordprocessingml/2006/main" xmlns:w14="http://schemas.microsoft.com/office/word/2010/wordml" xmlns:w15="http://schemas.microsoft.com/office/word/2012/wordml" xmlns:w16cex="http://schemas.microsoft.com/office/word/2018/wordml/cex" xmlns:w16cid="http://schemas.microsoft.com/office/word/2016/wordml/cid" xmlns:w16="http://schemas.microsoft.com/office/word/2018/wordml" xmlns:w16sdtdh="http://schemas.microsoft.com/office/word/2020/wordml/sdtdatahash" xmlns:w16se="http://schemas.microsoft.com/office/word/2015/wordml/symex" xmlns:wpg="http://schemas.microsoft.com/office/word/2010/wordprocessingGroup" xmlns:wpi="http://schemas.microsoft.com/office/word/2010/wordprocessingInk" xmlns:wne="http://schemas.microsoft.com/office/word/2006/wordml" xmlns:wps="http://schemas.microsoft.com/office/word/2010/wordprocessingShape" mc:Ignorable="w14 w15 w16se w16cid w16 w16cex w16sdtdh wp14">
-  <w16cid:commentId w16cid:paraId="606FC106" w16cid:durableId="54D1DC2F"/>
-  <w16cid:commentId w16cid:paraId="4AAD6995" w16cid:durableId="05DFB46E"/>
-  <w16cid:commentId w16cid:paraId="23733AD4" w16cid:durableId="2B362592"/>
-  <w16cid:commentId w16cid:paraId="70524C7E" w16cid:durableId="0F0F4E34"/>
-</w16cid:commentsIds>
-</file>
-
 <file path=word/endnotes.xml><?xml version="1.0" encoding="utf-8"?>
 <w:endnotes xmlns:wpc="http://schemas.microsoft.com/office/word/2010/wordprocessingCanvas" xmlns:cx="http://schemas.microsoft.com/office/drawing/2014/chartex" xmlns:cx1="http://schemas.microsoft.com/office/drawing/2015/9/8/chartex" xmlns:cx2="http://schemas.microsoft.com/office/drawing/2015/10/21/chartex" xmlns:cx3="http://schemas.microsoft.com/office/drawing/2016/5/9/chartex" xmlns:cx4="http://schemas.microsoft.com/office/drawing/2016/5/10/chartex" xmlns:cx5="http://schemas.microsoft.com/office/drawing/2016/5/11/chartex" xmlns:cx6="http://schemas.microsoft.com/office/drawing/2016/5/12/chartex" xmlns:cx7="http://schemas.microsoft.com/office/drawing/2016/5/13/chartex" xmlns:cx8="http://schemas.microsoft.com/office/drawing/2016/5/14/chartex" xmlns:mc="http://schemas.openxmlformats.org/markup-compatibility/2006" xmlns:aink="http://schemas.microsoft.com/office/drawing/2016/ink" xmlns:am3d="http://schemas.microsoft.com/office/drawing/2017/model3d" xmlns:o="urn:schemas-microsoft-com:office:office" xmlns:oel="http://schemas.microsoft.com/office/2019/extlst" xmlns:r="http://schemas.openxmlformats.org/officeDocument/2006/relationships" xmlns:m="http://schemas.openxmlformats.org/officeDocument/2006/math" xmlns:v="urn:schemas-microsoft-com:vml" xmlns:wp14="http://schemas.microsoft.com/office/word/2010/wordprocessingDrawing" xmlns:wp="http://schemas.openxmlformats.org/drawingml/2006/wordprocessingDrawing" xmlns:w10="urn:schemas-microsoft-com:office:word" xmlns:w="http://schemas.openxmlformats.org/wordprocessingml/2006/main" xmlns:w14="http://schemas.microsoft.com/office/word/2010/wordml" xmlns:w15="http://schemas.microsoft.com/office/word/2012/wordml" xmlns:w16cex="http://schemas.microsoft.com/office/word/2018/wordml/cex" xmlns:w16cid="http://schemas.microsoft.com/office/word/2016/wordml/cid" xmlns:w16="http://schemas.microsoft.com/office/word/2018/wordml" xmlns:w16sdtdh="http://schemas.microsoft.com/office/word/2020/wordml/sdtdatahash" xmlns:w16se="http://schemas.microsoft.com/office/word/2015/wordml/symex" xmlns:wpg="http://schemas.microsoft.com/office/word/2010/wordprocessingGroup" xmlns:wpi="http://schemas.microsoft.com/office/word/2010/wordprocessingInk" xmlns:wne="http://schemas.microsoft.com/office/word/2006/wordml" xmlns:wps="http://schemas.microsoft.com/office/word/2010/wordprocessingShape" mc:Ignorable="w14 w15 w16se w16cid w16 w16cex w16sdtdh wp14">
   <w:endnote w:type="separator" w:id="-1">
@@ -7343,8 +7351,13 @@
     <w:p>
       <w:pPr>
         <w:pStyle w:val="a8"/>
-        <w:spacing w:line="420" w:lineRule="auto"/>
-        <w:ind w:left="240" w:hangingChars="100" w:hanging="240"/>
+        <w:ind w:left="480" w:hanging="480"/>
+        <w:rPr>
+          <w:rFonts w:cs="Times New Roman" w:hint="eastAsia"/>
+          <w:sz w:val="25"/>
+          <w:szCs w:val="25"/>
+          <w:shd w:val="clear" w:color="auto" w:fill="FFFFFF"/>
+        </w:rPr>
       </w:pPr>
       <w:r>
         <w:rPr>
@@ -7356,28 +7369,295 @@
         <w:t xml:space="preserve"> </w:t>
       </w:r>
       <w:r>
-        <w:t xml:space="preserve">Sherman, Paul D. </w:t>
-      </w:r>
-      <w:proofErr w:type="spellStart"/>
-      <w:r>
-        <w:t>Colour</w:t>
-      </w:r>
-      <w:proofErr w:type="spellEnd"/>
-      <w:r>
-        <w:t xml:space="preserve"> vision in the nineteenth century: the Young-Helmholtz</w:t>
-      </w:r>
-      <w:r>
-        <w:t xml:space="preserve"> </w:t>
-      </w:r>
-      <w:r>
-        <w:t>Maxwell theory. Taylor &amp; Francis (1981</w:t>
-      </w:r>
-      <w:r>
+        <w:rPr>
+          <w:rFonts w:hint="eastAsia"/>
+        </w:rPr>
+        <w:t>賁致修</w:t>
+      </w:r>
+      <w:r>
+        <w:rPr>
+          <w:rFonts w:hint="eastAsia"/>
+        </w:rPr>
+        <w:t xml:space="preserve"> (2013</w:t>
+      </w:r>
+      <w:r>
+        <w:rPr>
+          <w:rFonts w:cs="Times New Roman" w:hint="eastAsia"/>
+          <w:sz w:val="25"/>
+          <w:szCs w:val="25"/>
+          <w:shd w:val="clear" w:color="auto" w:fill="FFFFFF"/>
+        </w:rPr>
         <w:t>)</w:t>
+      </w:r>
+      <w:r>
+        <w:rPr>
+          <w:rFonts w:cs="Times New Roman" w:hint="eastAsia"/>
+          <w:sz w:val="25"/>
+          <w:szCs w:val="25"/>
+          <w:shd w:val="clear" w:color="auto" w:fill="FFFFFF"/>
+        </w:rPr>
+        <w:t>。</w:t>
+      </w:r>
+      <w:r>
+        <w:rPr>
+          <w:rFonts w:cs="Times New Roman"/>
+          <w:sz w:val="25"/>
+          <w:szCs w:val="25"/>
+          <w:shd w:val="clear" w:color="auto" w:fill="FFFFFF"/>
+        </w:rPr>
+        <w:t>彩色至灰階影像轉換之研究</w:t>
+      </w:r>
+      <w:r>
+        <w:rPr>
+          <w:rFonts w:cs="Times New Roman" w:hint="eastAsia"/>
+          <w:sz w:val="25"/>
+          <w:szCs w:val="25"/>
+          <w:shd w:val="clear" w:color="auto" w:fill="FFFFFF"/>
+        </w:rPr>
+        <w:t>。碩士論文。國立中興大學</w:t>
       </w:r>
     </w:p>
   </w:endnote>
   <w:endnote w:id="6">
+    <w:p>
+      <w:pPr>
+        <w:pStyle w:val="a8"/>
+        <w:ind w:left="480" w:hanging="480"/>
+        <w:rPr>
+          <w:rFonts w:hint="eastAsia"/>
+        </w:rPr>
+      </w:pPr>
+      <w:r>
+        <w:rPr>
+          <w:rStyle w:val="aa"/>
+        </w:rPr>
+        <w:endnoteRef/>
+      </w:r>
+      <w:r>
+        <w:t xml:space="preserve"> </w:t>
+      </w:r>
+      <w:r>
+        <w:t>Anat L</w:t>
+      </w:r>
+      <w:r>
+        <w:rPr>
+          <w:rFonts w:hint="eastAsia"/>
+        </w:rPr>
+        <w:t>.</w:t>
+      </w:r>
+      <w:r>
+        <w:t>,</w:t>
+      </w:r>
+      <w:r>
+        <w:rPr>
+          <w:rFonts w:hint="eastAsia"/>
+        </w:rPr>
+        <w:t xml:space="preserve"> </w:t>
+      </w:r>
+      <w:r>
+        <w:t>Dani L</w:t>
+      </w:r>
+      <w:r>
+        <w:rPr>
+          <w:rFonts w:hint="eastAsia"/>
+        </w:rPr>
+        <w:t>.</w:t>
+      </w:r>
+      <w:r>
+        <w:t>,</w:t>
+      </w:r>
+      <w:r>
+        <w:rPr>
+          <w:rFonts w:hint="eastAsia"/>
+        </w:rPr>
+        <w:t xml:space="preserve"> </w:t>
+      </w:r>
+      <w:r>
+        <w:t>Yair W</w:t>
+      </w:r>
+      <w:r>
+        <w:rPr>
+          <w:rFonts w:hint="eastAsia"/>
+        </w:rPr>
+        <w:t xml:space="preserve">. (2004) </w:t>
+      </w:r>
+      <w:r>
+        <w:t>Colorization using Optimization</w:t>
+      </w:r>
+      <w:r>
+        <w:rPr>
+          <w:rFonts w:hint="eastAsia"/>
+        </w:rPr>
+        <w:t xml:space="preserve">. </w:t>
+      </w:r>
+    </w:p>
+  </w:endnote>
+  <w:endnote w:id="7">
+    <w:p>
+      <w:pPr>
+        <w:pStyle w:val="a8"/>
+        <w:ind w:left="480" w:hanging="480"/>
+        <w:rPr>
+          <w:rFonts w:hint="eastAsia"/>
+        </w:rPr>
+      </w:pPr>
+      <w:r>
+        <w:rPr>
+          <w:rStyle w:val="aa"/>
+        </w:rPr>
+        <w:endnoteRef/>
+      </w:r>
+      <w:r>
+        <w:t xml:space="preserve"> </w:t>
+      </w:r>
+      <w:r>
+        <w:rPr>
+          <w:rFonts w:cs="Times New Roman"/>
+          <w:sz w:val="25"/>
+          <w:szCs w:val="25"/>
+          <w:shd w:val="clear" w:color="auto" w:fill="FFFFFF"/>
+        </w:rPr>
+        <w:t>Qing L</w:t>
+      </w:r>
+      <w:r>
+        <w:rPr>
+          <w:rFonts w:cs="Times New Roman" w:hint="eastAsia"/>
+          <w:sz w:val="25"/>
+          <w:szCs w:val="25"/>
+          <w:shd w:val="clear" w:color="auto" w:fill="FFFFFF"/>
+        </w:rPr>
+        <w:t xml:space="preserve">., </w:t>
+      </w:r>
+      <w:r>
+        <w:rPr>
+          <w:rFonts w:cs="Times New Roman"/>
+          <w:sz w:val="25"/>
+          <w:szCs w:val="25"/>
+          <w:shd w:val="clear" w:color="auto" w:fill="FFFFFF"/>
+        </w:rPr>
+        <w:t>Fang W</w:t>
+      </w:r>
+      <w:r>
+        <w:rPr>
+          <w:rFonts w:cs="Times New Roman" w:hint="eastAsia"/>
+          <w:sz w:val="25"/>
+          <w:szCs w:val="25"/>
+          <w:shd w:val="clear" w:color="auto" w:fill="FFFFFF"/>
+        </w:rPr>
+        <w:t xml:space="preserve">., </w:t>
+      </w:r>
+      <w:r>
+        <w:rPr>
+          <w:rFonts w:cs="Times New Roman"/>
+          <w:shd w:val="clear" w:color="auto" w:fill="FFFFFF"/>
+        </w:rPr>
+        <w:t>Daniel C</w:t>
+      </w:r>
+      <w:r>
+        <w:rPr>
+          <w:rFonts w:cs="Times New Roman" w:hint="eastAsia"/>
+          <w:shd w:val="clear" w:color="auto" w:fill="FFFFFF"/>
+        </w:rPr>
+        <w:t xml:space="preserve">. </w:t>
+      </w:r>
+      <w:r>
+        <w:rPr>
+          <w:rFonts w:cs="Times New Roman"/>
+          <w:shd w:val="clear" w:color="auto" w:fill="FFFFFF"/>
+        </w:rPr>
+        <w:t>O</w:t>
+      </w:r>
+      <w:r>
+        <w:rPr>
+          <w:rFonts w:cs="Times New Roman" w:hint="eastAsia"/>
+          <w:shd w:val="clear" w:color="auto" w:fill="FFFFFF"/>
+        </w:rPr>
+        <w:t xml:space="preserve">., </w:t>
+      </w:r>
+      <w:r>
+        <w:rPr>
+          <w:rFonts w:cs="Times New Roman"/>
+          <w:sz w:val="25"/>
+          <w:szCs w:val="25"/>
+          <w:shd w:val="clear" w:color="auto" w:fill="FFFFFF"/>
+        </w:rPr>
+        <w:t>Lin L</w:t>
+      </w:r>
+      <w:r>
+        <w:rPr>
+          <w:rFonts w:cs="Times New Roman" w:hint="eastAsia"/>
+          <w:sz w:val="25"/>
+          <w:szCs w:val="25"/>
+          <w:shd w:val="clear" w:color="auto" w:fill="FFFFFF"/>
+        </w:rPr>
+        <w:t xml:space="preserve">., </w:t>
+      </w:r>
+      <w:r>
+        <w:rPr>
+          <w:rFonts w:cs="Times New Roman"/>
+          <w:sz w:val="25"/>
+          <w:szCs w:val="25"/>
+          <w:shd w:val="clear" w:color="auto" w:fill="FFFFFF"/>
+        </w:rPr>
+        <w:t>Ying-Qing X</w:t>
+      </w:r>
+      <w:r>
+        <w:rPr>
+          <w:rFonts w:cs="Times New Roman" w:hint="eastAsia"/>
+          <w:sz w:val="25"/>
+          <w:szCs w:val="25"/>
+          <w:shd w:val="clear" w:color="auto" w:fill="FFFFFF"/>
+        </w:rPr>
+        <w:t xml:space="preserve">., </w:t>
+      </w:r>
+      <w:r>
+        <w:rPr>
+          <w:rFonts w:cs="Times New Roman"/>
+          <w:sz w:val="25"/>
+          <w:szCs w:val="25"/>
+          <w:shd w:val="clear" w:color="auto" w:fill="FFFFFF"/>
+        </w:rPr>
+        <w:t>Heung-Yeung S</w:t>
+      </w:r>
+      <w:r>
+        <w:rPr>
+          <w:rFonts w:cs="Times New Roman" w:hint="eastAsia"/>
+          <w:sz w:val="25"/>
+          <w:szCs w:val="25"/>
+          <w:shd w:val="clear" w:color="auto" w:fill="FFFFFF"/>
+        </w:rPr>
+        <w:t>.</w:t>
+      </w:r>
+      <w:r>
+        <w:rPr>
+          <w:rFonts w:cs="Times New Roman" w:hint="eastAsia"/>
+          <w:sz w:val="25"/>
+          <w:szCs w:val="25"/>
+          <w:shd w:val="clear" w:color="auto" w:fill="FFFFFF"/>
+        </w:rPr>
+        <w:t xml:space="preserve"> (2007) </w:t>
+      </w:r>
+      <w:r>
+        <w:rPr>
+          <w:rFonts w:cs="Times New Roman"/>
+          <w:sz w:val="25"/>
+          <w:szCs w:val="25"/>
+          <w:shd w:val="clear" w:color="auto" w:fill="FFFFFF"/>
+        </w:rPr>
+        <w:t>Natural Image Colorization</w:t>
+      </w:r>
+      <w:r>
+        <w:rPr>
+          <w:rFonts w:cs="Times New Roman" w:hint="eastAsia"/>
+          <w:sz w:val="25"/>
+          <w:szCs w:val="25"/>
+          <w:shd w:val="clear" w:color="auto" w:fill="FFFFFF"/>
+        </w:rPr>
+        <w:t xml:space="preserve">. </w:t>
+      </w:r>
+    </w:p>
+  </w:endnote>
+  <w:endnote w:id="8">
     <w:p>
       <w:pPr>
         <w:pStyle w:val="a8"/>
@@ -7391,19 +7671,31 @@
         <w:endnoteRef/>
       </w:r>
       <w:r>
-        <w:t xml:space="preserve"> Neitz M., Neitz J. (2000). Molecular genetics of color vision and color vision defects. Arch. </w:t>
+        <w:t xml:space="preserve"> </w:t>
+      </w:r>
+      <w:r>
+        <w:t xml:space="preserve">Sherman, Paul D. </w:t>
       </w:r>
       <w:proofErr w:type="spellStart"/>
       <w:r>
-        <w:t>Ophthalmol</w:t>
+        <w:t>Colour</w:t>
       </w:r>
       <w:proofErr w:type="spellEnd"/>
       <w:r>
-        <w:t>., 118(5), 691–700</w:t>
+        <w:t xml:space="preserve"> vision in the nineteenth century: the Young-Helmholtz</w:t>
+      </w:r>
+      <w:r>
+        <w:t xml:space="preserve"> </w:t>
+      </w:r>
+      <w:r>
+        <w:t>Maxwell theory. Taylor &amp; Francis (1981</w:t>
+      </w:r>
+      <w:r>
+        <w:t>)</w:t>
       </w:r>
     </w:p>
   </w:endnote>
-  <w:endnote w:id="7">
+  <w:endnote w:id="9">
     <w:p>
       <w:pPr>
         <w:pStyle w:val="a8"/>
@@ -7417,17 +7709,19 @@
         <w:endnoteRef/>
       </w:r>
       <w:r>
-        <w:t xml:space="preserve"> Deeb S. S. (2004). Molecular genetics of color-vision deficiencies. Vis. </w:t>
+        <w:t xml:space="preserve"> Neitz M., Neitz J. (2000). Molecular genetics of color vision and color vision defects. Arch. </w:t>
       </w:r>
       <w:proofErr w:type="spellStart"/>
       <w:r>
-        <w:t>Neurosci</w:t>
+        <w:t>Ophthalmol</w:t>
       </w:r>
       <w:proofErr w:type="spellEnd"/>
       <w:r>
-        <w:t xml:space="preserve">., </w:t>
-      </w:r>
-    </w:p>
+        <w:t>., 118(5), 691–700</w:t>
+      </w:r>
+    </w:p>
+  </w:endnote>
+  <w:endnote w:id="10">
     <w:p>
       <w:pPr>
         <w:pStyle w:val="a8"/>
@@ -7435,11 +7729,23 @@
         <w:ind w:left="240" w:hangingChars="100" w:hanging="240"/>
       </w:pPr>
       <w:r>
-        <w:t>21(3), 191–196</w:t>
-      </w:r>
-    </w:p>
-  </w:endnote>
-  <w:endnote w:id="8">
+        <w:rPr>
+          <w:rStyle w:val="aa"/>
+        </w:rPr>
+        <w:endnoteRef/>
+      </w:r>
+      <w:r>
+        <w:t xml:space="preserve"> Deeb S. S. (2004). Molecular genetics of color-vision deficiencies. Vis. </w:t>
+      </w:r>
+      <w:proofErr w:type="spellStart"/>
+      <w:r>
+        <w:t>Neurosci</w:t>
+      </w:r>
+      <w:proofErr w:type="spellEnd"/>
+      <w:r>
+        <w:t xml:space="preserve">., </w:t>
+      </w:r>
+    </w:p>
     <w:p>
       <w:pPr>
         <w:pStyle w:val="a8"/>
@@ -7447,15 +7753,11 @@
         <w:ind w:left="240" w:hangingChars="100" w:hanging="240"/>
       </w:pPr>
       <w:r>
-        <w:rPr>
-          <w:rStyle w:val="aa"/>
-        </w:rPr>
-        <w:endnoteRef/>
-      </w:r>
-      <w:r>
-        <w:t xml:space="preserve">  Dalton J. (1798). Memoirs of the Literary Philosophical Society of Manchester.</w:t>
-      </w:r>
-    </w:p>
+        <w:t>21(3), 191–196</w:t>
+      </w:r>
+    </w:p>
+  </w:endnote>
+  <w:endnote w:id="11">
     <w:p>
       <w:pPr>
         <w:pStyle w:val="a8"/>
@@ -7463,22 +7765,15 @@
         <w:ind w:left="240" w:hangingChars="100" w:hanging="240"/>
       </w:pPr>
       <w:r>
-        <w:t xml:space="preserve">Extraordinary facts relating to the vision of </w:t>
-      </w:r>
-      <w:proofErr w:type="spellStart"/>
-      <w:r>
-        <w:t>colour</w:t>
-      </w:r>
-      <w:r>
-        <w:t>s</w:t>
-      </w:r>
-      <w:proofErr w:type="spellEnd"/>
-      <w:r>
-        <w:t>: with observations, 5, 28–45.</w:t>
-      </w:r>
-    </w:p>
-  </w:endnote>
-  <w:endnote w:id="9">
+        <w:rPr>
+          <w:rStyle w:val="aa"/>
+        </w:rPr>
+        <w:endnoteRef/>
+      </w:r>
+      <w:r>
+        <w:t xml:space="preserve">  Dalton J. (1798). Memoirs of the Literary Philosophical Society of Manchester.</w:t>
+      </w:r>
+    </w:p>
     <w:p>
       <w:pPr>
         <w:pStyle w:val="a8"/>
@@ -7486,15 +7781,22 @@
         <w:ind w:left="240" w:hangingChars="100" w:hanging="240"/>
       </w:pPr>
       <w:r>
-        <w:rPr>
-          <w:rStyle w:val="aa"/>
-        </w:rPr>
-        <w:endnoteRef/>
-      </w:r>
-      <w:r>
-        <w:t xml:space="preserve"> Pokorny J, Smith V. C. (1981). A variant of red-green color defect. Vision Res., </w:t>
-      </w:r>
-    </w:p>
+        <w:t xml:space="preserve">Extraordinary facts relating to the vision of </w:t>
+      </w:r>
+      <w:proofErr w:type="spellStart"/>
+      <w:r>
+        <w:t>colour</w:t>
+      </w:r>
+      <w:r>
+        <w:t>s</w:t>
+      </w:r>
+      <w:proofErr w:type="spellEnd"/>
+      <w:r>
+        <w:t>: with observations, 5, 28–45.</w:t>
+      </w:r>
+    </w:p>
+  </w:endnote>
+  <w:endnote w:id="12">
     <w:p>
       <w:pPr>
         <w:pStyle w:val="a8"/>
@@ -7502,11 +7804,24 @@
         <w:ind w:left="240" w:hangingChars="100" w:hanging="240"/>
       </w:pPr>
       <w:r>
-        <w:t>21(3), 311-3177.</w:t>
-      </w:r>
-    </w:p>
-  </w:endnote>
-  <w:endnote w:id="10">
+        <w:rPr>
+          <w:rStyle w:val="aa"/>
+        </w:rPr>
+        <w:endnoteRef/>
+      </w:r>
+      <w:r>
+        <w:t xml:space="preserve"> Pokorny J</w:t>
+      </w:r>
+      <w:r>
+        <w:rPr>
+          <w:rFonts w:hint="eastAsia"/>
+        </w:rPr>
+        <w:t>.</w:t>
+      </w:r>
+      <w:r>
+        <w:t xml:space="preserve">, Smith V. C. (1981). A variant of red-green color defect. Vision Res., </w:t>
+      </w:r>
+    </w:p>
     <w:p>
       <w:pPr>
         <w:pStyle w:val="a8"/>
@@ -7514,23 +7829,11 @@
         <w:ind w:left="240" w:hangingChars="100" w:hanging="240"/>
       </w:pPr>
       <w:r>
-        <w:rPr>
-          <w:rStyle w:val="aa"/>
-        </w:rPr>
-        <w:endnoteRef/>
-      </w:r>
-      <w:r>
-        <w:t xml:space="preserve"> Mollon J. D., Pokorny J., Knoblauch K. (2003). Normal &amp; defective </w:t>
-      </w:r>
-      <w:proofErr w:type="spellStart"/>
-      <w:r>
-        <w:t>colour</w:t>
-      </w:r>
-      <w:proofErr w:type="spellEnd"/>
-      <w:r>
-        <w:t xml:space="preserve"> vision. </w:t>
-      </w:r>
-    </w:p>
+        <w:t>21(3), 311-3177.</w:t>
+      </w:r>
+    </w:p>
+  </w:endnote>
+  <w:endnote w:id="13">
     <w:p>
       <w:pPr>
         <w:pStyle w:val="a8"/>
@@ -7538,11 +7841,23 @@
         <w:ind w:left="240" w:hangingChars="100" w:hanging="240"/>
       </w:pPr>
       <w:r>
-        <w:t>Oxford University Press</w:t>
-      </w:r>
-    </w:p>
-  </w:endnote>
-  <w:endnote w:id="11">
+        <w:rPr>
+          <w:rStyle w:val="aa"/>
+        </w:rPr>
+        <w:endnoteRef/>
+      </w:r>
+      <w:r>
+        <w:t xml:space="preserve"> Mollon J. D., Pokorny J., Knoblauch K. (2003). Normal &amp; defective </w:t>
+      </w:r>
+      <w:proofErr w:type="spellStart"/>
+      <w:r>
+        <w:t>colour</w:t>
+      </w:r>
+      <w:proofErr w:type="spellEnd"/>
+      <w:r>
+        <w:t xml:space="preserve"> vision. </w:t>
+      </w:r>
+    </w:p>
     <w:p>
       <w:pPr>
         <w:pStyle w:val="a8"/>
@@ -7550,53 +7865,11 @@
         <w:ind w:left="240" w:hangingChars="100" w:hanging="240"/>
       </w:pPr>
       <w:r>
-        <w:rPr>
-          <w:rStyle w:val="aa"/>
-        </w:rPr>
-        <w:endnoteRef/>
-      </w:r>
-      <w:r>
-        <w:t xml:space="preserve"> </w:t>
-      </w:r>
-      <w:r>
-        <w:rPr>
-          <w:rFonts w:hint="eastAsia"/>
-        </w:rPr>
-        <w:t>劉忠濟（</w:t>
-      </w:r>
-      <w:r>
-        <w:rPr>
-          <w:rFonts w:hint="eastAsia"/>
-        </w:rPr>
-        <w:t>2018</w:t>
-      </w:r>
-      <w:r>
-        <w:rPr>
-          <w:rFonts w:hint="eastAsia"/>
-        </w:rPr>
-        <w:t>）。利用多頻道</w:t>
-      </w:r>
-      <w:r>
-        <w:rPr>
-          <w:rFonts w:hint="eastAsia"/>
-        </w:rPr>
-        <w:t>LED</w:t>
-      </w:r>
-      <w:r>
-        <w:rPr>
-          <w:rFonts w:hint="eastAsia"/>
-        </w:rPr>
-        <w:t>系統改善紅綠色覺異常者的辨色能力。碩士論文。國立臺灣科技大學</w:t>
-      </w:r>
-      <w:r>
-        <w:rPr>
-          <w:rFonts w:hint="eastAsia"/>
-        </w:rPr>
-        <w:t>.</w:t>
+        <w:t>Oxford University Press</w:t>
       </w:r>
     </w:p>
   </w:endnote>
-  <w:endnote w:id="12">
+  <w:endnote w:id="14">
     <w:p>
       <w:pPr>
         <w:pStyle w:val="a8"/>
@@ -7616,21 +7889,41 @@
         <w:rPr>
           <w:rFonts w:hint="eastAsia"/>
         </w:rPr>
-        <w:t>蔡怡真（</w:t>
-      </w:r>
-      <w:r>
-        <w:rPr>
-          <w:rFonts w:hint="eastAsia"/>
-        </w:rPr>
-        <w:t>2012</w:t>
-      </w:r>
-      <w:r>
-        <w:rPr>
-          <w:rFonts w:hint="eastAsia"/>
-        </w:rPr>
-        <w:t>）‧開發數位化色覺異常檢測技術‧碩士論文‧國立台灣科</w:t>
-      </w:r>
-    </w:p>
+        <w:t>劉忠濟（</w:t>
+      </w:r>
+      <w:r>
+        <w:rPr>
+          <w:rFonts w:hint="eastAsia"/>
+        </w:rPr>
+        <w:t>2018</w:t>
+      </w:r>
+      <w:r>
+        <w:rPr>
+          <w:rFonts w:hint="eastAsia"/>
+        </w:rPr>
+        <w:t>）</w:t>
+      </w:r>
+      <w:r>
+        <w:rPr>
+          <w:rFonts w:hint="eastAsia"/>
+        </w:rPr>
+        <w:t>。利用多頻道</w:t>
+      </w:r>
+      <w:r>
+        <w:rPr>
+          <w:rFonts w:hint="eastAsia"/>
+        </w:rPr>
+        <w:t>LED</w:t>
+      </w:r>
+      <w:r>
+        <w:rPr>
+          <w:rFonts w:hint="eastAsia"/>
+        </w:rPr>
+        <w:t>系統改善紅綠色覺異常者的辨色能力。碩士論文。國立臺灣科技大學</w:t>
+      </w:r>
+    </w:p>
+  </w:endnote>
+  <w:endnote w:id="15">
     <w:p>
       <w:pPr>
         <w:pStyle w:val="a8"/>
@@ -7639,9 +7932,79 @@
       </w:pPr>
       <w:r>
         <w:rPr>
-          <w:rFonts w:hint="eastAsia"/>
-        </w:rPr>
-        <w:t>技大學‧台北</w:t>
+          <w:rStyle w:val="aa"/>
+        </w:rPr>
+        <w:endnoteRef/>
+      </w:r>
+      <w:r>
+        <w:t xml:space="preserve"> </w:t>
+      </w:r>
+      <w:r>
+        <w:rPr>
+          <w:rFonts w:hint="eastAsia"/>
+        </w:rPr>
+        <w:t>蔡怡真（</w:t>
+      </w:r>
+      <w:r>
+        <w:rPr>
+          <w:rFonts w:hint="eastAsia"/>
+        </w:rPr>
+        <w:t>2012</w:t>
+      </w:r>
+      <w:r>
+        <w:rPr>
+          <w:rFonts w:hint="eastAsia"/>
+        </w:rPr>
+        <w:t>）</w:t>
+      </w:r>
+      <w:r>
+        <w:rPr>
+          <w:rFonts w:hint="eastAsia"/>
+        </w:rPr>
+        <w:t>。</w:t>
+      </w:r>
+      <w:r>
+        <w:rPr>
+          <w:rFonts w:hint="eastAsia"/>
+        </w:rPr>
+        <w:t>開發數位化色覺異常檢測技術</w:t>
+      </w:r>
+      <w:r>
+        <w:rPr>
+          <w:rFonts w:hint="eastAsia"/>
+        </w:rPr>
+        <w:t>。</w:t>
+      </w:r>
+      <w:r>
+        <w:rPr>
+          <w:rFonts w:hint="eastAsia"/>
+        </w:rPr>
+        <w:t>碩士論文</w:t>
+      </w:r>
+      <w:r>
+        <w:rPr>
+          <w:rFonts w:hint="eastAsia"/>
+        </w:rPr>
+        <w:t>。</w:t>
+      </w:r>
+      <w:r>
+        <w:rPr>
+          <w:rFonts w:hint="eastAsia"/>
+        </w:rPr>
+        <w:t>國立台灣科</w:t>
+      </w:r>
+    </w:p>
+    <w:p>
+      <w:pPr>
+        <w:pStyle w:val="a8"/>
+        <w:spacing w:line="420" w:lineRule="auto"/>
+        <w:ind w:left="240" w:hangingChars="100" w:hanging="240"/>
+      </w:pPr>
+      <w:r>
+        <w:rPr>
+          <w:rFonts w:hint="eastAsia"/>
+        </w:rPr>
+        <w:t>技大學</w:t>
       </w:r>
     </w:p>
     <w:p>
@@ -8423,14 +8786,6 @@
     <w:abstractNumId w:val="4"/>
   </w:num>
 </w:numbering>
-</file>
-
-<file path=word/people.xml><?xml version="1.0" encoding="utf-8"?>
-<w15:people xmlns:wpc="http://schemas.microsoft.com/office/word/2010/wordprocessingCanvas" xmlns:cx="http://schemas.microsoft.com/office/drawing/2014/chartex" xmlns:cx1="http://schemas.microsoft.com/office/drawing/2015/9/8/chartex" xmlns:cx2="http://schemas.microsoft.com/office/drawing/2015/10/21/chartex" xmlns:cx3="http://schemas.microsoft.com/office/drawing/2016/5/9/chartex" xmlns:cx4="http://schemas.microsoft.com/office/drawing/2016/5/10/chartex" xmlns:cx5="http://schemas.microsoft.com/office/drawing/2016/5/11/chartex" xmlns:cx6="http://schemas.microsoft.com/office/drawing/2016/5/12/chartex" xmlns:cx7="http://schemas.microsoft.com/office/drawing/2016/5/13/chartex" xmlns:cx8="http://schemas.microsoft.com/office/drawing/2016/5/14/chartex" xmlns:mc="http://schemas.openxmlformats.org/markup-compatibility/2006" xmlns:aink="http://schemas.microsoft.com/office/drawing/2016/ink" xmlns:am3d="http://schemas.microsoft.com/office/drawing/2017/model3d" xmlns:o="urn:schemas-microsoft-com:office:office" xmlns:oel="http://schemas.microsoft.com/office/2019/extlst" xmlns:r="http://schemas.openxmlformats.org/officeDocument/2006/relationships" xmlns:m="http://schemas.openxmlformats.org/officeDocument/2006/math" xmlns:v="urn:schemas-microsoft-com:vml" xmlns:wp14="http://schemas.microsoft.com/office/word/2010/wordprocessingDrawing" xmlns:wp="http://schemas.openxmlformats.org/drawingml/2006/wordprocessingDrawing" xmlns:w10="urn:schemas-microsoft-com:office:word" xmlns:w="http://schemas.openxmlformats.org/wordprocessingml/2006/main" xmlns:w14="http://schemas.microsoft.com/office/word/2010/wordml" xmlns:w15="http://schemas.microsoft.com/office/word/2012/wordml" xmlns:w16cex="http://schemas.microsoft.com/office/word/2018/wordml/cex" xmlns:w16cid="http://schemas.microsoft.com/office/word/2016/wordml/cid" xmlns:w16="http://schemas.microsoft.com/office/word/2018/wordml" xmlns:w16sdtdh="http://schemas.microsoft.com/office/word/2020/wordml/sdtdatahash" xmlns:w16se="http://schemas.microsoft.com/office/word/2015/wordml/symex" xmlns:wpg="http://schemas.microsoft.com/office/word/2010/wordprocessingGroup" xmlns:wpi="http://schemas.microsoft.com/office/word/2010/wordprocessingInk" xmlns:wne="http://schemas.microsoft.com/office/word/2006/wordml" xmlns:wps="http://schemas.microsoft.com/office/word/2010/wordprocessingShape" mc:Ignorable="w14 w15 w16se w16cid w16 w16cex w16sdtdh wp14">
-  <w15:person w15:author="190498 lily">
-    <w15:presenceInfo w15:providerId="Windows Live" w15:userId="b1bb8250cb1a9e60"/>
-  </w15:person>
-</w15:people>
 </file>
 
 <file path=word/styles.xml><?xml version="1.0" encoding="utf-8"?>
@@ -8841,6 +9196,7 @@
   <w:style w:type="character" w:default="1" w:styleId="a1">
     <w:name w:val="Default Paragraph Font"/>
     <w:uiPriority w:val="1"/>
+    <w:semiHidden/>
     <w:unhideWhenUsed/>
   </w:style>
   <w:style w:type="table" w:default="1" w:styleId="a2">

--- a/112-2/CI5218701 色彩學在影像與照明產業之應用/色彩課程期中報告_0402黃雅婄版本.docx
+++ b/112-2/CI5218701 色彩學在影像與照明產業之應用/色彩課程期中報告_0402黃雅婄版本.docx
@@ -124,7 +124,15 @@
           <w:b/>
           <w:bCs/>
         </w:rPr>
-        <w:t>related color</w:t>
+        <w:t xml:space="preserve">related </w:t>
+      </w:r>
+      <w:proofErr w:type="gramStart"/>
+      <w:r>
+        <w:rPr>
+          <w:b/>
+          <w:bCs/>
+        </w:rPr>
+        <w:t>color</w:t>
       </w:r>
       <w:bookmarkEnd w:id="4"/>
       <w:bookmarkEnd w:id="5"/>
@@ -146,6 +154,7 @@
         </w:rPr>
         <w:t>?</w:t>
       </w:r>
+      <w:proofErr w:type="gramEnd"/>
     </w:p>
     <w:p>
       <w:pPr>
@@ -266,14 +275,7 @@
         <w:rPr>
           <w:rFonts w:hint="eastAsia"/>
         </w:rPr>
-        <w:t>、</w:t>
-      </w:r>
-      <w:r>
-        <w:rPr>
-          <w:rFonts w:hint="eastAsia"/>
-          <w:color w:val="FF0000"/>
-        </w:rPr>
-        <w:t>也會被認為與所看到物件區域是相似的顏色</w:t>
+        <w:t>、也會被認為與所看到物件區域是相似的顏色</w:t>
       </w:r>
       <w:r>
         <w:rPr>
@@ -290,28 +292,22 @@
           <w:numId w:val="2"/>
         </w:numPr>
         <w:ind w:leftChars="0" w:firstLineChars="0"/>
-        <w:rPr>
-          <w:color w:val="FF0000"/>
-        </w:rPr>
-      </w:pPr>
-      <w:r>
-        <w:rPr>
-          <w:rFonts w:hint="eastAsia"/>
-          <w:color w:val="FF0000"/>
+      </w:pPr>
+      <w:r>
+        <w:rPr>
+          <w:rFonts w:hint="eastAsia"/>
         </w:rPr>
         <w:t>例</w:t>
       </w:r>
       <w:r>
         <w:rPr>
           <w:rFonts w:hint="eastAsia"/>
-          <w:color w:val="FF0000"/>
         </w:rPr>
         <w:t>如下</w:t>
       </w:r>
       <w:r>
         <w:rPr>
           <w:rFonts w:hint="eastAsia"/>
-          <w:color w:val="FF0000"/>
         </w:rPr>
         <w:t>列是以</w:t>
       </w:r>
@@ -319,14 +315,12 @@
       <w:r>
         <w:rPr>
           <w:rFonts w:hint="eastAsia"/>
-          <w:color w:val="FF0000"/>
         </w:rPr>
         <w:t>Po</w:t>
       </w:r>
       <w:r>
         <w:rPr>
           <w:rFonts w:hint="eastAsia"/>
-          <w:color w:val="FF0000"/>
         </w:rPr>
         <w:t>werpoint</w:t>
       </w:r>
@@ -334,112 +328,110 @@
       <w:r>
         <w:rPr>
           <w:rFonts w:hint="eastAsia"/>
-          <w:color w:val="FF0000"/>
         </w:rPr>
         <w:t>自製</w:t>
       </w:r>
       <w:r>
         <w:rPr>
           <w:rFonts w:hint="eastAsia"/>
-          <w:color w:val="FF0000"/>
-        </w:rPr>
-        <w:t>出來的各個顏色色塊</w:t>
-      </w:r>
-      <w:r>
-        <w:rPr>
-          <w:rFonts w:hint="eastAsia"/>
-          <w:color w:val="FF0000"/>
+        </w:rPr>
+        <w:t>出來的各個顏色</w:t>
+      </w:r>
+      <w:proofErr w:type="gramStart"/>
+      <w:r>
+        <w:rPr>
+          <w:rFonts w:hint="eastAsia"/>
+        </w:rPr>
+        <w:t>色</w:t>
+      </w:r>
+      <w:proofErr w:type="gramEnd"/>
+      <w:r>
+        <w:rPr>
+          <w:rFonts w:hint="eastAsia"/>
+        </w:rPr>
+        <w:t>塊</w:t>
+      </w:r>
+      <w:r>
+        <w:rPr>
+          <w:rFonts w:hint="eastAsia"/>
         </w:rPr>
         <w:t>(</w:t>
       </w:r>
       <w:r>
         <w:rPr>
           <w:rFonts w:hint="eastAsia"/>
-          <w:color w:val="FF0000"/>
         </w:rPr>
         <w:t>圖</w:t>
       </w:r>
       <w:r>
         <w:rPr>
           <w:rFonts w:hint="eastAsia"/>
-          <w:color w:val="FF0000"/>
         </w:rPr>
         <w:t>二</w:t>
       </w:r>
       <w:r>
         <w:rPr>
           <w:rFonts w:hint="eastAsia"/>
-          <w:color w:val="FF0000"/>
         </w:rPr>
         <w:t>至圖</w:t>
       </w:r>
       <w:r>
         <w:rPr>
           <w:rFonts w:hint="eastAsia"/>
-          <w:color w:val="FF0000"/>
         </w:rPr>
         <w:t>十</w:t>
       </w:r>
       <w:r>
         <w:rPr>
           <w:rFonts w:hint="eastAsia"/>
-          <w:color w:val="FF0000"/>
         </w:rPr>
         <w:t>)</w:t>
       </w:r>
       <w:r>
         <w:rPr>
           <w:rFonts w:hint="eastAsia"/>
-          <w:color w:val="FF0000"/>
         </w:rPr>
         <w:t>，</w:t>
       </w:r>
       <w:r>
         <w:rPr>
           <w:rFonts w:hint="eastAsia"/>
-          <w:color w:val="FF0000"/>
         </w:rPr>
         <w:t>他們都是利用</w:t>
       </w:r>
       <w:r>
         <w:rPr>
           <w:rFonts w:hint="eastAsia"/>
-          <w:color w:val="FF0000"/>
         </w:rPr>
         <w:t>RGB</w:t>
       </w:r>
       <w:r>
         <w:rPr>
           <w:rFonts w:hint="eastAsia"/>
-          <w:color w:val="FF0000"/>
         </w:rPr>
         <w:t>色度系統中將</w:t>
       </w:r>
       <w:r>
         <w:rPr>
           <w:rFonts w:hint="eastAsia"/>
-          <w:color w:val="FF0000"/>
         </w:rPr>
         <w:t>R</w:t>
       </w:r>
       <w:r>
         <w:rPr>
           <w:rFonts w:hint="eastAsia"/>
-          <w:color w:val="FF0000"/>
         </w:rPr>
         <w:t>設置為</w:t>
       </w:r>
       <w:r>
         <w:rPr>
           <w:rFonts w:hint="eastAsia"/>
-          <w:color w:val="FF0000"/>
         </w:rPr>
         <w:t>255</w:t>
       </w:r>
       <w:r>
         <w:rPr>
           <w:rFonts w:hint="eastAsia"/>
-          <w:color w:val="FF0000"/>
         </w:rPr>
         <w:t>所組成。</w:t>
       </w:r>
@@ -1112,6 +1104,7 @@
         </w:rPr>
         <w:t>(</w:t>
       </w:r>
+      <w:proofErr w:type="gramStart"/>
       <w:r>
         <w:rPr>
           <w:rFonts w:hint="eastAsia"/>
@@ -1122,6 +1115,7 @@
         <w:t>Ｕ</w:t>
       </w:r>
       <w:proofErr w:type="spellStart"/>
+      <w:proofErr w:type="gramEnd"/>
       <w:r>
         <w:rPr>
           <w:b/>
@@ -1150,7 +1144,13 @@
           <w:rFonts w:hint="eastAsia"/>
         </w:rPr>
         <w:lastRenderedPageBreak/>
-        <w:t>屬於與任何其他顏色隔離的區域的顏色</w:t>
+        <w:t>也就是</w:t>
+      </w:r>
+      <w:r>
+        <w:rPr>
+          <w:rFonts w:hint="eastAsia"/>
+        </w:rPr>
+        <w:t>與任何其他顏色隔離的區域的顏色</w:t>
       </w:r>
       <w:r>
         <w:rPr>
@@ -1162,8 +1162,16 @@
         <w:rPr>
           <w:rFonts w:hint="eastAsia"/>
         </w:rPr>
-        <w:t>。不相關顏色的典型例子是被黑暗背景包圍的自發光刺激，就像在黑夜中看到的海洋或交通號誌</w:t>
-      </w:r>
+        <w:t>。不相關顏色的典型例子是被黑暗背景包圍的自發光刺激，就像在黑夜中看到的海洋或交通號</w:t>
+      </w:r>
+      <w:proofErr w:type="gramStart"/>
+      <w:r>
+        <w:rPr>
+          <w:rFonts w:hint="eastAsia"/>
+        </w:rPr>
+        <w:t>誌</w:t>
+      </w:r>
+      <w:proofErr w:type="gramEnd"/>
       <w:r>
         <w:rPr>
           <w:rStyle w:val="aa"/>
@@ -1276,7 +1284,19 @@
         <w:rPr>
           <w:rFonts w:hint="eastAsia"/>
         </w:rPr>
-        <w:t>觀察者感知到的刺激的出現是與人類色覺相關的複雜和多階段過程的結果</w:t>
+        <w:t>觀察者感知到</w:t>
+      </w:r>
+      <w:r>
+        <w:rPr>
+          <w:rFonts w:hint="eastAsia"/>
+        </w:rPr>
+        <w:t>之</w:t>
+      </w:r>
+      <w:r>
+        <w:rPr>
+          <w:rFonts w:hint="eastAsia"/>
+        </w:rPr>
+        <w:t>刺激的出現是與人類色覺相關的複雜和多階段過程的結果</w:t>
       </w:r>
       <w:r>
         <w:rPr>
@@ -1300,7 +1320,13 @@
         <w:rPr>
           <w:rFonts w:hint="eastAsia"/>
         </w:rPr>
-        <w:t>視錐細胞</w:t>
+        <w:t>桿狀</w:t>
+      </w:r>
+      <w:r>
+        <w:rPr>
+          <w:rFonts w:hint="eastAsia"/>
+        </w:rPr>
+        <w:t>細胞</w:t>
       </w:r>
       <w:r>
         <w:rPr>
@@ -1324,8 +1350,28 @@
         <w:rPr>
           <w:rFonts w:hint="eastAsia"/>
         </w:rPr>
-        <w:t>的敏感性、視錐細胞</w:t>
-      </w:r>
+        <w:t>的敏感性、</w:t>
+      </w:r>
+      <w:proofErr w:type="gramStart"/>
+      <w:r>
+        <w:rPr>
+          <w:rFonts w:hint="eastAsia"/>
+        </w:rPr>
+        <w:t>錐</w:t>
+      </w:r>
+      <w:r>
+        <w:rPr>
+          <w:rFonts w:hint="eastAsia"/>
+        </w:rPr>
+        <w:t>狀</w:t>
+      </w:r>
+      <w:r>
+        <w:rPr>
+          <w:rFonts w:hint="eastAsia"/>
+        </w:rPr>
+        <w:t>細胞</w:t>
+      </w:r>
+      <w:proofErr w:type="gramEnd"/>
       <w:r>
         <w:rPr>
           <w:rFonts w:hint="eastAsia"/>
@@ -1467,35 +1513,30 @@
       <w:r>
         <w:rPr>
           <w:rFonts w:hint="eastAsia"/>
-          <w:color w:val="FF0000"/>
-        </w:rPr>
-        <w:t>不過在實際觀測的情境而言，</w:t>
-      </w:r>
-      <w:r>
-        <w:rPr>
-          <w:rFonts w:hint="eastAsia"/>
-          <w:color w:val="FF0000"/>
+        </w:rPr>
+        <w:t>在實際觀測的情境而言，</w:t>
+      </w:r>
+      <w:r>
+        <w:rPr>
+          <w:rFonts w:hint="eastAsia"/>
         </w:rPr>
         <w:t>觀測者感知</w:t>
       </w:r>
       <w:r>
         <w:rPr>
           <w:rFonts w:hint="eastAsia"/>
-          <w:color w:val="FF0000"/>
         </w:rPr>
         <w:t>到的</w:t>
       </w:r>
       <w:r>
         <w:rPr>
           <w:rFonts w:hint="eastAsia"/>
-          <w:color w:val="FF0000"/>
         </w:rPr>
         <w:t>顏色</w:t>
       </w:r>
       <w:r>
         <w:rPr>
           <w:rFonts w:hint="eastAsia"/>
-          <w:color w:val="FF0000"/>
         </w:rPr>
         <w:t>會因為以下幾種因素而受影響：</w:t>
       </w:r>
@@ -1518,7 +1559,6 @@
           <w:rFonts w:hint="eastAsia"/>
           <w:b/>
           <w:bCs/>
-          <w:color w:val="FF0000"/>
         </w:rPr>
         <w:t>取決於觀測者對顏色刺激的光譜分布</w:t>
       </w:r>
@@ -1541,7 +1581,6 @@
           <w:rFonts w:hint="eastAsia"/>
           <w:b/>
           <w:bCs/>
-          <w:color w:val="FF0000"/>
         </w:rPr>
         <w:t>受</w:t>
       </w:r>
@@ -1550,7 +1589,6 @@
           <w:rFonts w:hint="eastAsia"/>
           <w:b/>
           <w:bCs/>
-          <w:color w:val="FF0000"/>
         </w:rPr>
         <w:t>刺激區域的大小、形狀、結構和周圍</w:t>
       </w:r>
@@ -1559,7 +1597,6 @@
           <w:rFonts w:hint="eastAsia"/>
           <w:b/>
           <w:bCs/>
-          <w:color w:val="FF0000"/>
         </w:rPr>
         <w:t>環境</w:t>
       </w:r>
@@ -1582,7 +1619,6 @@
           <w:rFonts w:hint="eastAsia"/>
           <w:b/>
           <w:bCs/>
-          <w:color w:val="FF0000"/>
         </w:rPr>
         <w:t>視覺系統的觀察狀態</w:t>
       </w:r>
@@ -1591,7 +1627,6 @@
           <w:rFonts w:hint="eastAsia"/>
           <w:b/>
           <w:bCs/>
-          <w:color w:val="FF0000"/>
         </w:rPr>
         <w:t>，若是人類為受測者，就是人類眼睛視覺系統的受觀察當下的狀態</w:t>
       </w:r>
@@ -1614,7 +1649,6 @@
           <w:rFonts w:hint="eastAsia"/>
           <w:b/>
           <w:bCs/>
-          <w:color w:val="FF0000"/>
         </w:rPr>
         <w:t>對普遍、類似觀察情況的經驗</w:t>
       </w:r>
@@ -1622,25 +1656,26 @@
     <w:p>
       <w:pPr>
         <w:ind w:left="480" w:firstLineChars="0" w:firstLine="0"/>
-      </w:pPr>
-      <w:r>
-        <w:rPr>
-          <w:rFonts w:hint="eastAsia"/>
-          <w:color w:val="FF0000"/>
+        <w:rPr>
+          <w:b/>
+          <w:bCs/>
+        </w:rPr>
+      </w:pPr>
+      <w:r>
+        <w:rPr>
+          <w:rFonts w:hint="eastAsia"/>
         </w:rPr>
         <w:t>所以</w:t>
       </w:r>
       <w:r>
         <w:rPr>
           <w:rFonts w:hint="eastAsia"/>
-          <w:color w:val="FF0000"/>
         </w:rPr>
         <w:t>我們</w:t>
       </w:r>
       <w:r>
         <w:rPr>
           <w:rFonts w:hint="eastAsia"/>
-          <w:color w:val="FF0000"/>
         </w:rPr>
         <w:t>可以說</w:t>
       </w:r>
@@ -1649,7 +1684,6 @@
           <w:rFonts w:hint="eastAsia"/>
           <w:b/>
           <w:bCs/>
-          <w:color w:val="FF0000"/>
         </w:rPr>
         <w:t>「</w:t>
       </w:r>
@@ -1658,7 +1692,6 @@
           <w:rFonts w:hint="eastAsia"/>
           <w:b/>
           <w:bCs/>
-          <w:color w:val="FF0000"/>
         </w:rPr>
         <w:t>顏色是比較而來的</w:t>
       </w:r>
@@ -1667,7 +1700,6 @@
           <w:rFonts w:hint="eastAsia"/>
           <w:b/>
           <w:bCs/>
-          <w:color w:val="FF0000"/>
         </w:rPr>
         <w:t>」</w:t>
       </w:r>
@@ -1676,7 +1708,6 @@
           <w:rFonts w:hint="eastAsia"/>
           <w:b/>
           <w:bCs/>
-          <w:color w:val="FF0000"/>
         </w:rPr>
         <w:t>，就像上面提示</w:t>
       </w:r>
@@ -1685,7 +1716,6 @@
           <w:rFonts w:hint="eastAsia"/>
           <w:b/>
           <w:bCs/>
-          <w:color w:val="FF0000"/>
         </w:rPr>
         <w:t>圖片</w:t>
       </w:r>
@@ -1694,7 +1724,6 @@
           <w:rFonts w:hint="eastAsia"/>
           <w:b/>
           <w:bCs/>
-          <w:color w:val="FF0000"/>
         </w:rPr>
         <w:t>中的背景</w:t>
       </w:r>
@@ -1703,7 +1732,6 @@
           <w:rFonts w:hint="eastAsia"/>
           <w:b/>
           <w:bCs/>
-          <w:color w:val="FF0000"/>
         </w:rPr>
         <w:t>色</w:t>
       </w:r>
@@ -1712,7 +1740,6 @@
           <w:rFonts w:hint="eastAsia"/>
           <w:b/>
           <w:bCs/>
-          <w:color w:val="FF0000"/>
         </w:rPr>
         <w:t>不同</w:t>
       </w:r>
@@ -1721,7 +1748,6 @@
           <w:rFonts w:hint="eastAsia"/>
           <w:b/>
           <w:bCs/>
-          <w:color w:val="FF0000"/>
         </w:rPr>
         <w:t>，可知</w:t>
       </w:r>
@@ -1730,7 +1756,6 @@
           <w:rFonts w:hint="eastAsia"/>
           <w:b/>
           <w:bCs/>
-          <w:color w:val="FF0000"/>
         </w:rPr>
         <w:t>觀測環境與觀測時間</w:t>
       </w:r>
@@ -1739,7 +1764,6 @@
           <w:rFonts w:hint="eastAsia"/>
           <w:b/>
           <w:bCs/>
-          <w:color w:val="FF0000"/>
         </w:rPr>
         <w:t>若產生</w:t>
       </w:r>
@@ -1748,7 +1772,6 @@
           <w:rFonts w:hint="eastAsia"/>
           <w:b/>
           <w:bCs/>
-          <w:color w:val="FF0000"/>
         </w:rPr>
         <w:t>變化</w:t>
       </w:r>
@@ -1757,7 +1780,6 @@
           <w:rFonts w:hint="eastAsia"/>
           <w:b/>
           <w:bCs/>
-          <w:color w:val="FF0000"/>
         </w:rPr>
         <w:t>，給觀測者帶來的視覺刺激</w:t>
       </w:r>
@@ -1766,7 +1788,6 @@
           <w:rFonts w:hint="eastAsia"/>
           <w:b/>
           <w:bCs/>
-          <w:color w:val="FF0000"/>
         </w:rPr>
         <w:t>會</w:t>
       </w:r>
@@ -1775,7 +1796,6 @@
           <w:rFonts w:hint="eastAsia"/>
           <w:b/>
           <w:bCs/>
-          <w:color w:val="FF0000"/>
         </w:rPr>
         <w:t>不</w:t>
       </w:r>
@@ -1784,7 +1804,6 @@
           <w:rFonts w:hint="eastAsia"/>
           <w:b/>
           <w:bCs/>
-          <w:color w:val="FF0000"/>
         </w:rPr>
         <w:t>相</w:t>
       </w:r>
@@ -1793,7 +1812,6 @@
           <w:rFonts w:hint="eastAsia"/>
           <w:b/>
           <w:bCs/>
-          <w:color w:val="FF0000"/>
         </w:rPr>
         <w:t>同</w:t>
       </w:r>
@@ -1802,7 +1820,6 @@
           <w:rFonts w:hint="eastAsia"/>
           <w:b/>
           <w:bCs/>
-          <w:color w:val="FF0000"/>
         </w:rPr>
         <w:t>，</w:t>
       </w:r>
@@ -1811,7 +1828,6 @@
           <w:rFonts w:hint="eastAsia"/>
           <w:b/>
           <w:bCs/>
-          <w:color w:val="FF0000"/>
         </w:rPr>
         <w:t>觀測者</w:t>
       </w:r>
@@ -1820,7 +1836,6 @@
           <w:rFonts w:hint="eastAsia"/>
           <w:b/>
           <w:bCs/>
-          <w:color w:val="FF0000"/>
         </w:rPr>
         <w:t>所感知到的顏色也</w:t>
       </w:r>
@@ -1829,16 +1844,22 @@
           <w:rFonts w:hint="eastAsia"/>
           <w:b/>
           <w:bCs/>
-          <w:color w:val="FF0000"/>
-        </w:rPr>
-        <w:t>可能產生不同的理解</w:t>
-      </w:r>
-      <w:r>
-        <w:rPr>
-          <w:rFonts w:hint="eastAsia"/>
-          <w:b/>
-          <w:bCs/>
-          <w:color w:val="FF0000"/>
+        </w:rPr>
+        <w:t>可能產生不同的</w:t>
+      </w:r>
+      <w:r>
+        <w:rPr>
+          <w:rFonts w:hint="eastAsia"/>
+          <w:b/>
+          <w:bCs/>
+        </w:rPr>
+        <w:t>理解</w:t>
+      </w:r>
+      <w:r>
+        <w:rPr>
+          <w:rFonts w:hint="eastAsia"/>
+          <w:b/>
+          <w:bCs/>
         </w:rPr>
         <w:t>，</w:t>
       </w:r>
@@ -1847,7 +1868,6 @@
           <w:rFonts w:hint="eastAsia"/>
           <w:b/>
           <w:bCs/>
-          <w:color w:val="FF0000"/>
         </w:rPr>
         <w:t>故</w:t>
       </w:r>
@@ -1856,7 +1876,6 @@
           <w:rFonts w:hint="eastAsia"/>
           <w:b/>
           <w:bCs/>
-          <w:color w:val="FF0000"/>
         </w:rPr>
         <w:t>上述提及的相關色與非相關色在不同情境與觀測環境下也可能會有不同的觀察結果</w:t>
       </w:r>
@@ -1865,13 +1884,31 @@
           <w:rFonts w:hint="eastAsia"/>
           <w:b/>
           <w:bCs/>
-          <w:color w:val="FF0000"/>
         </w:rPr>
         <w:t>。</w:t>
       </w:r>
     </w:p>
     <w:p>
       <w:pPr>
+        <w:widowControl/>
+        <w:spacing w:line="240" w:lineRule="auto"/>
+        <w:ind w:left="0" w:firstLineChars="0" w:firstLine="0"/>
+        <w:rPr>
+          <w:rFonts w:hint="eastAsia"/>
+          <w:b/>
+          <w:bCs/>
+        </w:rPr>
+      </w:pPr>
+      <w:r>
+        <w:rPr>
+          <w:b/>
+          <w:bCs/>
+        </w:rPr>
+        <w:br w:type="page"/>
+      </w:r>
+    </w:p>
+    <w:p>
+      <w:pPr>
         <w:ind w:left="480" w:firstLineChars="0" w:hanging="480"/>
         <w:rPr>
           <w:b/>
@@ -1883,6 +1920,7 @@
           <w:b/>
           <w:bCs/>
         </w:rPr>
+        <w:lastRenderedPageBreak/>
         <w:t>Q2</w:t>
       </w:r>
       <w:r>
@@ -1922,7 +1960,15 @@
           <w:b/>
           <w:bCs/>
         </w:rPr>
-        <w:t>and surface color</w:t>
+        <w:t xml:space="preserve">and surface </w:t>
+      </w:r>
+      <w:proofErr w:type="gramStart"/>
+      <w:r>
+        <w:rPr>
+          <w:b/>
+          <w:bCs/>
+        </w:rPr>
+        <w:t>color</w:t>
       </w:r>
       <w:r>
         <w:rPr>
@@ -1939,6 +1985,7 @@
         </w:rPr>
         <w:t>?</w:t>
       </w:r>
+      <w:proofErr w:type="gramEnd"/>
     </w:p>
     <w:p>
       <w:pPr>
@@ -1955,10 +2002,8 @@
           <w:b/>
           <w:bCs/>
           <w:noProof/>
-          <w:color w:val="000000"/>
           <w:bdr w:val="none" w:sz="0" w:space="0" w:color="auto" w:frame="1"/>
         </w:rPr>
-        <w:lastRenderedPageBreak/>
         <w:drawing>
           <wp:inline distT="0" distB="0" distL="0" distR="0" wp14:anchorId="198AC748" wp14:editId="0DB7CA82">
             <wp:extent cx="3060000" cy="2030400"/>
@@ -2055,49 +2100,42 @@
       <w:r>
         <w:rPr>
           <w:rFonts w:hint="eastAsia"/>
-          <w:color w:val="FF0000"/>
         </w:rPr>
         <w:t>物理意義而言，</w:t>
       </w:r>
       <w:r>
         <w:rPr>
           <w:rFonts w:hint="eastAsia"/>
-          <w:color w:val="FF0000"/>
         </w:rPr>
         <w:t>顏色的意義</w:t>
       </w:r>
       <w:r>
         <w:rPr>
           <w:rFonts w:hint="eastAsia"/>
-          <w:color w:val="FF0000"/>
         </w:rPr>
         <w:t>是</w:t>
       </w:r>
       <w:r>
         <w:rPr>
           <w:rFonts w:hint="eastAsia"/>
-          <w:color w:val="FF0000"/>
         </w:rPr>
         <w:t>由</w:t>
       </w:r>
       <w:r>
         <w:rPr>
           <w:rFonts w:hint="eastAsia"/>
-          <w:color w:val="FF0000"/>
         </w:rPr>
         <w:t>一物體發射或</w:t>
       </w:r>
       <w:r>
         <w:rPr>
           <w:rFonts w:hint="eastAsia"/>
-          <w:color w:val="FF0000"/>
         </w:rPr>
         <w:t>是</w:t>
       </w:r>
       <w:r>
         <w:rPr>
           <w:rFonts w:hint="eastAsia"/>
-          <w:color w:val="FF0000"/>
         </w:rPr>
         <w:t>反射可見光電磁波或色光光譜的分布，</w:t>
       </w:r>
@@ -2198,9 +2236,22 @@
       <w:r>
         <w:rPr>
           <w:rFonts w:cs="Times New Roman"/>
-          <w:color w:val="000000"/>
-        </w:rPr>
-        <w:t>色彩視覺需要具備三要素：物體、光源及視覺系統。</w:t>
+        </w:rPr>
+        <w:t>色彩視覺需要具備</w:t>
+      </w:r>
+      <w:proofErr w:type="gramStart"/>
+      <w:r>
+        <w:rPr>
+          <w:rFonts w:cs="Times New Roman"/>
+        </w:rPr>
+        <w:t>三</w:t>
+      </w:r>
+      <w:proofErr w:type="gramEnd"/>
+      <w:r>
+        <w:rPr>
+          <w:rFonts w:cs="Times New Roman"/>
+        </w:rPr>
+        <w:t>要素：物體、光源及視覺系統。</w:t>
       </w:r>
     </w:p>
     <w:p>
@@ -2251,15 +2302,8 @@
       <w:r>
         <w:rPr>
           <w:rFonts w:hint="eastAsia"/>
-          <w:color w:val="FF0000"/>
-        </w:rPr>
-        <w:t>由一物體發射可見光電磁波或色光光譜分布</w:t>
-      </w:r>
-      <w:r>
-        <w:rPr>
-          <w:rFonts w:hint="eastAsia"/>
-        </w:rPr>
-        <w:t>，即</w:t>
+        </w:rPr>
+        <w:t>由一物體發射可見光電磁波或色光光譜分布，即</w:t>
       </w:r>
       <w:r>
         <w:rPr>
@@ -2291,12 +2335,19 @@
         </w:numPr>
         <w:ind w:leftChars="0" w:firstLineChars="0"/>
       </w:pPr>
-      <w:r>
-        <w:rPr>
-          <w:rFonts w:hint="eastAsia"/>
-          <w:color w:val="FF0000"/>
-        </w:rPr>
-        <w:t>三刺激值解釋自發光色</w:t>
+      <w:proofErr w:type="gramStart"/>
+      <w:r>
+        <w:rPr>
+          <w:rFonts w:hint="eastAsia"/>
+        </w:rPr>
+        <w:t>三</w:t>
+      </w:r>
+      <w:proofErr w:type="gramEnd"/>
+      <w:r>
+        <w:rPr>
+          <w:rFonts w:hint="eastAsia"/>
+        </w:rPr>
+        <w:t>刺激值解釋自發光色</w:t>
       </w:r>
     </w:p>
     <w:p>
@@ -2311,238 +2362,214 @@
       <w:r>
         <w:rPr>
           <w:rFonts w:hint="eastAsia"/>
-          <w:color w:val="FF0000"/>
         </w:rPr>
         <w:t>若想要</w:t>
       </w:r>
       <w:r>
         <w:rPr>
           <w:rFonts w:hint="eastAsia"/>
-          <w:color w:val="FF0000"/>
         </w:rPr>
         <w:t>以</w:t>
       </w:r>
       <w:r>
         <w:rPr>
           <w:rFonts w:hint="eastAsia"/>
-          <w:color w:val="FF0000"/>
         </w:rPr>
         <w:t>三刺激值的概念去解釋自發光色，則需要考慮發光體本身發出的光，</w:t>
       </w:r>
       <w:r>
         <w:rPr>
           <w:rFonts w:hint="eastAsia"/>
-          <w:color w:val="FF0000"/>
-        </w:rPr>
-        <w:t>透過測量</w:t>
-      </w:r>
-      <w:r>
-        <w:rPr>
-          <w:rFonts w:hint="eastAsia"/>
-          <w:color w:val="FF0000"/>
-        </w:rPr>
-        <w:t>成功</w:t>
-      </w:r>
-      <w:r>
-        <w:rPr>
-          <w:rFonts w:hint="eastAsia"/>
-          <w:color w:val="FF0000"/>
-        </w:rPr>
-        <w:t>找出</w:t>
-      </w:r>
-      <w:r>
-        <w:rPr>
-          <w:rFonts w:hint="eastAsia"/>
-          <w:color w:val="FF0000"/>
+        </w:rPr>
+        <w:t>透過測量找出</w:t>
+      </w:r>
+      <w:proofErr w:type="gramStart"/>
+      <w:r>
+        <w:rPr>
+          <w:rFonts w:hint="eastAsia"/>
         </w:rPr>
         <w:t>受測物</w:t>
       </w:r>
       <w:r>
         <w:rPr>
           <w:rFonts w:hint="eastAsia"/>
-          <w:color w:val="FF0000"/>
-        </w:rPr>
-        <w:t>本身發出</w:t>
-      </w:r>
-      <w:r>
-        <w:rPr>
-          <w:rFonts w:hint="eastAsia"/>
-          <w:color w:val="FF0000"/>
+        </w:rPr>
+        <w:t>本身</w:t>
+      </w:r>
+      <w:proofErr w:type="gramEnd"/>
+      <w:r>
+        <w:rPr>
+          <w:rFonts w:hint="eastAsia"/>
+        </w:rPr>
+        <w:t>發出</w:t>
+      </w:r>
+      <w:r>
+        <w:rPr>
+          <w:rFonts w:hint="eastAsia"/>
         </w:rPr>
         <w:t>光的</w:t>
       </w:r>
       <w:r>
         <w:rPr>
           <w:rFonts w:hint="eastAsia"/>
-          <w:color w:val="FF0000"/>
         </w:rPr>
         <w:t>三刺激值</w:t>
       </w:r>
       <w:r>
         <w:rPr>
           <w:rFonts w:hint="eastAsia"/>
-          <w:color w:val="FF0000"/>
         </w:rPr>
         <w:t>X</w:t>
       </w:r>
       <w:r>
         <w:rPr>
           <w:rFonts w:hint="eastAsia"/>
-          <w:color w:val="FF0000"/>
         </w:rPr>
         <w:t>、</w:t>
       </w:r>
       <w:r>
         <w:rPr>
           <w:rFonts w:hint="eastAsia"/>
-          <w:color w:val="FF0000"/>
         </w:rPr>
         <w:t>Y</w:t>
       </w:r>
       <w:r>
         <w:rPr>
           <w:rFonts w:hint="eastAsia"/>
-          <w:color w:val="FF0000"/>
         </w:rPr>
         <w:t>、</w:t>
       </w:r>
       <w:r>
         <w:rPr>
           <w:rFonts w:hint="eastAsia"/>
-          <w:color w:val="FF0000"/>
         </w:rPr>
         <w:t>Z</w:t>
       </w:r>
       <w:r>
         <w:rPr>
           <w:rFonts w:hint="eastAsia"/>
-          <w:color w:val="FF0000"/>
-        </w:rPr>
-        <w:t>，並透過三刺激值</w:t>
-      </w:r>
-      <w:r>
-        <w:rPr>
-          <w:rFonts w:hint="eastAsia"/>
-          <w:color w:val="FF0000"/>
+        </w:rPr>
+        <w:t>，並透過</w:t>
+      </w:r>
+      <w:proofErr w:type="gramStart"/>
+      <w:r>
+        <w:rPr>
+          <w:rFonts w:hint="eastAsia"/>
+        </w:rPr>
+        <w:t>三</w:t>
+      </w:r>
+      <w:proofErr w:type="gramEnd"/>
+      <w:r>
+        <w:rPr>
+          <w:rFonts w:hint="eastAsia"/>
+        </w:rPr>
+        <w:t>刺激值</w:t>
+      </w:r>
+      <w:r>
+        <w:rPr>
+          <w:rFonts w:hint="eastAsia"/>
         </w:rPr>
         <w:t>X</w:t>
       </w:r>
       <w:r>
         <w:rPr>
           <w:rFonts w:hint="eastAsia"/>
-          <w:color w:val="FF0000"/>
         </w:rPr>
         <w:t>、</w:t>
       </w:r>
       <w:r>
         <w:rPr>
           <w:rFonts w:hint="eastAsia"/>
-          <w:color w:val="FF0000"/>
         </w:rPr>
         <w:t>Y</w:t>
       </w:r>
       <w:r>
         <w:rPr>
           <w:rFonts w:hint="eastAsia"/>
-          <w:color w:val="FF0000"/>
         </w:rPr>
         <w:t>、</w:t>
       </w:r>
       <w:r>
         <w:rPr>
           <w:rFonts w:hint="eastAsia"/>
-          <w:color w:val="FF0000"/>
         </w:rPr>
         <w:t>Z</w:t>
       </w:r>
       <w:r>
         <w:rPr>
           <w:rFonts w:hint="eastAsia"/>
-          <w:color w:val="FF0000"/>
         </w:rPr>
         <w:t>計算出</w:t>
       </w:r>
       <w:r>
         <w:rPr>
           <w:rFonts w:hint="eastAsia"/>
-          <w:color w:val="FF0000"/>
         </w:rPr>
         <w:t>CIE</w:t>
       </w:r>
       <w:r>
         <w:rPr>
           <w:rFonts w:hint="eastAsia"/>
-          <w:color w:val="FF0000"/>
         </w:rPr>
         <w:t>彩色座標的</w:t>
       </w:r>
       <w:r>
         <w:rPr>
           <w:rFonts w:hint="eastAsia"/>
-          <w:color w:val="FF0000"/>
         </w:rPr>
         <w:t>x</w:t>
       </w:r>
       <w:r>
         <w:rPr>
           <w:rFonts w:hint="eastAsia"/>
-          <w:color w:val="FF0000"/>
         </w:rPr>
         <w:t>、</w:t>
       </w:r>
       <w:r>
         <w:rPr>
           <w:rFonts w:hint="eastAsia"/>
-          <w:color w:val="FF0000"/>
         </w:rPr>
         <w:t>y</w:t>
       </w:r>
       <w:r>
         <w:rPr>
           <w:rFonts w:hint="eastAsia"/>
-          <w:color w:val="FF0000"/>
         </w:rPr>
         <w:t>、</w:t>
       </w:r>
       <w:r>
         <w:rPr>
           <w:rFonts w:hint="eastAsia"/>
-          <w:color w:val="FF0000"/>
         </w:rPr>
         <w:t>Y</w:t>
       </w:r>
       <w:r>
         <w:rPr>
           <w:rFonts w:hint="eastAsia"/>
-          <w:color w:val="FF0000"/>
         </w:rPr>
         <w:t>，並描述</w:t>
       </w:r>
       <w:r>
         <w:rPr>
           <w:rFonts w:hint="eastAsia"/>
-          <w:color w:val="FF0000"/>
         </w:rPr>
         <w:t>x</w:t>
       </w:r>
       <w:r>
         <w:rPr>
           <w:rFonts w:hint="eastAsia"/>
-          <w:color w:val="FF0000"/>
         </w:rPr>
         <w:t>、</w:t>
       </w:r>
       <w:r>
         <w:rPr>
           <w:rFonts w:hint="eastAsia"/>
-          <w:color w:val="FF0000"/>
         </w:rPr>
         <w:t>y</w:t>
       </w:r>
       <w:r>
         <w:rPr>
           <w:rFonts w:hint="eastAsia"/>
-          <w:color w:val="FF0000"/>
         </w:rPr>
         <w:t>在色度圖中的座標位置。</w:t>
       </w:r>
@@ -2613,7 +2640,6 @@
           <w:rFonts w:hint="eastAsia"/>
           <w:b/>
           <w:bCs/>
-          <w:color w:val="FF0000"/>
         </w:rPr>
         <w:t>反射</w:t>
       </w:r>
@@ -2622,7 +2648,6 @@
           <w:rFonts w:hint="eastAsia"/>
           <w:b/>
           <w:bCs/>
-          <w:color w:val="FF0000"/>
         </w:rPr>
         <w:t>可見</w:t>
       </w:r>
@@ -2631,7 +2656,6 @@
           <w:rFonts w:hint="eastAsia"/>
           <w:b/>
           <w:bCs/>
-          <w:color w:val="FF0000"/>
         </w:rPr>
         <w:t>光</w:t>
       </w:r>
@@ -2640,7 +2664,6 @@
           <w:rFonts w:hint="eastAsia"/>
           <w:b/>
           <w:bCs/>
-          <w:color w:val="FF0000"/>
         </w:rPr>
         <w:t>電磁波或色光光譜</w:t>
       </w:r>
@@ -2681,7 +2704,6 @@
           <w:rFonts w:cs="Times New Roman"/>
           <w:b/>
           <w:bCs/>
-          <w:color w:val="000000"/>
           <w:shd w:val="clear" w:color="auto" w:fill="FFFFFF"/>
         </w:rPr>
         <w:t>物體本身不發光</w:t>
@@ -2695,7 +2717,6 @@
       <w:r>
         <w:rPr>
           <w:rFonts w:cs="Times New Roman"/>
-          <w:color w:val="000000"/>
           <w:shd w:val="clear" w:color="auto" w:fill="FFFFFF"/>
         </w:rPr>
         <w:t>我們能看到的物體顏色主要是通過與入射光相互作用來產生顏色感知，</w:t>
@@ -2750,7 +2771,21 @@
         <w:rPr>
           <w:rFonts w:hint="eastAsia"/>
         </w:rPr>
-        <w:t>波長不同造成反射程度（反射率：</w:t>
+        <w:t>波長不同造成反射程度</w:t>
+      </w:r>
+      <w:proofErr w:type="gramStart"/>
+      <w:r>
+        <w:rPr>
+          <w:rFonts w:hint="eastAsia"/>
+        </w:rPr>
+        <w:t>（</w:t>
+      </w:r>
+      <w:proofErr w:type="gramEnd"/>
+      <w:r>
+        <w:rPr>
+          <w:rFonts w:hint="eastAsia"/>
+        </w:rPr>
+        <w:t>反射率：</w:t>
       </w:r>
       <w:r>
         <w:rPr>
@@ -2758,11 +2793,19 @@
         </w:rPr>
         <w:t>Reflectance</w:t>
       </w:r>
-      <w:r>
-        <w:rPr>
-          <w:rFonts w:hint="eastAsia"/>
-        </w:rPr>
-        <w:t>）不同，</w:t>
+      <w:proofErr w:type="gramStart"/>
+      <w:r>
+        <w:rPr>
+          <w:rFonts w:hint="eastAsia"/>
+        </w:rPr>
+        <w:t>）</w:t>
+      </w:r>
+      <w:proofErr w:type="gramEnd"/>
+      <w:r>
+        <w:rPr>
+          <w:rFonts w:hint="eastAsia"/>
+        </w:rPr>
+        <w:t>不同，</w:t>
       </w:r>
       <w:r>
         <w:rPr>
@@ -2814,7 +2857,14 @@
         <w:rPr>
           <w:rFonts w:hint="eastAsia"/>
         </w:rPr>
-        <w:t>入射光中吸收紅色波長</w:t>
+        <w:t>入射光中吸收紅</w:t>
+      </w:r>
+      <w:r>
+        <w:rPr>
+          <w:rFonts w:hint="eastAsia"/>
+        </w:rPr>
+        <w:lastRenderedPageBreak/>
+        <w:t>色波長</w:t>
       </w:r>
       <w:r>
         <w:rPr>
@@ -2862,14 +2912,21 @@
         <w:rPr>
           <w:rFonts w:hint="eastAsia"/>
         </w:rPr>
-        <w:t>只向觀察</w:t>
-      </w:r>
-      <w:r>
-        <w:rPr>
-          <w:rFonts w:hint="eastAsia"/>
-        </w:rPr>
-        <w:lastRenderedPageBreak/>
-        <w:t>者觀察者反射綠色。</w:t>
+        <w:t>只向</w:t>
+      </w:r>
+      <w:proofErr w:type="gramStart"/>
+      <w:r>
+        <w:rPr>
+          <w:rFonts w:hint="eastAsia"/>
+        </w:rPr>
+        <w:t>觀察者觀察者</w:t>
+      </w:r>
+      <w:proofErr w:type="gramEnd"/>
+      <w:r>
+        <w:rPr>
+          <w:rFonts w:hint="eastAsia"/>
+        </w:rPr>
+        <w:t>反射綠色。</w:t>
       </w:r>
     </w:p>
     <w:p>
@@ -2881,12 +2938,19 @@
         </w:numPr>
         <w:ind w:leftChars="0" w:firstLineChars="0"/>
       </w:pPr>
-      <w:r>
-        <w:rPr>
-          <w:rFonts w:hint="eastAsia"/>
-          <w:color w:val="FF0000"/>
-        </w:rPr>
-        <w:t>三刺激值解釋物體色</w:t>
+      <w:proofErr w:type="gramStart"/>
+      <w:r>
+        <w:rPr>
+          <w:rFonts w:hint="eastAsia"/>
+        </w:rPr>
+        <w:t>三</w:t>
+      </w:r>
+      <w:proofErr w:type="gramEnd"/>
+      <w:r>
+        <w:rPr>
+          <w:rFonts w:hint="eastAsia"/>
+        </w:rPr>
+        <w:t>刺激值解釋物體色</w:t>
       </w:r>
     </w:p>
     <w:p>
@@ -2901,161 +2965,164 @@
       <w:r>
         <w:rPr>
           <w:rFonts w:hint="eastAsia"/>
-          <w:color w:val="FF0000"/>
-        </w:rPr>
-        <w:t>測量受測物體表面透過或反射的光強度，得到</w:t>
-      </w:r>
-      <w:r>
-        <w:rPr>
-          <w:rFonts w:hint="eastAsia"/>
-          <w:color w:val="FF0000"/>
+        </w:rPr>
+        <w:t>測量受測物體表面透</w:t>
+      </w:r>
+      <w:r>
+        <w:rPr>
+          <w:rFonts w:hint="eastAsia"/>
+        </w:rPr>
+        <w:t>射</w:t>
+      </w:r>
+      <w:r>
+        <w:rPr>
+          <w:rFonts w:hint="eastAsia"/>
+        </w:rPr>
+        <w:t>或反射的光強度，得到</w:t>
+      </w:r>
+      <w:r>
+        <w:rPr>
+          <w:rFonts w:hint="eastAsia"/>
         </w:rPr>
         <w:t>X</w:t>
       </w:r>
       <w:r>
         <w:rPr>
           <w:rFonts w:hint="eastAsia"/>
-          <w:color w:val="FF0000"/>
         </w:rPr>
         <w:t>、</w:t>
       </w:r>
       <w:r>
         <w:rPr>
           <w:rFonts w:hint="eastAsia"/>
-          <w:color w:val="FF0000"/>
         </w:rPr>
         <w:t>Y</w:t>
       </w:r>
       <w:r>
         <w:rPr>
           <w:rFonts w:hint="eastAsia"/>
-          <w:color w:val="FF0000"/>
         </w:rPr>
         <w:t>、</w:t>
       </w:r>
       <w:r>
         <w:rPr>
           <w:rFonts w:hint="eastAsia"/>
-          <w:color w:val="FF0000"/>
         </w:rPr>
         <w:t>Z</w:t>
       </w:r>
       <w:r>
         <w:rPr>
           <w:rFonts w:hint="eastAsia"/>
-          <w:color w:val="FF0000"/>
-        </w:rPr>
-        <w:t>三刺激值，利用三刺激值</w:t>
-      </w:r>
-      <w:r>
-        <w:rPr>
-          <w:rFonts w:hint="eastAsia"/>
-          <w:color w:val="FF0000"/>
+        </w:rPr>
+        <w:t>三刺激值，利用</w:t>
+      </w:r>
+      <w:proofErr w:type="gramStart"/>
+      <w:r>
+        <w:rPr>
+          <w:rFonts w:hint="eastAsia"/>
+        </w:rPr>
+        <w:t>三</w:t>
+      </w:r>
+      <w:proofErr w:type="gramEnd"/>
+      <w:r>
+        <w:rPr>
+          <w:rFonts w:hint="eastAsia"/>
+        </w:rPr>
+        <w:t>刺激值</w:t>
+      </w:r>
+      <w:r>
+        <w:rPr>
+          <w:rFonts w:hint="eastAsia"/>
         </w:rPr>
         <w:t>X</w:t>
       </w:r>
       <w:r>
         <w:rPr>
           <w:rFonts w:hint="eastAsia"/>
-          <w:color w:val="FF0000"/>
         </w:rPr>
         <w:t>、</w:t>
       </w:r>
       <w:r>
         <w:rPr>
           <w:rFonts w:hint="eastAsia"/>
-          <w:color w:val="FF0000"/>
         </w:rPr>
         <w:t>Y</w:t>
       </w:r>
       <w:r>
         <w:rPr>
           <w:rFonts w:hint="eastAsia"/>
-          <w:color w:val="FF0000"/>
         </w:rPr>
         <w:t>、</w:t>
       </w:r>
       <w:r>
         <w:rPr>
           <w:rFonts w:hint="eastAsia"/>
-          <w:color w:val="FF0000"/>
         </w:rPr>
         <w:t>Z</w:t>
       </w:r>
       <w:r>
         <w:rPr>
           <w:rFonts w:hint="eastAsia"/>
-          <w:color w:val="FF0000"/>
         </w:rPr>
         <w:t>計算出物體在</w:t>
       </w:r>
       <w:r>
         <w:rPr>
           <w:rFonts w:hint="eastAsia"/>
-          <w:color w:val="FF0000"/>
         </w:rPr>
         <w:t>CIE</w:t>
       </w:r>
       <w:r>
         <w:rPr>
           <w:rFonts w:hint="eastAsia"/>
-          <w:color w:val="FF0000"/>
         </w:rPr>
         <w:t>色度圖上的彩色座標</w:t>
       </w:r>
       <w:r>
         <w:rPr>
           <w:rFonts w:hint="eastAsia"/>
-          <w:color w:val="FF0000"/>
         </w:rPr>
         <w:t>x</w:t>
       </w:r>
       <w:r>
         <w:rPr>
           <w:rFonts w:hint="eastAsia"/>
-          <w:color w:val="FF0000"/>
         </w:rPr>
         <w:t>、</w:t>
       </w:r>
       <w:r>
         <w:rPr>
           <w:rFonts w:hint="eastAsia"/>
-          <w:color w:val="FF0000"/>
         </w:rPr>
         <w:t>y</w:t>
       </w:r>
       <w:r>
         <w:rPr>
           <w:rFonts w:hint="eastAsia"/>
-          <w:color w:val="FF0000"/>
         </w:rPr>
         <w:t>、</w:t>
       </w:r>
       <w:r>
         <w:rPr>
           <w:rFonts w:hint="eastAsia"/>
-          <w:color w:val="FF0000"/>
         </w:rPr>
         <w:t>Y</w:t>
       </w:r>
       <w:r>
         <w:rPr>
           <w:rFonts w:hint="eastAsia"/>
-          <w:color w:val="FF0000"/>
         </w:rPr>
         <w:t>，而</w:t>
       </w:r>
       <w:r>
         <w:rPr>
           <w:rFonts w:hint="eastAsia"/>
-          <w:color w:val="FF0000"/>
         </w:rPr>
         <w:t>Y</w:t>
       </w:r>
       <w:r>
         <w:rPr>
           <w:rFonts w:hint="eastAsia"/>
-          <w:color w:val="FF0000"/>
         </w:rPr>
         <w:t>在這裡就是反射物體的光反射率。</w:t>
       </w:r>
@@ -3063,317 +3130,289 @@
     <w:p>
       <w:pPr>
         <w:ind w:firstLineChars="0" w:firstLine="0"/>
-        <w:rPr>
-          <w:color w:val="FF0000"/>
-        </w:rPr>
-      </w:pPr>
-      <w:r>
-        <w:rPr>
-          <w:rFonts w:hint="eastAsia"/>
-          <w:color w:val="FF0000"/>
+      </w:pPr>
+      <w:r>
+        <w:rPr>
+          <w:rFonts w:hint="eastAsia"/>
         </w:rPr>
         <w:t xml:space="preserve">　　除前述提及的自發光和物體色</w:t>
       </w:r>
       <w:r>
         <w:rPr>
           <w:rFonts w:hint="eastAsia"/>
-          <w:color w:val="FF0000"/>
-        </w:rPr>
-        <w:t>定義差別與三刺激值表示</w:t>
-      </w:r>
-      <w:r>
-        <w:rPr>
-          <w:rFonts w:hint="eastAsia"/>
-          <w:color w:val="FF0000"/>
-        </w:rPr>
-        <w:t>外</w:t>
-      </w:r>
-      <w:r>
-        <w:rPr>
-          <w:rFonts w:hint="eastAsia"/>
-          <w:color w:val="FF0000"/>
+        </w:rPr>
+        <w:t>定義差別與</w:t>
+      </w:r>
+      <w:r>
+        <w:rPr>
+          <w:rFonts w:hint="eastAsia"/>
+        </w:rPr>
+        <w:t>其對應的</w:t>
+      </w:r>
+      <w:r>
+        <w:rPr>
+          <w:rFonts w:hint="eastAsia"/>
+        </w:rPr>
+        <w:t>三刺激值表示</w:t>
+      </w:r>
+      <w:r>
+        <w:rPr>
+          <w:rFonts w:hint="eastAsia"/>
+        </w:rPr>
+        <w:t>外，</w:t>
+      </w:r>
+      <w:r>
+        <w:rPr>
+          <w:rFonts w:hint="eastAsia"/>
+        </w:rPr>
+        <w:t>上面</w:t>
+      </w:r>
+      <w:r>
+        <w:rPr>
+          <w:rFonts w:hint="eastAsia"/>
+        </w:rPr>
+        <w:t>圖十二</w:t>
+      </w:r>
+      <w:r>
+        <w:rPr>
+          <w:rFonts w:hint="eastAsia"/>
+        </w:rPr>
+        <w:t>中觀</w:t>
+      </w:r>
+      <w:r>
+        <w:rPr>
+          <w:rFonts w:hint="eastAsia"/>
+        </w:rPr>
+        <w:t>測</w:t>
+      </w:r>
+      <w:r>
+        <w:rPr>
+          <w:rFonts w:hint="eastAsia"/>
+        </w:rPr>
+        <w:t>者</w:t>
+      </w:r>
+      <w:r>
+        <w:rPr>
+          <w:rFonts w:hint="eastAsia"/>
+        </w:rPr>
+        <w:t>（假設圖中的觀測者是同一人）</w:t>
+      </w:r>
+      <w:r>
+        <w:rPr>
+          <w:rFonts w:hint="eastAsia"/>
+        </w:rPr>
+        <w:t>觀察目標物的距離沒有被準確指出，</w:t>
+      </w:r>
+      <w:r>
+        <w:rPr>
+          <w:rFonts w:hint="eastAsia"/>
+        </w:rPr>
+        <w:t>不過我們</w:t>
+      </w:r>
+      <w:r>
+        <w:rPr>
+          <w:rFonts w:hint="eastAsia"/>
+        </w:rPr>
+        <w:t>可以發現</w:t>
+      </w:r>
+      <w:r>
+        <w:rPr>
+          <w:rFonts w:hint="eastAsia"/>
+        </w:rPr>
+        <w:t>到</w:t>
+      </w:r>
+      <w:r>
+        <w:rPr>
+          <w:rFonts w:hint="eastAsia"/>
+        </w:rPr>
+        <w:t>觀察環境</w:t>
+      </w:r>
+      <w:r>
+        <w:rPr>
+          <w:rFonts w:hint="eastAsia"/>
+        </w:rPr>
+        <w:t>的光源</w:t>
+      </w:r>
+      <w:r>
+        <w:rPr>
+          <w:rFonts w:hint="eastAsia"/>
+        </w:rPr>
+        <w:t>不同</w:t>
+      </w:r>
+      <w:r>
+        <w:rPr>
+          <w:rFonts w:hint="eastAsia"/>
+        </w:rPr>
+        <w:t>、光強度可能也不同</w:t>
+      </w:r>
+      <w:r>
+        <w:rPr>
+          <w:rFonts w:hint="eastAsia"/>
         </w:rPr>
         <w:t>，</w:t>
       </w:r>
       <w:r>
         <w:rPr>
           <w:rFonts w:hint="eastAsia"/>
-          <w:color w:val="FF0000"/>
-        </w:rPr>
-        <w:t>上面提示途</w:t>
-      </w:r>
-      <w:r>
-        <w:rPr>
-          <w:rFonts w:hint="eastAsia"/>
-          <w:color w:val="FF0000"/>
-        </w:rPr>
-        <w:t>中觀</w:t>
-      </w:r>
-      <w:r>
-        <w:rPr>
-          <w:rFonts w:hint="eastAsia"/>
-          <w:color w:val="FF0000"/>
+        </w:rPr>
+        <w:t>這些因素</w:t>
+      </w:r>
+      <w:r>
+        <w:rPr>
+          <w:rFonts w:hint="eastAsia"/>
+        </w:rPr>
+        <w:t>都有可能影響人類眼睛觀察到的結果</w:t>
+      </w:r>
+      <w:r>
+        <w:rPr>
+          <w:rFonts w:hint="eastAsia"/>
+        </w:rPr>
+        <w:t>。</w:t>
+      </w:r>
+    </w:p>
+    <w:p>
+      <w:pPr>
+        <w:ind w:firstLineChars="0" w:firstLine="0"/>
+      </w:pPr>
+      <w:r>
+        <w:rPr>
+          <w:rFonts w:hint="eastAsia"/>
+        </w:rPr>
+        <w:t xml:space="preserve">　　</w:t>
+      </w:r>
+      <w:r>
+        <w:rPr>
+          <w:rFonts w:hint="eastAsia"/>
+        </w:rPr>
+        <w:t>人</w:t>
+      </w:r>
+      <w:r>
+        <w:rPr>
+          <w:rFonts w:hint="eastAsia"/>
+        </w:rPr>
+        <w:t>類眼睛</w:t>
+      </w:r>
+      <w:r>
+        <w:rPr>
+          <w:rFonts w:hint="eastAsia"/>
+        </w:rPr>
+        <w:t>觀</w:t>
+      </w:r>
+      <w:r>
+        <w:rPr>
+          <w:rFonts w:hint="eastAsia"/>
         </w:rPr>
         <w:t>測</w:t>
       </w:r>
       <w:r>
         <w:rPr>
           <w:rFonts w:hint="eastAsia"/>
-          <w:color w:val="FF0000"/>
-        </w:rPr>
-        <w:t>者</w:t>
-      </w:r>
-      <w:r>
-        <w:rPr>
-          <w:rFonts w:hint="eastAsia"/>
-          <w:color w:val="FF0000"/>
-        </w:rPr>
-        <w:t>（假設圖中的觀測者是同一人）</w:t>
-      </w:r>
-      <w:r>
-        <w:rPr>
-          <w:rFonts w:hint="eastAsia"/>
-          <w:color w:val="FF0000"/>
-        </w:rPr>
-        <w:t>觀察目標物的距離沒有被準確指出，但可以發現</w:t>
-      </w:r>
-      <w:r>
-        <w:rPr>
-          <w:rFonts w:hint="eastAsia"/>
-          <w:color w:val="FF0000"/>
-        </w:rPr>
-        <w:t>到</w:t>
-      </w:r>
-      <w:r>
-        <w:rPr>
-          <w:rFonts w:hint="eastAsia"/>
-          <w:color w:val="FF0000"/>
-        </w:rPr>
-        <w:t>觀察環境</w:t>
-      </w:r>
-      <w:r>
-        <w:rPr>
-          <w:rFonts w:hint="eastAsia"/>
-          <w:color w:val="FF0000"/>
-        </w:rPr>
-        <w:t>的光源</w:t>
-      </w:r>
-      <w:r>
-        <w:rPr>
-          <w:rFonts w:hint="eastAsia"/>
-          <w:color w:val="FF0000"/>
-        </w:rPr>
-        <w:t>不同</w:t>
-      </w:r>
-      <w:r>
-        <w:rPr>
-          <w:rFonts w:hint="eastAsia"/>
-          <w:color w:val="FF0000"/>
-        </w:rPr>
-        <w:t>、光強度可能也不同</w:t>
-      </w:r>
-      <w:r>
-        <w:rPr>
-          <w:rFonts w:hint="eastAsia"/>
-          <w:color w:val="FF0000"/>
+        </w:rPr>
+        <w:t>視角範圍的環境因素可</w:t>
+      </w:r>
+      <w:r>
+        <w:rPr>
+          <w:rFonts w:hint="eastAsia"/>
+        </w:rPr>
+        <w:t>以</w:t>
+      </w:r>
+      <w:r>
+        <w:rPr>
+          <w:rFonts w:hint="eastAsia"/>
+        </w:rPr>
+        <w:t>細分為</w:t>
+      </w:r>
+      <w:r>
+        <w:rPr>
+          <w:rFonts w:hint="eastAsia"/>
+          <w:b/>
+          <w:bCs/>
+        </w:rPr>
+        <w:t>色刺激</w:t>
+      </w:r>
+      <w:r>
+        <w:rPr>
+          <w:rFonts w:hint="eastAsia"/>
+        </w:rPr>
+        <w:t>和</w:t>
+      </w:r>
+      <w:r>
+        <w:rPr>
+          <w:rFonts w:hint="eastAsia"/>
+          <w:b/>
+          <w:bCs/>
+        </w:rPr>
+        <w:t>背景刺激</w:t>
+      </w:r>
+      <w:r>
+        <w:rPr>
+          <w:rFonts w:hint="eastAsia"/>
+        </w:rPr>
+        <w:t>、</w:t>
+      </w:r>
+      <w:r>
+        <w:rPr>
+          <w:rFonts w:hint="eastAsia"/>
+          <w:b/>
+          <w:bCs/>
+        </w:rPr>
+        <w:t>周遭環境刺激</w:t>
+      </w:r>
+      <w:r>
+        <w:rPr>
+          <w:rFonts w:hint="eastAsia"/>
+          <w:b/>
+          <w:bCs/>
+        </w:rPr>
+        <w:t>（如圖十三所示）</w:t>
+      </w:r>
+      <w:r>
+        <w:rPr>
+          <w:rFonts w:hint="eastAsia"/>
         </w:rPr>
         <w:t>，</w:t>
       </w:r>
       <w:r>
         <w:rPr>
           <w:rFonts w:hint="eastAsia"/>
-          <w:color w:val="FF0000"/>
-        </w:rPr>
-        <w:t>這些因素</w:t>
-      </w:r>
-      <w:r>
-        <w:rPr>
-          <w:rFonts w:hint="eastAsia"/>
-          <w:color w:val="FF0000"/>
-        </w:rPr>
-        <w:t>都有可能影響人類眼睛觀察到的結果</w:t>
-      </w:r>
-      <w:r>
-        <w:rPr>
-          <w:rFonts w:hint="eastAsia"/>
-          <w:color w:val="FF0000"/>
+        </w:rPr>
+        <w:t>除考慮</w:t>
+      </w:r>
+      <w:r>
+        <w:rPr>
+          <w:rFonts w:hint="eastAsia"/>
+        </w:rPr>
+        <w:t>單純的色刺激</w:t>
+      </w:r>
+      <w:r>
+        <w:rPr>
+          <w:rFonts w:hint="eastAsia"/>
+        </w:rPr>
+        <w:t>，也</w:t>
+      </w:r>
+      <w:r>
+        <w:rPr>
+          <w:rFonts w:hint="eastAsia"/>
+        </w:rPr>
+        <w:t>考慮到不同設備、光源、背景色和不同程度的照度因素的影響，</w:t>
+      </w:r>
+      <w:r>
+        <w:rPr>
+          <w:rFonts w:hint="eastAsia"/>
+        </w:rPr>
+        <w:t>如同</w:t>
+      </w:r>
+      <w:r>
+        <w:rPr>
+          <w:rFonts w:hint="eastAsia"/>
+        </w:rPr>
+        <w:t>下面提及的幾個因素</w:t>
+      </w:r>
+      <w:r>
+        <w:rPr>
+          <w:rFonts w:hint="eastAsia"/>
         </w:rPr>
         <w:t>。</w:t>
-      </w:r>
-    </w:p>
-    <w:p>
-      <w:pPr>
-        <w:ind w:firstLineChars="0" w:firstLine="0"/>
-        <w:rPr>
-          <w:color w:val="FF0000"/>
-        </w:rPr>
-      </w:pPr>
-      <w:r>
-        <w:rPr>
-          <w:rFonts w:hint="eastAsia"/>
-          <w:color w:val="FF0000"/>
-        </w:rPr>
-        <w:t xml:space="preserve">　　</w:t>
-      </w:r>
-      <w:r>
-        <w:rPr>
-          <w:rFonts w:hint="eastAsia"/>
-          <w:color w:val="FF0000"/>
-        </w:rPr>
-        <w:t>人</w:t>
-      </w:r>
-      <w:r>
-        <w:rPr>
-          <w:rFonts w:hint="eastAsia"/>
-          <w:color w:val="FF0000"/>
-        </w:rPr>
-        <w:t>類眼睛</w:t>
-      </w:r>
-      <w:r>
-        <w:rPr>
-          <w:rFonts w:hint="eastAsia"/>
-          <w:color w:val="FF0000"/>
-        </w:rPr>
-        <w:t>觀</w:t>
-      </w:r>
-      <w:r>
-        <w:rPr>
-          <w:rFonts w:hint="eastAsia"/>
-          <w:color w:val="FF0000"/>
-        </w:rPr>
-        <w:t>測</w:t>
-      </w:r>
-      <w:r>
-        <w:rPr>
-          <w:rFonts w:hint="eastAsia"/>
-          <w:color w:val="FF0000"/>
-        </w:rPr>
-        <w:t>視角範圍的環境因素可</w:t>
-      </w:r>
-      <w:r>
-        <w:rPr>
-          <w:rFonts w:hint="eastAsia"/>
-          <w:color w:val="FF0000"/>
-        </w:rPr>
-        <w:t>以</w:t>
-      </w:r>
-      <w:r>
-        <w:rPr>
-          <w:rFonts w:hint="eastAsia"/>
-          <w:color w:val="FF0000"/>
-        </w:rPr>
-        <w:t>細分為</w:t>
-      </w:r>
-      <w:r>
-        <w:rPr>
-          <w:rFonts w:hint="eastAsia"/>
-          <w:b/>
-          <w:bCs/>
-          <w:color w:val="FF0000"/>
-        </w:rPr>
-        <w:t>色刺激</w:t>
-      </w:r>
-      <w:r>
-        <w:rPr>
-          <w:rFonts w:hint="eastAsia"/>
-          <w:color w:val="FF0000"/>
-        </w:rPr>
-        <w:t>和</w:t>
-      </w:r>
-      <w:r>
-        <w:rPr>
-          <w:rFonts w:hint="eastAsia"/>
-          <w:b/>
-          <w:bCs/>
-          <w:color w:val="FF0000"/>
-        </w:rPr>
-        <w:t>背景刺激</w:t>
-      </w:r>
-      <w:r>
-        <w:rPr>
-          <w:rFonts w:hint="eastAsia"/>
-          <w:color w:val="FF0000"/>
-        </w:rPr>
-        <w:t>、</w:t>
-      </w:r>
-      <w:r>
-        <w:rPr>
-          <w:rFonts w:hint="eastAsia"/>
-          <w:b/>
-          <w:bCs/>
-          <w:color w:val="FF0000"/>
-        </w:rPr>
-        <w:t>周遭環境刺激</w:t>
-      </w:r>
-      <w:r>
-        <w:rPr>
-          <w:rFonts w:hint="eastAsia"/>
-          <w:color w:val="FF0000"/>
-        </w:rPr>
-        <w:t>，</w:t>
-      </w:r>
-      <w:r>
-        <w:rPr>
-          <w:rFonts w:hint="eastAsia"/>
-          <w:color w:val="FF0000"/>
-        </w:rPr>
-        <w:t>除了考慮</w:t>
-      </w:r>
-      <w:r>
-        <w:rPr>
-          <w:rFonts w:hint="eastAsia"/>
-          <w:color w:val="FF0000"/>
-        </w:rPr>
-        <w:t>單純的色刺激</w:t>
-      </w:r>
-      <w:r>
-        <w:rPr>
-          <w:rFonts w:hint="eastAsia"/>
-          <w:color w:val="FF0000"/>
-        </w:rPr>
-        <w:t>，也</w:t>
-      </w:r>
-      <w:r>
-        <w:rPr>
-          <w:rFonts w:hint="eastAsia"/>
-          <w:color w:val="FF0000"/>
-        </w:rPr>
-        <w:t>考慮到不同設備、光源、背景色和不同程度的照度因素的影響，</w:t>
-      </w:r>
-      <w:r>
-        <w:rPr>
-          <w:rFonts w:hint="eastAsia"/>
-          <w:color w:val="FF0000"/>
-        </w:rPr>
-        <w:t>就</w:t>
-      </w:r>
-      <w:r>
-        <w:rPr>
-          <w:rFonts w:hint="eastAsia"/>
-          <w:color w:val="FF0000"/>
-        </w:rPr>
-        <w:t>如同</w:t>
-      </w:r>
-      <w:r>
-        <w:rPr>
-          <w:rFonts w:hint="eastAsia"/>
-          <w:color w:val="FF0000"/>
-        </w:rPr>
-        <w:t>下面的</w:t>
-      </w:r>
-      <w:r>
-        <w:rPr>
-          <w:rFonts w:hint="eastAsia"/>
-          <w:color w:val="FF0000"/>
-        </w:rPr>
-        <w:t>「色外貌現象」</w:t>
-      </w:r>
-      <w:r>
-        <w:rPr>
-          <w:rFonts w:hint="eastAsia"/>
-          <w:color w:val="FF0000"/>
-        </w:rPr>
-        <w:t>和「視覺能見度」。</w:t>
       </w:r>
     </w:p>
     <w:p>
@@ -3387,15 +3426,13 @@
         <w:rPr>
           <w:b/>
           <w:bCs/>
-          <w:color w:val="FF0000"/>
-        </w:rPr>
-      </w:pPr>
-      <w:r>
-        <w:rPr>
-          <w:rFonts w:hint="eastAsia"/>
-          <w:b/>
-          <w:bCs/>
-          <w:color w:val="FF0000"/>
+        </w:rPr>
+      </w:pPr>
+      <w:r>
+        <w:rPr>
+          <w:rFonts w:hint="eastAsia"/>
+          <w:b/>
+          <w:bCs/>
         </w:rPr>
         <w:t>色外貌現象</w:t>
       </w:r>
@@ -3409,27 +3446,31 @@
         </w:numPr>
         <w:ind w:leftChars="0" w:firstLineChars="0"/>
         <w:rPr>
-          <w:color w:val="FF0000"/>
-        </w:rPr>
-      </w:pPr>
-      <w:r>
-        <w:rPr>
-          <w:rFonts w:hint="eastAsia"/>
-          <w:color w:val="FF0000"/>
+          <w:b/>
+          <w:bCs/>
+        </w:rPr>
+      </w:pPr>
+      <w:r>
+        <w:rPr>
+          <w:rFonts w:hint="eastAsia"/>
+          <w:b/>
+          <w:bCs/>
         </w:rPr>
         <w:t>同時對比（</w:t>
       </w:r>
       <w:r>
         <w:rPr>
           <w:rFonts w:hint="eastAsia"/>
-          <w:color w:val="FF0000"/>
+          <w:b/>
+          <w:bCs/>
         </w:rPr>
         <w:t>Simultaneous contrast</w:t>
       </w:r>
       <w:r>
         <w:rPr>
           <w:rFonts w:hint="eastAsia"/>
-          <w:color w:val="FF0000"/>
+          <w:b/>
+          <w:bCs/>
         </w:rPr>
         <w:t>）</w:t>
       </w:r>
@@ -3442,56 +3483,46 @@
           <w:numId w:val="4"/>
         </w:numPr>
         <w:ind w:leftChars="0" w:firstLineChars="0"/>
-        <w:rPr>
-          <w:color w:val="FF0000"/>
-        </w:rPr>
-      </w:pPr>
-      <w:r>
-        <w:rPr>
-          <w:rFonts w:hint="eastAsia"/>
-          <w:color w:val="FF0000"/>
+      </w:pPr>
+      <w:r>
+        <w:rPr>
+          <w:rFonts w:hint="eastAsia"/>
         </w:rPr>
         <w:t>同</w:t>
       </w:r>
       <w:r>
         <w:rPr>
           <w:rFonts w:hint="eastAsia"/>
-          <w:color w:val="FF0000"/>
         </w:rPr>
         <w:t>樣</w:t>
       </w:r>
       <w:r>
         <w:rPr>
           <w:rFonts w:hint="eastAsia"/>
-          <w:color w:val="FF0000"/>
         </w:rPr>
         <w:t>物理刺激量的色彩，</w:t>
       </w:r>
       <w:r>
         <w:rPr>
           <w:rFonts w:hint="eastAsia"/>
-          <w:color w:val="FF0000"/>
         </w:rPr>
         <w:t>若是在</w:t>
       </w:r>
       <w:r>
         <w:rPr>
           <w:rFonts w:hint="eastAsia"/>
-          <w:color w:val="FF0000"/>
         </w:rPr>
         <w:t>不同背景色彩下，人</w:t>
       </w:r>
       <w:r>
         <w:rPr>
           <w:rFonts w:hint="eastAsia"/>
-          <w:color w:val="FF0000"/>
         </w:rPr>
         <w:t>類眼睛</w:t>
       </w:r>
       <w:r>
         <w:rPr>
           <w:rFonts w:hint="eastAsia"/>
-          <w:color w:val="FF0000"/>
         </w:rPr>
         <w:t>能接受到的刺激量會因背景色不同而有不同的視覺感受。</w:t>
       </w:r>
@@ -3514,7 +3545,6 @@
           <w:rFonts w:hint="eastAsia"/>
           <w:b/>
           <w:bCs/>
-          <w:color w:val="FF0000"/>
         </w:rPr>
         <w:t>視覺能見度</w:t>
       </w:r>
@@ -3523,7 +3553,6 @@
           <w:rFonts w:hint="eastAsia"/>
           <w:b/>
           <w:bCs/>
-          <w:color w:val="FF0000"/>
         </w:rPr>
         <w:t>(Visibility)</w:t>
       </w:r>
@@ -3540,126 +3569,108 @@
       <w:r>
         <w:rPr>
           <w:rFonts w:hint="eastAsia"/>
-          <w:color w:val="FF0000"/>
         </w:rPr>
         <w:t>人</w:t>
       </w:r>
       <w:r>
         <w:rPr>
           <w:rFonts w:hint="eastAsia"/>
-          <w:color w:val="FF0000"/>
         </w:rPr>
         <w:t>類</w:t>
       </w:r>
       <w:r>
         <w:rPr>
           <w:rFonts w:hint="eastAsia"/>
-          <w:color w:val="FF0000"/>
         </w:rPr>
         <w:t>眼</w:t>
       </w:r>
       <w:r>
         <w:rPr>
           <w:rFonts w:hint="eastAsia"/>
-          <w:color w:val="FF0000"/>
         </w:rPr>
         <w:t>睛</w:t>
       </w:r>
       <w:r>
         <w:rPr>
           <w:rFonts w:hint="eastAsia"/>
-          <w:color w:val="FF0000"/>
         </w:rPr>
         <w:t>對於</w:t>
       </w:r>
       <w:r>
         <w:rPr>
           <w:rFonts w:hint="eastAsia"/>
-          <w:color w:val="FF0000"/>
         </w:rPr>
         <w:t>物體</w:t>
       </w:r>
       <w:r>
         <w:rPr>
           <w:rFonts w:hint="eastAsia"/>
-          <w:color w:val="FF0000"/>
         </w:rPr>
         <w:t>清晰程度的觀察能力稱為</w:t>
       </w:r>
       <w:r>
         <w:rPr>
           <w:rFonts w:hint="eastAsia"/>
-          <w:color w:val="FF0000"/>
         </w:rPr>
         <w:t>「</w:t>
       </w:r>
       <w:r>
         <w:rPr>
           <w:rFonts w:hint="eastAsia"/>
-          <w:color w:val="FF0000"/>
         </w:rPr>
         <w:t>視覺能見度</w:t>
       </w:r>
       <w:r>
         <w:rPr>
           <w:rFonts w:hint="eastAsia"/>
-          <w:color w:val="FF0000"/>
         </w:rPr>
         <w:t>」</w:t>
       </w:r>
       <w:r>
         <w:rPr>
           <w:rFonts w:hint="eastAsia"/>
-          <w:color w:val="FF0000"/>
         </w:rPr>
         <w:t>，</w:t>
       </w:r>
       <w:r>
         <w:rPr>
           <w:rFonts w:hint="eastAsia"/>
-          <w:color w:val="FF0000"/>
         </w:rPr>
         <w:t>可能</w:t>
       </w:r>
       <w:r>
         <w:rPr>
           <w:rFonts w:hint="eastAsia"/>
-          <w:color w:val="FF0000"/>
         </w:rPr>
         <w:t>和</w:t>
       </w:r>
       <w:r>
         <w:rPr>
           <w:rFonts w:hint="eastAsia"/>
-          <w:color w:val="FF0000"/>
         </w:rPr>
         <w:t>上圖</w:t>
       </w:r>
       <w:r>
         <w:rPr>
           <w:rFonts w:hint="eastAsia"/>
-          <w:color w:val="FF0000"/>
         </w:rPr>
         <w:t>情況有關連的</w:t>
       </w:r>
       <w:r>
         <w:rPr>
           <w:rFonts w:hint="eastAsia"/>
-          <w:color w:val="FF0000"/>
         </w:rPr>
         <w:t>視覺能見度的要素</w:t>
       </w:r>
       <w:r>
         <w:rPr>
           <w:rFonts w:hint="eastAsia"/>
-          <w:color w:val="FF0000"/>
         </w:rPr>
         <w:t>如下</w:t>
       </w:r>
       <w:r>
         <w:rPr>
           <w:rFonts w:hint="eastAsia"/>
-          <w:color w:val="FF0000"/>
         </w:rPr>
         <w:t>：</w:t>
       </w:r>
@@ -3676,7 +3687,6 @@
       <w:r>
         <w:rPr>
           <w:noProof/>
-          <w:color w:val="FF0000"/>
         </w:rPr>
         <w:drawing>
           <wp:anchor distT="0" distB="0" distL="114300" distR="114300" simplePos="0" relativeHeight="251658240" behindDoc="0" locked="0" layoutInCell="1" allowOverlap="1" wp14:anchorId="0EDF1210" wp14:editId="14C1847B">
@@ -3784,7 +3794,21 @@
         <w:rPr>
           <w:rFonts w:hint="eastAsia"/>
         </w:rPr>
-        <w:t>恰可分辨的亮度差值與背景亮度的比率影響。</w:t>
+        <w:t>恰可分辨的</w:t>
+      </w:r>
+      <w:proofErr w:type="gramStart"/>
+      <w:r>
+        <w:rPr>
+          <w:rFonts w:hint="eastAsia"/>
+        </w:rPr>
+        <w:t>亮度差值與</w:t>
+      </w:r>
+      <w:proofErr w:type="gramEnd"/>
+      <w:r>
+        <w:rPr>
+          <w:rFonts w:hint="eastAsia"/>
+        </w:rPr>
+        <w:t>背景亮度的比率影響。</w:t>
       </w:r>
     </w:p>
     <w:p>
@@ -3836,7 +3860,28 @@
         <w:rPr>
           <w:rFonts w:hint="eastAsia"/>
         </w:rPr>
-        <w:t>東西越大越看的清楚</w:t>
+        <w:t>東西</w:t>
+      </w:r>
+      <w:proofErr w:type="gramStart"/>
+      <w:r>
+        <w:rPr>
+          <w:rFonts w:hint="eastAsia"/>
+        </w:rPr>
+        <w:t>越大越看</w:t>
+      </w:r>
+      <w:proofErr w:type="gramEnd"/>
+      <w:r>
+        <w:rPr>
+          <w:rFonts w:hint="eastAsia"/>
+        </w:rPr>
+        <w:t>的</w:t>
+      </w:r>
+      <w:proofErr w:type="gramStart"/>
+      <w:r>
+        <w:rPr>
+          <w:rFonts w:hint="eastAsia"/>
+        </w:rPr>
+        <w:t>清楚</w:t>
       </w:r>
       <w:r>
         <w:rPr>
@@ -3844,6 +3889,7 @@
         </w:rPr>
         <w:t>」</w:t>
       </w:r>
+      <w:proofErr w:type="gramEnd"/>
       <w:r>
         <w:rPr>
           <w:rFonts w:hint="eastAsia"/>
@@ -3914,15 +3960,13 @@
         <w:rPr>
           <w:b/>
           <w:bCs/>
-          <w:color w:val="FF0000"/>
-        </w:rPr>
-      </w:pPr>
-      <w:r>
-        <w:rPr>
-          <w:rFonts w:hint="eastAsia"/>
-          <w:b/>
-          <w:bCs/>
-          <w:color w:val="FF0000"/>
+        </w:rPr>
+      </w:pPr>
+      <w:r>
+        <w:rPr>
+          <w:rFonts w:hint="eastAsia"/>
+          <w:b/>
+          <w:bCs/>
         </w:rPr>
         <w:t xml:space="preserve">   </w:t>
       </w:r>
@@ -3931,7 +3975,6 @@
           <w:rFonts w:hint="eastAsia"/>
           <w:b/>
           <w:bCs/>
-          <w:color w:val="FF0000"/>
         </w:rPr>
         <w:t>圖十三、背景刺激與色刺激</w:t>
       </w:r>
@@ -3953,15 +3996,6 @@
         </w:rPr>
         <w:br w:type="page"/>
       </w:r>
-    </w:p>
-    <w:p>
-      <w:pPr>
-        <w:ind w:left="480" w:firstLineChars="0" w:hanging="480"/>
-        <w:rPr>
-          <w:b/>
-          <w:bCs/>
-        </w:rPr>
-      </w:pPr>
       <w:r>
         <w:rPr>
           <w:b/>
@@ -3982,30 +4016,15 @@
           <w:b/>
           <w:bCs/>
         </w:rPr>
-        <w:t xml:space="preserve"> color image</w:t>
-      </w:r>
-      <w:r>
-        <w:rPr>
-          <w:rFonts w:hint="eastAsia"/>
-          <w:b/>
-          <w:bCs/>
-        </w:rPr>
-        <w:t>彩色</w:t>
-      </w:r>
-      <w:r>
-        <w:rPr>
-          <w:b/>
-          <w:bCs/>
-        </w:rPr>
-        <w:t xml:space="preserve"> into black-and-white image</w:t>
-      </w:r>
-      <w:r>
-        <w:rPr>
-          <w:rFonts w:hint="eastAsia"/>
-          <w:b/>
-          <w:bCs/>
-        </w:rPr>
-        <w:t>黑白</w:t>
+        <w:t xml:space="preserve"> color image into black-and-white image</w:t>
+      </w:r>
+      <w:r>
+        <w:rPr>
+          <w:rFonts w:hint="eastAsia"/>
+          <w:b/>
+          <w:bCs/>
+        </w:rPr>
+        <w:t xml:space="preserve">　</w:t>
       </w:r>
       <w:r>
         <w:rPr>
@@ -4030,7 +4049,6 @@
           <w:b/>
           <w:bCs/>
           <w:noProof/>
-          <w:color w:val="000000"/>
           <w:bdr w:val="none" w:sz="0" w:space="0" w:color="auto" w:frame="1"/>
         </w:rPr>
         <w:drawing>
@@ -4125,9 +4143,6 @@
           <w:numId w:val="3"/>
         </w:numPr>
         <w:ind w:leftChars="0" w:firstLineChars="0"/>
-        <w:rPr>
-          <w:rFonts w:hint="eastAsia"/>
-        </w:rPr>
       </w:pPr>
       <w:r>
         <w:rPr>
@@ -4147,7 +4162,21 @@
         <w:rPr>
           <w:rFonts w:hint="eastAsia"/>
         </w:rPr>
-        <w:t>，其中每個像素的強度根據原始彩色圖像的亮度值計算而來</w:t>
+        <w:t>，其中每</w:t>
+      </w:r>
+      <w:proofErr w:type="gramStart"/>
+      <w:r>
+        <w:rPr>
+          <w:rFonts w:hint="eastAsia"/>
+        </w:rPr>
+        <w:t>個</w:t>
+      </w:r>
+      <w:proofErr w:type="gramEnd"/>
+      <w:r>
+        <w:rPr>
+          <w:rFonts w:hint="eastAsia"/>
+        </w:rPr>
+        <w:t>像素的強度根據原始彩色圖像的亮度值計算而來</w:t>
       </w:r>
       <w:r>
         <w:rPr>
@@ -4295,7 +4324,33 @@
         <w:rPr>
           <w:rFonts w:hint="eastAsia"/>
         </w:rPr>
-        <w:t>其他方法包括去飽和度，其中移除每個像素的飽和度組分，同時保留亮度信息。</w:t>
+        <w:t>其他</w:t>
+      </w:r>
+      <w:r>
+        <w:rPr>
+          <w:rFonts w:hint="eastAsia"/>
+        </w:rPr>
+        <w:t>如</w:t>
+      </w:r>
+      <w:r>
+        <w:rPr>
+          <w:rFonts w:hint="eastAsia"/>
+        </w:rPr>
+        <w:t>去飽和度，移除每</w:t>
+      </w:r>
+      <w:proofErr w:type="gramStart"/>
+      <w:r>
+        <w:rPr>
+          <w:rFonts w:hint="eastAsia"/>
+        </w:rPr>
+        <w:t>個</w:t>
+      </w:r>
+      <w:proofErr w:type="gramEnd"/>
+      <w:r>
+        <w:rPr>
+          <w:rFonts w:hint="eastAsia"/>
+        </w:rPr>
+        <w:t>像素的飽和度組分，同時保留亮度信息。</w:t>
       </w:r>
     </w:p>
     <w:p>
@@ -4311,19 +4366,7 @@
         <w:rPr>
           <w:rFonts w:hint="eastAsia"/>
         </w:rPr>
-        <w:t>而在</w:t>
-      </w:r>
-      <w:r>
-        <w:rPr>
-          <w:rFonts w:hint="eastAsia"/>
-        </w:rPr>
-        <w:t>彩色至灰階影像轉換之</w:t>
-      </w:r>
-      <w:r>
-        <w:rPr>
-          <w:rFonts w:hint="eastAsia"/>
-        </w:rPr>
-        <w:t>研究</w:t>
+        <w:t>而在彩色至灰階影像轉換之研究</w:t>
       </w:r>
       <w:r>
         <w:rPr>
@@ -4359,7 +4402,7 @@
         <w:rPr>
           <w:rFonts w:hint="eastAsia"/>
         </w:rPr>
-        <w:t>以</w:t>
+        <w:t>若單就</w:t>
       </w:r>
       <w:r>
         <w:rPr>
@@ -4377,6 +4420,12 @@
         <w:rPr>
           <w:rFonts w:hint="eastAsia"/>
         </w:rPr>
+        <w:t>進行</w:t>
+      </w:r>
+      <w:r>
+        <w:rPr>
+          <w:rFonts w:hint="eastAsia"/>
+        </w:rPr>
         <w:t>灰階</w:t>
       </w:r>
       <w:r>
@@ -4449,7 +4498,19 @@
         <w:rPr>
           <w:rFonts w:hint="eastAsia"/>
         </w:rPr>
-        <w:t>，下面詳細介紹轉換的方法：</w:t>
+        <w:t>，下面</w:t>
+      </w:r>
+      <w:r>
+        <w:rPr>
+          <w:rFonts w:hint="eastAsia"/>
+        </w:rPr>
+        <w:t>簡單說明</w:t>
+      </w:r>
+      <w:r>
+        <w:rPr>
+          <w:rFonts w:hint="eastAsia"/>
+        </w:rPr>
+        <w:t>轉換的方法：</w:t>
       </w:r>
       <w:r>
         <w:rPr>
@@ -4503,13 +4564,59 @@
         <w:rPr>
           <w:rFonts w:hint="eastAsia"/>
         </w:rPr>
-        <w:t>素配對，利用像素間的關聯性計算出每個區塊的色彩權重，最後將像素的亮度、其對應的色彩資訊</w:t>
+        <w:t>素配對，利用</w:t>
+      </w:r>
+      <w:proofErr w:type="gramStart"/>
+      <w:r>
+        <w:rPr>
+          <w:rFonts w:hint="eastAsia"/>
+        </w:rPr>
+        <w:t>像素間的關聯</w:t>
+      </w:r>
+      <w:proofErr w:type="gramEnd"/>
+      <w:r>
+        <w:rPr>
+          <w:rFonts w:hint="eastAsia"/>
+        </w:rPr>
+        <w:t>性計算出每</w:t>
+      </w:r>
+      <w:proofErr w:type="gramStart"/>
+      <w:r>
+        <w:rPr>
+          <w:rFonts w:hint="eastAsia"/>
+        </w:rPr>
+        <w:t>個</w:t>
+      </w:r>
+      <w:proofErr w:type="gramEnd"/>
+      <w:r>
+        <w:rPr>
+          <w:rFonts w:hint="eastAsia"/>
+        </w:rPr>
+        <w:t>區塊的色彩權重，最後將像素的亮度、其對應的色彩資訊</w:t>
       </w:r>
       <w:r>
         <w:rPr>
           <w:rFonts w:hint="eastAsia"/>
         </w:rPr>
         <w:t>、轉換前後的亮度差異相加計算出灰階值，最後灰階值結合像素對應到各區塊的機率來完成灰階轉換。</w:t>
+      </w:r>
+    </w:p>
+    <w:p>
+      <w:pPr>
+        <w:widowControl/>
+        <w:spacing w:line="240" w:lineRule="auto"/>
+        <w:ind w:left="0" w:firstLineChars="0" w:firstLine="0"/>
+        <w:rPr>
+          <w:b/>
+          <w:bCs/>
+        </w:rPr>
+      </w:pPr>
+      <w:r>
+        <w:rPr>
+          <w:b/>
+          <w:bCs/>
+        </w:rPr>
+        <w:br w:type="page"/>
       </w:r>
     </w:p>
     <w:p>
@@ -4556,7 +4663,6 @@
           <w:rFonts w:cs="Times New Roman"/>
           <w:b/>
           <w:bCs/>
-          <w:color w:val="000000"/>
           <w:bdr w:val="none" w:sz="0" w:space="0" w:color="auto" w:frame="1"/>
         </w:rPr>
       </w:pPr>
@@ -4565,7 +4671,6 @@
           <w:rFonts w:cs="Times New Roman"/>
           <w:b/>
           <w:bCs/>
-          <w:color w:val="000000"/>
           <w:bdr w:val="none" w:sz="0" w:space="0" w:color="auto" w:frame="1"/>
         </w:rPr>
         <w:t xml:space="preserve"> </w:t>
@@ -4576,7 +4681,6 @@
           <w:b/>
           <w:bCs/>
           <w:noProof/>
-          <w:color w:val="000000"/>
           <w:bdr w:val="none" w:sz="0" w:space="0" w:color="auto" w:frame="1"/>
         </w:rPr>
         <w:drawing>
@@ -4634,7 +4738,6 @@
         <w:ind w:left="480" w:firstLineChars="0" w:hanging="480"/>
         <w:jc w:val="center"/>
         <w:rPr>
-          <w:rFonts w:hint="eastAsia"/>
           <w:b/>
           <w:bCs/>
         </w:rPr>
@@ -4672,14 +4775,10 @@
           <w:numId w:val="3"/>
         </w:numPr>
         <w:ind w:leftChars="0" w:firstLineChars="0"/>
-        <w:rPr>
-          <w:color w:val="FF0000"/>
-        </w:rPr>
-      </w:pPr>
-      <w:r>
-        <w:rPr>
-          <w:rFonts w:hint="eastAsia"/>
-          <w:color w:val="FF0000"/>
+      </w:pPr>
+      <w:r>
+        <w:rPr>
+          <w:rFonts w:hint="eastAsia"/>
         </w:rPr>
         <w:t>彩色化是一項專業的電腦輔助過程，其目的是為單色圖像或電影添加色彩。這個過程通常需要將圖像分割成不同的區域，並在連續圖像中跟蹤這些區域的變化。然而，實際操作中這兩項任務都相當困難，因此彩色化過程通常需要大量的用戶干預。</w:t>
       </w:r>
@@ -4692,57 +4791,167 @@
           <w:numId w:val="3"/>
         </w:numPr>
         <w:ind w:leftChars="0" w:firstLineChars="0"/>
-        <w:rPr>
-          <w:color w:val="FF0000"/>
-        </w:rPr>
-      </w:pPr>
-      <w:r>
-        <w:rPr>
-          <w:rFonts w:hint="eastAsia"/>
-          <w:color w:val="FF0000"/>
+      </w:pPr>
+      <w:r>
+        <w:rPr>
+          <w:rFonts w:hint="eastAsia"/>
+          <w:szCs w:val="24"/>
         </w:rPr>
         <w:t>在</w:t>
       </w:r>
       <w:r>
         <w:rPr>
-          <w:color w:val="FF0000"/>
+          <w:szCs w:val="24"/>
         </w:rPr>
         <w:t>Natural Image Colorization</w:t>
       </w:r>
       <w:r>
         <w:rPr>
           <w:rFonts w:hint="eastAsia"/>
-          <w:color w:val="FF0000"/>
+          <w:szCs w:val="24"/>
         </w:rPr>
         <w:t>研究</w:t>
       </w:r>
       <w:r>
         <w:rPr>
           <w:rStyle w:val="aa"/>
-          <w:color w:val="FF0000"/>
+          <w:szCs w:val="24"/>
         </w:rPr>
         <w:endnoteReference w:id="6"/>
       </w:r>
       <w:r>
         <w:rPr>
           <w:rFonts w:hint="eastAsia"/>
-          <w:color w:val="FF0000"/>
-        </w:rPr>
-        <w:t>中，提出了一個假設：「在時空中，具有相似強度的鄰近像素應該具有相似的顏色。」</w:t>
-      </w:r>
-      <w:r>
-        <w:rPr>
-          <w:rFonts w:hint="eastAsia"/>
-          <w:color w:val="FF0000"/>
+          <w:szCs w:val="24"/>
+        </w:rPr>
+        <w:t>中，提出了一個假設：「在時空</w:t>
+      </w:r>
+      <w:r>
+        <w:rPr>
+          <w:rFonts w:hint="eastAsia"/>
+          <w:szCs w:val="24"/>
+        </w:rPr>
+        <w:t>（</w:t>
+      </w:r>
+      <w:r>
+        <w:rPr>
+          <w:rFonts w:cs="Times New Roman"/>
+          <w:color w:val="000000"/>
+          <w:szCs w:val="24"/>
+        </w:rPr>
+        <w:t>space-time</w:t>
+      </w:r>
+      <w:r>
+        <w:rPr>
+          <w:rFonts w:cs="Times New Roman" w:hint="eastAsia"/>
+          <w:color w:val="000000"/>
+          <w:szCs w:val="24"/>
+        </w:rPr>
+        <w:t>，時空</w:t>
+      </w:r>
+      <w:r>
+        <w:rPr>
+          <w:rFonts w:cs="Times New Roman" w:hint="eastAsia"/>
+          <w:color w:val="000000"/>
+          <w:szCs w:val="24"/>
+        </w:rPr>
+        <w:t>、</w:t>
+      </w:r>
+      <w:r>
+        <w:rPr>
+          <w:rFonts w:hint="eastAsia"/>
+          <w:szCs w:val="24"/>
+        </w:rPr>
+        <w:t>空間時間）</w:t>
+      </w:r>
+      <w:r>
+        <w:rPr>
+          <w:rFonts w:hint="eastAsia"/>
+          <w:szCs w:val="24"/>
+        </w:rPr>
+        <w:t>中，具有相</w:t>
+      </w:r>
+      <w:r>
+        <w:rPr>
+          <w:rFonts w:hint="eastAsia"/>
+        </w:rPr>
+        <w:t>似強度的鄰近像素應該具有相似的顏色。」</w:t>
+      </w:r>
+      <w:r>
+        <w:rPr>
+          <w:rFonts w:hint="eastAsia"/>
         </w:rPr>
         <w:t>透過利用</w:t>
       </w:r>
       <w:r>
         <w:rPr>
           <w:rFonts w:hint="eastAsia"/>
-          <w:color w:val="FF0000"/>
-        </w:rPr>
-        <w:t>二次成本函數將這個假設形式化，並找到了一種能夠有效解決的標準技術。而這個方法只需使用少量的彩色塗鴉標註圖像，被指定的顏色就會自動在時空中擴散，從而生成一個完全彩色化的圖像或序列。研究表明，即使用戶只給出相對較少的彩色塗鴉標註，也能獲得高品質的靜態圖像和電影片段的彩色化效果。</w:t>
+        </w:rPr>
+        <w:t>二次成本函數將這個假設形式化，並找到了一種能夠有效解決的標準技術。</w:t>
+      </w:r>
+      <w:r>
+        <w:rPr>
+          <w:rFonts w:hint="eastAsia"/>
+        </w:rPr>
+        <w:t>此方法</w:t>
+      </w:r>
+      <w:r>
+        <w:rPr>
+          <w:rFonts w:hint="eastAsia"/>
+        </w:rPr>
+        <w:t>需使用少量的彩色塗鴉標</w:t>
+      </w:r>
+      <w:proofErr w:type="gramStart"/>
+      <w:r>
+        <w:rPr>
+          <w:rFonts w:hint="eastAsia"/>
+        </w:rPr>
+        <w:t>註</w:t>
+      </w:r>
+      <w:proofErr w:type="gramEnd"/>
+      <w:r>
+        <w:rPr>
+          <w:rFonts w:hint="eastAsia"/>
+        </w:rPr>
+        <w:t>圖像，被指定的顏色就會自動在時空</w:t>
+      </w:r>
+      <w:r>
+        <w:rPr>
+          <w:rFonts w:hint="eastAsia"/>
+        </w:rPr>
+        <w:t>（</w:t>
+      </w:r>
+      <w:r>
+        <w:rPr>
+          <w:rFonts w:hint="eastAsia"/>
+        </w:rPr>
+        <w:t>space-time</w:t>
+      </w:r>
+      <w:r>
+        <w:rPr>
+          <w:rFonts w:hint="eastAsia"/>
+        </w:rPr>
+        <w:t>）</w:t>
+      </w:r>
+      <w:r>
+        <w:rPr>
+          <w:rFonts w:hint="eastAsia"/>
+        </w:rPr>
+        <w:t>中擴散，從而生成一個完全彩色化的圖像或序列。研究表明，即使用戶只給出相對較少的彩色塗鴉標</w:t>
+      </w:r>
+      <w:proofErr w:type="gramStart"/>
+      <w:r>
+        <w:rPr>
+          <w:rFonts w:hint="eastAsia"/>
+        </w:rPr>
+        <w:t>註</w:t>
+      </w:r>
+      <w:proofErr w:type="gramEnd"/>
+      <w:r>
+        <w:rPr>
+          <w:rFonts w:hint="eastAsia"/>
+        </w:rPr>
+        <w:t>，也能獲得高品質的靜態圖像和電影片段的彩色化效果。</w:t>
       </w:r>
     </w:p>
     <w:p>
@@ -4753,99 +4962,121 @@
           <w:numId w:val="3"/>
         </w:numPr>
         <w:ind w:leftChars="0" w:firstLineChars="0"/>
-        <w:rPr>
-          <w:color w:val="FF0000"/>
-        </w:rPr>
-      </w:pPr>
-      <w:r>
-        <w:rPr>
-          <w:color w:val="FF0000"/>
-        </w:rPr>
+      </w:pPr>
+      <w:r>
         <w:t>Natural Image Colorization</w:t>
       </w:r>
       <w:r>
         <w:rPr>
           <w:rFonts w:hint="eastAsia"/>
-          <w:color w:val="FF0000"/>
         </w:rPr>
         <w:t>研究</w:t>
       </w:r>
       <w:r>
         <w:rPr>
           <w:rStyle w:val="aa"/>
-          <w:color w:val="FF0000"/>
         </w:rPr>
         <w:endnoteReference w:id="7"/>
       </w:r>
       <w:r>
         <w:rPr>
           <w:rFonts w:hint="eastAsia"/>
-          <w:color w:val="FF0000"/>
-        </w:rPr>
-        <w:t>中</w:t>
-      </w:r>
-      <w:r>
-        <w:rPr>
-          <w:rFonts w:hint="eastAsia"/>
-          <w:color w:val="FF0000"/>
-        </w:rPr>
-        <w:t>指出，可以透過使用</w:t>
-      </w:r>
-      <w:r>
-        <w:rPr>
-          <w:rFonts w:hint="eastAsia"/>
-          <w:color w:val="FF0000"/>
+        </w:rPr>
+        <w:t>中指出，可以透過使用</w:t>
+      </w:r>
+      <w:r>
+        <w:rPr>
+          <w:rFonts w:hint="eastAsia"/>
         </w:rPr>
         <w:t xml:space="preserve">Color labeling </w:t>
       </w:r>
       <w:r>
         <w:rPr>
           <w:rFonts w:hint="eastAsia"/>
-          <w:color w:val="FF0000"/>
         </w:rPr>
         <w:t>和</w:t>
       </w:r>
       <w:r>
         <w:rPr>
           <w:rFonts w:hint="eastAsia"/>
-          <w:color w:val="FF0000"/>
         </w:rPr>
         <w:t xml:space="preserve"> Color mapping</w:t>
       </w:r>
       <w:r>
         <w:rPr>
           <w:rFonts w:hint="eastAsia"/>
-          <w:color w:val="FF0000"/>
-        </w:rPr>
-        <w:t>的技術將黑白圖像轉換為彩色圖像的能力，</w:t>
-      </w:r>
-      <w:r>
-        <w:rPr>
-          <w:rFonts w:hint="eastAsia"/>
-          <w:color w:val="FF0000"/>
+        </w:rPr>
+        <w:t>的技術將黑白圖像轉換為彩色圖像，</w:t>
+      </w:r>
+      <w:r>
+        <w:rPr>
+          <w:rFonts w:hint="eastAsia"/>
         </w:rPr>
         <w:t xml:space="preserve">Color labeling </w:t>
       </w:r>
       <w:r>
         <w:rPr>
           <w:rFonts w:hint="eastAsia"/>
-          <w:color w:val="FF0000"/>
         </w:rPr>
         <w:t>階段是將圖像中應該共享相似顏色的像素分組為連貫區域，而</w:t>
       </w:r>
       <w:r>
         <w:rPr>
           <w:rFonts w:hint="eastAsia"/>
-          <w:color w:val="FF0000"/>
         </w:rPr>
         <w:t xml:space="preserve"> Color mapping </w:t>
       </w:r>
       <w:r>
         <w:rPr>
           <w:rFonts w:hint="eastAsia"/>
-          <w:color w:val="FF0000"/>
-        </w:rPr>
-        <w:t>階段則進一步微調每個連貫區域中的顏色，雖然透過這兩個階段技術能將黑白圖像轉為彩色，但這些方法在處理紋理豐富的圖像時效果不佳，而目前自然圖像中的紋理種類繁多，紋理空間無法清晰地分類，因此僅能根據局部樣本來進行優化。</w:t>
+        </w:rPr>
+        <w:t>階段則進一步微調每</w:t>
+      </w:r>
+      <w:proofErr w:type="gramStart"/>
+      <w:r>
+        <w:rPr>
+          <w:rFonts w:hint="eastAsia"/>
+        </w:rPr>
+        <w:t>個</w:t>
+      </w:r>
+      <w:proofErr w:type="gramEnd"/>
+      <w:r>
+        <w:rPr>
+          <w:rFonts w:hint="eastAsia"/>
+        </w:rPr>
+        <w:t>連貫區域中的顏色，雖然透過這兩</w:t>
+      </w:r>
+      <w:proofErr w:type="gramStart"/>
+      <w:r>
+        <w:rPr>
+          <w:rFonts w:hint="eastAsia"/>
+        </w:rPr>
+        <w:t>個</w:t>
+      </w:r>
+      <w:proofErr w:type="gramEnd"/>
+      <w:r>
+        <w:rPr>
+          <w:rFonts w:hint="eastAsia"/>
+        </w:rPr>
+        <w:t>階段技術能將黑白圖像轉為彩色，但這些方法在處理紋理豐富的圖像時效果不佳，而目前自然圖像中的紋理種類繁多，紋理空間無法清晰地分類，因此僅能根據局部樣本來進行優化。</w:t>
+      </w:r>
+    </w:p>
+    <w:p>
+      <w:pPr>
+        <w:widowControl/>
+        <w:spacing w:line="240" w:lineRule="auto"/>
+        <w:ind w:left="0" w:firstLineChars="0" w:firstLine="0"/>
+        <w:rPr>
+          <w:b/>
+          <w:bCs/>
+        </w:rPr>
+      </w:pPr>
+      <w:r>
+        <w:rPr>
+          <w:b/>
+          <w:bCs/>
+        </w:rPr>
+        <w:br w:type="page"/>
       </w:r>
     </w:p>
     <w:p>
@@ -4862,6 +5093,7 @@
           <w:b/>
           <w:bCs/>
         </w:rPr>
+        <w:lastRenderedPageBreak/>
         <w:t>Q</w:t>
       </w:r>
       <w:r>
@@ -4869,7 +5101,15 @@
           <w:b/>
           <w:bCs/>
         </w:rPr>
-        <w:t>5. Explain the causes of</w:t>
+        <w:t xml:space="preserve">5. Explain the causes </w:t>
+      </w:r>
+      <w:proofErr w:type="gramStart"/>
+      <w:r>
+        <w:rPr>
+          <w:b/>
+          <w:bCs/>
+        </w:rPr>
+        <w:t>of</w:t>
       </w:r>
       <w:r>
         <w:rPr>
@@ -4884,7 +5124,15 @@
           <w:b/>
           <w:bCs/>
         </w:rPr>
-        <w:t xml:space="preserve">” color vision </w:t>
+        <w:t>”</w:t>
+      </w:r>
+      <w:proofErr w:type="gramEnd"/>
+      <w:r>
+        <w:rPr>
+          <w:b/>
+          <w:bCs/>
+        </w:rPr>
+        <w:t xml:space="preserve"> color vision </w:t>
       </w:r>
       <w:r>
         <w:rPr>
@@ -4906,23 +5154,7 @@
           <w:b/>
           <w:bCs/>
         </w:rPr>
-        <w:t xml:space="preserve"> (</w:t>
-      </w:r>
-      <w:r>
-        <w:rPr>
-          <w:rFonts w:hint="eastAsia"/>
-          <w:b/>
-          <w:bCs/>
-        </w:rPr>
-        <w:t>色覺異常</w:t>
-      </w:r>
-      <w:r>
-        <w:rPr>
-          <w:rFonts w:hint="eastAsia"/>
-          <w:b/>
-          <w:bCs/>
-        </w:rPr>
-        <w:t>)</w:t>
+        <w:t xml:space="preserve"> </w:t>
       </w:r>
       <w:r>
         <w:rPr>
@@ -4947,10 +5179,8 @@
           <w:b/>
           <w:bCs/>
           <w:noProof/>
-          <w:color w:val="000000"/>
           <w:bdr w:val="none" w:sz="0" w:space="0" w:color="auto" w:frame="1"/>
         </w:rPr>
-        <w:lastRenderedPageBreak/>
         <w:drawing>
           <wp:inline distT="0" distB="0" distL="0" distR="0" wp14:anchorId="62ED3E83" wp14:editId="6C5EC2DF">
             <wp:extent cx="3060000" cy="2030400"/>
@@ -5048,21 +5278,21 @@
           <w:bCs/>
         </w:rPr>
       </w:pPr>
-      <w:r>
-        <w:rPr>
-          <w:rFonts w:hint="eastAsia"/>
-          <w:b/>
-          <w:bCs/>
-          <w:color w:val="FF0000"/>
+      <w:proofErr w:type="gramStart"/>
+      <w:r>
+        <w:rPr>
+          <w:rFonts w:hint="eastAsia"/>
+          <w:b/>
+          <w:bCs/>
         </w:rPr>
         <w:t>混淆色線</w:t>
       </w:r>
-      <w:r>
-        <w:rPr>
-          <w:rFonts w:hint="eastAsia"/>
-          <w:b/>
-          <w:bCs/>
-          <w:color w:val="FF0000"/>
+      <w:proofErr w:type="gramEnd"/>
+      <w:r>
+        <w:rPr>
+          <w:rFonts w:hint="eastAsia"/>
+          <w:b/>
+          <w:bCs/>
         </w:rPr>
         <w:t>(Confusion line)</w:t>
       </w:r>
@@ -5081,7 +5311,6 @@
           <w:rFonts w:hint="eastAsia"/>
           <w:b/>
           <w:bCs/>
-          <w:color w:val="FF0000"/>
         </w:rPr>
         <w:t>人</w:t>
       </w:r>
@@ -5090,7 +5319,6 @@
           <w:rFonts w:hint="eastAsia"/>
           <w:b/>
           <w:bCs/>
-          <w:color w:val="FF0000"/>
         </w:rPr>
         <w:t>類</w:t>
       </w:r>
@@ -5099,7 +5327,6 @@
           <w:rFonts w:hint="eastAsia"/>
           <w:b/>
           <w:bCs/>
-          <w:color w:val="FF0000"/>
         </w:rPr>
         <w:t>眼</w:t>
       </w:r>
@@ -5108,7 +5335,6 @@
           <w:rFonts w:hint="eastAsia"/>
           <w:b/>
           <w:bCs/>
-          <w:color w:val="FF0000"/>
         </w:rPr>
         <w:t>睛</w:t>
       </w:r>
@@ -5117,25 +5343,58 @@
           <w:rFonts w:hint="eastAsia"/>
           <w:b/>
           <w:bCs/>
-          <w:color w:val="FF0000"/>
-        </w:rPr>
-        <w:t>構造中具有能夠感知光線和顏色的視錐細胞，</w:t>
-      </w:r>
-      <w:r>
-        <w:rPr>
-          <w:rFonts w:hint="eastAsia"/>
-          <w:b/>
-          <w:bCs/>
-          <w:color w:val="FF0000"/>
+        </w:rPr>
+        <w:t>構造中具有能夠感知光線和顏色</w:t>
+      </w:r>
+      <w:proofErr w:type="gramStart"/>
+      <w:r>
+        <w:rPr>
+          <w:rFonts w:hint="eastAsia"/>
+          <w:b/>
+          <w:bCs/>
+        </w:rPr>
+        <w:t>的視</w:t>
+      </w:r>
+      <w:r>
+        <w:rPr>
+          <w:rFonts w:hint="eastAsia"/>
+          <w:b/>
+          <w:bCs/>
+        </w:rPr>
+        <w:t>錐</w:t>
+      </w:r>
+      <w:r>
+        <w:rPr>
+          <w:rFonts w:hint="eastAsia"/>
+          <w:b/>
+          <w:bCs/>
+        </w:rPr>
+        <w:t>細胞</w:t>
+      </w:r>
+      <w:proofErr w:type="gramEnd"/>
+      <w:r>
+        <w:rPr>
+          <w:rFonts w:hint="eastAsia"/>
+          <w:b/>
+          <w:bCs/>
+        </w:rPr>
+        <w:t>，</w:t>
+      </w:r>
+      <w:proofErr w:type="gramStart"/>
+      <w:r>
+        <w:rPr>
+          <w:rFonts w:hint="eastAsia"/>
+          <w:b/>
+          <w:bCs/>
         </w:rPr>
         <w:t>視錐細胞</w:t>
       </w:r>
-      <w:r>
-        <w:rPr>
-          <w:rFonts w:hint="eastAsia"/>
-          <w:b/>
-          <w:bCs/>
-          <w:color w:val="FF0000"/>
+      <w:proofErr w:type="gramEnd"/>
+      <w:r>
+        <w:rPr>
+          <w:rFonts w:hint="eastAsia"/>
+          <w:b/>
+          <w:bCs/>
         </w:rPr>
         <w:t>主要負責日間視覺</w:t>
       </w:r>
@@ -5144,7 +5403,6 @@
           <w:rFonts w:hint="eastAsia"/>
           <w:b/>
           <w:bCs/>
-          <w:color w:val="FF0000"/>
         </w:rPr>
         <w:t>(</w:t>
       </w:r>
@@ -5153,7 +5411,6 @@
           <w:rFonts w:hint="eastAsia"/>
           <w:b/>
           <w:bCs/>
-          <w:color w:val="FF0000"/>
         </w:rPr>
         <w:t>明視覺</w:t>
       </w:r>
@@ -5162,7 +5419,6 @@
           <w:rFonts w:hint="eastAsia"/>
           <w:b/>
           <w:bCs/>
-          <w:color w:val="FF0000"/>
         </w:rPr>
         <w:t>)</w:t>
       </w:r>
@@ -5171,52 +5427,65 @@
           <w:rFonts w:hint="eastAsia"/>
           <w:b/>
           <w:bCs/>
-          <w:color w:val="FF0000"/>
-        </w:rPr>
-        <w:t>，以及只能</w:t>
-      </w:r>
-      <w:r>
-        <w:rPr>
-          <w:rFonts w:hint="eastAsia"/>
-          <w:b/>
-          <w:bCs/>
-          <w:color w:val="FF0000"/>
-        </w:rPr>
-        <w:t>感知光線的視柱細胞，</w:t>
-      </w:r>
-      <w:r>
-        <w:rPr>
-          <w:rFonts w:hint="eastAsia"/>
-          <w:color w:val="FF0000"/>
+        </w:rPr>
+        <w:t>，以及</w:t>
+      </w:r>
+      <w:r>
+        <w:rPr>
+          <w:rFonts w:hint="eastAsia"/>
+          <w:b/>
+          <w:bCs/>
+        </w:rPr>
+        <w:t>只能</w:t>
+      </w:r>
+      <w:r>
+        <w:rPr>
+          <w:rFonts w:hint="eastAsia"/>
+          <w:b/>
+          <w:bCs/>
+        </w:rPr>
+        <w:t>感知光線</w:t>
+      </w:r>
+      <w:proofErr w:type="gramStart"/>
+      <w:r>
+        <w:rPr>
+          <w:rFonts w:hint="eastAsia"/>
+          <w:b/>
+          <w:bCs/>
+        </w:rPr>
+        <w:t>的視柱細胞</w:t>
+      </w:r>
+      <w:proofErr w:type="gramEnd"/>
+      <w:r>
+        <w:rPr>
+          <w:rFonts w:hint="eastAsia"/>
+          <w:b/>
+          <w:bCs/>
+        </w:rPr>
+        <w:t>，</w:t>
+      </w:r>
+      <w:r>
+        <w:rPr>
+          <w:rFonts w:hint="eastAsia"/>
         </w:rPr>
         <w:t>對色覺障礙者而言，</w:t>
       </w:r>
       <w:r>
         <w:rPr>
           <w:rFonts w:hint="eastAsia"/>
-          <w:color w:val="FF0000"/>
         </w:rPr>
         <w:t>主因是</w:t>
       </w:r>
       <w:r>
         <w:rPr>
           <w:rFonts w:hint="eastAsia"/>
-          <w:color w:val="FF0000"/>
-        </w:rPr>
-        <w:t>由於缺少紅、綠、藍感光細胞</w:t>
-      </w:r>
-      <w:r>
-        <w:rPr>
-          <w:rFonts w:hint="eastAsia"/>
-          <w:color w:val="FF0000"/>
-        </w:rPr>
-        <w:t>，而容易對</w:t>
+        </w:rPr>
+        <w:t>由於缺少紅、綠、藍感光細胞，而容易對</w:t>
       </w:r>
       <w:proofErr w:type="spellStart"/>
       <w:r>
         <w:rPr>
           <w:rFonts w:hint="eastAsia"/>
-          <w:color w:val="FF0000"/>
         </w:rPr>
         <w:t>CIExy</w:t>
       </w:r>
@@ -5224,77 +5493,126 @@
       <w:r>
         <w:rPr>
           <w:rFonts w:hint="eastAsia"/>
-          <w:color w:val="FF0000"/>
-        </w:rPr>
-        <w:t>色度圖上指定同一條色線的顏色</w:t>
-      </w:r>
-      <w:r>
-        <w:rPr>
-          <w:rFonts w:hint="eastAsia"/>
-          <w:color w:val="FF0000"/>
+        </w:rPr>
+        <w:t>色度圖上指定同一</w:t>
+      </w:r>
+      <w:proofErr w:type="gramStart"/>
+      <w:r>
+        <w:rPr>
+          <w:rFonts w:hint="eastAsia"/>
+        </w:rPr>
+        <w:t>條色線</w:t>
+      </w:r>
+      <w:proofErr w:type="gramEnd"/>
+      <w:r>
+        <w:rPr>
+          <w:rFonts w:hint="eastAsia"/>
+        </w:rPr>
+        <w:t>的顏色</w:t>
+      </w:r>
+      <w:r>
+        <w:rPr>
+          <w:rFonts w:hint="eastAsia"/>
         </w:rPr>
         <w:t>造成</w:t>
       </w:r>
       <w:r>
         <w:rPr>
           <w:rFonts w:hint="eastAsia"/>
-          <w:color w:val="FF0000"/>
         </w:rPr>
         <w:t>混淆</w:t>
       </w:r>
       <w:r>
         <w:rPr>
           <w:rFonts w:hint="eastAsia"/>
-          <w:color w:val="FF0000"/>
         </w:rPr>
         <w:t>，</w:t>
       </w:r>
       <w:r>
         <w:rPr>
           <w:rFonts w:hint="eastAsia"/>
-          <w:color w:val="FF0000"/>
         </w:rPr>
         <w:t>也就是說</w:t>
       </w:r>
       <w:r>
         <w:rPr>
           <w:rFonts w:hint="eastAsia"/>
-          <w:color w:val="FF0000"/>
         </w:rPr>
         <w:t>只要</w:t>
       </w:r>
       <w:r>
         <w:rPr>
           <w:rFonts w:hint="eastAsia"/>
-          <w:color w:val="FF0000"/>
         </w:rPr>
         <w:t>指定</w:t>
       </w:r>
       <w:r>
         <w:rPr>
           <w:rFonts w:hint="eastAsia"/>
-          <w:color w:val="FF0000"/>
-        </w:rPr>
-        <w:t>在同條色線上</w:t>
-      </w:r>
-      <w:r>
-        <w:rPr>
-          <w:rFonts w:hint="eastAsia"/>
-          <w:color w:val="FF0000"/>
+        </w:rPr>
+        <w:t>在同</w:t>
+      </w:r>
+      <w:proofErr w:type="gramStart"/>
+      <w:r>
+        <w:rPr>
+          <w:rFonts w:hint="eastAsia"/>
+        </w:rPr>
+        <w:t>條色線上</w:t>
+      </w:r>
+      <w:proofErr w:type="gramEnd"/>
+      <w:r>
+        <w:rPr>
+          <w:rFonts w:hint="eastAsia"/>
         </w:rPr>
         <w:t>，</w:t>
       </w:r>
       <w:r>
         <w:rPr>
           <w:rFonts w:hint="eastAsia"/>
-          <w:color w:val="FF0000"/>
-        </w:rPr>
-        <w:t>就算兩色距離很遠，色覺障礙者仍會將兩色視作同色</w:t>
-      </w:r>
-      <w:r>
-        <w:rPr>
-          <w:rFonts w:hint="eastAsia"/>
-          <w:color w:val="FF0000"/>
+        </w:rPr>
+        <w:t>就算兩色距離很遠，色覺障礙者仍會將兩</w:t>
+      </w:r>
+      <w:proofErr w:type="gramStart"/>
+      <w:r>
+        <w:rPr>
+          <w:rFonts w:hint="eastAsia"/>
+        </w:rPr>
+        <w:t>色視作同</w:t>
+      </w:r>
+      <w:proofErr w:type="gramEnd"/>
+      <w:r>
+        <w:rPr>
+          <w:rFonts w:hint="eastAsia"/>
+        </w:rPr>
+        <w:t>色</w:t>
+      </w:r>
+      <w:r>
+        <w:rPr>
+          <w:rFonts w:hint="eastAsia"/>
+        </w:rPr>
+        <w:t>而</w:t>
+      </w:r>
+      <w:r>
+        <w:rPr>
+          <w:rFonts w:hint="eastAsia"/>
+        </w:rPr>
+        <w:t>無法辨別</w:t>
+      </w:r>
+      <w:r>
+        <w:rPr>
+          <w:rFonts w:hint="eastAsia"/>
+        </w:rPr>
+        <w:t>兩者</w:t>
+      </w:r>
+      <w:r>
+        <w:rPr>
+          <w:rFonts w:hint="eastAsia"/>
+        </w:rPr>
+        <w:t>顏色區別</w:t>
+      </w:r>
+      <w:r>
+        <w:rPr>
+          <w:rFonts w:hint="eastAsia"/>
         </w:rPr>
         <w:t>。</w:t>
       </w:r>
@@ -5311,105 +5629,104 @@
       <w:r>
         <w:rPr>
           <w:rFonts w:hint="eastAsia"/>
-          <w:color w:val="FF0000"/>
         </w:rPr>
         <w:t>LMS</w:t>
       </w:r>
       <w:r>
         <w:rPr>
           <w:rFonts w:hint="eastAsia"/>
-          <w:color w:val="FF0000"/>
         </w:rPr>
         <w:t>敏感度曲線，分別對應紅</w:t>
       </w:r>
       <w:r>
         <w:rPr>
           <w:rFonts w:hint="eastAsia"/>
-          <w:color w:val="FF0000"/>
         </w:rPr>
         <w:t>、</w:t>
       </w:r>
       <w:r>
         <w:rPr>
           <w:rFonts w:hint="eastAsia"/>
-          <w:color w:val="FF0000"/>
         </w:rPr>
         <w:t>綠</w:t>
       </w:r>
       <w:r>
         <w:rPr>
           <w:rFonts w:hint="eastAsia"/>
-          <w:color w:val="FF0000"/>
         </w:rPr>
         <w:t>、</w:t>
       </w:r>
       <w:r>
         <w:rPr>
           <w:rFonts w:hint="eastAsia"/>
-          <w:color w:val="FF0000"/>
         </w:rPr>
         <w:t>藍光波段</w:t>
       </w:r>
       <w:r>
         <w:rPr>
           <w:rFonts w:hint="eastAsia"/>
-          <w:color w:val="FF0000"/>
         </w:rPr>
         <w:t>，</w:t>
       </w:r>
       <w:r>
         <w:rPr>
           <w:rFonts w:hint="eastAsia"/>
-          <w:color w:val="FF0000"/>
         </w:rPr>
         <w:t>可以發現</w:t>
       </w:r>
       <w:r>
         <w:rPr>
           <w:rFonts w:hint="eastAsia"/>
-          <w:color w:val="FF0000"/>
-        </w:rPr>
-        <w:t>上圖中</w:t>
-      </w:r>
-      <w:r>
-        <w:rPr>
-          <w:rFonts w:hint="eastAsia"/>
-          <w:color w:val="FF0000"/>
-        </w:rPr>
-        <w:t>中波長</w:t>
-      </w:r>
-      <w:r>
-        <w:rPr>
-          <w:rFonts w:hint="eastAsia"/>
-          <w:color w:val="FF0000"/>
+        </w:rPr>
+        <w:t>圖十六</w:t>
+      </w:r>
+      <w:r>
+        <w:rPr>
+          <w:rFonts w:hint="eastAsia"/>
+        </w:rPr>
+        <w:t>中</w:t>
+      </w:r>
+      <w:proofErr w:type="gramStart"/>
+      <w:r>
+        <w:rPr>
+          <w:rFonts w:hint="eastAsia"/>
+        </w:rPr>
+        <w:t>中</w:t>
+      </w:r>
+      <w:proofErr w:type="gramEnd"/>
+      <w:r>
+        <w:rPr>
+          <w:rFonts w:hint="eastAsia"/>
+        </w:rPr>
+        <w:t>波長</w:t>
+      </w:r>
+      <w:r>
+        <w:rPr>
+          <w:rFonts w:hint="eastAsia"/>
         </w:rPr>
         <w:t>M</w:t>
       </w:r>
       <w:r>
         <w:rPr>
           <w:rFonts w:hint="eastAsia"/>
-          <w:color w:val="FF0000"/>
         </w:rPr>
         <w:t>與長波長</w:t>
       </w:r>
       <w:r>
         <w:rPr>
           <w:rFonts w:hint="eastAsia"/>
-          <w:color w:val="FF0000"/>
         </w:rPr>
         <w:t>L</w:t>
       </w:r>
       <w:r>
         <w:rPr>
           <w:rFonts w:hint="eastAsia"/>
-          <w:color w:val="FF0000"/>
         </w:rPr>
         <w:t>有很大的重疊</w:t>
       </w:r>
       <w:r>
         <w:rPr>
           <w:rFonts w:hint="eastAsia"/>
-          <w:color w:val="FF0000"/>
         </w:rPr>
         <w:t>的部分。</w:t>
       </w:r>
@@ -5481,7 +5798,35 @@
         <w:rPr>
           <w:rFonts w:hint="eastAsia"/>
         </w:rPr>
-        <w:t>，人類的色覺是來自視網膜三種錐狀細胞相互作用而產生。當光線入射眼睛時，三種錐狀細胞各自受到刺激產生不同程度的興奮反應，最後在腦中產生相應色覺。</w:t>
+        <w:t>，人類的色覺是來自視網膜</w:t>
+      </w:r>
+      <w:proofErr w:type="gramStart"/>
+      <w:r>
+        <w:rPr>
+          <w:rFonts w:hint="eastAsia"/>
+        </w:rPr>
+        <w:t>三種錐狀細胞</w:t>
+      </w:r>
+      <w:proofErr w:type="gramEnd"/>
+      <w:r>
+        <w:rPr>
+          <w:rFonts w:hint="eastAsia"/>
+        </w:rPr>
+        <w:t>相互作用而產生。當光線入射眼睛時，</w:t>
+      </w:r>
+      <w:proofErr w:type="gramStart"/>
+      <w:r>
+        <w:rPr>
+          <w:rFonts w:hint="eastAsia"/>
+        </w:rPr>
+        <w:t>三種錐狀細胞</w:t>
+      </w:r>
+      <w:proofErr w:type="gramEnd"/>
+      <w:r>
+        <w:rPr>
+          <w:rFonts w:hint="eastAsia"/>
+        </w:rPr>
+        <w:t>各自受到刺激產生不同程度的興奮反應，最後在腦中產生相應色覺。</w:t>
       </w:r>
     </w:p>
     <w:p>
@@ -5629,20 +5974,17 @@
         <w:rPr>
           <w:b/>
           <w:bCs/>
-          <w:color w:val="FF0000"/>
-        </w:rPr>
-      </w:pPr>
-      <w:r>
-        <w:rPr>
-          <w:rFonts w:hint="eastAsia"/>
-          <w:color w:val="FF0000"/>
+        </w:rPr>
+      </w:pPr>
+      <w:r>
+        <w:rPr>
+          <w:rFonts w:hint="eastAsia"/>
         </w:rPr>
         <w:t>後天性色覺異常主因較單純，例如因為視網膜、視神經病發生色覺異常</w:t>
       </w:r>
       <w:r>
         <w:rPr>
           <w:rFonts w:hint="eastAsia"/>
-          <w:color w:val="FF0000"/>
         </w:rPr>
         <w:t>。</w:t>
       </w:r>
@@ -5665,7 +6007,6 @@
           <w:rFonts w:hint="eastAsia"/>
           <w:b/>
           <w:bCs/>
-          <w:color w:val="FF0000"/>
         </w:rPr>
         <w:t>先天性色覺異常</w:t>
       </w:r>
@@ -5814,6 +6155,7 @@
         <w:rPr>
           <w:rFonts w:hint="eastAsia"/>
         </w:rPr>
+        <w:lastRenderedPageBreak/>
         <w:t>colours</w:t>
       </w:r>
       <w:proofErr w:type="spellEnd"/>
@@ -5823,12 +6165,14 @@
         </w:rPr>
         <w:t>: with observations</w:t>
       </w:r>
+      <w:proofErr w:type="gramStart"/>
       <w:r>
         <w:rPr>
           <w:rFonts w:hint="eastAsia"/>
         </w:rPr>
         <w:t>”</w:t>
       </w:r>
+      <w:proofErr w:type="gramEnd"/>
       <w:r>
         <w:rPr>
           <w:rStyle w:val="aa"/>
@@ -5839,14 +6183,7 @@
         <w:rPr>
           <w:rFonts w:hint="eastAsia"/>
         </w:rPr>
-        <w:t>，成為世界上第一位提出色覺異常的學</w:t>
-      </w:r>
-      <w:r>
-        <w:rPr>
-          <w:rFonts w:hint="eastAsia"/>
-        </w:rPr>
-        <w:lastRenderedPageBreak/>
-        <w:t>者，</w:t>
+        <w:t>，成為世界上第一位提出色覺異常的學者，</w:t>
       </w:r>
       <w:r>
         <w:rPr>
@@ -5875,6 +6212,12 @@
           <w:rFonts w:hint="eastAsia"/>
         </w:rPr>
         <w:t>）</w:t>
+      </w:r>
+      <w:r>
+        <w:rPr>
+          <w:rFonts w:hint="eastAsia"/>
+        </w:rPr>
+        <w:t>」。</w:t>
       </w:r>
     </w:p>
     <w:p>
@@ -5888,7 +6231,6 @@
         <w:rPr>
           <w:b/>
           <w:bCs/>
-          <w:color w:val="FF0000"/>
         </w:rPr>
       </w:pPr>
       <w:r>
@@ -5999,15 +6341,13 @@
         <w:rPr>
           <w:b/>
           <w:bCs/>
-          <w:color w:val="FF0000"/>
-        </w:rPr>
-      </w:pPr>
-      <w:r>
-        <w:rPr>
-          <w:rFonts w:hint="eastAsia"/>
-          <w:b/>
-          <w:bCs/>
-          <w:color w:val="FF0000"/>
+        </w:rPr>
+      </w:pPr>
+      <w:r>
+        <w:rPr>
+          <w:rFonts w:hint="eastAsia"/>
+          <w:b/>
+          <w:bCs/>
         </w:rPr>
         <w:t>圖十七、色覺異常分類圖</w:t>
       </w:r>
@@ -6023,7 +6363,6 @@
         <w:rPr>
           <w:b/>
           <w:bCs/>
-          <w:color w:val="FF0000"/>
         </w:rPr>
       </w:pPr>
       <w:r>
@@ -6038,11 +6377,33 @@
         </w:rPr>
         <w:t>的</w:t>
       </w:r>
-      <w:r>
-        <w:rPr>
-          <w:rFonts w:hint="eastAsia"/>
-        </w:rPr>
-        <w:t>三種錐狀細胞功能正常，而色覺異常者則是其中一種、兩種甚至三種錐狀細胞功能異常或喪失所造成</w:t>
+      <w:proofErr w:type="gramStart"/>
+      <w:r>
+        <w:rPr>
+          <w:rFonts w:hint="eastAsia"/>
+        </w:rPr>
+        <w:t>三種錐狀細胞</w:t>
+      </w:r>
+      <w:proofErr w:type="gramEnd"/>
+      <w:r>
+        <w:rPr>
+          <w:rFonts w:hint="eastAsia"/>
+        </w:rPr>
+        <w:t>功能正常，而色覺異常者則是其中一種、兩種甚至</w:t>
+      </w:r>
+      <w:proofErr w:type="gramStart"/>
+      <w:r>
+        <w:rPr>
+          <w:rFonts w:hint="eastAsia"/>
+        </w:rPr>
+        <w:t>三種錐狀細胞</w:t>
+      </w:r>
+      <w:proofErr w:type="gramEnd"/>
+      <w:r>
+        <w:rPr>
+          <w:rFonts w:hint="eastAsia"/>
+        </w:rPr>
+        <w:t>功能異常或喪失所造成</w:t>
       </w:r>
       <w:r>
         <w:rPr>
@@ -6080,22 +6441,27 @@
         <w:rPr>
           <w:b/>
           <w:bCs/>
-          <w:color w:val="FF0000"/>
-        </w:rPr>
-      </w:pPr>
-      <w:r>
-        <w:rPr>
-          <w:rFonts w:hint="eastAsia"/>
-        </w:rPr>
-        <w:t>色覺異常種類依照</w:t>
-      </w:r>
-      <w:r>
-        <w:rPr>
-          <w:rFonts w:hint="eastAsia"/>
-          <w:b/>
-          <w:bCs/>
-        </w:rPr>
-        <w:t>錐狀細胞功能異常</w:t>
+        </w:rPr>
+      </w:pPr>
+      <w:r>
+        <w:rPr>
+          <w:rFonts w:hint="eastAsia"/>
+        </w:rPr>
+        <w:t>色覺異常種類</w:t>
+      </w:r>
+      <w:proofErr w:type="gramStart"/>
+      <w:r>
+        <w:rPr>
+          <w:rFonts w:hint="eastAsia"/>
+        </w:rPr>
+        <w:t>依照錐狀細胞</w:t>
+      </w:r>
+      <w:proofErr w:type="gramEnd"/>
+      <w:r>
+        <w:rPr>
+          <w:rFonts w:hint="eastAsia"/>
+        </w:rPr>
+        <w:t>功能異常</w:t>
       </w:r>
       <w:r>
         <w:rPr>
@@ -6127,7 +6493,6 @@
         <w:rPr>
           <w:b/>
           <w:bCs/>
-          <w:color w:val="FF0000"/>
         </w:rPr>
       </w:pPr>
       <w:r>
@@ -6158,88 +6523,85 @@
         <w:rPr>
           <w:b/>
           <w:bCs/>
-          <w:color w:val="FF0000"/>
-        </w:rPr>
-      </w:pPr>
-      <w:r>
-        <w:rPr>
-          <w:rFonts w:hint="eastAsia"/>
-        </w:rPr>
-        <w:t>長波長錐狀細胞異常</w:t>
-      </w:r>
-      <w:r>
-        <w:rPr>
-          <w:rFonts w:hint="eastAsia"/>
-        </w:rPr>
-        <w:t>，</w:t>
-      </w:r>
-      <w:r>
-        <w:rPr>
-          <w:rFonts w:hint="eastAsia"/>
-          <w:color w:val="FF0000"/>
-        </w:rPr>
-        <w:t>控制紅色</w:t>
-      </w:r>
-      <w:r>
-        <w:rPr>
-          <w:rFonts w:hint="eastAsia"/>
-          <w:color w:val="FF0000"/>
+        </w:rPr>
+      </w:pPr>
+      <w:r>
+        <w:rPr>
+          <w:rFonts w:hint="eastAsia"/>
+        </w:rPr>
+        <w:t>長</w:t>
+      </w:r>
+      <w:proofErr w:type="gramStart"/>
+      <w:r>
+        <w:rPr>
+          <w:rFonts w:hint="eastAsia"/>
+        </w:rPr>
+        <w:t>波長錐狀細胞</w:t>
+      </w:r>
+      <w:proofErr w:type="gramEnd"/>
+      <w:r>
+        <w:rPr>
+          <w:rFonts w:hint="eastAsia"/>
+        </w:rPr>
+        <w:t>異常</w:t>
+      </w:r>
+      <w:r>
+        <w:rPr>
+          <w:rFonts w:hint="eastAsia"/>
+        </w:rPr>
+        <w:t>，控制紅色</w:t>
+      </w:r>
+      <w:r>
+        <w:rPr>
+          <w:rFonts w:hint="eastAsia"/>
         </w:rPr>
         <w:t>訊號</w:t>
       </w:r>
       <w:r>
         <w:rPr>
           <w:rFonts w:hint="eastAsia"/>
-          <w:color w:val="FF0000"/>
         </w:rPr>
         <w:t>的</w:t>
       </w:r>
       <w:r>
         <w:rPr>
           <w:rFonts w:hint="eastAsia"/>
-          <w:color w:val="FF0000"/>
         </w:rPr>
         <w:t>L</w:t>
       </w:r>
       <w:r>
         <w:rPr>
           <w:rFonts w:hint="eastAsia"/>
-          <w:color w:val="FF0000"/>
         </w:rPr>
         <w:t>敏感度曲線</w:t>
       </w:r>
       <w:r>
         <w:rPr>
           <w:rFonts w:hint="eastAsia"/>
-          <w:color w:val="FF0000"/>
         </w:rPr>
         <w:t>往</w:t>
       </w:r>
       <w:r>
         <w:rPr>
           <w:rFonts w:hint="eastAsia"/>
-          <w:color w:val="FF0000"/>
         </w:rPr>
         <w:t>M</w:t>
       </w:r>
       <w:r>
         <w:rPr>
           <w:rFonts w:hint="eastAsia"/>
-          <w:color w:val="FF0000"/>
         </w:rPr>
         <w:t>曲線方向</w:t>
       </w:r>
       <w:r>
         <w:rPr>
           <w:rFonts w:hint="eastAsia"/>
-          <w:color w:val="FF0000"/>
         </w:rPr>
         <w:t>移動</w:t>
       </w:r>
       <w:r>
         <w:rPr>
           <w:rFonts w:hint="eastAsia"/>
-          <w:color w:val="FF0000"/>
         </w:rPr>
         <w:t>。</w:t>
       </w:r>
@@ -6255,34 +6617,51 @@
         <w:rPr>
           <w:b/>
           <w:bCs/>
-          <w:color w:val="FF0000"/>
-        </w:rPr>
-      </w:pPr>
-      <w:r>
-        <w:rPr>
-          <w:rFonts w:hint="eastAsia"/>
-          <w:color w:val="FF0000"/>
-        </w:rPr>
-        <w:t>依照Ｌ曲線移動程度</w:t>
-      </w:r>
-      <w:r>
-        <w:rPr>
-          <w:rFonts w:hint="eastAsia"/>
-          <w:color w:val="FF0000"/>
-        </w:rPr>
-        <w:t>分二色紅色盲</w:t>
-      </w:r>
-      <w:r>
-        <w:rPr>
-          <w:rFonts w:hint="eastAsia"/>
-          <w:color w:val="FF0000"/>
+        </w:rPr>
+      </w:pPr>
+      <w:r>
+        <w:rPr>
+          <w:rFonts w:hint="eastAsia"/>
+        </w:rPr>
+        <w:t>依照</w:t>
+      </w:r>
+      <w:proofErr w:type="gramStart"/>
+      <w:r>
+        <w:rPr>
+          <w:rFonts w:hint="eastAsia"/>
+        </w:rPr>
+        <w:t>Ｌ</w:t>
+      </w:r>
+      <w:proofErr w:type="gramEnd"/>
+      <w:r>
+        <w:rPr>
+          <w:rFonts w:hint="eastAsia"/>
+        </w:rPr>
+        <w:t>曲線移動程度</w:t>
+      </w:r>
+      <w:r>
+        <w:rPr>
+          <w:rFonts w:hint="eastAsia"/>
+        </w:rPr>
+        <w:t>分二</w:t>
+      </w:r>
+      <w:proofErr w:type="gramStart"/>
+      <w:r>
+        <w:rPr>
+          <w:rFonts w:hint="eastAsia"/>
+        </w:rPr>
+        <w:t>色紅色盲</w:t>
+      </w:r>
+      <w:proofErr w:type="gramEnd"/>
+      <w:r>
+        <w:rPr>
+          <w:rFonts w:hint="eastAsia"/>
         </w:rPr>
         <w:t>、</w:t>
       </w:r>
       <w:r>
         <w:rPr>
           <w:rFonts w:hint="eastAsia"/>
-          <w:color w:val="FF0000"/>
         </w:rPr>
         <w:t>三色紅色弱。</w:t>
       </w:r>
@@ -6298,7 +6677,6 @@
         <w:rPr>
           <w:b/>
           <w:bCs/>
-          <w:color w:val="FF0000"/>
         </w:rPr>
       </w:pPr>
       <w:r>
@@ -6329,14 +6707,27 @@
         <w:rPr>
           <w:b/>
           <w:bCs/>
-          <w:color w:val="FF0000"/>
-        </w:rPr>
-      </w:pPr>
-      <w:r>
-        <w:rPr>
-          <w:rFonts w:hint="eastAsia"/>
-        </w:rPr>
-        <w:t>中波長錐狀細胞異常</w:t>
+        </w:rPr>
+      </w:pPr>
+      <w:r>
+        <w:rPr>
+          <w:rFonts w:hint="eastAsia"/>
+        </w:rPr>
+        <w:t>中</w:t>
+      </w:r>
+      <w:proofErr w:type="gramStart"/>
+      <w:r>
+        <w:rPr>
+          <w:rFonts w:hint="eastAsia"/>
+        </w:rPr>
+        <w:t>波長錐狀細胞</w:t>
+      </w:r>
+      <w:proofErr w:type="gramEnd"/>
+      <w:r>
+        <w:rPr>
+          <w:rFonts w:hint="eastAsia"/>
+        </w:rPr>
+        <w:t>異常</w:t>
       </w:r>
       <w:r>
         <w:rPr>
@@ -6347,70 +6738,60 @@
       <w:r>
         <w:rPr>
           <w:rFonts w:hint="eastAsia"/>
-          <w:color w:val="FF0000"/>
         </w:rPr>
         <w:t>控制綠色</w:t>
       </w:r>
       <w:r>
         <w:rPr>
           <w:rFonts w:hint="eastAsia"/>
-          <w:color w:val="FF0000"/>
         </w:rPr>
         <w:t>訊號</w:t>
       </w:r>
       <w:r>
         <w:rPr>
           <w:rFonts w:hint="eastAsia"/>
-          <w:color w:val="FF0000"/>
         </w:rPr>
         <w:t>的</w:t>
       </w:r>
       <w:r>
         <w:rPr>
           <w:rFonts w:hint="eastAsia"/>
-          <w:color w:val="FF0000"/>
         </w:rPr>
         <w:t>M</w:t>
       </w:r>
       <w:r>
         <w:rPr>
           <w:rFonts w:hint="eastAsia"/>
-          <w:color w:val="FF0000"/>
         </w:rPr>
         <w:t>敏感度曲線</w:t>
       </w:r>
       <w:r>
         <w:rPr>
           <w:rFonts w:hint="eastAsia"/>
-          <w:color w:val="FF0000"/>
         </w:rPr>
         <w:t>往</w:t>
       </w:r>
       <w:r>
         <w:rPr>
           <w:rFonts w:hint="eastAsia"/>
-          <w:color w:val="FF0000"/>
         </w:rPr>
         <w:t>L</w:t>
       </w:r>
       <w:r>
         <w:rPr>
           <w:rFonts w:hint="eastAsia"/>
-          <w:color w:val="FF0000"/>
         </w:rPr>
         <w:t>曲線方向</w:t>
       </w:r>
       <w:r>
         <w:rPr>
           <w:rFonts w:hint="eastAsia"/>
-          <w:color w:val="FF0000"/>
         </w:rPr>
         <w:t>移動</w:t>
       </w:r>
       <w:r>
         <w:rPr>
           <w:rFonts w:hint="eastAsia"/>
-          <w:color w:val="FF0000"/>
         </w:rPr>
         <w:t>。</w:t>
       </w:r>
@@ -6426,34 +6807,51 @@
         <w:rPr>
           <w:b/>
           <w:bCs/>
-          <w:color w:val="FF0000"/>
-        </w:rPr>
-      </w:pPr>
-      <w:r>
-        <w:rPr>
-          <w:rFonts w:hint="eastAsia"/>
-          <w:color w:val="FF0000"/>
-        </w:rPr>
-        <w:t>依照Ｍ曲線移動程度</w:t>
-      </w:r>
-      <w:r>
-        <w:rPr>
-          <w:rFonts w:hint="eastAsia"/>
-          <w:color w:val="FF0000"/>
-        </w:rPr>
-        <w:t>分二色綠色盲</w:t>
-      </w:r>
-      <w:r>
-        <w:rPr>
-          <w:rFonts w:hint="eastAsia"/>
-          <w:color w:val="FF0000"/>
+        </w:rPr>
+      </w:pPr>
+      <w:r>
+        <w:rPr>
+          <w:rFonts w:hint="eastAsia"/>
+        </w:rPr>
+        <w:t>依照</w:t>
+      </w:r>
+      <w:proofErr w:type="gramStart"/>
+      <w:r>
+        <w:rPr>
+          <w:rFonts w:hint="eastAsia"/>
+        </w:rPr>
+        <w:t>Ｍ</w:t>
+      </w:r>
+      <w:proofErr w:type="gramEnd"/>
+      <w:r>
+        <w:rPr>
+          <w:rFonts w:hint="eastAsia"/>
+        </w:rPr>
+        <w:t>曲線移動程度</w:t>
+      </w:r>
+      <w:r>
+        <w:rPr>
+          <w:rFonts w:hint="eastAsia"/>
+        </w:rPr>
+        <w:t>分二</w:t>
+      </w:r>
+      <w:proofErr w:type="gramStart"/>
+      <w:r>
+        <w:rPr>
+          <w:rFonts w:hint="eastAsia"/>
+        </w:rPr>
+        <w:t>色綠色盲</w:t>
+      </w:r>
+      <w:proofErr w:type="gramEnd"/>
+      <w:r>
+        <w:rPr>
+          <w:rFonts w:hint="eastAsia"/>
         </w:rPr>
         <w:t>、</w:t>
       </w:r>
       <w:r>
         <w:rPr>
           <w:rFonts w:hint="eastAsia"/>
-          <w:color w:val="FF0000"/>
         </w:rPr>
         <w:t>三色綠色弱。</w:t>
       </w:r>
@@ -6469,7 +6867,6 @@
         <w:rPr>
           <w:b/>
           <w:bCs/>
-          <w:color w:val="FF0000"/>
         </w:rPr>
       </w:pPr>
       <w:r>
@@ -6500,14 +6897,27 @@
         <w:rPr>
           <w:b/>
           <w:bCs/>
-          <w:color w:val="FF0000"/>
-        </w:rPr>
-      </w:pPr>
-      <w:r>
-        <w:rPr>
-          <w:rFonts w:hint="eastAsia"/>
-        </w:rPr>
-        <w:t>短波長錐狀細胞異常</w:t>
+        </w:rPr>
+      </w:pPr>
+      <w:r>
+        <w:rPr>
+          <w:rFonts w:hint="eastAsia"/>
+        </w:rPr>
+        <w:t>短波</w:t>
+      </w:r>
+      <w:proofErr w:type="gramStart"/>
+      <w:r>
+        <w:rPr>
+          <w:rFonts w:hint="eastAsia"/>
+        </w:rPr>
+        <w:t>長錐狀</w:t>
+      </w:r>
+      <w:proofErr w:type="gramEnd"/>
+      <w:r>
+        <w:rPr>
+          <w:rFonts w:hint="eastAsia"/>
+        </w:rPr>
+        <w:t>細胞異常</w:t>
       </w:r>
       <w:r>
         <w:rPr>
@@ -6518,56 +6928,48 @@
       <w:r>
         <w:rPr>
           <w:rFonts w:hint="eastAsia"/>
-          <w:color w:val="FF0000"/>
         </w:rPr>
         <w:t>控制藍色</w:t>
       </w:r>
       <w:r>
         <w:rPr>
           <w:rFonts w:hint="eastAsia"/>
-          <w:color w:val="FF0000"/>
         </w:rPr>
         <w:t>訊號</w:t>
       </w:r>
       <w:r>
         <w:rPr>
           <w:rFonts w:hint="eastAsia"/>
-          <w:color w:val="FF0000"/>
         </w:rPr>
         <w:t>的Ｓ</w:t>
       </w:r>
       <w:r>
         <w:rPr>
           <w:rFonts w:hint="eastAsia"/>
-          <w:color w:val="FF0000"/>
         </w:rPr>
         <w:t>敏感度曲線</w:t>
       </w:r>
       <w:r>
         <w:rPr>
           <w:rFonts w:hint="eastAsia"/>
-          <w:color w:val="FF0000"/>
         </w:rPr>
         <w:t>往</w:t>
       </w:r>
       <w:r>
         <w:rPr>
           <w:rFonts w:hint="eastAsia"/>
-          <w:color w:val="FF0000"/>
         </w:rPr>
         <w:t>M</w:t>
       </w:r>
       <w:r>
         <w:rPr>
           <w:rFonts w:hint="eastAsia"/>
-          <w:color w:val="FF0000"/>
         </w:rPr>
         <w:t>曲線方向</w:t>
       </w:r>
       <w:r>
         <w:rPr>
           <w:rFonts w:hint="eastAsia"/>
-          <w:color w:val="FF0000"/>
         </w:rPr>
         <w:t>移動</w:t>
       </w:r>
@@ -6589,34 +6991,51 @@
         <w:rPr>
           <w:b/>
           <w:bCs/>
-          <w:color w:val="FF0000"/>
-        </w:rPr>
-      </w:pPr>
-      <w:r>
-        <w:rPr>
-          <w:rFonts w:hint="eastAsia"/>
-          <w:color w:val="FF0000"/>
-        </w:rPr>
-        <w:t>依照Ｓ曲線移動程度</w:t>
-      </w:r>
-      <w:r>
-        <w:rPr>
-          <w:rFonts w:hint="eastAsia"/>
-          <w:color w:val="FF0000"/>
-        </w:rPr>
-        <w:t>分二色藍色盲</w:t>
-      </w:r>
-      <w:r>
-        <w:rPr>
-          <w:rFonts w:hint="eastAsia"/>
-          <w:color w:val="FF0000"/>
+        </w:rPr>
+      </w:pPr>
+      <w:r>
+        <w:rPr>
+          <w:rFonts w:hint="eastAsia"/>
+        </w:rPr>
+        <w:t>依照</w:t>
+      </w:r>
+      <w:proofErr w:type="gramStart"/>
+      <w:r>
+        <w:rPr>
+          <w:rFonts w:hint="eastAsia"/>
+        </w:rPr>
+        <w:t>Ｓ</w:t>
+      </w:r>
+      <w:proofErr w:type="gramEnd"/>
+      <w:r>
+        <w:rPr>
+          <w:rFonts w:hint="eastAsia"/>
+        </w:rPr>
+        <w:t>曲線移動程度</w:t>
+      </w:r>
+      <w:r>
+        <w:rPr>
+          <w:rFonts w:hint="eastAsia"/>
+        </w:rPr>
+        <w:t>分二</w:t>
+      </w:r>
+      <w:proofErr w:type="gramStart"/>
+      <w:r>
+        <w:rPr>
+          <w:rFonts w:hint="eastAsia"/>
+        </w:rPr>
+        <w:t>色藍色盲</w:t>
+      </w:r>
+      <w:proofErr w:type="gramEnd"/>
+      <w:r>
+        <w:rPr>
+          <w:rFonts w:hint="eastAsia"/>
         </w:rPr>
         <w:t>、</w:t>
       </w:r>
       <w:r>
         <w:rPr>
           <w:rFonts w:hint="eastAsia"/>
-          <w:color w:val="FF0000"/>
         </w:rPr>
         <w:t>三色藍色弱</w:t>
       </w:r>
@@ -6688,7 +7107,6 @@
         <w:rPr>
           <w:b/>
           <w:bCs/>
-          <w:color w:val="FF0000"/>
         </w:rPr>
       </w:pPr>
       <w:r>
@@ -6702,7 +7120,21 @@
         <w:rPr>
           <w:rFonts w:hint="eastAsia"/>
         </w:rPr>
-        <w:t>為異常三色覺、二色覺、單色覺。</w:t>
+        <w:t>為異常</w:t>
+      </w:r>
+      <w:proofErr w:type="gramStart"/>
+      <w:r>
+        <w:rPr>
+          <w:rFonts w:hint="eastAsia"/>
+        </w:rPr>
+        <w:t>三</w:t>
+      </w:r>
+      <w:proofErr w:type="gramEnd"/>
+      <w:r>
+        <w:rPr>
+          <w:rFonts w:hint="eastAsia"/>
+        </w:rPr>
+        <w:t>色覺、二色覺、單色覺。</w:t>
       </w:r>
     </w:p>
     <w:p>
@@ -6716,27 +7148,47 @@
         <w:rPr>
           <w:b/>
           <w:bCs/>
-          <w:color w:val="FF0000"/>
-        </w:rPr>
-      </w:pPr>
-      <w:r>
-        <w:rPr>
-          <w:rFonts w:hint="eastAsia"/>
-          <w:color w:val="FF0000"/>
-        </w:rPr>
-        <w:t>異常三色覺（</w:t>
-      </w:r>
-      <w:r>
-        <w:rPr>
-          <w:rFonts w:hint="eastAsia"/>
-          <w:color w:val="FF0000"/>
+        </w:rPr>
+      </w:pPr>
+      <w:r>
+        <w:rPr>
+          <w:rFonts w:hint="eastAsia"/>
+          <w:b/>
+          <w:bCs/>
+        </w:rPr>
+        <w:t>異常</w:t>
+      </w:r>
+      <w:proofErr w:type="gramStart"/>
+      <w:r>
+        <w:rPr>
+          <w:rFonts w:hint="eastAsia"/>
+          <w:b/>
+          <w:bCs/>
+        </w:rPr>
+        <w:t>三</w:t>
+      </w:r>
+      <w:proofErr w:type="gramEnd"/>
+      <w:r>
+        <w:rPr>
+          <w:rFonts w:hint="eastAsia"/>
+          <w:b/>
+          <w:bCs/>
+        </w:rPr>
+        <w:t>色覺（</w:t>
+      </w:r>
+      <w:r>
+        <w:rPr>
+          <w:rFonts w:hint="eastAsia"/>
+          <w:b/>
+          <w:bCs/>
         </w:rPr>
         <w:t>anomalous trichromacy</w:t>
       </w:r>
       <w:r>
         <w:rPr>
           <w:rFonts w:hint="eastAsia"/>
-          <w:color w:val="FF0000"/>
+          <w:b/>
+          <w:bCs/>
         </w:rPr>
         <w:t>）</w:t>
       </w:r>
@@ -6752,7 +7204,6 @@
         <w:rPr>
           <w:b/>
           <w:bCs/>
-          <w:color w:val="FF0000"/>
         </w:rPr>
       </w:pPr>
       <w:r>
@@ -6767,7 +7218,25 @@
           <w:b/>
           <w:bCs/>
         </w:rPr>
-        <w:t>其中一種錐狀細胞異常</w:t>
+        <w:t>其中</w:t>
+      </w:r>
+      <w:proofErr w:type="gramStart"/>
+      <w:r>
+        <w:rPr>
+          <w:rFonts w:hint="eastAsia"/>
+          <w:b/>
+          <w:bCs/>
+        </w:rPr>
+        <w:t>一種錐狀細胞</w:t>
+      </w:r>
+      <w:proofErr w:type="gramEnd"/>
+      <w:r>
+        <w:rPr>
+          <w:rFonts w:hint="eastAsia"/>
+          <w:b/>
+          <w:bCs/>
+        </w:rPr>
+        <w:t>異常</w:t>
       </w:r>
       <w:r>
         <w:rPr>
@@ -6793,27 +7262,29 @@
         <w:rPr>
           <w:b/>
           <w:bCs/>
-          <w:color w:val="FF0000"/>
-        </w:rPr>
-      </w:pPr>
-      <w:r>
-        <w:rPr>
-          <w:rFonts w:hint="eastAsia"/>
-          <w:color w:val="FF0000"/>
+        </w:rPr>
+      </w:pPr>
+      <w:r>
+        <w:rPr>
+          <w:rFonts w:hint="eastAsia"/>
+          <w:b/>
+          <w:bCs/>
         </w:rPr>
         <w:t>二色覺（</w:t>
       </w:r>
       <w:r>
         <w:rPr>
           <w:rFonts w:hint="eastAsia"/>
-          <w:color w:val="FF0000"/>
+          <w:b/>
+          <w:bCs/>
         </w:rPr>
         <w:t>dichromacy</w:t>
       </w:r>
       <w:r>
         <w:rPr>
           <w:rFonts w:hint="eastAsia"/>
-          <w:color w:val="FF0000"/>
+          <w:b/>
+          <w:bCs/>
         </w:rPr>
         <w:t>）</w:t>
       </w:r>
@@ -6829,7 +7300,6 @@
         <w:rPr>
           <w:b/>
           <w:bCs/>
-          <w:color w:val="FF0000"/>
         </w:rPr>
       </w:pPr>
       <w:r>
@@ -6844,7 +7314,25 @@
           <w:b/>
           <w:bCs/>
         </w:rPr>
-        <w:t>其中一種錐狀細胞功能喪失</w:t>
+        <w:t>其中</w:t>
+      </w:r>
+      <w:proofErr w:type="gramStart"/>
+      <w:r>
+        <w:rPr>
+          <w:rFonts w:hint="eastAsia"/>
+          <w:b/>
+          <w:bCs/>
+        </w:rPr>
+        <w:t>一種錐狀細胞</w:t>
+      </w:r>
+      <w:proofErr w:type="gramEnd"/>
+      <w:r>
+        <w:rPr>
+          <w:rFonts w:hint="eastAsia"/>
+          <w:b/>
+          <w:bCs/>
+        </w:rPr>
+        <w:t>功能喪失</w:t>
       </w:r>
       <w:r>
         <w:rPr>
@@ -6870,27 +7358,29 @@
         <w:rPr>
           <w:b/>
           <w:bCs/>
-          <w:color w:val="FF0000"/>
-        </w:rPr>
-      </w:pPr>
-      <w:r>
-        <w:rPr>
-          <w:rFonts w:hint="eastAsia"/>
-          <w:color w:val="FF0000"/>
+        </w:rPr>
+      </w:pPr>
+      <w:r>
+        <w:rPr>
+          <w:rFonts w:hint="eastAsia"/>
+          <w:b/>
+          <w:bCs/>
         </w:rPr>
         <w:t>單色覺（</w:t>
       </w:r>
       <w:r>
         <w:rPr>
           <w:rFonts w:hint="eastAsia"/>
-          <w:color w:val="FF0000"/>
+          <w:b/>
+          <w:bCs/>
         </w:rPr>
         <w:t>monochromacy</w:t>
       </w:r>
       <w:r>
         <w:rPr>
           <w:rFonts w:hint="eastAsia"/>
-          <w:color w:val="FF0000"/>
+          <w:b/>
+          <w:bCs/>
         </w:rPr>
         <w:t>）</w:t>
       </w:r>
@@ -6906,7 +7396,6 @@
         <w:rPr>
           <w:b/>
           <w:bCs/>
-          <w:color w:val="FF0000"/>
         </w:rPr>
       </w:pPr>
       <w:r>
@@ -6923,13 +7412,23 @@
         </w:rPr>
         <w:t>代表</w:t>
       </w:r>
-      <w:r>
-        <w:rPr>
-          <w:rFonts w:hint="eastAsia"/>
-          <w:b/>
-          <w:bCs/>
-        </w:rPr>
-        <w:t>三種錐狀細胞功能喪失</w:t>
+      <w:proofErr w:type="gramStart"/>
+      <w:r>
+        <w:rPr>
+          <w:rFonts w:hint="eastAsia"/>
+          <w:b/>
+          <w:bCs/>
+        </w:rPr>
+        <w:t>三種錐狀細胞</w:t>
+      </w:r>
+      <w:proofErr w:type="gramEnd"/>
+      <w:r>
+        <w:rPr>
+          <w:rFonts w:hint="eastAsia"/>
+          <w:b/>
+          <w:bCs/>
+        </w:rPr>
+        <w:t>功能喪失</w:t>
       </w:r>
       <w:r>
         <w:rPr>
@@ -6949,7 +7448,6 @@
         <w:rPr>
           <w:b/>
           <w:bCs/>
-          <w:color w:val="FF0000"/>
         </w:rPr>
       </w:pPr>
       <w:r>
@@ -6957,21 +7455,23 @@
           <w:rFonts w:hint="eastAsia"/>
           <w:szCs w:val="24"/>
         </w:rPr>
-        <w:t>色覺異常者當中，異常三色覺為最多，其次為二色覺，單色覺</w:t>
-      </w:r>
+        <w:t>色覺異常者當中，異常</w:t>
+      </w:r>
+      <w:proofErr w:type="gramStart"/>
       <w:r>
         <w:rPr>
           <w:rFonts w:hint="eastAsia"/>
           <w:szCs w:val="24"/>
         </w:rPr>
-        <w:t>的情況</w:t>
-      </w:r>
+        <w:t>三</w:t>
+      </w:r>
+      <w:proofErr w:type="gramEnd"/>
       <w:r>
         <w:rPr>
           <w:rFonts w:hint="eastAsia"/>
           <w:szCs w:val="24"/>
         </w:rPr>
-        <w:t>則是非常少見。</w:t>
+        <w:t>色覺為最多，其次為二色覺，單色覺的情況則是非常少見。</w:t>
       </w:r>
     </w:p>
     <w:p>
@@ -6980,7 +7480,6 @@
         <w:rPr>
           <w:b/>
           <w:bCs/>
-          <w:color w:val="FF0000"/>
         </w:rPr>
       </w:pPr>
       <w:r>
@@ -7225,12 +7724,14 @@
         </w:rPr>
         <w:t xml:space="preserve">, </w:t>
       </w:r>
+      <w:proofErr w:type="gramStart"/>
       <w:r>
         <w:rPr>
           <w:rFonts w:hint="eastAsia"/>
         </w:rPr>
         <w:t>孫沛立</w:t>
       </w:r>
+      <w:proofErr w:type="gramEnd"/>
       <w:r>
         <w:rPr>
           <w:rFonts w:hint="eastAsia"/>
@@ -7352,33 +7853,44 @@
       <w:pPr>
         <w:pStyle w:val="a8"/>
         <w:ind w:left="480" w:hanging="480"/>
+        <w:rPr>
+          <w:rFonts w:cs="Times New Roman"/>
+          <w:sz w:val="25"/>
+          <w:szCs w:val="25"/>
+          <w:shd w:val="clear" w:color="auto" w:fill="FFFFFF"/>
+        </w:rPr>
+      </w:pPr>
+      <w:r>
+        <w:rPr>
+          <w:rStyle w:val="aa"/>
+        </w:rPr>
+        <w:endnoteRef/>
+      </w:r>
+      <w:r>
+        <w:t xml:space="preserve"> </w:t>
+      </w:r>
+      <w:proofErr w:type="gramStart"/>
+      <w:r>
+        <w:rPr>
+          <w:rFonts w:hint="eastAsia"/>
+        </w:rPr>
+        <w:t>賁致修</w:t>
+      </w:r>
+      <w:proofErr w:type="gramEnd"/>
+      <w:r>
+        <w:rPr>
+          <w:rFonts w:hint="eastAsia"/>
+        </w:rPr>
+        <w:t xml:space="preserve"> (2013</w:t>
+      </w:r>
+      <w:r>
         <w:rPr>
           <w:rFonts w:cs="Times New Roman" w:hint="eastAsia"/>
           <w:sz w:val="25"/>
           <w:szCs w:val="25"/>
           <w:shd w:val="clear" w:color="auto" w:fill="FFFFFF"/>
         </w:rPr>
-      </w:pPr>
-      <w:r>
-        <w:rPr>
-          <w:rStyle w:val="aa"/>
-        </w:rPr>
-        <w:endnoteRef/>
-      </w:r>
-      <w:r>
-        <w:t xml:space="preserve"> </w:t>
-      </w:r>
-      <w:r>
-        <w:rPr>
-          <w:rFonts w:hint="eastAsia"/>
-        </w:rPr>
-        <w:t>賁致修</w:t>
-      </w:r>
-      <w:r>
-        <w:rPr>
-          <w:rFonts w:hint="eastAsia"/>
-        </w:rPr>
-        <w:t xml:space="preserve"> (2013</w:t>
+        <w:t>)</w:t>
       </w:r>
       <w:r>
         <w:rPr>
@@ -7387,7 +7899,16 @@
           <w:szCs w:val="25"/>
           <w:shd w:val="clear" w:color="auto" w:fill="FFFFFF"/>
         </w:rPr>
-        <w:t>)</w:t>
+        <w:t>。</w:t>
+      </w:r>
+      <w:r>
+        <w:rPr>
+          <w:rFonts w:cs="Times New Roman"/>
+          <w:sz w:val="25"/>
+          <w:szCs w:val="25"/>
+          <w:shd w:val="clear" w:color="auto" w:fill="FFFFFF"/>
+        </w:rPr>
+        <w:t>彩色至灰階影像轉換之研究</w:t>
       </w:r>
       <w:r>
         <w:rPr>
@@ -7396,7 +7917,95 @@
           <w:szCs w:val="25"/>
           <w:shd w:val="clear" w:color="auto" w:fill="FFFFFF"/>
         </w:rPr>
-        <w:t>。</w:t>
+        <w:t>。碩士論文。國立中興大學</w:t>
+      </w:r>
+    </w:p>
+  </w:endnote>
+  <w:endnote w:id="6">
+    <w:p>
+      <w:pPr>
+        <w:pStyle w:val="a8"/>
+        <w:ind w:left="480" w:hanging="480"/>
+      </w:pPr>
+      <w:r>
+        <w:rPr>
+          <w:rStyle w:val="aa"/>
+        </w:rPr>
+        <w:endnoteRef/>
+      </w:r>
+      <w:r>
+        <w:t xml:space="preserve"> </w:t>
+      </w:r>
+      <w:r>
+        <w:t>Anat L</w:t>
+      </w:r>
+      <w:r>
+        <w:rPr>
+          <w:rFonts w:hint="eastAsia"/>
+        </w:rPr>
+        <w:t>.</w:t>
+      </w:r>
+      <w:r>
+        <w:t>,</w:t>
+      </w:r>
+      <w:r>
+        <w:rPr>
+          <w:rFonts w:hint="eastAsia"/>
+        </w:rPr>
+        <w:t xml:space="preserve"> </w:t>
+      </w:r>
+      <w:r>
+        <w:t>Dani L</w:t>
+      </w:r>
+      <w:r>
+        <w:rPr>
+          <w:rFonts w:hint="eastAsia"/>
+        </w:rPr>
+        <w:t>.</w:t>
+      </w:r>
+      <w:r>
+        <w:t>,</w:t>
+      </w:r>
+      <w:r>
+        <w:rPr>
+          <w:rFonts w:hint="eastAsia"/>
+        </w:rPr>
+        <w:t xml:space="preserve"> </w:t>
+      </w:r>
+      <w:r>
+        <w:t>Yair W</w:t>
+      </w:r>
+      <w:r>
+        <w:rPr>
+          <w:rFonts w:hint="eastAsia"/>
+        </w:rPr>
+        <w:t xml:space="preserve">. (2004) </w:t>
+      </w:r>
+      <w:r>
+        <w:t>Colorization using Optimization</w:t>
+      </w:r>
+      <w:r>
+        <w:rPr>
+          <w:rFonts w:hint="eastAsia"/>
+        </w:rPr>
+        <w:t xml:space="preserve">. </w:t>
+      </w:r>
+    </w:p>
+  </w:endnote>
+  <w:endnote w:id="7">
+    <w:p>
+      <w:pPr>
+        <w:pStyle w:val="a8"/>
+        <w:ind w:left="480" w:hanging="480"/>
+      </w:pPr>
+      <w:r>
+        <w:rPr>
+          <w:rStyle w:val="aa"/>
+        </w:rPr>
+        <w:endnoteRef/>
+      </w:r>
+      <w:r>
+        <w:t xml:space="preserve"> </w:t>
       </w:r>
       <w:r>
         <w:rPr>
@@ -7405,7 +8014,7 @@
           <w:szCs w:val="25"/>
           <w:shd w:val="clear" w:color="auto" w:fill="FFFFFF"/>
         </w:rPr>
-        <w:t>彩色至灰階影像轉換之研究</w:t>
+        <w:t>Qing L</w:t>
       </w:r>
       <w:r>
         <w:rPr>
@@ -7414,101 +8023,7 @@
           <w:szCs w:val="25"/>
           <w:shd w:val="clear" w:color="auto" w:fill="FFFFFF"/>
         </w:rPr>
-        <w:t>。碩士論文。國立中興大學</w:t>
-      </w:r>
-    </w:p>
-  </w:endnote>
-  <w:endnote w:id="6">
-    <w:p>
-      <w:pPr>
-        <w:pStyle w:val="a8"/>
-        <w:ind w:left="480" w:hanging="480"/>
-        <w:rPr>
-          <w:rFonts w:hint="eastAsia"/>
-        </w:rPr>
-      </w:pPr>
-      <w:r>
-        <w:rPr>
-          <w:rStyle w:val="aa"/>
-        </w:rPr>
-        <w:endnoteRef/>
-      </w:r>
-      <w:r>
-        <w:t xml:space="preserve"> </w:t>
-      </w:r>
-      <w:r>
-        <w:t>Anat L</w:t>
-      </w:r>
-      <w:r>
-        <w:rPr>
-          <w:rFonts w:hint="eastAsia"/>
-        </w:rPr>
-        <w:t>.</w:t>
-      </w:r>
-      <w:r>
-        <w:t>,</w:t>
-      </w:r>
-      <w:r>
-        <w:rPr>
-          <w:rFonts w:hint="eastAsia"/>
-        </w:rPr>
-        <w:t xml:space="preserve"> </w:t>
-      </w:r>
-      <w:r>
-        <w:t>Dani L</w:t>
-      </w:r>
-      <w:r>
-        <w:rPr>
-          <w:rFonts w:hint="eastAsia"/>
-        </w:rPr>
-        <w:t>.</w:t>
-      </w:r>
-      <w:r>
-        <w:t>,</w:t>
-      </w:r>
-      <w:r>
-        <w:rPr>
-          <w:rFonts w:hint="eastAsia"/>
-        </w:rPr>
-        <w:t xml:space="preserve"> </w:t>
-      </w:r>
-      <w:r>
-        <w:t>Yair W</w:t>
-      </w:r>
-      <w:r>
-        <w:rPr>
-          <w:rFonts w:hint="eastAsia"/>
-        </w:rPr>
-        <w:t xml:space="preserve">. (2004) </w:t>
-      </w:r>
-      <w:r>
-        <w:t>Colorization using Optimization</w:t>
-      </w:r>
-      <w:r>
-        <w:rPr>
-          <w:rFonts w:hint="eastAsia"/>
-        </w:rPr>
-        <w:t xml:space="preserve">. </w:t>
-      </w:r>
-    </w:p>
-  </w:endnote>
-  <w:endnote w:id="7">
-    <w:p>
-      <w:pPr>
-        <w:pStyle w:val="a8"/>
-        <w:ind w:left="480" w:hanging="480"/>
-        <w:rPr>
-          <w:rFonts w:hint="eastAsia"/>
-        </w:rPr>
-      </w:pPr>
-      <w:r>
-        <w:rPr>
-          <w:rStyle w:val="aa"/>
-        </w:rPr>
-        <w:endnoteRef/>
-      </w:r>
-      <w:r>
-        <w:t xml:space="preserve"> </w:t>
+        <w:t xml:space="preserve">., </w:t>
       </w:r>
       <w:r>
         <w:rPr>
@@ -7517,7 +8032,7 @@
           <w:szCs w:val="25"/>
           <w:shd w:val="clear" w:color="auto" w:fill="FFFFFF"/>
         </w:rPr>
-        <w:t>Qing L</w:t>
+        <w:t>Fang W</w:t>
       </w:r>
       <w:r>
         <w:rPr>
@@ -7531,11 +8046,39 @@
       <w:r>
         <w:rPr>
           <w:rFonts w:cs="Times New Roman"/>
+          <w:shd w:val="clear" w:color="auto" w:fill="FFFFFF"/>
+        </w:rPr>
+        <w:t>Daniel C</w:t>
+      </w:r>
+      <w:r>
+        <w:rPr>
+          <w:rFonts w:cs="Times New Roman" w:hint="eastAsia"/>
+          <w:shd w:val="clear" w:color="auto" w:fill="FFFFFF"/>
+        </w:rPr>
+        <w:t xml:space="preserve">. </w:t>
+      </w:r>
+      <w:r>
+        <w:rPr>
+          <w:rFonts w:cs="Times New Roman"/>
+          <w:shd w:val="clear" w:color="auto" w:fill="FFFFFF"/>
+        </w:rPr>
+        <w:t>O</w:t>
+      </w:r>
+      <w:r>
+        <w:rPr>
+          <w:rFonts w:cs="Times New Roman" w:hint="eastAsia"/>
+          <w:shd w:val="clear" w:color="auto" w:fill="FFFFFF"/>
+        </w:rPr>
+        <w:t xml:space="preserve">., </w:t>
+      </w:r>
+      <w:r>
+        <w:rPr>
+          <w:rFonts w:cs="Times New Roman"/>
           <w:sz w:val="25"/>
           <w:szCs w:val="25"/>
           <w:shd w:val="clear" w:color="auto" w:fill="FFFFFF"/>
         </w:rPr>
-        <w:t>Fang W</w:t>
+        <w:t>Lin L</w:t>
       </w:r>
       <w:r>
         <w:rPr>
@@ -7549,27 +8092,17 @@
       <w:r>
         <w:rPr>
           <w:rFonts w:cs="Times New Roman"/>
+          <w:sz w:val="25"/>
+          <w:szCs w:val="25"/>
           <w:shd w:val="clear" w:color="auto" w:fill="FFFFFF"/>
         </w:rPr>
-        <w:t>Daniel C</w:t>
+        <w:t>Ying-Qing X</w:t>
       </w:r>
       <w:r>
         <w:rPr>
           <w:rFonts w:cs="Times New Roman" w:hint="eastAsia"/>
-          <w:shd w:val="clear" w:color="auto" w:fill="FFFFFF"/>
-        </w:rPr>
-        <w:t xml:space="preserve">. </w:t>
-      </w:r>
-      <w:r>
-        <w:rPr>
-          <w:rFonts w:cs="Times New Roman"/>
-          <w:shd w:val="clear" w:color="auto" w:fill="FFFFFF"/>
-        </w:rPr>
-        <w:t>O</w:t>
-      </w:r>
-      <w:r>
-        <w:rPr>
-          <w:rFonts w:cs="Times New Roman" w:hint="eastAsia"/>
+          <w:sz w:val="25"/>
+          <w:szCs w:val="25"/>
           <w:shd w:val="clear" w:color="auto" w:fill="FFFFFF"/>
         </w:rPr>
         <w:t xml:space="preserve">., </w:t>
@@ -7581,7 +8114,7 @@
           <w:szCs w:val="25"/>
           <w:shd w:val="clear" w:color="auto" w:fill="FFFFFF"/>
         </w:rPr>
-        <w:t>Lin L</w:t>
+        <w:t>Heung-Yeung S</w:t>
       </w:r>
       <w:r>
         <w:rPr>
@@ -7590,7 +8123,16 @@
           <w:szCs w:val="25"/>
           <w:shd w:val="clear" w:color="auto" w:fill="FFFFFF"/>
         </w:rPr>
-        <w:t xml:space="preserve">., </w:t>
+        <w:t>.</w:t>
+      </w:r>
+      <w:r>
+        <w:rPr>
+          <w:rFonts w:cs="Times New Roman" w:hint="eastAsia"/>
+          <w:sz w:val="25"/>
+          <w:szCs w:val="25"/>
+          <w:shd w:val="clear" w:color="auto" w:fill="FFFFFF"/>
+        </w:rPr>
+        <w:t xml:space="preserve"> (2007) </w:t>
       </w:r>
       <w:r>
         <w:rPr>
@@ -7599,7 +8141,7 @@
           <w:szCs w:val="25"/>
           <w:shd w:val="clear" w:color="auto" w:fill="FFFFFF"/>
         </w:rPr>
-        <w:t>Ying-Qing X</w:t>
+        <w:t>Natural Image Colorization</w:t>
       </w:r>
       <w:r>
         <w:rPr>
@@ -7608,51 +8150,6 @@
           <w:szCs w:val="25"/>
           <w:shd w:val="clear" w:color="auto" w:fill="FFFFFF"/>
         </w:rPr>
-        <w:t xml:space="preserve">., </w:t>
-      </w:r>
-      <w:r>
-        <w:rPr>
-          <w:rFonts w:cs="Times New Roman"/>
-          <w:sz w:val="25"/>
-          <w:szCs w:val="25"/>
-          <w:shd w:val="clear" w:color="auto" w:fill="FFFFFF"/>
-        </w:rPr>
-        <w:t>Heung-Yeung S</w:t>
-      </w:r>
-      <w:r>
-        <w:rPr>
-          <w:rFonts w:cs="Times New Roman" w:hint="eastAsia"/>
-          <w:sz w:val="25"/>
-          <w:szCs w:val="25"/>
-          <w:shd w:val="clear" w:color="auto" w:fill="FFFFFF"/>
-        </w:rPr>
-        <w:t>.</w:t>
-      </w:r>
-      <w:r>
-        <w:rPr>
-          <w:rFonts w:cs="Times New Roman" w:hint="eastAsia"/>
-          <w:sz w:val="25"/>
-          <w:szCs w:val="25"/>
-          <w:shd w:val="clear" w:color="auto" w:fill="FFFFFF"/>
-        </w:rPr>
-        <w:t xml:space="preserve"> (2007) </w:t>
-      </w:r>
-      <w:r>
-        <w:rPr>
-          <w:rFonts w:cs="Times New Roman"/>
-          <w:sz w:val="25"/>
-          <w:szCs w:val="25"/>
-          <w:shd w:val="clear" w:color="auto" w:fill="FFFFFF"/>
-        </w:rPr>
-        <w:t>Natural Image Colorization</w:t>
-      </w:r>
-      <w:r>
-        <w:rPr>
-          <w:rFonts w:cs="Times New Roman" w:hint="eastAsia"/>
-          <w:sz w:val="25"/>
-          <w:szCs w:val="25"/>
-          <w:shd w:val="clear" w:color="auto" w:fill="FFFFFF"/>
-        </w:rPr>
         <w:t xml:space="preserve">. </w:t>
       </w:r>
     </w:p>
@@ -7901,13 +8398,7 @@
         <w:rPr>
           <w:rFonts w:hint="eastAsia"/>
         </w:rPr>
-        <w:t>）</w:t>
-      </w:r>
-      <w:r>
-        <w:rPr>
-          <w:rFonts w:hint="eastAsia"/>
-        </w:rPr>
-        <w:t>。利用多頻道</w:t>
+        <w:t>）。利用多頻道</w:t>
       </w:r>
       <w:r>
         <w:rPr>
@@ -8049,8 +8540,16 @@
       <w:rPr>
         <w:rFonts w:hint="eastAsia"/>
       </w:rPr>
-      <w:t>黃雅婄</w:t>
+      <w:t>黃雅</w:t>
     </w:r>
+    <w:proofErr w:type="gramStart"/>
+    <w:r>
+      <w:rPr>
+        <w:rFonts w:hint="eastAsia"/>
+      </w:rPr>
+      <w:t>婄</w:t>
+    </w:r>
+    <w:proofErr w:type="gramEnd"/>
     <w:r>
       <w:tab/>
     </w:r>
@@ -8058,8 +8557,16 @@
       <w:rPr>
         <w:rFonts w:hint="eastAsia"/>
       </w:rPr>
-      <w:t>資管碩一</w:t>
+      <w:t>資管碩</w:t>
     </w:r>
+    <w:proofErr w:type="gramStart"/>
+    <w:r>
+      <w:rPr>
+        <w:rFonts w:hint="eastAsia"/>
+      </w:rPr>
+      <w:t>一</w:t>
+    </w:r>
+    <w:proofErr w:type="gramEnd"/>
   </w:p>
 </w:ftr>
 </file>
@@ -8133,8 +8640,16 @@
       <w:rPr>
         <w:rFonts w:hint="eastAsia"/>
       </w:rPr>
-      <w:t>黃雅婄</w:t>
+      <w:t>黃雅</w:t>
     </w:r>
+    <w:proofErr w:type="gramStart"/>
+    <w:r>
+      <w:rPr>
+        <w:rFonts w:hint="eastAsia"/>
+      </w:rPr>
+      <w:t>婄</w:t>
+    </w:r>
+    <w:proofErr w:type="gramEnd"/>
     <w:r>
       <w:tab/>
     </w:r>
@@ -8142,8 +8657,16 @@
       <w:rPr>
         <w:rFonts w:hint="eastAsia"/>
       </w:rPr>
-      <w:t>資管碩一</w:t>
+      <w:t>資管碩</w:t>
     </w:r>
+    <w:proofErr w:type="gramStart"/>
+    <w:r>
+      <w:rPr>
+        <w:rFonts w:hint="eastAsia"/>
+      </w:rPr>
+      <w:t>一</w:t>
+    </w:r>
+    <w:proofErr w:type="gramEnd"/>
     <w:r>
       <w:tab/>
     </w:r>
